--- a/documentation/IMC - Physical-Greenfield Deployment User Guide.docx
+++ b/documentation/IMC - Physical-Greenfield Deployment User Guide.docx
@@ -242,21 +242,7 @@
         <w:rPr>
           <w:rFonts w:asciiTheme="minorHAnsi" w:hAnsiTheme="minorHAnsi" w:cstheme="minorHAnsi"/>
         </w:rPr>
-        <w:t xml:space="preserve">The physical greenfield deployment is intended to demonstrate the capabilities of the IMC kit in an environment where the end user does not have existing edge-based asset modeling software (such as Ignition or </w:t>
-      </w:r>
-      <w:proofErr w:type="spellStart"/>
-      <w:r>
-        <w:rPr>
-          <w:rFonts w:asciiTheme="minorHAnsi" w:hAnsiTheme="minorHAnsi" w:cstheme="minorHAnsi"/>
-        </w:rPr>
-        <w:t>KepServer</w:t>
-      </w:r>
-      <w:proofErr w:type="spellEnd"/>
-      <w:r>
-        <w:rPr>
-          <w:rFonts w:asciiTheme="minorHAnsi" w:hAnsiTheme="minorHAnsi" w:cstheme="minorHAnsi"/>
-        </w:rPr>
-        <w:t xml:space="preserve">). </w:t>
+        <w:t xml:space="preserve">The physical greenfield deployment is intended to demonstrate the capabilities of the IMC kit in an environment where the end user does not have existing edge-based asset modeling software (such as Ignition or KepServer). </w:t>
       </w:r>
       <w:r>
         <w:rPr>
@@ -502,7 +488,6 @@
           <w:u w:val="none"/>
         </w:rPr>
       </w:pPr>
-      <w:proofErr w:type="spellStart"/>
       <w:r>
         <w:rPr>
           <w:rStyle w:val="Hyperlink"/>
@@ -514,7 +499,6 @@
         </w:rPr>
         <w:t>OnLogic</w:t>
       </w:r>
-      <w:proofErr w:type="spellEnd"/>
     </w:p>
     <w:p>
       <w:pPr>
@@ -539,7 +523,6 @@
         </w:rPr>
         <w:t xml:space="preserve">Model: </w:t>
       </w:r>
-      <w:proofErr w:type="spellStart"/>
       <w:r>
         <w:rPr>
           <w:rStyle w:val="Hyperlink"/>
@@ -547,17 +530,7 @@
           <w:color w:val="auto"/>
           <w:u w:val="none"/>
         </w:rPr>
-        <w:t>Karbon</w:t>
-      </w:r>
-      <w:proofErr w:type="spellEnd"/>
-      <w:r>
-        <w:rPr>
-          <w:rStyle w:val="Hyperlink"/>
-          <w:rFonts w:asciiTheme="minorHAnsi" w:hAnsiTheme="minorHAnsi" w:cstheme="minorHAnsi"/>
-          <w:color w:val="auto"/>
-          <w:u w:val="none"/>
-        </w:rPr>
-        <w:t xml:space="preserve"> 300 Compact Rugged Computer</w:t>
+        <w:t>Karbon 300 Compact Rugged Computer</w:t>
       </w:r>
     </w:p>
     <w:p>
@@ -1138,21 +1111,7 @@
         <w:rPr>
           <w:rFonts w:asciiTheme="minorHAnsi" w:hAnsiTheme="minorHAnsi" w:cstheme="minorHAnsi"/>
         </w:rPr>
-        <w:t xml:space="preserve"> MQTT spec to publish birth certificates when a node or device is created within the Ignition Designer UI dashboard. The AMC runs automatically without a manual step with this option and results in assets provisioned within AWS IoT </w:t>
-      </w:r>
-      <w:proofErr w:type="spellStart"/>
-      <w:r>
-        <w:rPr>
-          <w:rFonts w:asciiTheme="minorHAnsi" w:hAnsiTheme="minorHAnsi" w:cstheme="minorHAnsi"/>
-        </w:rPr>
-        <w:t>SiteWise</w:t>
-      </w:r>
-      <w:proofErr w:type="spellEnd"/>
-      <w:r>
-        <w:rPr>
-          <w:rFonts w:asciiTheme="minorHAnsi" w:hAnsiTheme="minorHAnsi" w:cstheme="minorHAnsi"/>
-        </w:rPr>
-        <w:t>.</w:t>
+        <w:t xml:space="preserve"> MQTT spec to publish birth certificates when a node or device is created within the Ignition Designer UI dashboard. The AMC runs automatically without a manual step with this option and results in assets provisioned within AWS IoT SiteWise.</w:t>
       </w:r>
     </w:p>
     <w:p>
@@ -1170,21 +1129,7 @@
         <w:rPr>
           <w:rFonts w:asciiTheme="minorHAnsi" w:hAnsiTheme="minorHAnsi" w:cstheme="minorHAnsi"/>
         </w:rPr>
-        <w:t xml:space="preserve">Ignition File Export - This option is based on exporting a JSON tag hierarchy definition file from Ignition Server and uploading it into an S3 bucket. Once the file is uploaded to the S3 bucket, the AMC runs automatically, resulting in assets provisioned within AWS IoT </w:t>
-      </w:r>
-      <w:proofErr w:type="spellStart"/>
-      <w:r>
-        <w:rPr>
-          <w:rFonts w:asciiTheme="minorHAnsi" w:hAnsiTheme="minorHAnsi" w:cstheme="minorHAnsi"/>
-        </w:rPr>
-        <w:t>SiteWise</w:t>
-      </w:r>
-      <w:proofErr w:type="spellEnd"/>
-      <w:r>
-        <w:rPr>
-          <w:rFonts w:asciiTheme="minorHAnsi" w:hAnsiTheme="minorHAnsi" w:cstheme="minorHAnsi"/>
-        </w:rPr>
-        <w:t>.</w:t>
+        <w:t>Ignition File Export - This option is based on exporting a JSON tag hierarchy definition file from Ignition Server and uploading it into an S3 bucket. Once the file is uploaded to the S3 bucket, the AMC runs automatically, resulting in assets provisioned within AWS IoT SiteWise.</w:t>
       </w:r>
     </w:p>
     <w:p>
@@ -2691,25 +2636,7 @@
           <w:b/>
           <w:bCs/>
         </w:rPr>
-        <w:t xml:space="preserve">Create IoT </w:t>
-      </w:r>
-      <w:proofErr w:type="spellStart"/>
-      <w:r>
-        <w:rPr>
-          <w:rFonts w:asciiTheme="minorHAnsi" w:hAnsiTheme="minorHAnsi" w:cstheme="minorHAnsi"/>
-          <w:b/>
-          <w:bCs/>
-        </w:rPr>
-        <w:t>SiteWise</w:t>
-      </w:r>
-      <w:proofErr w:type="spellEnd"/>
-      <w:r>
-        <w:rPr>
-          <w:rFonts w:asciiTheme="minorHAnsi" w:hAnsiTheme="minorHAnsi" w:cstheme="minorHAnsi"/>
-          <w:b/>
-          <w:bCs/>
-        </w:rPr>
-        <w:t xml:space="preserve"> Service-linked Role Using the AWS CLI: </w:t>
+        <w:t xml:space="preserve">Create IoT SiteWise Service-linked Role Using the AWS CLI: </w:t>
       </w:r>
     </w:p>
     <w:p>
@@ -2781,21 +2708,7 @@
         <w:rPr>
           <w:rFonts w:asciiTheme="minorHAnsi" w:hAnsiTheme="minorHAnsi" w:cstheme="minorHAnsi"/>
         </w:rPr>
-        <w:t xml:space="preserve">-service-name iotsitewise.amazonaws.com --description "Service-linked role to support IoT </w:t>
-      </w:r>
-      <w:proofErr w:type="spellStart"/>
-      <w:r>
-        <w:rPr>
-          <w:rFonts w:asciiTheme="minorHAnsi" w:hAnsiTheme="minorHAnsi" w:cstheme="minorHAnsi"/>
-        </w:rPr>
-        <w:t>SiteWise</w:t>
-      </w:r>
-      <w:proofErr w:type="spellEnd"/>
-      <w:r>
-        <w:rPr>
-          <w:rFonts w:asciiTheme="minorHAnsi" w:hAnsiTheme="minorHAnsi" w:cstheme="minorHAnsi"/>
-        </w:rPr>
-        <w:t>"</w:t>
+        <w:t>-service-name iotsitewise.amazonaws.com --description "Service-linked role to support IoT SiteWise"</w:t>
       </w:r>
     </w:p>
     <w:p>
@@ -4711,14 +4624,59 @@
         <w:rPr>
           <w:rFonts w:asciiTheme="minorHAnsi" w:hAnsiTheme="minorHAnsi" w:cstheme="minorHAnsi"/>
         </w:rPr>
-        <w:t>your_region_here</w:t>
+        <w:t>your_region_</w:t>
+      </w:r>
+      <w:proofErr w:type="gramStart"/>
+      <w:r>
+        <w:rPr>
+          <w:rFonts w:asciiTheme="minorHAnsi" w:hAnsiTheme="minorHAnsi" w:cstheme="minorHAnsi"/>
+        </w:rPr>
+        <w:t>here</w:t>
       </w:r>
       <w:proofErr w:type="spellEnd"/>
       <w:r>
         <w:rPr>
           <w:rFonts w:asciiTheme="minorHAnsi" w:hAnsiTheme="minorHAnsi" w:cstheme="minorHAnsi"/>
         </w:rPr>
-        <w:t>]a in your account and use that value in this field.</w:t>
+        <w:t>]a</w:t>
+      </w:r>
+      <w:proofErr w:type="gramEnd"/>
+      <w:r>
+        <w:rPr>
+          <w:rFonts w:asciiTheme="minorHAnsi" w:hAnsiTheme="minorHAnsi" w:cstheme="minorHAnsi"/>
+        </w:rPr>
+        <w:t xml:space="preserve"> in your account and use that value in this field.</w:t>
+      </w:r>
+    </w:p>
+    <w:p>
+      <w:pPr>
+        <w:pStyle w:val="ListParagraph"/>
+        <w:numPr>
+          <w:ilvl w:val="2"/>
+          <w:numId w:val="2"/>
+        </w:numPr>
+        <w:rPr>
+          <w:rFonts w:asciiTheme="minorHAnsi" w:hAnsiTheme="minorHAnsi" w:cstheme="minorHAnsi"/>
+        </w:rPr>
+      </w:pPr>
+      <w:r>
+        <w:rPr>
+          <w:rFonts w:asciiTheme="minorHAnsi" w:hAnsiTheme="minorHAnsi" w:cstheme="minorHAnsi"/>
+          <w:u w:val="single"/>
+        </w:rPr>
+        <w:t>CIDR range for Ignition/Greengrass</w:t>
+      </w:r>
+      <w:r>
+        <w:rPr>
+          <w:rFonts w:asciiTheme="minorHAnsi" w:hAnsiTheme="minorHAnsi" w:cstheme="minorHAnsi"/>
+        </w:rPr>
+        <w:t xml:space="preserve">: </w:t>
+      </w:r>
+      <w:r>
+        <w:rPr>
+          <w:rFonts w:asciiTheme="minorHAnsi" w:hAnsiTheme="minorHAnsi" w:cstheme="minorHAnsi"/>
+        </w:rPr>
+        <w:t xml:space="preserve">This value is irrelevant and not used in the Physical deployment. Leave as the default 0.0.0.0/0. Ignition and Greengrass will be on the same device. </w:t>
       </w:r>
     </w:p>
     <w:p>
@@ -6163,21 +6121,7 @@
         <w:rPr>
           <w:rFonts w:asciiTheme="minorHAnsi" w:hAnsiTheme="minorHAnsi" w:cstheme="minorHAnsi"/>
         </w:rPr>
-        <w:t xml:space="preserve">This action triggers the IMC kit’s AMC, which creates the models and assets that represent the Ignition hierarchy in </w:t>
-      </w:r>
-      <w:proofErr w:type="spellStart"/>
-      <w:r>
-        <w:rPr>
-          <w:rFonts w:asciiTheme="minorHAnsi" w:hAnsiTheme="minorHAnsi" w:cstheme="minorHAnsi"/>
-        </w:rPr>
-        <w:t>SiteWise</w:t>
-      </w:r>
-      <w:proofErr w:type="spellEnd"/>
-      <w:r>
-        <w:rPr>
-          <w:rFonts w:asciiTheme="minorHAnsi" w:hAnsiTheme="minorHAnsi" w:cstheme="minorHAnsi"/>
-        </w:rPr>
-        <w:t xml:space="preserve">. </w:t>
+        <w:t xml:space="preserve">This action triggers the IMC kit’s AMC, which creates the models and assets that represent the Ignition hierarchy in SiteWise. </w:t>
       </w:r>
     </w:p>
     <w:p>
@@ -6202,49 +6146,7 @@
         <w:rPr>
           <w:rFonts w:asciiTheme="minorHAnsi" w:hAnsiTheme="minorHAnsi" w:cstheme="minorHAnsi"/>
         </w:rPr>
-        <w:t xml:space="preserve">Accept </w:t>
-      </w:r>
-      <w:proofErr w:type="spellStart"/>
-      <w:r>
-        <w:rPr>
-          <w:rFonts w:asciiTheme="minorHAnsi" w:hAnsiTheme="minorHAnsi" w:cstheme="minorHAnsi"/>
-        </w:rPr>
-        <w:t>SiteWise</w:t>
-      </w:r>
-      <w:proofErr w:type="spellEnd"/>
-      <w:r>
-        <w:rPr>
-          <w:rFonts w:asciiTheme="minorHAnsi" w:hAnsiTheme="minorHAnsi" w:cstheme="minorHAnsi"/>
-        </w:rPr>
-        <w:t xml:space="preserve"> Certificate in Ignition: To enable the </w:t>
-      </w:r>
-      <w:proofErr w:type="spellStart"/>
-      <w:r>
-        <w:rPr>
-          <w:rFonts w:asciiTheme="minorHAnsi" w:hAnsiTheme="minorHAnsi" w:cstheme="minorHAnsi"/>
-        </w:rPr>
-        <w:t>SiteWise</w:t>
-      </w:r>
-      <w:proofErr w:type="spellEnd"/>
-      <w:r>
-        <w:rPr>
-          <w:rFonts w:asciiTheme="minorHAnsi" w:hAnsiTheme="minorHAnsi" w:cstheme="minorHAnsi"/>
-        </w:rPr>
-        <w:t xml:space="preserve"> to ingest data over OPC UA from Ignition’s OPC UA server, you must accept the certificate presented by the </w:t>
-      </w:r>
-      <w:proofErr w:type="spellStart"/>
-      <w:r>
-        <w:rPr>
-          <w:rFonts w:asciiTheme="minorHAnsi" w:hAnsiTheme="minorHAnsi" w:cstheme="minorHAnsi"/>
-        </w:rPr>
-        <w:t>SiteWise</w:t>
-      </w:r>
-      <w:proofErr w:type="spellEnd"/>
-      <w:r>
-        <w:rPr>
-          <w:rFonts w:asciiTheme="minorHAnsi" w:hAnsiTheme="minorHAnsi" w:cstheme="minorHAnsi"/>
-        </w:rPr>
-        <w:t xml:space="preserve"> connector within Ignition.</w:t>
+        <w:t>Accept SiteWise Certificate in Ignition: To enable the SiteWise to ingest data over OPC UA from Ignition’s OPC UA server, you must accept the certificate presented by the SiteWise connector within Ignition.</w:t>
       </w:r>
     </w:p>
     <w:p>
@@ -6398,35 +6300,7 @@
           <w:rFonts w:asciiTheme="minorHAnsi" w:hAnsiTheme="minorHAnsi" w:cstheme="minorHAnsi"/>
         </w:rPr>
         <w:lastRenderedPageBreak/>
-        <w:t xml:space="preserve">Navigate to "OPC UA -&gt; Security -&gt; Server" and wait for the quarantined certificate to appear (from AWS IoT </w:t>
-      </w:r>
-      <w:proofErr w:type="spellStart"/>
-      <w:r>
-        <w:rPr>
-          <w:rFonts w:asciiTheme="minorHAnsi" w:hAnsiTheme="minorHAnsi" w:cstheme="minorHAnsi"/>
-        </w:rPr>
-        <w:t>SiteWise</w:t>
-      </w:r>
-      <w:proofErr w:type="spellEnd"/>
-      <w:r>
-        <w:rPr>
-          <w:rFonts w:asciiTheme="minorHAnsi" w:hAnsiTheme="minorHAnsi" w:cstheme="minorHAnsi"/>
-        </w:rPr>
-        <w:t xml:space="preserve"> Gateway). You should see a single entry under 'Quarantined Certificates' named something like 'AWS IoT </w:t>
-      </w:r>
-      <w:proofErr w:type="spellStart"/>
-      <w:r>
-        <w:rPr>
-          <w:rFonts w:asciiTheme="minorHAnsi" w:hAnsiTheme="minorHAnsi" w:cstheme="minorHAnsi"/>
-        </w:rPr>
-        <w:t>SiteWise</w:t>
-      </w:r>
-      <w:proofErr w:type="spellEnd"/>
-      <w:r>
-        <w:rPr>
-          <w:rFonts w:asciiTheme="minorHAnsi" w:hAnsiTheme="minorHAnsi" w:cstheme="minorHAnsi"/>
-        </w:rPr>
-        <w:t xml:space="preserve"> Gateway Client'.</w:t>
+        <w:t>Navigate to "OPC UA -&gt; Security -&gt; Server" and wait for the quarantined certificate to appear (from AWS IoT SiteWise Gateway). You should see a single entry under 'Quarantined Certificates' named something like 'AWS IoT SiteWise Gateway Client'.</w:t>
       </w:r>
     </w:p>
     <w:p>
@@ -6444,35 +6318,7 @@
         <w:rPr>
           <w:rFonts w:asciiTheme="minorHAnsi" w:hAnsiTheme="minorHAnsi" w:cstheme="minorHAnsi"/>
         </w:rPr>
-        <w:t xml:space="preserve">Click “Trust” to accept the certificate. At this point, the </w:t>
-      </w:r>
-      <w:proofErr w:type="spellStart"/>
-      <w:r>
-        <w:rPr>
-          <w:rFonts w:asciiTheme="minorHAnsi" w:hAnsiTheme="minorHAnsi" w:cstheme="minorHAnsi"/>
-        </w:rPr>
-        <w:t>SiteWise</w:t>
-      </w:r>
-      <w:proofErr w:type="spellEnd"/>
-      <w:r>
-        <w:rPr>
-          <w:rFonts w:asciiTheme="minorHAnsi" w:hAnsiTheme="minorHAnsi" w:cstheme="minorHAnsi"/>
-        </w:rPr>
-        <w:t xml:space="preserve"> connector will start consuming data over OPC UA from Ignition and this data will be sent up to the AWS IoT </w:t>
-      </w:r>
-      <w:proofErr w:type="spellStart"/>
-      <w:r>
-        <w:rPr>
-          <w:rFonts w:asciiTheme="minorHAnsi" w:hAnsiTheme="minorHAnsi" w:cstheme="minorHAnsi"/>
-        </w:rPr>
-        <w:t>SiteWise</w:t>
-      </w:r>
-      <w:proofErr w:type="spellEnd"/>
-      <w:r>
-        <w:rPr>
-          <w:rFonts w:asciiTheme="minorHAnsi" w:hAnsiTheme="minorHAnsi" w:cstheme="minorHAnsi"/>
-        </w:rPr>
-        <w:t xml:space="preserve"> in the cloud.</w:t>
+        <w:t>Click “Trust” to accept the certificate. At this point, the SiteWise connector will start consuming data over OPC UA from Ignition and this data will be sent up to the AWS IoT SiteWise in the cloud.</w:t>
       </w:r>
     </w:p>
     <w:p>
@@ -6499,21 +6345,7 @@
         <w:rPr>
           <w:rFonts w:asciiTheme="minorHAnsi" w:hAnsiTheme="minorHAnsi" w:cstheme="minorHAnsi"/>
         </w:rPr>
-        <w:t xml:space="preserve">Update the </w:t>
-      </w:r>
-      <w:proofErr w:type="spellStart"/>
-      <w:r>
-        <w:rPr>
-          <w:rFonts w:asciiTheme="minorHAnsi" w:hAnsiTheme="minorHAnsi" w:cstheme="minorHAnsi"/>
-        </w:rPr>
-        <w:t>SiteWise</w:t>
-      </w:r>
-      <w:proofErr w:type="spellEnd"/>
-      <w:r>
-        <w:rPr>
-          <w:rFonts w:asciiTheme="minorHAnsi" w:hAnsiTheme="minorHAnsi" w:cstheme="minorHAnsi"/>
-        </w:rPr>
-        <w:t xml:space="preserve"> Gateway</w:t>
+        <w:t>Update the SiteWise Gateway</w:t>
       </w:r>
     </w:p>
     <w:p>
@@ -6531,21 +6363,7 @@
         <w:rPr>
           <w:rFonts w:asciiTheme="minorHAnsi" w:hAnsiTheme="minorHAnsi" w:cstheme="minorHAnsi"/>
         </w:rPr>
-        <w:t xml:space="preserve">Navigate to AWS IoT </w:t>
-      </w:r>
-      <w:proofErr w:type="spellStart"/>
-      <w:r>
-        <w:rPr>
-          <w:rFonts w:asciiTheme="minorHAnsi" w:hAnsiTheme="minorHAnsi" w:cstheme="minorHAnsi"/>
-        </w:rPr>
-        <w:t>SiteWise</w:t>
-      </w:r>
-      <w:proofErr w:type="spellEnd"/>
-      <w:r>
-        <w:rPr>
-          <w:rFonts w:asciiTheme="minorHAnsi" w:hAnsiTheme="minorHAnsi" w:cstheme="minorHAnsi"/>
-        </w:rPr>
-        <w:t xml:space="preserve"> console and select Ingest</w:t>
+        <w:t>Navigate to AWS IoT SiteWise console and select Ingest</w:t>
       </w:r>
       <w:r>
         <w:rPr>
@@ -6651,21 +6469,7 @@
         <w:rPr>
           <w:rFonts w:asciiTheme="minorHAnsi" w:hAnsiTheme="minorHAnsi" w:cstheme="minorHAnsi"/>
         </w:rPr>
-        <w:t xml:space="preserve">Click “Save” at the bottom. No changes are necessary. This action simply activates the </w:t>
-      </w:r>
-      <w:proofErr w:type="spellStart"/>
-      <w:r>
-        <w:rPr>
-          <w:rFonts w:asciiTheme="minorHAnsi" w:hAnsiTheme="minorHAnsi" w:cstheme="minorHAnsi"/>
-        </w:rPr>
-        <w:t>SiteWise</w:t>
-      </w:r>
-      <w:proofErr w:type="spellEnd"/>
-      <w:r>
-        <w:rPr>
-          <w:rFonts w:asciiTheme="minorHAnsi" w:hAnsiTheme="minorHAnsi" w:cstheme="minorHAnsi"/>
-        </w:rPr>
-        <w:t xml:space="preserve"> gateway to ensure data flows from the OPC UA server.</w:t>
+        <w:t>Click “Save” at the bottom. No changes are necessary. This action simply activates the SiteWise gateway to ensure data flows from the OPC UA server.</w:t>
       </w:r>
     </w:p>
     <w:p>
@@ -6710,21 +6514,7 @@
         <w:rPr>
           <w:rFonts w:asciiTheme="minorHAnsi" w:hAnsiTheme="minorHAnsi" w:cstheme="minorHAnsi"/>
         </w:rPr>
-        <w:t xml:space="preserve">Now that you've trusted the certificate, go back to the AWS IoT </w:t>
-      </w:r>
-      <w:proofErr w:type="spellStart"/>
-      <w:r>
-        <w:rPr>
-          <w:rFonts w:asciiTheme="minorHAnsi" w:hAnsiTheme="minorHAnsi" w:cstheme="minorHAnsi"/>
-        </w:rPr>
-        <w:t>SiteWise</w:t>
-      </w:r>
-      <w:proofErr w:type="spellEnd"/>
-      <w:r>
-        <w:rPr>
-          <w:rFonts w:asciiTheme="minorHAnsi" w:hAnsiTheme="minorHAnsi" w:cstheme="minorHAnsi"/>
-        </w:rPr>
-        <w:t xml:space="preserve"> console.</w:t>
+        <w:t>Now that you've trusted the certificate, go back to the AWS IoT SiteWise console.</w:t>
       </w:r>
     </w:p>
     <w:p>
@@ -6742,21 +6532,7 @@
         <w:rPr>
           <w:rFonts w:asciiTheme="minorHAnsi" w:hAnsiTheme="minorHAnsi" w:cstheme="minorHAnsi"/>
         </w:rPr>
-        <w:t xml:space="preserve">In the </w:t>
-      </w:r>
-      <w:proofErr w:type="spellStart"/>
-      <w:r>
-        <w:rPr>
-          <w:rFonts w:asciiTheme="minorHAnsi" w:hAnsiTheme="minorHAnsi" w:cstheme="minorHAnsi"/>
-        </w:rPr>
-        <w:t>SiteWise</w:t>
-      </w:r>
-      <w:proofErr w:type="spellEnd"/>
-      <w:r>
-        <w:rPr>
-          <w:rFonts w:asciiTheme="minorHAnsi" w:hAnsiTheme="minorHAnsi" w:cstheme="minorHAnsi"/>
-        </w:rPr>
-        <w:t xml:space="preserve"> console, click the icon on the left side of the page, select build</w:t>
+        <w:t>In the SiteWise console, click the icon on the left side of the page, select build</w:t>
       </w:r>
       <w:r>
         <w:rPr>
@@ -6818,35 +6594,7 @@
         <w:rPr>
           <w:rFonts w:asciiTheme="minorHAnsi" w:hAnsiTheme="minorHAnsi" w:cstheme="minorHAnsi"/>
         </w:rPr>
-        <w:t xml:space="preserve">Verify that the values in the “Latest value” column are updating. This indicates that the Ignition simulation of those virtual devices and sensors is properly sending data through to the </w:t>
-      </w:r>
-      <w:proofErr w:type="spellStart"/>
-      <w:r>
-        <w:rPr>
-          <w:rFonts w:asciiTheme="minorHAnsi" w:hAnsiTheme="minorHAnsi" w:cstheme="minorHAnsi"/>
-        </w:rPr>
-        <w:t>SiteWise</w:t>
-      </w:r>
-      <w:proofErr w:type="spellEnd"/>
-      <w:r>
-        <w:rPr>
-          <w:rFonts w:asciiTheme="minorHAnsi" w:hAnsiTheme="minorHAnsi" w:cstheme="minorHAnsi"/>
-        </w:rPr>
-        <w:t xml:space="preserve"> connector in Greengrass and up to AWS IoT </w:t>
-      </w:r>
-      <w:proofErr w:type="spellStart"/>
-      <w:r>
-        <w:rPr>
-          <w:rFonts w:asciiTheme="minorHAnsi" w:hAnsiTheme="minorHAnsi" w:cstheme="minorHAnsi"/>
-        </w:rPr>
-        <w:t>SiteWise</w:t>
-      </w:r>
-      <w:proofErr w:type="spellEnd"/>
-      <w:r>
-        <w:rPr>
-          <w:rFonts w:asciiTheme="minorHAnsi" w:hAnsiTheme="minorHAnsi" w:cstheme="minorHAnsi"/>
-        </w:rPr>
-        <w:t xml:space="preserve"> in the AWS cloud.</w:t>
+        <w:t>Verify that the values in the “Latest value” column are updating. This indicates that the Ignition simulation of those virtual devices and sensors is properly sending data through to the SiteWise connector in Greengrass and up to AWS IoT SiteWise in the AWS cloud.</w:t>
       </w:r>
     </w:p>
     <w:p>
@@ -6878,21 +6626,7 @@
           <w:rFonts w:asciiTheme="minorHAnsi" w:hAnsiTheme="minorHAnsi" w:cstheme="minorHAnsi"/>
         </w:rPr>
         <w:lastRenderedPageBreak/>
-        <w:t xml:space="preserve">View </w:t>
-      </w:r>
-      <w:proofErr w:type="spellStart"/>
-      <w:r>
-        <w:rPr>
-          <w:rFonts w:asciiTheme="minorHAnsi" w:hAnsiTheme="minorHAnsi" w:cstheme="minorHAnsi"/>
-        </w:rPr>
-        <w:t>SiteWise</w:t>
-      </w:r>
-      <w:proofErr w:type="spellEnd"/>
-      <w:r>
-        <w:rPr>
-          <w:rFonts w:asciiTheme="minorHAnsi" w:hAnsiTheme="minorHAnsi" w:cstheme="minorHAnsi"/>
-        </w:rPr>
-        <w:t xml:space="preserve"> Portal Data</w:t>
+        <w:t>View SiteWise Portal Data</w:t>
       </w:r>
       <w:bookmarkEnd w:id="12"/>
       <w:bookmarkEnd w:id="13"/>
@@ -6941,25 +6675,7 @@
           <w:b/>
           <w:bCs/>
         </w:rPr>
-        <w:t xml:space="preserve"> to </w:t>
-      </w:r>
-      <w:proofErr w:type="spellStart"/>
-      <w:r>
-        <w:rPr>
-          <w:rFonts w:asciiTheme="minorHAnsi" w:hAnsiTheme="minorHAnsi" w:cstheme="minorHAnsi"/>
-          <w:b/>
-          <w:bCs/>
-        </w:rPr>
-        <w:t>SiteWise</w:t>
-      </w:r>
-      <w:proofErr w:type="spellEnd"/>
-      <w:r>
-        <w:rPr>
-          <w:rFonts w:asciiTheme="minorHAnsi" w:hAnsiTheme="minorHAnsi" w:cstheme="minorHAnsi"/>
-          <w:b/>
-          <w:bCs/>
-        </w:rPr>
-        <w:t xml:space="preserve"> Monitor Portal</w:t>
+        <w:t xml:space="preserve"> to SiteWise Monitor Portal</w:t>
       </w:r>
     </w:p>
     <w:p>
@@ -6986,21 +6702,7 @@
         <w:rPr>
           <w:rFonts w:asciiTheme="minorHAnsi" w:hAnsiTheme="minorHAnsi" w:cstheme="minorHAnsi"/>
         </w:rPr>
-        <w:t xml:space="preserve">For a more visual display of the data, navigate to the </w:t>
-      </w:r>
-      <w:proofErr w:type="spellStart"/>
-      <w:r>
-        <w:rPr>
-          <w:rFonts w:asciiTheme="minorHAnsi" w:hAnsiTheme="minorHAnsi" w:cstheme="minorHAnsi"/>
-        </w:rPr>
-        <w:t>SiteWise</w:t>
-      </w:r>
-      <w:proofErr w:type="spellEnd"/>
-      <w:r>
-        <w:rPr>
-          <w:rFonts w:asciiTheme="minorHAnsi" w:hAnsiTheme="minorHAnsi" w:cstheme="minorHAnsi"/>
-        </w:rPr>
-        <w:t xml:space="preserve"> console, select the icon on the left and select Monitor</w:t>
+        <w:t>For a more visual display of the data, navigate to the SiteWise console, select the icon on the left and select Monitor</w:t>
       </w:r>
       <w:r>
         <w:rPr>
@@ -7123,25 +6825,7 @@
           <w:b/>
           <w:bCs/>
         </w:rPr>
-        <w:t xml:space="preserve">View Data in </w:t>
-      </w:r>
-      <w:proofErr w:type="spellStart"/>
-      <w:r>
-        <w:rPr>
-          <w:rFonts w:asciiTheme="minorHAnsi" w:hAnsiTheme="minorHAnsi" w:cstheme="minorHAnsi"/>
-          <w:b/>
-          <w:bCs/>
-        </w:rPr>
-        <w:t>SiteWise</w:t>
-      </w:r>
-      <w:proofErr w:type="spellEnd"/>
-      <w:r>
-        <w:rPr>
-          <w:rFonts w:asciiTheme="minorHAnsi" w:hAnsiTheme="minorHAnsi" w:cstheme="minorHAnsi"/>
-          <w:b/>
-          <w:bCs/>
-        </w:rPr>
-        <w:t xml:space="preserve"> Monitor Portal</w:t>
+        <w:t>View Data in SiteWise Monitor Portal</w:t>
       </w:r>
     </w:p>
     <w:p>
@@ -7296,21 +6980,7 @@
         <w:rPr>
           <w:rFonts w:asciiTheme="minorHAnsi" w:hAnsiTheme="minorHAnsi" w:cstheme="minorHAnsi"/>
         </w:rPr>
-        <w:t xml:space="preserve">First, verify that the Ignition trial period (2 hours) has not expired. If that action does not remediate the issue, repeat the process of refreshing the </w:t>
-      </w:r>
-      <w:proofErr w:type="spellStart"/>
-      <w:r>
-        <w:rPr>
-          <w:rFonts w:asciiTheme="minorHAnsi" w:hAnsiTheme="minorHAnsi" w:cstheme="minorHAnsi"/>
-        </w:rPr>
-        <w:t>SiteWise</w:t>
-      </w:r>
-      <w:proofErr w:type="spellEnd"/>
-      <w:r>
-        <w:rPr>
-          <w:rFonts w:asciiTheme="minorHAnsi" w:hAnsiTheme="minorHAnsi" w:cstheme="minorHAnsi"/>
-        </w:rPr>
-        <w:t xml:space="preserve"> Gateway:</w:t>
+        <w:t>First, verify that the Ignition trial period (2 hours) has not expired. If that action does not remediate the issue, repeat the process of refreshing the SiteWise Gateway:</w:t>
       </w:r>
     </w:p>
     <w:p>
@@ -7335,21 +7005,7 @@
         <w:rPr>
           <w:rFonts w:asciiTheme="minorHAnsi" w:hAnsiTheme="minorHAnsi" w:cstheme="minorHAnsi"/>
         </w:rPr>
-        <w:t xml:space="preserve">Navigate to the AWS IoT </w:t>
-      </w:r>
-      <w:proofErr w:type="spellStart"/>
-      <w:r>
-        <w:rPr>
-          <w:rFonts w:asciiTheme="minorHAnsi" w:hAnsiTheme="minorHAnsi" w:cstheme="minorHAnsi"/>
-        </w:rPr>
-        <w:t>SiteWise</w:t>
-      </w:r>
-      <w:proofErr w:type="spellEnd"/>
-      <w:r>
-        <w:rPr>
-          <w:rFonts w:asciiTheme="minorHAnsi" w:hAnsiTheme="minorHAnsi" w:cstheme="minorHAnsi"/>
-        </w:rPr>
-        <w:t xml:space="preserve"> console and select Ingest </w:t>
+        <w:t xml:space="preserve">Navigate to the AWS IoT SiteWise console and select Ingest </w:t>
       </w:r>
       <w:r>
         <w:rPr>
@@ -7455,21 +7111,7 @@
         <w:rPr>
           <w:rFonts w:asciiTheme="minorHAnsi" w:hAnsiTheme="minorHAnsi" w:cstheme="minorHAnsi"/>
         </w:rPr>
-        <w:t xml:space="preserve">Click “Save” at the bottom. No changes are necessary. This action simply activates the </w:t>
-      </w:r>
-      <w:proofErr w:type="spellStart"/>
-      <w:r>
-        <w:rPr>
-          <w:rFonts w:asciiTheme="minorHAnsi" w:hAnsiTheme="minorHAnsi" w:cstheme="minorHAnsi"/>
-        </w:rPr>
-        <w:t>SiteWise</w:t>
-      </w:r>
-      <w:proofErr w:type="spellEnd"/>
-      <w:r>
-        <w:rPr>
-          <w:rFonts w:asciiTheme="minorHAnsi" w:hAnsiTheme="minorHAnsi" w:cstheme="minorHAnsi"/>
-        </w:rPr>
-        <w:t xml:space="preserve"> gateway to ensure data flows from the OPC UA server. </w:t>
+        <w:t xml:space="preserve">Click “Save” at the bottom. No changes are necessary. This action simply activates the SiteWise gateway to ensure data flows from the OPC UA server. </w:t>
       </w:r>
     </w:p>
     <w:p>
@@ -8889,14 +8531,59 @@
         <w:rPr>
           <w:rFonts w:asciiTheme="minorHAnsi" w:hAnsiTheme="minorHAnsi" w:cstheme="minorHAnsi"/>
         </w:rPr>
-        <w:t>your_region_here</w:t>
+        <w:t>your_region_</w:t>
+      </w:r>
+      <w:proofErr w:type="gramStart"/>
+      <w:r>
+        <w:rPr>
+          <w:rFonts w:asciiTheme="minorHAnsi" w:hAnsiTheme="minorHAnsi" w:cstheme="minorHAnsi"/>
+        </w:rPr>
+        <w:t>here</w:t>
       </w:r>
       <w:proofErr w:type="spellEnd"/>
       <w:r>
         <w:rPr>
           <w:rFonts w:asciiTheme="minorHAnsi" w:hAnsiTheme="minorHAnsi" w:cstheme="minorHAnsi"/>
         </w:rPr>
-        <w:t>]a in your account and use that value in this field.</w:t>
+        <w:t>]a</w:t>
+      </w:r>
+      <w:proofErr w:type="gramEnd"/>
+      <w:r>
+        <w:rPr>
+          <w:rFonts w:asciiTheme="minorHAnsi" w:hAnsiTheme="minorHAnsi" w:cstheme="minorHAnsi"/>
+        </w:rPr>
+        <w:t xml:space="preserve"> in your account and use that value in this field.</w:t>
+      </w:r>
+    </w:p>
+    <w:p>
+      <w:pPr>
+        <w:pStyle w:val="ListParagraph"/>
+        <w:numPr>
+          <w:ilvl w:val="2"/>
+          <w:numId w:val="2"/>
+        </w:numPr>
+        <w:rPr>
+          <w:rFonts w:asciiTheme="minorHAnsi" w:hAnsiTheme="minorHAnsi" w:cstheme="minorHAnsi"/>
+        </w:rPr>
+      </w:pPr>
+      <w:r>
+        <w:rPr>
+          <w:rFonts w:asciiTheme="minorHAnsi" w:hAnsiTheme="minorHAnsi" w:cstheme="minorHAnsi"/>
+          <w:u w:val="single"/>
+        </w:rPr>
+        <w:t>CIDR range for Ignition/Greengrass</w:t>
+      </w:r>
+      <w:r>
+        <w:rPr>
+          <w:rFonts w:asciiTheme="minorHAnsi" w:hAnsiTheme="minorHAnsi" w:cstheme="minorHAnsi"/>
+        </w:rPr>
+        <w:t xml:space="preserve">: </w:t>
+      </w:r>
+      <w:r>
+        <w:rPr>
+          <w:rFonts w:asciiTheme="minorHAnsi" w:hAnsiTheme="minorHAnsi" w:cstheme="minorHAnsi"/>
+        </w:rPr>
+        <w:t xml:space="preserve">This value is irrelevant and not used in the Physical deployment. Leave as the default 0.0.0.0/0. Ignition and Greengrass will be on the same device. </w:t>
       </w:r>
     </w:p>
     <w:p>
@@ -10206,21 +9893,7 @@
         <w:rPr>
           <w:rFonts w:asciiTheme="minorHAnsi" w:hAnsiTheme="minorHAnsi" w:cstheme="minorHAnsi"/>
         </w:rPr>
-        <w:t xml:space="preserve">Upload the JSON file from step 1 into the following S3 bucket created during deployment to trigger the AMC and creation of models and assets in </w:t>
-      </w:r>
-      <w:proofErr w:type="spellStart"/>
-      <w:r>
-        <w:rPr>
-          <w:rFonts w:asciiTheme="minorHAnsi" w:hAnsiTheme="minorHAnsi" w:cstheme="minorHAnsi"/>
-        </w:rPr>
-        <w:t>SiteWise</w:t>
-      </w:r>
-      <w:proofErr w:type="spellEnd"/>
-      <w:r>
-        <w:rPr>
-          <w:rFonts w:asciiTheme="minorHAnsi" w:hAnsiTheme="minorHAnsi" w:cstheme="minorHAnsi"/>
-        </w:rPr>
-        <w:t xml:space="preserve">: </w:t>
+        <w:t xml:space="preserve">Upload the JSON file from step 1 into the following S3 bucket created during deployment to trigger the AMC and creation of models and assets in SiteWise: </w:t>
       </w:r>
     </w:p>
     <w:p>
@@ -10302,16 +9975,8 @@
         <w:rPr>
           <w:rFonts w:asciiTheme="minorHAnsi" w:hAnsiTheme="minorHAnsi" w:cstheme="minorHAnsi"/>
         </w:rPr>
-        <w:t xml:space="preserve">Wait for the AMC to complete creating your models and assets in </w:t>
-      </w:r>
-      <w:proofErr w:type="spellStart"/>
-      <w:r>
-        <w:rPr>
-          <w:rFonts w:asciiTheme="minorHAnsi" w:hAnsiTheme="minorHAnsi" w:cstheme="minorHAnsi"/>
-        </w:rPr>
-        <w:t>SiteWise</w:t>
-      </w:r>
-      <w:proofErr w:type="spellEnd"/>
+        <w:t>Wait for the AMC to complete creating your models and assets in SiteWise</w:t>
+      </w:r>
     </w:p>
     <w:p>
       <w:pPr>
@@ -10335,49 +10000,7 @@
         <w:rPr>
           <w:rFonts w:asciiTheme="minorHAnsi" w:hAnsiTheme="minorHAnsi" w:cstheme="minorHAnsi"/>
         </w:rPr>
-        <w:t xml:space="preserve">Accept </w:t>
-      </w:r>
-      <w:proofErr w:type="spellStart"/>
-      <w:r>
-        <w:rPr>
-          <w:rFonts w:asciiTheme="minorHAnsi" w:hAnsiTheme="minorHAnsi" w:cstheme="minorHAnsi"/>
-        </w:rPr>
-        <w:t>SiteWise</w:t>
-      </w:r>
-      <w:proofErr w:type="spellEnd"/>
-      <w:r>
-        <w:rPr>
-          <w:rFonts w:asciiTheme="minorHAnsi" w:hAnsiTheme="minorHAnsi" w:cstheme="minorHAnsi"/>
-        </w:rPr>
-        <w:t xml:space="preserve"> Certificate in Ignition: To enable the </w:t>
-      </w:r>
-      <w:proofErr w:type="spellStart"/>
-      <w:r>
-        <w:rPr>
-          <w:rFonts w:asciiTheme="minorHAnsi" w:hAnsiTheme="minorHAnsi" w:cstheme="minorHAnsi"/>
-        </w:rPr>
-        <w:t>SiteWise</w:t>
-      </w:r>
-      <w:proofErr w:type="spellEnd"/>
-      <w:r>
-        <w:rPr>
-          <w:rFonts w:asciiTheme="minorHAnsi" w:hAnsiTheme="minorHAnsi" w:cstheme="minorHAnsi"/>
-        </w:rPr>
-        <w:t xml:space="preserve"> to ingest data over OPC UA from Ignition’s OPC UA server, you must accept the certificate presented by the </w:t>
-      </w:r>
-      <w:proofErr w:type="spellStart"/>
-      <w:r>
-        <w:rPr>
-          <w:rFonts w:asciiTheme="minorHAnsi" w:hAnsiTheme="minorHAnsi" w:cstheme="minorHAnsi"/>
-        </w:rPr>
-        <w:t>SiteWise</w:t>
-      </w:r>
-      <w:proofErr w:type="spellEnd"/>
-      <w:r>
-        <w:rPr>
-          <w:rFonts w:asciiTheme="minorHAnsi" w:hAnsiTheme="minorHAnsi" w:cstheme="minorHAnsi"/>
-        </w:rPr>
-        <w:t xml:space="preserve"> connector within Ignition.</w:t>
+        <w:t>Accept SiteWise Certificate in Ignition: To enable the SiteWise to ingest data over OPC UA from Ignition’s OPC UA server, you must accept the certificate presented by the SiteWise connector within Ignition.</w:t>
       </w:r>
     </w:p>
     <w:p>
@@ -10497,35 +10120,7 @@
         <w:rPr>
           <w:rFonts w:asciiTheme="minorHAnsi" w:hAnsiTheme="minorHAnsi" w:cstheme="minorHAnsi"/>
         </w:rPr>
-        <w:t xml:space="preserve">Navigate to "OPC UA -&gt; Security -&gt; Server" and wait for the quarantined certificate to appear (from AWS IoT </w:t>
-      </w:r>
-      <w:proofErr w:type="spellStart"/>
-      <w:r>
-        <w:rPr>
-          <w:rFonts w:asciiTheme="minorHAnsi" w:hAnsiTheme="minorHAnsi" w:cstheme="minorHAnsi"/>
-        </w:rPr>
-        <w:t>SiteWise</w:t>
-      </w:r>
-      <w:proofErr w:type="spellEnd"/>
-      <w:r>
-        <w:rPr>
-          <w:rFonts w:asciiTheme="minorHAnsi" w:hAnsiTheme="minorHAnsi" w:cstheme="minorHAnsi"/>
-        </w:rPr>
-        <w:t xml:space="preserve"> Gateway). You should see a single entry under 'Quarantined Certificates' named something like 'AWS IoT </w:t>
-      </w:r>
-      <w:proofErr w:type="spellStart"/>
-      <w:r>
-        <w:rPr>
-          <w:rFonts w:asciiTheme="minorHAnsi" w:hAnsiTheme="minorHAnsi" w:cstheme="minorHAnsi"/>
-        </w:rPr>
-        <w:t>SiteWise</w:t>
-      </w:r>
-      <w:proofErr w:type="spellEnd"/>
-      <w:r>
-        <w:rPr>
-          <w:rFonts w:asciiTheme="minorHAnsi" w:hAnsiTheme="minorHAnsi" w:cstheme="minorHAnsi"/>
-        </w:rPr>
-        <w:t xml:space="preserve"> Gateway Client'.</w:t>
+        <w:t>Navigate to "OPC UA -&gt; Security -&gt; Server" and wait for the quarantined certificate to appear (from AWS IoT SiteWise Gateway). You should see a single entry under 'Quarantined Certificates' named something like 'AWS IoT SiteWise Gateway Client'.</w:t>
       </w:r>
     </w:p>
     <w:p>
@@ -10543,35 +10138,7 @@
         <w:rPr>
           <w:rFonts w:asciiTheme="minorHAnsi" w:hAnsiTheme="minorHAnsi" w:cstheme="minorHAnsi"/>
         </w:rPr>
-        <w:t xml:space="preserve">Click “Trust” to accept the certificate. At this point, the </w:t>
-      </w:r>
-      <w:proofErr w:type="spellStart"/>
-      <w:r>
-        <w:rPr>
-          <w:rFonts w:asciiTheme="minorHAnsi" w:hAnsiTheme="minorHAnsi" w:cstheme="minorHAnsi"/>
-        </w:rPr>
-        <w:t>SiteWise</w:t>
-      </w:r>
-      <w:proofErr w:type="spellEnd"/>
-      <w:r>
-        <w:rPr>
-          <w:rFonts w:asciiTheme="minorHAnsi" w:hAnsiTheme="minorHAnsi" w:cstheme="minorHAnsi"/>
-        </w:rPr>
-        <w:t xml:space="preserve"> connector will start consuming data over OPC UA from Ignition and this data will be sent up to the AWS IoT </w:t>
-      </w:r>
-      <w:proofErr w:type="spellStart"/>
-      <w:r>
-        <w:rPr>
-          <w:rFonts w:asciiTheme="minorHAnsi" w:hAnsiTheme="minorHAnsi" w:cstheme="minorHAnsi"/>
-        </w:rPr>
-        <w:t>SiteWise</w:t>
-      </w:r>
-      <w:proofErr w:type="spellEnd"/>
-      <w:r>
-        <w:rPr>
-          <w:rFonts w:asciiTheme="minorHAnsi" w:hAnsiTheme="minorHAnsi" w:cstheme="minorHAnsi"/>
-        </w:rPr>
-        <w:t xml:space="preserve"> in the cloud.</w:t>
+        <w:t>Click “Trust” to accept the certificate. At this point, the SiteWise connector will start consuming data over OPC UA from Ignition and this data will be sent up to the AWS IoT SiteWise in the cloud.</w:t>
       </w:r>
     </w:p>
     <w:p>
@@ -10598,21 +10165,7 @@
         <w:rPr>
           <w:rFonts w:asciiTheme="minorHAnsi" w:hAnsiTheme="minorHAnsi" w:cstheme="minorHAnsi"/>
         </w:rPr>
-        <w:t xml:space="preserve">Update the </w:t>
-      </w:r>
-      <w:proofErr w:type="spellStart"/>
-      <w:r>
-        <w:rPr>
-          <w:rFonts w:asciiTheme="minorHAnsi" w:hAnsiTheme="minorHAnsi" w:cstheme="minorHAnsi"/>
-        </w:rPr>
-        <w:t>SiteWise</w:t>
-      </w:r>
-      <w:proofErr w:type="spellEnd"/>
-      <w:r>
-        <w:rPr>
-          <w:rFonts w:asciiTheme="minorHAnsi" w:hAnsiTheme="minorHAnsi" w:cstheme="minorHAnsi"/>
-        </w:rPr>
-        <w:t xml:space="preserve"> Gateway</w:t>
+        <w:t>Update the SiteWise Gateway</w:t>
       </w:r>
     </w:p>
     <w:p>
@@ -10630,21 +10183,7 @@
         <w:rPr>
           <w:rFonts w:asciiTheme="minorHAnsi" w:hAnsiTheme="minorHAnsi" w:cstheme="minorHAnsi"/>
         </w:rPr>
-        <w:t xml:space="preserve">Navigate to AWS IoT </w:t>
-      </w:r>
-      <w:proofErr w:type="spellStart"/>
-      <w:r>
-        <w:rPr>
-          <w:rFonts w:asciiTheme="minorHAnsi" w:hAnsiTheme="minorHAnsi" w:cstheme="minorHAnsi"/>
-        </w:rPr>
-        <w:t>SiteWise</w:t>
-      </w:r>
-      <w:proofErr w:type="spellEnd"/>
-      <w:r>
-        <w:rPr>
-          <w:rFonts w:asciiTheme="minorHAnsi" w:hAnsiTheme="minorHAnsi" w:cstheme="minorHAnsi"/>
-        </w:rPr>
-        <w:t xml:space="preserve"> console and select Ingest</w:t>
+        <w:t>Navigate to AWS IoT SiteWise console and select Ingest</w:t>
       </w:r>
       <w:r>
         <w:rPr>
@@ -10750,21 +10289,7 @@
         <w:rPr>
           <w:rFonts w:asciiTheme="minorHAnsi" w:hAnsiTheme="minorHAnsi" w:cstheme="minorHAnsi"/>
         </w:rPr>
-        <w:t xml:space="preserve">Click “Save” at the bottom. No changes are necessary. This action simply activates the </w:t>
-      </w:r>
-      <w:proofErr w:type="spellStart"/>
-      <w:r>
-        <w:rPr>
-          <w:rFonts w:asciiTheme="minorHAnsi" w:hAnsiTheme="minorHAnsi" w:cstheme="minorHAnsi"/>
-        </w:rPr>
-        <w:t>SiteWise</w:t>
-      </w:r>
-      <w:proofErr w:type="spellEnd"/>
-      <w:r>
-        <w:rPr>
-          <w:rFonts w:asciiTheme="minorHAnsi" w:hAnsiTheme="minorHAnsi" w:cstheme="minorHAnsi"/>
-        </w:rPr>
-        <w:t xml:space="preserve"> gateway to ensure data flows from the OPC UA server.</w:t>
+        <w:t>Click “Save” at the bottom. No changes are necessary. This action simply activates the SiteWise gateway to ensure data flows from the OPC UA server.</w:t>
       </w:r>
     </w:p>
     <w:p>
@@ -10809,21 +10334,7 @@
         <w:rPr>
           <w:rFonts w:asciiTheme="minorHAnsi" w:hAnsiTheme="minorHAnsi" w:cstheme="minorHAnsi"/>
         </w:rPr>
-        <w:t xml:space="preserve">Now that you've trusted the certificate, go back to the AWS IoT </w:t>
-      </w:r>
-      <w:proofErr w:type="spellStart"/>
-      <w:r>
-        <w:rPr>
-          <w:rFonts w:asciiTheme="minorHAnsi" w:hAnsiTheme="minorHAnsi" w:cstheme="minorHAnsi"/>
-        </w:rPr>
-        <w:t>SiteWise</w:t>
-      </w:r>
-      <w:proofErr w:type="spellEnd"/>
-      <w:r>
-        <w:rPr>
-          <w:rFonts w:asciiTheme="minorHAnsi" w:hAnsiTheme="minorHAnsi" w:cstheme="minorHAnsi"/>
-        </w:rPr>
-        <w:t xml:space="preserve"> console.</w:t>
+        <w:t>Now that you've trusted the certificate, go back to the AWS IoT SiteWise console.</w:t>
       </w:r>
     </w:p>
     <w:p>
@@ -10841,21 +10352,7 @@
         <w:rPr>
           <w:rFonts w:asciiTheme="minorHAnsi" w:hAnsiTheme="minorHAnsi" w:cstheme="minorHAnsi"/>
         </w:rPr>
-        <w:t xml:space="preserve">In the </w:t>
-      </w:r>
-      <w:proofErr w:type="spellStart"/>
-      <w:r>
-        <w:rPr>
-          <w:rFonts w:asciiTheme="minorHAnsi" w:hAnsiTheme="minorHAnsi" w:cstheme="minorHAnsi"/>
-        </w:rPr>
-        <w:t>SiteWise</w:t>
-      </w:r>
-      <w:proofErr w:type="spellEnd"/>
-      <w:r>
-        <w:rPr>
-          <w:rFonts w:asciiTheme="minorHAnsi" w:hAnsiTheme="minorHAnsi" w:cstheme="minorHAnsi"/>
-        </w:rPr>
-        <w:t xml:space="preserve"> console, click the icon on the left side of the page, select build</w:t>
+        <w:t>In the SiteWise console, click the icon on the left side of the page, select build</w:t>
       </w:r>
       <w:r>
         <w:rPr>
@@ -10917,35 +10414,7 @@
         <w:rPr>
           <w:rFonts w:asciiTheme="minorHAnsi" w:hAnsiTheme="minorHAnsi" w:cstheme="minorHAnsi"/>
         </w:rPr>
-        <w:t xml:space="preserve">Verify that the values in the “Latest value” column are updating. This indicates that the Ignition simulation of those virtual devices and sensors is properly sending data through to the </w:t>
-      </w:r>
-      <w:proofErr w:type="spellStart"/>
-      <w:r>
-        <w:rPr>
-          <w:rFonts w:asciiTheme="minorHAnsi" w:hAnsiTheme="minorHAnsi" w:cstheme="minorHAnsi"/>
-        </w:rPr>
-        <w:t>SiteWise</w:t>
-      </w:r>
-      <w:proofErr w:type="spellEnd"/>
-      <w:r>
-        <w:rPr>
-          <w:rFonts w:asciiTheme="minorHAnsi" w:hAnsiTheme="minorHAnsi" w:cstheme="minorHAnsi"/>
-        </w:rPr>
-        <w:t xml:space="preserve"> connector in Greengrass and up to AWS IoT </w:t>
-      </w:r>
-      <w:proofErr w:type="spellStart"/>
-      <w:r>
-        <w:rPr>
-          <w:rFonts w:asciiTheme="minorHAnsi" w:hAnsiTheme="minorHAnsi" w:cstheme="minorHAnsi"/>
-        </w:rPr>
-        <w:t>SiteWise</w:t>
-      </w:r>
-      <w:proofErr w:type="spellEnd"/>
-      <w:r>
-        <w:rPr>
-          <w:rFonts w:asciiTheme="minorHAnsi" w:hAnsiTheme="minorHAnsi" w:cstheme="minorHAnsi"/>
-        </w:rPr>
-        <w:t xml:space="preserve"> in the AWS cloud.</w:t>
+        <w:t>Verify that the values in the “Latest value” column are updating. This indicates that the Ignition simulation of those virtual devices and sensors is properly sending data through to the SiteWise connector in Greengrass and up to AWS IoT SiteWise in the AWS cloud.</w:t>
       </w:r>
     </w:p>
     <w:p>
@@ -10975,21 +10444,7 @@
           <w:rFonts w:asciiTheme="minorHAnsi" w:hAnsiTheme="minorHAnsi" w:cstheme="minorHAnsi"/>
         </w:rPr>
         <w:lastRenderedPageBreak/>
-        <w:t xml:space="preserve">View </w:t>
-      </w:r>
-      <w:proofErr w:type="spellStart"/>
-      <w:r>
-        <w:rPr>
-          <w:rFonts w:asciiTheme="minorHAnsi" w:hAnsiTheme="minorHAnsi" w:cstheme="minorHAnsi"/>
-        </w:rPr>
-        <w:t>SiteWise</w:t>
-      </w:r>
-      <w:proofErr w:type="spellEnd"/>
-      <w:r>
-        <w:rPr>
-          <w:rFonts w:asciiTheme="minorHAnsi" w:hAnsiTheme="minorHAnsi" w:cstheme="minorHAnsi"/>
-        </w:rPr>
-        <w:t xml:space="preserve"> Portal Data</w:t>
+        <w:t>View SiteWise Portal Data</w:t>
       </w:r>
       <w:bookmarkEnd w:id="22"/>
       <w:r>
@@ -11020,25 +10475,7 @@
           <w:b/>
           <w:bCs/>
         </w:rPr>
-        <w:t xml:space="preserve">Log in to </w:t>
-      </w:r>
-      <w:proofErr w:type="spellStart"/>
-      <w:r>
-        <w:rPr>
-          <w:rFonts w:asciiTheme="minorHAnsi" w:hAnsiTheme="minorHAnsi" w:cstheme="minorHAnsi"/>
-          <w:b/>
-          <w:bCs/>
-        </w:rPr>
-        <w:t>SiteWise</w:t>
-      </w:r>
-      <w:proofErr w:type="spellEnd"/>
-      <w:r>
-        <w:rPr>
-          <w:rFonts w:asciiTheme="minorHAnsi" w:hAnsiTheme="minorHAnsi" w:cstheme="minorHAnsi"/>
-          <w:b/>
-          <w:bCs/>
-        </w:rPr>
-        <w:t xml:space="preserve"> Monitor Portal</w:t>
+        <w:t>Log in to SiteWise Monitor Portal</w:t>
       </w:r>
     </w:p>
     <w:p>
@@ -11065,21 +10502,7 @@
         <w:rPr>
           <w:rFonts w:asciiTheme="minorHAnsi" w:hAnsiTheme="minorHAnsi" w:cstheme="minorHAnsi"/>
         </w:rPr>
-        <w:t xml:space="preserve">For a more visual display of the data, navigate to the </w:t>
-      </w:r>
-      <w:proofErr w:type="spellStart"/>
-      <w:r>
-        <w:rPr>
-          <w:rFonts w:asciiTheme="minorHAnsi" w:hAnsiTheme="minorHAnsi" w:cstheme="minorHAnsi"/>
-        </w:rPr>
-        <w:t>SiteWise</w:t>
-      </w:r>
-      <w:proofErr w:type="spellEnd"/>
-      <w:r>
-        <w:rPr>
-          <w:rFonts w:asciiTheme="minorHAnsi" w:hAnsiTheme="minorHAnsi" w:cstheme="minorHAnsi"/>
-        </w:rPr>
-        <w:t xml:space="preserve"> console, select the icon on the left and select Monitor</w:t>
+        <w:t>For a more visual display of the data, navigate to the SiteWise console, select the icon on the left and select Monitor</w:t>
       </w:r>
       <w:r>
         <w:rPr>
@@ -11202,25 +10625,7 @@
           <w:b/>
           <w:bCs/>
         </w:rPr>
-        <w:t xml:space="preserve">View Data in </w:t>
-      </w:r>
-      <w:proofErr w:type="spellStart"/>
-      <w:r>
-        <w:rPr>
-          <w:rFonts w:asciiTheme="minorHAnsi" w:hAnsiTheme="minorHAnsi" w:cstheme="minorHAnsi"/>
-          <w:b/>
-          <w:bCs/>
-        </w:rPr>
-        <w:t>SiteWise</w:t>
-      </w:r>
-      <w:proofErr w:type="spellEnd"/>
-      <w:r>
-        <w:rPr>
-          <w:rFonts w:asciiTheme="minorHAnsi" w:hAnsiTheme="minorHAnsi" w:cstheme="minorHAnsi"/>
-          <w:b/>
-          <w:bCs/>
-        </w:rPr>
-        <w:t xml:space="preserve"> Monitor Portal</w:t>
+        <w:t>View Data in SiteWise Monitor Portal</w:t>
       </w:r>
     </w:p>
     <w:p>
@@ -11337,53 +10742,29 @@
           <w:b/>
           <w:bCs/>
         </w:rPr>
-        <w:t xml:space="preserve">Models and assets weren’t created in </w:t>
-      </w:r>
-      <w:proofErr w:type="spellStart"/>
-      <w:r>
-        <w:rPr>
-          <w:rFonts w:asciiTheme="minorHAnsi" w:hAnsiTheme="minorHAnsi" w:cstheme="minorHAnsi"/>
-          <w:b/>
-          <w:bCs/>
-        </w:rPr>
-        <w:t>SiteWise</w:t>
-      </w:r>
-      <w:proofErr w:type="spellEnd"/>
-    </w:p>
-    <w:p>
-      <w:pPr>
-        <w:rPr>
-          <w:rFonts w:asciiTheme="minorHAnsi" w:hAnsiTheme="minorHAnsi" w:cstheme="minorHAnsi"/>
-          <w:b/>
-          <w:bCs/>
-        </w:rPr>
-      </w:pPr>
-    </w:p>
-    <w:p>
-      <w:pPr>
-        <w:rPr>
-          <w:rFonts w:asciiTheme="minorHAnsi" w:hAnsiTheme="minorHAnsi" w:cstheme="minorHAnsi"/>
-        </w:rPr>
-      </w:pPr>
-      <w:r>
-        <w:rPr>
-          <w:rFonts w:asciiTheme="minorHAnsi" w:hAnsiTheme="minorHAnsi" w:cstheme="minorHAnsi"/>
-        </w:rPr>
-        <w:t xml:space="preserve">Check the Lambda function responsible for creating the models and assets in </w:t>
-      </w:r>
-      <w:proofErr w:type="spellStart"/>
-      <w:r>
-        <w:rPr>
-          <w:rFonts w:asciiTheme="minorHAnsi" w:hAnsiTheme="minorHAnsi" w:cstheme="minorHAnsi"/>
-        </w:rPr>
-        <w:t>SiteWise</w:t>
-      </w:r>
-      <w:proofErr w:type="spellEnd"/>
-      <w:r>
-        <w:rPr>
-          <w:rFonts w:asciiTheme="minorHAnsi" w:hAnsiTheme="minorHAnsi" w:cstheme="minorHAnsi"/>
-        </w:rPr>
-        <w:t xml:space="preserve"> for errors:</w:t>
+        <w:t>Models and assets weren’t created in SiteWise</w:t>
+      </w:r>
+    </w:p>
+    <w:p>
+      <w:pPr>
+        <w:rPr>
+          <w:rFonts w:asciiTheme="minorHAnsi" w:hAnsiTheme="minorHAnsi" w:cstheme="minorHAnsi"/>
+          <w:b/>
+          <w:bCs/>
+        </w:rPr>
+      </w:pPr>
+    </w:p>
+    <w:p>
+      <w:pPr>
+        <w:rPr>
+          <w:rFonts w:asciiTheme="minorHAnsi" w:hAnsiTheme="minorHAnsi" w:cstheme="minorHAnsi"/>
+        </w:rPr>
+      </w:pPr>
+      <w:r>
+        <w:rPr>
+          <w:rFonts w:asciiTheme="minorHAnsi" w:hAnsiTheme="minorHAnsi" w:cstheme="minorHAnsi"/>
+        </w:rPr>
+        <w:t>Check the Lambda function responsible for creating the models and assets in SiteWise for errors:</w:t>
       </w:r>
     </w:p>
     <w:p>
@@ -11538,21 +10919,7 @@
         <w:rPr>
           <w:rFonts w:asciiTheme="minorHAnsi" w:hAnsiTheme="minorHAnsi" w:cstheme="minorHAnsi"/>
         </w:rPr>
-        <w:t xml:space="preserve">First, verify that the Ignition trial period (2 hours) has not expired. If that action does not remediate the issue, repeat the process of refreshing the </w:t>
-      </w:r>
-      <w:proofErr w:type="spellStart"/>
-      <w:r>
-        <w:rPr>
-          <w:rFonts w:asciiTheme="minorHAnsi" w:hAnsiTheme="minorHAnsi" w:cstheme="minorHAnsi"/>
-        </w:rPr>
-        <w:t>SiteWise</w:t>
-      </w:r>
-      <w:proofErr w:type="spellEnd"/>
-      <w:r>
-        <w:rPr>
-          <w:rFonts w:asciiTheme="minorHAnsi" w:hAnsiTheme="minorHAnsi" w:cstheme="minorHAnsi"/>
-        </w:rPr>
-        <w:t xml:space="preserve"> Gateway:</w:t>
+        <w:t>First, verify that the Ignition trial period (2 hours) has not expired. If that action does not remediate the issue, repeat the process of refreshing the SiteWise Gateway:</w:t>
       </w:r>
     </w:p>
     <w:p>
@@ -11577,21 +10944,7 @@
         <w:rPr>
           <w:rFonts w:asciiTheme="minorHAnsi" w:hAnsiTheme="minorHAnsi" w:cstheme="minorHAnsi"/>
         </w:rPr>
-        <w:t xml:space="preserve">Navigate to the AWS IoT </w:t>
-      </w:r>
-      <w:proofErr w:type="spellStart"/>
-      <w:r>
-        <w:rPr>
-          <w:rFonts w:asciiTheme="minorHAnsi" w:hAnsiTheme="minorHAnsi" w:cstheme="minorHAnsi"/>
-        </w:rPr>
-        <w:t>SiteWise</w:t>
-      </w:r>
-      <w:proofErr w:type="spellEnd"/>
-      <w:r>
-        <w:rPr>
-          <w:rFonts w:asciiTheme="minorHAnsi" w:hAnsiTheme="minorHAnsi" w:cstheme="minorHAnsi"/>
-        </w:rPr>
-        <w:t xml:space="preserve"> console and select Ingest </w:t>
+        <w:t xml:space="preserve">Navigate to the AWS IoT SiteWise console and select Ingest </w:t>
       </w:r>
       <w:r>
         <w:rPr>
@@ -11697,21 +11050,7 @@
         <w:rPr>
           <w:rFonts w:asciiTheme="minorHAnsi" w:hAnsiTheme="minorHAnsi" w:cstheme="minorHAnsi"/>
         </w:rPr>
-        <w:t xml:space="preserve">Click “Save” at the bottom. No changes are necessary. This action simply activates the </w:t>
-      </w:r>
-      <w:proofErr w:type="spellStart"/>
-      <w:r>
-        <w:rPr>
-          <w:rFonts w:asciiTheme="minorHAnsi" w:hAnsiTheme="minorHAnsi" w:cstheme="minorHAnsi"/>
-        </w:rPr>
-        <w:t>SiteWise</w:t>
-      </w:r>
-      <w:proofErr w:type="spellEnd"/>
-      <w:r>
-        <w:rPr>
-          <w:rFonts w:asciiTheme="minorHAnsi" w:hAnsiTheme="minorHAnsi" w:cstheme="minorHAnsi"/>
-        </w:rPr>
-        <w:t xml:space="preserve"> gateway to ensure data flows from the OPC UA server. </w:t>
+        <w:t xml:space="preserve">Click “Save” at the bottom. No changes are necessary. This action simply activates the SiteWise gateway to ensure data flows from the OPC UA server. </w:t>
       </w:r>
     </w:p>
     <w:p>
@@ -13121,14 +12460,59 @@
         <w:rPr>
           <w:rFonts w:asciiTheme="minorHAnsi" w:hAnsiTheme="minorHAnsi" w:cstheme="minorHAnsi"/>
         </w:rPr>
-        <w:t>your_region_here</w:t>
+        <w:t>your_region_</w:t>
+      </w:r>
+      <w:proofErr w:type="gramStart"/>
+      <w:r>
+        <w:rPr>
+          <w:rFonts w:asciiTheme="minorHAnsi" w:hAnsiTheme="minorHAnsi" w:cstheme="minorHAnsi"/>
+        </w:rPr>
+        <w:t>here</w:t>
       </w:r>
       <w:proofErr w:type="spellEnd"/>
       <w:r>
         <w:rPr>
           <w:rFonts w:asciiTheme="minorHAnsi" w:hAnsiTheme="minorHAnsi" w:cstheme="minorHAnsi"/>
         </w:rPr>
-        <w:t>]a in your account and use that value in this field.</w:t>
+        <w:t>]a</w:t>
+      </w:r>
+      <w:proofErr w:type="gramEnd"/>
+      <w:r>
+        <w:rPr>
+          <w:rFonts w:asciiTheme="minorHAnsi" w:hAnsiTheme="minorHAnsi" w:cstheme="minorHAnsi"/>
+        </w:rPr>
+        <w:t xml:space="preserve"> in your account and use that value in this field.</w:t>
+      </w:r>
+    </w:p>
+    <w:p>
+      <w:pPr>
+        <w:pStyle w:val="ListParagraph"/>
+        <w:numPr>
+          <w:ilvl w:val="2"/>
+          <w:numId w:val="2"/>
+        </w:numPr>
+        <w:rPr>
+          <w:rFonts w:asciiTheme="minorHAnsi" w:hAnsiTheme="minorHAnsi" w:cstheme="minorHAnsi"/>
+        </w:rPr>
+      </w:pPr>
+      <w:r>
+        <w:rPr>
+          <w:rFonts w:asciiTheme="minorHAnsi" w:hAnsiTheme="minorHAnsi" w:cstheme="minorHAnsi"/>
+          <w:u w:val="single"/>
+        </w:rPr>
+        <w:t>CIDR range for Ignition/Greengrass</w:t>
+      </w:r>
+      <w:r>
+        <w:rPr>
+          <w:rFonts w:asciiTheme="minorHAnsi" w:hAnsiTheme="minorHAnsi" w:cstheme="minorHAnsi"/>
+        </w:rPr>
+        <w:t xml:space="preserve">: </w:t>
+      </w:r>
+      <w:r>
+        <w:rPr>
+          <w:rFonts w:asciiTheme="minorHAnsi" w:hAnsiTheme="minorHAnsi" w:cstheme="minorHAnsi"/>
+        </w:rPr>
+        <w:t xml:space="preserve">This value is irrelevant and not used in the Physical deployment. Leave as the default 0.0.0.0/0. Ignition and Greengrass will be on the same device. </w:t>
       </w:r>
     </w:p>
     <w:p>
@@ -14525,21 +13909,7 @@
         <w:rPr>
           <w:rFonts w:asciiTheme="minorHAnsi" w:hAnsiTheme="minorHAnsi" w:cstheme="minorHAnsi"/>
         </w:rPr>
-        <w:t xml:space="preserve">This action triggers the IMC kit’s AMC, which creates the models and assets that represent the Ignition hierarchy in </w:t>
-      </w:r>
-      <w:proofErr w:type="spellStart"/>
-      <w:r>
-        <w:rPr>
-          <w:rFonts w:asciiTheme="minorHAnsi" w:hAnsiTheme="minorHAnsi" w:cstheme="minorHAnsi"/>
-        </w:rPr>
-        <w:t>SiteWise</w:t>
-      </w:r>
-      <w:proofErr w:type="spellEnd"/>
-      <w:r>
-        <w:rPr>
-          <w:rFonts w:asciiTheme="minorHAnsi" w:hAnsiTheme="minorHAnsi" w:cstheme="minorHAnsi"/>
-        </w:rPr>
-        <w:t xml:space="preserve">. </w:t>
+        <w:t xml:space="preserve">This action triggers the IMC kit’s AMC, which creates the models and assets that represent the Ignition hierarchy in SiteWise. </w:t>
       </w:r>
     </w:p>
     <w:p>
@@ -14812,53 +14182,29 @@
           <w:b/>
           <w:bCs/>
         </w:rPr>
-        <w:t xml:space="preserve">Models and assets weren’t created in </w:t>
-      </w:r>
-      <w:proofErr w:type="spellStart"/>
-      <w:r>
-        <w:rPr>
-          <w:rFonts w:asciiTheme="minorHAnsi" w:hAnsiTheme="minorHAnsi" w:cstheme="minorHAnsi"/>
-          <w:b/>
-          <w:bCs/>
-        </w:rPr>
-        <w:t>SiteWise</w:t>
-      </w:r>
-      <w:proofErr w:type="spellEnd"/>
-    </w:p>
-    <w:p>
-      <w:pPr>
-        <w:rPr>
-          <w:rFonts w:asciiTheme="minorHAnsi" w:hAnsiTheme="minorHAnsi" w:cstheme="minorHAnsi"/>
-          <w:b/>
-          <w:bCs/>
-        </w:rPr>
-      </w:pPr>
-    </w:p>
-    <w:p>
-      <w:pPr>
-        <w:rPr>
-          <w:rFonts w:asciiTheme="minorHAnsi" w:hAnsiTheme="minorHAnsi" w:cstheme="minorHAnsi"/>
-        </w:rPr>
-      </w:pPr>
-      <w:r>
-        <w:rPr>
-          <w:rFonts w:asciiTheme="minorHAnsi" w:hAnsiTheme="minorHAnsi" w:cstheme="minorHAnsi"/>
-        </w:rPr>
-        <w:t xml:space="preserve">Check the Lambda function responsible for creating the models and assets in </w:t>
-      </w:r>
-      <w:proofErr w:type="spellStart"/>
-      <w:r>
-        <w:rPr>
-          <w:rFonts w:asciiTheme="minorHAnsi" w:hAnsiTheme="minorHAnsi" w:cstheme="minorHAnsi"/>
-        </w:rPr>
-        <w:t>SiteWise</w:t>
-      </w:r>
-      <w:proofErr w:type="spellEnd"/>
-      <w:r>
-        <w:rPr>
-          <w:rFonts w:asciiTheme="minorHAnsi" w:hAnsiTheme="minorHAnsi" w:cstheme="minorHAnsi"/>
-        </w:rPr>
-        <w:t xml:space="preserve"> for errors:</w:t>
+        <w:t>Models and assets weren’t created in SiteWise</w:t>
+      </w:r>
+    </w:p>
+    <w:p>
+      <w:pPr>
+        <w:rPr>
+          <w:rFonts w:asciiTheme="minorHAnsi" w:hAnsiTheme="minorHAnsi" w:cstheme="minorHAnsi"/>
+          <w:b/>
+          <w:bCs/>
+        </w:rPr>
+      </w:pPr>
+    </w:p>
+    <w:p>
+      <w:pPr>
+        <w:rPr>
+          <w:rFonts w:asciiTheme="minorHAnsi" w:hAnsiTheme="minorHAnsi" w:cstheme="minorHAnsi"/>
+        </w:rPr>
+      </w:pPr>
+      <w:r>
+        <w:rPr>
+          <w:rFonts w:asciiTheme="minorHAnsi" w:hAnsiTheme="minorHAnsi" w:cstheme="minorHAnsi"/>
+        </w:rPr>
+        <w:t>Check the Lambda function responsible for creating the models and assets in SiteWise for errors:</w:t>
       </w:r>
     </w:p>
     <w:p>
@@ -15169,21 +14515,7 @@
         <w:rPr>
           <w:rFonts w:asciiTheme="minorHAnsi" w:hAnsiTheme="minorHAnsi" w:cstheme="minorHAnsi"/>
         </w:rPr>
-        <w:t>Download the .tar.gz file that represents the non-</w:t>
-      </w:r>
-      <w:proofErr w:type="spellStart"/>
-      <w:r>
-        <w:rPr>
-          <w:rFonts w:asciiTheme="minorHAnsi" w:hAnsiTheme="minorHAnsi" w:cstheme="minorHAnsi"/>
-        </w:rPr>
-        <w:t>GreenGrass</w:t>
-      </w:r>
-      <w:proofErr w:type="spellEnd"/>
-      <w:r>
-        <w:rPr>
-          <w:rFonts w:asciiTheme="minorHAnsi" w:hAnsiTheme="minorHAnsi" w:cstheme="minorHAnsi"/>
-        </w:rPr>
-        <w:t xml:space="preserve"> IoT thing from the following S3 bucket location:</w:t>
+        <w:t>Download the .tar.gz file that represents the non-GreenGrass IoT thing from the following S3 bucket location:</w:t>
       </w:r>
     </w:p>
     <w:p>
@@ -16853,14 +16185,59 @@
         <w:rPr>
           <w:rFonts w:asciiTheme="minorHAnsi" w:hAnsiTheme="minorHAnsi" w:cstheme="minorHAnsi"/>
         </w:rPr>
-        <w:t>your_region_here</w:t>
+        <w:t>your_region_</w:t>
+      </w:r>
+      <w:proofErr w:type="gramStart"/>
+      <w:r>
+        <w:rPr>
+          <w:rFonts w:asciiTheme="minorHAnsi" w:hAnsiTheme="minorHAnsi" w:cstheme="minorHAnsi"/>
+        </w:rPr>
+        <w:t>here</w:t>
       </w:r>
       <w:proofErr w:type="spellEnd"/>
       <w:r>
         <w:rPr>
           <w:rFonts w:asciiTheme="minorHAnsi" w:hAnsiTheme="minorHAnsi" w:cstheme="minorHAnsi"/>
         </w:rPr>
-        <w:t>]a in your account and use that value in this field.</w:t>
+        <w:t>]a</w:t>
+      </w:r>
+      <w:proofErr w:type="gramEnd"/>
+      <w:r>
+        <w:rPr>
+          <w:rFonts w:asciiTheme="minorHAnsi" w:hAnsiTheme="minorHAnsi" w:cstheme="minorHAnsi"/>
+        </w:rPr>
+        <w:t xml:space="preserve"> in your account and use that value in this field.</w:t>
+      </w:r>
+    </w:p>
+    <w:p>
+      <w:pPr>
+        <w:pStyle w:val="ListParagraph"/>
+        <w:numPr>
+          <w:ilvl w:val="2"/>
+          <w:numId w:val="2"/>
+        </w:numPr>
+        <w:rPr>
+          <w:rFonts w:asciiTheme="minorHAnsi" w:hAnsiTheme="minorHAnsi" w:cstheme="minorHAnsi"/>
+        </w:rPr>
+      </w:pPr>
+      <w:r>
+        <w:rPr>
+          <w:rFonts w:asciiTheme="minorHAnsi" w:hAnsiTheme="minorHAnsi" w:cstheme="minorHAnsi"/>
+          <w:u w:val="single"/>
+        </w:rPr>
+        <w:t>CIDR range for Ignition/Greengrass</w:t>
+      </w:r>
+      <w:r>
+        <w:rPr>
+          <w:rFonts w:asciiTheme="minorHAnsi" w:hAnsiTheme="minorHAnsi" w:cstheme="minorHAnsi"/>
+        </w:rPr>
+        <w:t xml:space="preserve">: </w:t>
+      </w:r>
+      <w:r>
+        <w:rPr>
+          <w:rFonts w:asciiTheme="minorHAnsi" w:hAnsiTheme="minorHAnsi" w:cstheme="minorHAnsi"/>
+        </w:rPr>
+        <w:t xml:space="preserve">This value is irrelevant and not used in the Physical deployment. Leave as the default 0.0.0.0/0. Ignition and Greengrass will be on the same device. </w:t>
       </w:r>
     </w:p>
     <w:p>
@@ -18490,21 +17867,7 @@
         <w:rPr>
           <w:rFonts w:asciiTheme="minorHAnsi" w:hAnsiTheme="minorHAnsi" w:cstheme="minorHAnsi"/>
         </w:rPr>
-        <w:t xml:space="preserve">Upload the JSON file from step 1 into the following S3 bucket created during deployment to trigger the AMC and creation of models and assets in </w:t>
-      </w:r>
-      <w:proofErr w:type="spellStart"/>
-      <w:r>
-        <w:rPr>
-          <w:rFonts w:asciiTheme="minorHAnsi" w:hAnsiTheme="minorHAnsi" w:cstheme="minorHAnsi"/>
-        </w:rPr>
-        <w:t>SiteWise</w:t>
-      </w:r>
-      <w:proofErr w:type="spellEnd"/>
-      <w:r>
-        <w:rPr>
-          <w:rFonts w:asciiTheme="minorHAnsi" w:hAnsiTheme="minorHAnsi" w:cstheme="minorHAnsi"/>
-        </w:rPr>
-        <w:t xml:space="preserve">: </w:t>
+        <w:t xml:space="preserve">Upload the JSON file from step 1 into the following S3 bucket created during deployment to trigger the AMC and creation of models and assets in SiteWise: </w:t>
       </w:r>
     </w:p>
     <w:p>
@@ -18568,21 +17931,7 @@
         <w:rPr>
           <w:rFonts w:asciiTheme="minorHAnsi" w:hAnsiTheme="minorHAnsi" w:cstheme="minorHAnsi"/>
         </w:rPr>
-        <w:t xml:space="preserve">This action triggers the IMC kit’s AMC, which creates the models and assets that represent the Ignition hierarchy in </w:t>
-      </w:r>
-      <w:proofErr w:type="spellStart"/>
-      <w:r>
-        <w:rPr>
-          <w:rFonts w:asciiTheme="minorHAnsi" w:hAnsiTheme="minorHAnsi" w:cstheme="minorHAnsi"/>
-        </w:rPr>
-        <w:t>SiteWise</w:t>
-      </w:r>
-      <w:proofErr w:type="spellEnd"/>
-      <w:r>
-        <w:rPr>
-          <w:rFonts w:asciiTheme="minorHAnsi" w:hAnsiTheme="minorHAnsi" w:cstheme="minorHAnsi"/>
-        </w:rPr>
-        <w:t>.</w:t>
+        <w:t>This action triggers the IMC kit’s AMC, which creates the models and assets that represent the Ignition hierarchy in SiteWise.</w:t>
       </w:r>
     </w:p>
     <w:p>
@@ -18618,16 +17967,8 @@
         <w:rPr>
           <w:rFonts w:asciiTheme="minorHAnsi" w:hAnsiTheme="minorHAnsi" w:cstheme="minorHAnsi"/>
         </w:rPr>
-        <w:t xml:space="preserve">Wait for the AMC to complete creating your models and assets in </w:t>
-      </w:r>
-      <w:proofErr w:type="spellStart"/>
-      <w:r>
-        <w:rPr>
-          <w:rFonts w:asciiTheme="minorHAnsi" w:hAnsiTheme="minorHAnsi" w:cstheme="minorHAnsi"/>
-        </w:rPr>
-        <w:t>SiteWise</w:t>
-      </w:r>
-      <w:proofErr w:type="spellEnd"/>
+        <w:t>Wait for the AMC to complete creating your models and assets in SiteWise</w:t>
+      </w:r>
     </w:p>
     <w:p>
       <w:pPr>
@@ -18888,53 +18229,29 @@
           <w:b/>
           <w:bCs/>
         </w:rPr>
-        <w:t xml:space="preserve">Models and assets weren’t created in </w:t>
-      </w:r>
-      <w:proofErr w:type="spellStart"/>
-      <w:r>
-        <w:rPr>
-          <w:rFonts w:asciiTheme="minorHAnsi" w:hAnsiTheme="minorHAnsi" w:cstheme="minorHAnsi"/>
-          <w:b/>
-          <w:bCs/>
-        </w:rPr>
-        <w:t>SiteWise</w:t>
-      </w:r>
-      <w:proofErr w:type="spellEnd"/>
-    </w:p>
-    <w:p>
-      <w:pPr>
-        <w:rPr>
-          <w:rFonts w:asciiTheme="minorHAnsi" w:hAnsiTheme="minorHAnsi" w:cstheme="minorHAnsi"/>
-          <w:b/>
-          <w:bCs/>
-        </w:rPr>
-      </w:pPr>
-    </w:p>
-    <w:p>
-      <w:pPr>
-        <w:rPr>
-          <w:rFonts w:asciiTheme="minorHAnsi" w:hAnsiTheme="minorHAnsi" w:cstheme="minorHAnsi"/>
-        </w:rPr>
-      </w:pPr>
-      <w:r>
-        <w:rPr>
-          <w:rFonts w:asciiTheme="minorHAnsi" w:hAnsiTheme="minorHAnsi" w:cstheme="minorHAnsi"/>
-        </w:rPr>
-        <w:t xml:space="preserve">Check the Lambda function responsible for creating the models and assets in </w:t>
-      </w:r>
-      <w:proofErr w:type="spellStart"/>
-      <w:r>
-        <w:rPr>
-          <w:rFonts w:asciiTheme="minorHAnsi" w:hAnsiTheme="minorHAnsi" w:cstheme="minorHAnsi"/>
-        </w:rPr>
-        <w:t>SiteWise</w:t>
-      </w:r>
-      <w:proofErr w:type="spellEnd"/>
-      <w:r>
-        <w:rPr>
-          <w:rFonts w:asciiTheme="minorHAnsi" w:hAnsiTheme="minorHAnsi" w:cstheme="minorHAnsi"/>
-        </w:rPr>
-        <w:t xml:space="preserve"> for errors:</w:t>
+        <w:t>Models and assets weren’t created in SiteWise</w:t>
+      </w:r>
+    </w:p>
+    <w:p>
+      <w:pPr>
+        <w:rPr>
+          <w:rFonts w:asciiTheme="minorHAnsi" w:hAnsiTheme="minorHAnsi" w:cstheme="minorHAnsi"/>
+          <w:b/>
+          <w:bCs/>
+        </w:rPr>
+      </w:pPr>
+    </w:p>
+    <w:p>
+      <w:pPr>
+        <w:rPr>
+          <w:rFonts w:asciiTheme="minorHAnsi" w:hAnsiTheme="minorHAnsi" w:cstheme="minorHAnsi"/>
+        </w:rPr>
+      </w:pPr>
+      <w:r>
+        <w:rPr>
+          <w:rFonts w:asciiTheme="minorHAnsi" w:hAnsiTheme="minorHAnsi" w:cstheme="minorHAnsi"/>
+        </w:rPr>
+        <w:t>Check the Lambda function responsible for creating the models and assets in SiteWise for errors:</w:t>
       </w:r>
     </w:p>
     <w:p>
@@ -19245,21 +18562,7 @@
         <w:rPr>
           <w:rFonts w:asciiTheme="minorHAnsi" w:hAnsiTheme="minorHAnsi" w:cstheme="minorHAnsi"/>
         </w:rPr>
-        <w:t>Download the .tar.gz file that represents the non-</w:t>
-      </w:r>
-      <w:proofErr w:type="spellStart"/>
-      <w:r>
-        <w:rPr>
-          <w:rFonts w:asciiTheme="minorHAnsi" w:hAnsiTheme="minorHAnsi" w:cstheme="minorHAnsi"/>
-        </w:rPr>
-        <w:t>GreenGrass</w:t>
-      </w:r>
-      <w:proofErr w:type="spellEnd"/>
-      <w:r>
-        <w:rPr>
-          <w:rFonts w:asciiTheme="minorHAnsi" w:hAnsiTheme="minorHAnsi" w:cstheme="minorHAnsi"/>
-        </w:rPr>
-        <w:t xml:space="preserve"> IoT thing from the following S3 bucket location:</w:t>
+        <w:t>Download the .tar.gz file that represents the non-GreenGrass IoT thing from the following S3 bucket location:</w:t>
       </w:r>
     </w:p>
     <w:p>
@@ -20898,14 +20201,59 @@
         <w:rPr>
           <w:rFonts w:asciiTheme="minorHAnsi" w:hAnsiTheme="minorHAnsi" w:cstheme="minorHAnsi"/>
         </w:rPr>
-        <w:t>your_region_here</w:t>
+        <w:t>your_region_</w:t>
+      </w:r>
+      <w:proofErr w:type="gramStart"/>
+      <w:r>
+        <w:rPr>
+          <w:rFonts w:asciiTheme="minorHAnsi" w:hAnsiTheme="minorHAnsi" w:cstheme="minorHAnsi"/>
+        </w:rPr>
+        <w:t>here</w:t>
       </w:r>
       <w:proofErr w:type="spellEnd"/>
       <w:r>
         <w:rPr>
           <w:rFonts w:asciiTheme="minorHAnsi" w:hAnsiTheme="minorHAnsi" w:cstheme="minorHAnsi"/>
         </w:rPr>
-        <w:t>]a in your account and use that value in this field.</w:t>
+        <w:t>]a</w:t>
+      </w:r>
+      <w:proofErr w:type="gramEnd"/>
+      <w:r>
+        <w:rPr>
+          <w:rFonts w:asciiTheme="minorHAnsi" w:hAnsiTheme="minorHAnsi" w:cstheme="minorHAnsi"/>
+        </w:rPr>
+        <w:t xml:space="preserve"> in your account and use that value in this field.</w:t>
+      </w:r>
+    </w:p>
+    <w:p>
+      <w:pPr>
+        <w:pStyle w:val="ListParagraph"/>
+        <w:numPr>
+          <w:ilvl w:val="2"/>
+          <w:numId w:val="2"/>
+        </w:numPr>
+        <w:rPr>
+          <w:rFonts w:asciiTheme="minorHAnsi" w:hAnsiTheme="minorHAnsi" w:cstheme="minorHAnsi"/>
+        </w:rPr>
+      </w:pPr>
+      <w:r>
+        <w:rPr>
+          <w:rFonts w:asciiTheme="minorHAnsi" w:hAnsiTheme="minorHAnsi" w:cstheme="minorHAnsi"/>
+          <w:u w:val="single"/>
+        </w:rPr>
+        <w:t>CIDR range for Ignition/Greengrass</w:t>
+      </w:r>
+      <w:r>
+        <w:rPr>
+          <w:rFonts w:asciiTheme="minorHAnsi" w:hAnsiTheme="minorHAnsi" w:cstheme="minorHAnsi"/>
+        </w:rPr>
+        <w:t xml:space="preserve">: </w:t>
+      </w:r>
+      <w:r>
+        <w:rPr>
+          <w:rFonts w:asciiTheme="minorHAnsi" w:hAnsiTheme="minorHAnsi" w:cstheme="minorHAnsi"/>
+        </w:rPr>
+        <w:t xml:space="preserve">This value is irrelevant and not used in the Physical deployment. Leave as the default 0.0.0.0/0. Ignition and Greengrass will be on the same device. </w:t>
       </w:r>
     </w:p>
     <w:p>
@@ -22422,21 +21770,7 @@
         <w:rPr>
           <w:rFonts w:asciiTheme="minorHAnsi" w:hAnsiTheme="minorHAnsi" w:cstheme="minorHAnsi"/>
         </w:rPr>
-        <w:t xml:space="preserve">This action triggers the IMC kit’s AMC, which creates the models and assets that represent the Ignition hierarchy in </w:t>
-      </w:r>
-      <w:proofErr w:type="spellStart"/>
-      <w:r>
-        <w:rPr>
-          <w:rFonts w:asciiTheme="minorHAnsi" w:hAnsiTheme="minorHAnsi" w:cstheme="minorHAnsi"/>
-        </w:rPr>
-        <w:t>SiteWise</w:t>
-      </w:r>
-      <w:proofErr w:type="spellEnd"/>
-      <w:r>
-        <w:rPr>
-          <w:rFonts w:asciiTheme="minorHAnsi" w:hAnsiTheme="minorHAnsi" w:cstheme="minorHAnsi"/>
-        </w:rPr>
-        <w:t xml:space="preserve">. </w:t>
+        <w:t xml:space="preserve">This action triggers the IMC kit’s AMC, which creates the models and assets that represent the Ignition hierarchy in SiteWise. </w:t>
       </w:r>
     </w:p>
     <w:p>
@@ -22709,53 +22043,29 @@
           <w:b/>
           <w:bCs/>
         </w:rPr>
-        <w:t xml:space="preserve">Models and assets weren’t created in </w:t>
-      </w:r>
-      <w:proofErr w:type="spellStart"/>
-      <w:r>
-        <w:rPr>
-          <w:rFonts w:asciiTheme="minorHAnsi" w:hAnsiTheme="minorHAnsi" w:cstheme="minorHAnsi"/>
-          <w:b/>
-          <w:bCs/>
-        </w:rPr>
-        <w:t>SiteWise</w:t>
-      </w:r>
-      <w:proofErr w:type="spellEnd"/>
-    </w:p>
-    <w:p>
-      <w:pPr>
-        <w:rPr>
-          <w:rFonts w:asciiTheme="minorHAnsi" w:hAnsiTheme="minorHAnsi" w:cstheme="minorHAnsi"/>
-          <w:b/>
-          <w:bCs/>
-        </w:rPr>
-      </w:pPr>
-    </w:p>
-    <w:p>
-      <w:pPr>
-        <w:rPr>
-          <w:rFonts w:asciiTheme="minorHAnsi" w:hAnsiTheme="minorHAnsi" w:cstheme="minorHAnsi"/>
-        </w:rPr>
-      </w:pPr>
-      <w:r>
-        <w:rPr>
-          <w:rFonts w:asciiTheme="minorHAnsi" w:hAnsiTheme="minorHAnsi" w:cstheme="minorHAnsi"/>
-        </w:rPr>
-        <w:t xml:space="preserve">Check the Lambda function responsible for creating the models and assets in </w:t>
-      </w:r>
-      <w:proofErr w:type="spellStart"/>
-      <w:r>
-        <w:rPr>
-          <w:rFonts w:asciiTheme="minorHAnsi" w:hAnsiTheme="minorHAnsi" w:cstheme="minorHAnsi"/>
-        </w:rPr>
-        <w:t>SiteWise</w:t>
-      </w:r>
-      <w:proofErr w:type="spellEnd"/>
-      <w:r>
-        <w:rPr>
-          <w:rFonts w:asciiTheme="minorHAnsi" w:hAnsiTheme="minorHAnsi" w:cstheme="minorHAnsi"/>
-        </w:rPr>
-        <w:t xml:space="preserve"> for errors:</w:t>
+        <w:t>Models and assets weren’t created in SiteWise</w:t>
+      </w:r>
+    </w:p>
+    <w:p>
+      <w:pPr>
+        <w:rPr>
+          <w:rFonts w:asciiTheme="minorHAnsi" w:hAnsiTheme="minorHAnsi" w:cstheme="minorHAnsi"/>
+          <w:b/>
+          <w:bCs/>
+        </w:rPr>
+      </w:pPr>
+    </w:p>
+    <w:p>
+      <w:pPr>
+        <w:rPr>
+          <w:rFonts w:asciiTheme="minorHAnsi" w:hAnsiTheme="minorHAnsi" w:cstheme="minorHAnsi"/>
+        </w:rPr>
+      </w:pPr>
+      <w:r>
+        <w:rPr>
+          <w:rFonts w:asciiTheme="minorHAnsi" w:hAnsiTheme="minorHAnsi" w:cstheme="minorHAnsi"/>
+        </w:rPr>
+        <w:t>Check the Lambda function responsible for creating the models and assets in SiteWise for errors:</w:t>
       </w:r>
     </w:p>
     <w:p>
@@ -23066,21 +22376,7 @@
         <w:rPr>
           <w:rFonts w:asciiTheme="minorHAnsi" w:hAnsiTheme="minorHAnsi" w:cstheme="minorHAnsi"/>
         </w:rPr>
-        <w:t xml:space="preserve">Download the .tar.gz file that represents the </w:t>
-      </w:r>
-      <w:proofErr w:type="spellStart"/>
-      <w:r>
-        <w:rPr>
-          <w:rFonts w:asciiTheme="minorHAnsi" w:hAnsiTheme="minorHAnsi" w:cstheme="minorHAnsi"/>
-        </w:rPr>
-        <w:t>GreenGrass</w:t>
-      </w:r>
-      <w:proofErr w:type="spellEnd"/>
-      <w:r>
-        <w:rPr>
-          <w:rFonts w:asciiTheme="minorHAnsi" w:hAnsiTheme="minorHAnsi" w:cstheme="minorHAnsi"/>
-        </w:rPr>
-        <w:t xml:space="preserve"> IoT thing from the following S3 bucket location:</w:t>
+        <w:t>Download the .tar.gz file that represents the GreenGrass IoT thing from the following S3 bucket location:</w:t>
       </w:r>
     </w:p>
     <w:p>
@@ -23196,21 +22492,7 @@
         <w:rPr>
           <w:rFonts w:asciiTheme="minorHAnsi" w:hAnsiTheme="minorHAnsi" w:cstheme="minorHAnsi"/>
         </w:rPr>
-        <w:t xml:space="preserve">Retrieve the </w:t>
-      </w:r>
-      <w:proofErr w:type="spellStart"/>
-      <w:r>
-        <w:rPr>
-          <w:rFonts w:asciiTheme="minorHAnsi" w:hAnsiTheme="minorHAnsi" w:cstheme="minorHAnsi"/>
-        </w:rPr>
-        <w:t>GreenGrass</w:t>
-      </w:r>
-      <w:proofErr w:type="spellEnd"/>
-      <w:r>
-        <w:rPr>
-          <w:rFonts w:asciiTheme="minorHAnsi" w:hAnsiTheme="minorHAnsi" w:cstheme="minorHAnsi"/>
-        </w:rPr>
-        <w:t xml:space="preserve"> group CA certificate by running the following command, replacing the sections in red with their </w:t>
+        <w:t xml:space="preserve">Retrieve the GreenGrass group CA certificate by running the following command, replacing the sections in red with their </w:t>
       </w:r>
       <w:proofErr w:type="spellStart"/>
       <w:r>
@@ -24840,14 +24122,59 @@
         <w:rPr>
           <w:rFonts w:asciiTheme="minorHAnsi" w:hAnsiTheme="minorHAnsi" w:cstheme="minorHAnsi"/>
         </w:rPr>
-        <w:t>your_region_here</w:t>
+        <w:t>your_region_</w:t>
+      </w:r>
+      <w:proofErr w:type="gramStart"/>
+      <w:r>
+        <w:rPr>
+          <w:rFonts w:asciiTheme="minorHAnsi" w:hAnsiTheme="minorHAnsi" w:cstheme="minorHAnsi"/>
+        </w:rPr>
+        <w:t>here</w:t>
       </w:r>
       <w:proofErr w:type="spellEnd"/>
       <w:r>
         <w:rPr>
           <w:rFonts w:asciiTheme="minorHAnsi" w:hAnsiTheme="minorHAnsi" w:cstheme="minorHAnsi"/>
         </w:rPr>
-        <w:t>]a in your account and use that value in this field.</w:t>
+        <w:t>]a</w:t>
+      </w:r>
+      <w:proofErr w:type="gramEnd"/>
+      <w:r>
+        <w:rPr>
+          <w:rFonts w:asciiTheme="minorHAnsi" w:hAnsiTheme="minorHAnsi" w:cstheme="minorHAnsi"/>
+        </w:rPr>
+        <w:t xml:space="preserve"> in your account and use that value in this field.</w:t>
+      </w:r>
+    </w:p>
+    <w:p>
+      <w:pPr>
+        <w:pStyle w:val="ListParagraph"/>
+        <w:numPr>
+          <w:ilvl w:val="2"/>
+          <w:numId w:val="2"/>
+        </w:numPr>
+        <w:rPr>
+          <w:rFonts w:asciiTheme="minorHAnsi" w:hAnsiTheme="minorHAnsi" w:cstheme="minorHAnsi"/>
+        </w:rPr>
+      </w:pPr>
+      <w:r>
+        <w:rPr>
+          <w:rFonts w:asciiTheme="minorHAnsi" w:hAnsiTheme="minorHAnsi" w:cstheme="minorHAnsi"/>
+          <w:u w:val="single"/>
+        </w:rPr>
+        <w:t>CIDR range for Ignition/Greengrass</w:t>
+      </w:r>
+      <w:r>
+        <w:rPr>
+          <w:rFonts w:asciiTheme="minorHAnsi" w:hAnsiTheme="minorHAnsi" w:cstheme="minorHAnsi"/>
+        </w:rPr>
+        <w:t xml:space="preserve">: </w:t>
+      </w:r>
+      <w:r>
+        <w:rPr>
+          <w:rFonts w:asciiTheme="minorHAnsi" w:hAnsiTheme="minorHAnsi" w:cstheme="minorHAnsi"/>
+        </w:rPr>
+        <w:t xml:space="preserve">This value is irrelevant and not used in the Physical deployment. Leave as the default 0.0.0.0/0. Ignition and Greengrass will be on the same device. </w:t>
       </w:r>
     </w:p>
     <w:p>
@@ -26401,21 +25728,7 @@
           <w:rFonts w:asciiTheme="minorHAnsi" w:hAnsiTheme="minorHAnsi" w:cstheme="minorHAnsi"/>
         </w:rPr>
         <w:lastRenderedPageBreak/>
-        <w:t xml:space="preserve">Upload the JSON file from step 1 into the following S3 bucket created during deployment to trigger the AMC and creation of models and assets in </w:t>
-      </w:r>
-      <w:proofErr w:type="spellStart"/>
-      <w:r>
-        <w:rPr>
-          <w:rFonts w:asciiTheme="minorHAnsi" w:hAnsiTheme="minorHAnsi" w:cstheme="minorHAnsi"/>
-        </w:rPr>
-        <w:t>SiteWise</w:t>
-      </w:r>
-      <w:proofErr w:type="spellEnd"/>
-      <w:r>
-        <w:rPr>
-          <w:rFonts w:asciiTheme="minorHAnsi" w:hAnsiTheme="minorHAnsi" w:cstheme="minorHAnsi"/>
-        </w:rPr>
-        <w:t xml:space="preserve">: </w:t>
+        <w:t xml:space="preserve">Upload the JSON file from step 1 into the following S3 bucket created during deployment to trigger the AMC and creation of models and assets in SiteWise: </w:t>
       </w:r>
     </w:p>
     <w:p>
@@ -26497,16 +25810,8 @@
         <w:rPr>
           <w:rFonts w:asciiTheme="minorHAnsi" w:hAnsiTheme="minorHAnsi" w:cstheme="minorHAnsi"/>
         </w:rPr>
-        <w:t xml:space="preserve">Wait for the AMC to complete creating your models and assets in </w:t>
-      </w:r>
-      <w:proofErr w:type="spellStart"/>
-      <w:r>
-        <w:rPr>
-          <w:rFonts w:asciiTheme="minorHAnsi" w:hAnsiTheme="minorHAnsi" w:cstheme="minorHAnsi"/>
-        </w:rPr>
-        <w:t>SiteWise</w:t>
-      </w:r>
-      <w:proofErr w:type="spellEnd"/>
+        <w:t>Wait for the AMC to complete creating your models and assets in SiteWise</w:t>
+      </w:r>
     </w:p>
     <w:p>
       <w:pPr>
@@ -26760,53 +26065,29 @@
           <w:b/>
           <w:bCs/>
         </w:rPr>
-        <w:t xml:space="preserve">Models and assets weren’t created in </w:t>
-      </w:r>
-      <w:proofErr w:type="spellStart"/>
-      <w:r>
-        <w:rPr>
-          <w:rFonts w:asciiTheme="minorHAnsi" w:hAnsiTheme="minorHAnsi" w:cstheme="minorHAnsi"/>
-          <w:b/>
-          <w:bCs/>
-        </w:rPr>
-        <w:t>SiteWise</w:t>
-      </w:r>
-      <w:proofErr w:type="spellEnd"/>
-    </w:p>
-    <w:p>
-      <w:pPr>
-        <w:rPr>
-          <w:rFonts w:asciiTheme="minorHAnsi" w:hAnsiTheme="minorHAnsi" w:cstheme="minorHAnsi"/>
-          <w:b/>
-          <w:bCs/>
-        </w:rPr>
-      </w:pPr>
-    </w:p>
-    <w:p>
-      <w:pPr>
-        <w:rPr>
-          <w:rFonts w:asciiTheme="minorHAnsi" w:hAnsiTheme="minorHAnsi" w:cstheme="minorHAnsi"/>
-        </w:rPr>
-      </w:pPr>
-      <w:r>
-        <w:rPr>
-          <w:rFonts w:asciiTheme="minorHAnsi" w:hAnsiTheme="minorHAnsi" w:cstheme="minorHAnsi"/>
-        </w:rPr>
-        <w:t xml:space="preserve">Check the Lambda function responsible for creating the models and assets in </w:t>
-      </w:r>
-      <w:proofErr w:type="spellStart"/>
-      <w:r>
-        <w:rPr>
-          <w:rFonts w:asciiTheme="minorHAnsi" w:hAnsiTheme="minorHAnsi" w:cstheme="minorHAnsi"/>
-        </w:rPr>
-        <w:t>SiteWise</w:t>
-      </w:r>
-      <w:proofErr w:type="spellEnd"/>
-      <w:r>
-        <w:rPr>
-          <w:rFonts w:asciiTheme="minorHAnsi" w:hAnsiTheme="minorHAnsi" w:cstheme="minorHAnsi"/>
-        </w:rPr>
-        <w:t xml:space="preserve"> for errors:</w:t>
+        <w:t>Models and assets weren’t created in SiteWise</w:t>
+      </w:r>
+    </w:p>
+    <w:p>
+      <w:pPr>
+        <w:rPr>
+          <w:rFonts w:asciiTheme="minorHAnsi" w:hAnsiTheme="minorHAnsi" w:cstheme="minorHAnsi"/>
+          <w:b/>
+          <w:bCs/>
+        </w:rPr>
+      </w:pPr>
+    </w:p>
+    <w:p>
+      <w:pPr>
+        <w:rPr>
+          <w:rFonts w:asciiTheme="minorHAnsi" w:hAnsiTheme="minorHAnsi" w:cstheme="minorHAnsi"/>
+        </w:rPr>
+      </w:pPr>
+      <w:r>
+        <w:rPr>
+          <w:rFonts w:asciiTheme="minorHAnsi" w:hAnsiTheme="minorHAnsi" w:cstheme="minorHAnsi"/>
+        </w:rPr>
+        <w:t>Check the Lambda function responsible for creating the models and assets in SiteWise for errors:</w:t>
       </w:r>
     </w:p>
     <w:p>
@@ -27117,21 +26398,7 @@
         <w:rPr>
           <w:rFonts w:asciiTheme="minorHAnsi" w:hAnsiTheme="minorHAnsi" w:cstheme="minorHAnsi"/>
         </w:rPr>
-        <w:t xml:space="preserve">Download the .tar.gz file that represents the </w:t>
-      </w:r>
-      <w:proofErr w:type="spellStart"/>
-      <w:r>
-        <w:rPr>
-          <w:rFonts w:asciiTheme="minorHAnsi" w:hAnsiTheme="minorHAnsi" w:cstheme="minorHAnsi"/>
-        </w:rPr>
-        <w:t>GreenGrass</w:t>
-      </w:r>
-      <w:proofErr w:type="spellEnd"/>
-      <w:r>
-        <w:rPr>
-          <w:rFonts w:asciiTheme="minorHAnsi" w:hAnsiTheme="minorHAnsi" w:cstheme="minorHAnsi"/>
-        </w:rPr>
-        <w:t xml:space="preserve"> IoT thing from the following S3 bucket location:</w:t>
+        <w:t>Download the .tar.gz file that represents the GreenGrass IoT thing from the following S3 bucket location:</w:t>
       </w:r>
     </w:p>
     <w:p>
@@ -27247,21 +26514,7 @@
         <w:rPr>
           <w:rFonts w:asciiTheme="minorHAnsi" w:hAnsiTheme="minorHAnsi" w:cstheme="minorHAnsi"/>
         </w:rPr>
-        <w:t xml:space="preserve">Retrieve the </w:t>
-      </w:r>
-      <w:proofErr w:type="spellStart"/>
-      <w:r>
-        <w:rPr>
-          <w:rFonts w:asciiTheme="minorHAnsi" w:hAnsiTheme="minorHAnsi" w:cstheme="minorHAnsi"/>
-        </w:rPr>
-        <w:t>GreenGrass</w:t>
-      </w:r>
-      <w:proofErr w:type="spellEnd"/>
-      <w:r>
-        <w:rPr>
-          <w:rFonts w:asciiTheme="minorHAnsi" w:hAnsiTheme="minorHAnsi" w:cstheme="minorHAnsi"/>
-        </w:rPr>
-        <w:t xml:space="preserve"> group CA certificate by running the following command, replacing the sections in red with their </w:t>
+        <w:t xml:space="preserve">Retrieve the GreenGrass group CA certificate by running the following command, replacing the sections in red with their </w:t>
       </w:r>
       <w:proofErr w:type="spellStart"/>
       <w:r>
@@ -27874,21 +27127,7 @@
         <w:rPr>
           <w:rFonts w:asciiTheme="minorHAnsi" w:hAnsiTheme="minorHAnsi" w:cstheme="minorHAnsi"/>
         </w:rPr>
-        <w:t xml:space="preserve">Force a reset of the </w:t>
-      </w:r>
-      <w:proofErr w:type="spellStart"/>
-      <w:r>
-        <w:rPr>
-          <w:rFonts w:asciiTheme="minorHAnsi" w:hAnsiTheme="minorHAnsi" w:cstheme="minorHAnsi"/>
-        </w:rPr>
-        <w:t>GreenGrass</w:t>
-      </w:r>
-      <w:proofErr w:type="spellEnd"/>
-      <w:r>
-        <w:rPr>
-          <w:rFonts w:asciiTheme="minorHAnsi" w:hAnsiTheme="minorHAnsi" w:cstheme="minorHAnsi"/>
-        </w:rPr>
-        <w:t xml:space="preserve"> group:</w:t>
+        <w:t>Force a reset of the GreenGrass group:</w:t>
       </w:r>
     </w:p>
     <w:p>
@@ -27906,21 +27145,7 @@
         <w:rPr>
           <w:rFonts w:asciiTheme="minorHAnsi" w:hAnsiTheme="minorHAnsi" w:cstheme="minorHAnsi"/>
         </w:rPr>
-        <w:t xml:space="preserve">Navigate to the </w:t>
-      </w:r>
-      <w:proofErr w:type="spellStart"/>
-      <w:r>
-        <w:rPr>
-          <w:rFonts w:asciiTheme="minorHAnsi" w:hAnsiTheme="minorHAnsi" w:cstheme="minorHAnsi"/>
-        </w:rPr>
-        <w:t>GreenGrass</w:t>
-      </w:r>
-      <w:proofErr w:type="spellEnd"/>
-      <w:r>
-        <w:rPr>
-          <w:rFonts w:asciiTheme="minorHAnsi" w:hAnsiTheme="minorHAnsi" w:cstheme="minorHAnsi"/>
-        </w:rPr>
-        <w:t xml:space="preserve"> console</w:t>
+        <w:t>Navigate to the GreenGrass console</w:t>
       </w:r>
     </w:p>
     <w:p>
@@ -27938,21 +27163,7 @@
         <w:rPr>
           <w:rFonts w:asciiTheme="minorHAnsi" w:hAnsiTheme="minorHAnsi" w:cstheme="minorHAnsi"/>
         </w:rPr>
-        <w:t xml:space="preserve">Select the </w:t>
-      </w:r>
-      <w:proofErr w:type="spellStart"/>
-      <w:r>
-        <w:rPr>
-          <w:rFonts w:asciiTheme="minorHAnsi" w:hAnsiTheme="minorHAnsi" w:cstheme="minorHAnsi"/>
-        </w:rPr>
-        <w:t>GreenGrass</w:t>
-      </w:r>
-      <w:proofErr w:type="spellEnd"/>
-      <w:r>
-        <w:rPr>
-          <w:rFonts w:asciiTheme="minorHAnsi" w:hAnsiTheme="minorHAnsi" w:cstheme="minorHAnsi"/>
-        </w:rPr>
-        <w:t xml:space="preserve"> group with the “Name for the Edge device” parameter name provided to the stack </w:t>
+        <w:t xml:space="preserve">Select the GreenGrass group with the “Name for the Edge device” parameter name provided to the stack </w:t>
       </w:r>
     </w:p>
     <w:p>
@@ -28074,49 +27285,7 @@
         <w:rPr>
           <w:rFonts w:asciiTheme="minorHAnsi" w:hAnsiTheme="minorHAnsi" w:cstheme="minorHAnsi"/>
         </w:rPr>
-        <w:t xml:space="preserve">Other resources to clean up after stack deletion (if desired, for cleanliness): </w:t>
-      </w:r>
-      <w:proofErr w:type="spellStart"/>
-      <w:r>
-        <w:rPr>
-          <w:rFonts w:asciiTheme="minorHAnsi" w:hAnsiTheme="minorHAnsi" w:cstheme="minorHAnsi"/>
-        </w:rPr>
-        <w:t>SiteWise</w:t>
-      </w:r>
-      <w:proofErr w:type="spellEnd"/>
-      <w:r>
-        <w:rPr>
-          <w:rFonts w:asciiTheme="minorHAnsi" w:hAnsiTheme="minorHAnsi" w:cstheme="minorHAnsi"/>
-        </w:rPr>
-        <w:t xml:space="preserve"> Portal, </w:t>
-      </w:r>
-      <w:proofErr w:type="spellStart"/>
-      <w:r>
-        <w:rPr>
-          <w:rFonts w:asciiTheme="minorHAnsi" w:hAnsiTheme="minorHAnsi" w:cstheme="minorHAnsi"/>
-        </w:rPr>
-        <w:t>SiteWise</w:t>
-      </w:r>
-      <w:proofErr w:type="spellEnd"/>
-      <w:r>
-        <w:rPr>
-          <w:rFonts w:asciiTheme="minorHAnsi" w:hAnsiTheme="minorHAnsi" w:cstheme="minorHAnsi"/>
-        </w:rPr>
-        <w:t xml:space="preserve"> Gateway, </w:t>
-      </w:r>
-      <w:proofErr w:type="spellStart"/>
-      <w:r>
-        <w:rPr>
-          <w:rFonts w:asciiTheme="minorHAnsi" w:hAnsiTheme="minorHAnsi" w:cstheme="minorHAnsi"/>
-        </w:rPr>
-        <w:t>SiteWise</w:t>
-      </w:r>
-      <w:proofErr w:type="spellEnd"/>
-      <w:r>
-        <w:rPr>
-          <w:rFonts w:asciiTheme="minorHAnsi" w:hAnsiTheme="minorHAnsi" w:cstheme="minorHAnsi"/>
-        </w:rPr>
-        <w:t xml:space="preserve"> Models and Assets, </w:t>
+        <w:t xml:space="preserve">Other resources to clean up after stack deletion (if desired, for cleanliness): SiteWise Portal, SiteWise Gateway, SiteWise Models and Assets, </w:t>
       </w:r>
       <w:proofErr w:type="spellStart"/>
       <w:r>
@@ -28403,21 +27572,7 @@
         <w:rPr>
           <w:rFonts w:asciiTheme="minorHAnsi" w:hAnsiTheme="minorHAnsi" w:cstheme="minorHAnsi"/>
         </w:rPr>
-        <w:t xml:space="preserve">Stop and remove </w:t>
-      </w:r>
-      <w:proofErr w:type="spellStart"/>
-      <w:r>
-        <w:rPr>
-          <w:rFonts w:asciiTheme="minorHAnsi" w:hAnsiTheme="minorHAnsi" w:cstheme="minorHAnsi"/>
-        </w:rPr>
-        <w:t>GreenGrass</w:t>
-      </w:r>
-      <w:proofErr w:type="spellEnd"/>
-      <w:r>
-        <w:rPr>
-          <w:rFonts w:asciiTheme="minorHAnsi" w:hAnsiTheme="minorHAnsi" w:cstheme="minorHAnsi"/>
-        </w:rPr>
-        <w:t>:</w:t>
+        <w:t>Stop and remove GreenGrass:</w:t>
       </w:r>
     </w:p>
     <w:p>
@@ -28747,19 +27902,11 @@
         </w:rPr>
         <w:t xml:space="preserve">For Option 1 deployments, </w:t>
       </w:r>
-      <w:proofErr w:type="spellStart"/>
-      <w:r>
-        <w:rPr>
-          <w:rFonts w:asciiTheme="minorHAnsi" w:hAnsiTheme="minorHAnsi" w:cstheme="minorHAnsi"/>
-        </w:rPr>
-        <w:t>SiteWise</w:t>
-      </w:r>
-      <w:proofErr w:type="spellEnd"/>
-      <w:r>
-        <w:rPr>
-          <w:rFonts w:asciiTheme="minorHAnsi" w:hAnsiTheme="minorHAnsi" w:cstheme="minorHAnsi"/>
-        </w:rPr>
-        <w:t xml:space="preserve"> may receive data from multiple sources if there are, for example, two instances of Ignition that are publishing data onto the topic “/Tag Providers/default/Line1/CNC/Temperature”.  </w:t>
+      <w:r>
+        <w:rPr>
+          <w:rFonts w:asciiTheme="minorHAnsi" w:hAnsiTheme="minorHAnsi" w:cstheme="minorHAnsi"/>
+        </w:rPr>
+        <w:t xml:space="preserve">SiteWise may receive data from multiple sources if there are, for example, two instances of Ignition that are publishing data onto the topic “/Tag Providers/default/Line1/CNC/Temperature”.  </w:t>
       </w:r>
     </w:p>
     <w:p>
@@ -28777,21 +27924,7 @@
         <w:rPr>
           <w:rFonts w:asciiTheme="minorHAnsi" w:hAnsiTheme="minorHAnsi" w:cstheme="minorHAnsi"/>
         </w:rPr>
-        <w:t xml:space="preserve">If </w:t>
-      </w:r>
-      <w:proofErr w:type="spellStart"/>
-      <w:r>
-        <w:rPr>
-          <w:rFonts w:asciiTheme="minorHAnsi" w:hAnsiTheme="minorHAnsi" w:cstheme="minorHAnsi"/>
-        </w:rPr>
-        <w:t>SiteWise</w:t>
-      </w:r>
-      <w:proofErr w:type="spellEnd"/>
-      <w:r>
-        <w:rPr>
-          <w:rFonts w:asciiTheme="minorHAnsi" w:hAnsiTheme="minorHAnsi" w:cstheme="minorHAnsi"/>
-        </w:rPr>
-        <w:t xml:space="preserve"> models and assets exist in the Cloud from a previous deployment, a new deployment will not re-create the model/asset hierarchy. Instead, the Asset Model Converter operates by recognizing any “deltas” in the existing models/assets and the new deployment hierarchy. For example: </w:t>
+        <w:t xml:space="preserve">If SiteWise models and assets exist in the Cloud from a previous deployment, a new deployment will not re-create the model/asset hierarchy. Instead, the Asset Model Converter operates by recognizing any “deltas” in the existing models/assets and the new deployment hierarchy. For example: </w:t>
       </w:r>
     </w:p>
     <w:p>
@@ -28809,21 +27942,7 @@
         <w:rPr>
           <w:rFonts w:asciiTheme="minorHAnsi" w:hAnsiTheme="minorHAnsi" w:cstheme="minorHAnsi"/>
         </w:rPr>
-        <w:t xml:space="preserve">If the previously deployed hierarchy is identical to the newly deployed, nothing in </w:t>
-      </w:r>
-      <w:proofErr w:type="spellStart"/>
-      <w:r>
-        <w:rPr>
-          <w:rFonts w:asciiTheme="minorHAnsi" w:hAnsiTheme="minorHAnsi" w:cstheme="minorHAnsi"/>
-        </w:rPr>
-        <w:t>SiteWise</w:t>
-      </w:r>
-      <w:proofErr w:type="spellEnd"/>
-      <w:r>
-        <w:rPr>
-          <w:rFonts w:asciiTheme="minorHAnsi" w:hAnsiTheme="minorHAnsi" w:cstheme="minorHAnsi"/>
-        </w:rPr>
-        <w:t xml:space="preserve"> is changed.</w:t>
+        <w:t>If the previously deployed hierarchy is identical to the newly deployed, nothing in SiteWise is changed.</w:t>
       </w:r>
     </w:p>
     <w:p>
@@ -28855,16 +27974,8 @@
         <w:rPr>
           <w:rFonts w:asciiTheme="minorHAnsi" w:hAnsiTheme="minorHAnsi" w:cstheme="minorHAnsi"/>
         </w:rPr>
-        <w:t xml:space="preserve"> the new models/assets will be created in </w:t>
-      </w:r>
-      <w:proofErr w:type="spellStart"/>
-      <w:r>
-        <w:rPr>
-          <w:rFonts w:asciiTheme="minorHAnsi" w:hAnsiTheme="minorHAnsi" w:cstheme="minorHAnsi"/>
-        </w:rPr>
-        <w:t>SiteWise</w:t>
-      </w:r>
-      <w:proofErr w:type="spellEnd"/>
+        <w:t xml:space="preserve"> the new models/assets will be created in SiteWise</w:t>
+      </w:r>
       <w:r>
         <w:rPr>
           <w:rFonts w:asciiTheme="minorHAnsi" w:hAnsiTheme="minorHAnsi" w:cstheme="minorHAnsi"/>
@@ -29216,21 +28327,7 @@
         <w:rPr>
           <w:rFonts w:asciiTheme="minorHAnsi" w:hAnsiTheme="minorHAnsi" w:cstheme="minorHAnsi"/>
         </w:rPr>
-        <w:t xml:space="preserve">If any of the models/assets you want to create share a name with the models/assets created in the first pass of the AMC execution, you’ll need to delete the models and assets in </w:t>
-      </w:r>
-      <w:proofErr w:type="spellStart"/>
-      <w:r>
-        <w:rPr>
-          <w:rFonts w:asciiTheme="minorHAnsi" w:hAnsiTheme="minorHAnsi" w:cstheme="minorHAnsi"/>
-        </w:rPr>
-        <w:t>SiteWise</w:t>
-      </w:r>
-      <w:proofErr w:type="spellEnd"/>
-      <w:r>
-        <w:rPr>
-          <w:rFonts w:asciiTheme="minorHAnsi" w:hAnsiTheme="minorHAnsi" w:cstheme="minorHAnsi"/>
-        </w:rPr>
-        <w:t>.</w:t>
+        <w:t>If any of the models/assets you want to create share a name with the models/assets created in the first pass of the AMC execution, you’ll need to delete the models and assets in SiteWise.</w:t>
       </w:r>
     </w:p>
     <w:p>
@@ -29350,21 +28447,21 @@
         <w:rPr>
           <w:rFonts w:asciiTheme="minorHAnsi" w:hAnsiTheme="minorHAnsi" w:cstheme="minorHAnsi"/>
         </w:rPr>
-        <w:t xml:space="preserve">Initiate a re-birth (NBIRTH,DBIRTH) MQTT message that represents </w:t>
+        <w:t>Initiate a re-birth (</w:t>
       </w:r>
       <w:proofErr w:type="gramStart"/>
       <w:r>
         <w:rPr>
           <w:rFonts w:asciiTheme="minorHAnsi" w:hAnsiTheme="minorHAnsi" w:cstheme="minorHAnsi"/>
         </w:rPr>
-        <w:t>the your</w:t>
+        <w:t>NBIRTH,DBIRTH</w:t>
       </w:r>
       <w:proofErr w:type="gramEnd"/>
       <w:r>
         <w:rPr>
           <w:rFonts w:asciiTheme="minorHAnsi" w:hAnsiTheme="minorHAnsi" w:cstheme="minorHAnsi"/>
         </w:rPr>
-        <w:t xml:space="preserve"> project hierarchy.</w:t>
+        <w:t>) MQTT message that represents the your project hierarchy.</w:t>
       </w:r>
     </w:p>
     <w:p>
@@ -29553,21 +28650,7 @@
         <w:rPr>
           <w:rFonts w:asciiTheme="minorHAnsi" w:hAnsiTheme="minorHAnsi" w:cstheme="minorHAnsi"/>
         </w:rPr>
-        <w:t xml:space="preserve">This action triggers the IMC kit’s AMC, which creates the models and assets that represent the Ignition hierarchy in </w:t>
-      </w:r>
-      <w:proofErr w:type="spellStart"/>
-      <w:r>
-        <w:rPr>
-          <w:rFonts w:asciiTheme="minorHAnsi" w:hAnsiTheme="minorHAnsi" w:cstheme="minorHAnsi"/>
-        </w:rPr>
-        <w:t>SiteWise</w:t>
-      </w:r>
-      <w:proofErr w:type="spellEnd"/>
-      <w:r>
-        <w:rPr>
-          <w:rFonts w:asciiTheme="minorHAnsi" w:hAnsiTheme="minorHAnsi" w:cstheme="minorHAnsi"/>
-        </w:rPr>
-        <w:t xml:space="preserve">. </w:t>
+        <w:t xml:space="preserve">This action triggers the IMC kit’s AMC, which creates the models and assets that represent the Ignition hierarchy in SiteWise. </w:t>
       </w:r>
     </w:p>
     <w:p>

--- a/documentation/IMC - Physical-Greenfield Deployment User Guide.docx
+++ b/documentation/IMC - Physical-Greenfield Deployment User Guide.docx
@@ -1,6 +1,6 @@
 
 <file path=word/document.xml><?xml version="1.0" encoding="utf-8"?>
-<w:document xmlns:wpc="http://schemas.microsoft.com/office/word/2010/wordprocessingCanvas" xmlns:cx="http://schemas.microsoft.com/office/drawing/2014/chartex" xmlns:cx1="http://schemas.microsoft.com/office/drawing/2015/9/8/chartex" xmlns:cx2="http://schemas.microsoft.com/office/drawing/2015/10/21/chartex" xmlns:cx3="http://schemas.microsoft.com/office/drawing/2016/5/9/chartex" xmlns:cx4="http://schemas.microsoft.com/office/drawing/2016/5/10/chartex" xmlns:cx5="http://schemas.microsoft.com/office/drawing/2016/5/11/chartex" xmlns:cx6="http://schemas.microsoft.com/office/drawing/2016/5/12/chartex" xmlns:cx7="http://schemas.microsoft.com/office/drawing/2016/5/13/chartex" xmlns:cx8="http://schemas.microsoft.com/office/drawing/2016/5/14/chartex" xmlns:mc="http://schemas.openxmlformats.org/markup-compatibility/2006" xmlns:aink="http://schemas.microsoft.com/office/drawing/2016/ink" xmlns:am3d="http://schemas.microsoft.com/office/drawing/2017/model3d" xmlns:o="urn:schemas-microsoft-com:office:office" xmlns:r="http://schemas.openxmlformats.org/officeDocument/2006/relationships" xmlns:m="http://schemas.openxmlformats.org/officeDocument/2006/math" xmlns:v="urn:schemas-microsoft-com:vml" xmlns:wp14="http://schemas.microsoft.com/office/word/2010/wordprocessingDrawing" xmlns:wp="http://schemas.openxmlformats.org/drawingml/2006/wordprocessingDrawing" xmlns:w10="urn:schemas-microsoft-com:office:word" xmlns:w="http://schemas.openxmlformats.org/wordprocessingml/2006/main" xmlns:w14="http://schemas.microsoft.com/office/word/2010/wordml" xmlns:w15="http://schemas.microsoft.com/office/word/2012/wordml" xmlns:w16cex="http://schemas.microsoft.com/office/word/2018/wordml/cex" xmlns:w16cid="http://schemas.microsoft.com/office/word/2016/wordml/cid" xmlns:w16="http://schemas.microsoft.com/office/word/2018/wordml" xmlns:w16se="http://schemas.microsoft.com/office/word/2015/wordml/symex" xmlns:wpg="http://schemas.microsoft.com/office/word/2010/wordprocessingGroup" xmlns:wpi="http://schemas.microsoft.com/office/word/2010/wordprocessingInk" xmlns:wne="http://schemas.microsoft.com/office/word/2006/wordml" xmlns:wps="http://schemas.microsoft.com/office/word/2010/wordprocessingShape" mc:Ignorable="w14 w15 w16se w16cid w16 w16cex wp14">
+<w:document xmlns:wpc="http://schemas.microsoft.com/office/word/2010/wordprocessingCanvas" xmlns:cx="http://schemas.microsoft.com/office/drawing/2014/chartex" xmlns:cx1="http://schemas.microsoft.com/office/drawing/2015/9/8/chartex" xmlns:mc="http://schemas.openxmlformats.org/markup-compatibility/2006" xmlns:o="urn:schemas-microsoft-com:office:office" xmlns:r="http://schemas.openxmlformats.org/officeDocument/2006/relationships" xmlns:m="http://schemas.openxmlformats.org/officeDocument/2006/math" xmlns:v="urn:schemas-microsoft-com:vml" xmlns:wp14="http://schemas.microsoft.com/office/word/2010/wordprocessingDrawing" xmlns:wp="http://schemas.openxmlformats.org/drawingml/2006/wordprocessingDrawing" xmlns:w10="urn:schemas-microsoft-com:office:word" xmlns:w="http://schemas.openxmlformats.org/wordprocessingml/2006/main" xmlns:w14="http://schemas.microsoft.com/office/word/2010/wordml" xmlns:w15="http://schemas.microsoft.com/office/word/2012/wordml" xmlns:w16se="http://schemas.microsoft.com/office/word/2015/wordml/symex" xmlns:wpg="http://schemas.microsoft.com/office/word/2010/wordprocessingGroup" xmlns:wpi="http://schemas.microsoft.com/office/word/2010/wordprocessingInk" xmlns:wne="http://schemas.microsoft.com/office/word/2006/wordml" xmlns:wps="http://schemas.microsoft.com/office/word/2010/wordprocessingShape" mc:Ignorable="w14 w15 w16se wp14">
   <w:body>
     <w:p>
       <w:pPr>
@@ -13,6 +13,8 @@
       </w:pPr>
       <w:bookmarkStart w:id="0" w:name="_Toc43112255"/>
       <w:bookmarkStart w:id="1" w:name="_Toc43140560"/>
+      <w:bookmarkStart w:id="2" w:name="_GoBack"/>
+      <w:bookmarkEnd w:id="2"/>
     </w:p>
     <w:p>
       <w:pPr>
@@ -220,15 +222,14 @@
           <w:bCs/>
         </w:rPr>
       </w:pPr>
-      <w:bookmarkStart w:id="2" w:name="_Physical_–_Greenfield"/>
-      <w:bookmarkEnd w:id="2"/>
-      <w:r>
-        <w:rPr>
-          <w:rFonts w:asciiTheme="minorHAnsi" w:hAnsiTheme="minorHAnsi" w:cstheme="minorHAnsi"/>
-          <w:b/>
-          <w:bCs/>
-        </w:rPr>
-        <w:lastRenderedPageBreak/>
+      <w:bookmarkStart w:id="3" w:name="_Physical_–_Greenfield"/>
+      <w:bookmarkEnd w:id="3"/>
+      <w:r>
+        <w:rPr>
+          <w:rFonts w:asciiTheme="minorHAnsi" w:hAnsiTheme="minorHAnsi" w:cstheme="minorHAnsi"/>
+          <w:b/>
+          <w:bCs/>
+        </w:rPr>
         <w:t>Introduction:</w:t>
       </w:r>
     </w:p>
@@ -975,7 +976,6 @@
           <w:b/>
           <w:bCs/>
         </w:rPr>
-        <w:lastRenderedPageBreak/>
         <w:t>Deployment Options:</w:t>
       </w:r>
     </w:p>
@@ -1097,21 +1097,7 @@
         <w:rPr>
           <w:rFonts w:asciiTheme="minorHAnsi" w:hAnsiTheme="minorHAnsi" w:cstheme="minorHAnsi"/>
         </w:rPr>
-        <w:t xml:space="preserve">Cirrus Link Module - This option is based on the Cirrus Link MQTT Transmission Module implementing the </w:t>
-      </w:r>
-      <w:proofErr w:type="spellStart"/>
-      <w:r>
-        <w:rPr>
-          <w:rFonts w:asciiTheme="minorHAnsi" w:hAnsiTheme="minorHAnsi" w:cstheme="minorHAnsi"/>
-        </w:rPr>
-        <w:t>SparkplugB</w:t>
-      </w:r>
-      <w:proofErr w:type="spellEnd"/>
-      <w:r>
-        <w:rPr>
-          <w:rFonts w:asciiTheme="minorHAnsi" w:hAnsiTheme="minorHAnsi" w:cstheme="minorHAnsi"/>
-        </w:rPr>
-        <w:t xml:space="preserve"> MQTT spec to publish birth certificates when a node or device is created within the Ignition Designer UI dashboard. The AMC runs automatically without a manual step with this option and results in assets provisioned within AWS IoT SiteWise.</w:t>
+        <w:t>Cirrus Link Module - This option is based on the Cirrus Link MQTT Transmission Module implementing the SparkplugB MQTT spec to publish birth certificates when a node or device is created within the Ignition Designer UI dashboard. The AMC runs automatically without a manual step with this option and results in assets provisioned within AWS IoT SiteWise.</w:t>
       </w:r>
     </w:p>
     <w:p>
@@ -1309,7 +1295,6 @@
           <w:b/>
           <w:bCs/>
         </w:rPr>
-        <w:lastRenderedPageBreak/>
         <w:t>Get Started</w:t>
       </w:r>
       <w:r>
@@ -1540,7 +1525,6 @@
         <w:rPr>
           <w:rFonts w:asciiTheme="minorHAnsi" w:hAnsiTheme="minorHAnsi" w:cstheme="minorHAnsi"/>
         </w:rPr>
-        <w:lastRenderedPageBreak/>
         <w:t xml:space="preserve">The </w:t>
       </w:r>
       <w:r>
@@ -1672,9 +1656,9 @@
           <w:color w:val="2F5496" w:themeColor="accent1" w:themeShade="BF"/>
         </w:rPr>
       </w:pPr>
-      <w:bookmarkStart w:id="3" w:name="_Toc43112275"/>
-      <w:bookmarkStart w:id="4" w:name="_Toc43140593"/>
-      <w:bookmarkStart w:id="5" w:name="_Toc45112239"/>
+      <w:bookmarkStart w:id="4" w:name="_Toc43112275"/>
+      <w:bookmarkStart w:id="5" w:name="_Toc43140593"/>
+      <w:bookmarkStart w:id="6" w:name="_Toc45112239"/>
       <w:r>
         <w:rPr>
           <w:rFonts w:asciiTheme="minorHAnsi" w:hAnsiTheme="minorHAnsi" w:cstheme="minorHAnsi"/>
@@ -1697,12 +1681,11 @@
           <w:sz w:val="24"/>
           <w:szCs w:val="24"/>
         </w:rPr>
-        <w:lastRenderedPageBreak/>
         <w:t>Pre-Requisites</w:t>
       </w:r>
-      <w:bookmarkEnd w:id="3"/>
       <w:bookmarkEnd w:id="4"/>
       <w:bookmarkEnd w:id="5"/>
+      <w:bookmarkEnd w:id="6"/>
     </w:p>
     <w:p>
       <w:pPr>
@@ -1942,7 +1925,6 @@
         <w:rPr>
           <w:rFonts w:asciiTheme="minorHAnsi" w:hAnsiTheme="minorHAnsi" w:cstheme="minorHAnsi"/>
         </w:rPr>
-        <w:lastRenderedPageBreak/>
         <w:t xml:space="preserve">For extra documentation, visit AWS: </w:t>
       </w:r>
     </w:p>
@@ -2365,7 +2347,6 @@
           <w:rFonts w:asciiTheme="minorHAnsi" w:hAnsiTheme="minorHAnsi" w:cstheme="minorHAnsi"/>
           <w:noProof/>
         </w:rPr>
-        <w:lastRenderedPageBreak/>
         <w:drawing>
           <wp:anchor distT="0" distB="0" distL="114300" distR="114300" simplePos="0" relativeHeight="251705344" behindDoc="0" locked="0" layoutInCell="1" allowOverlap="1" wp14:anchorId="7673E258" wp14:editId="56BF49B8">
             <wp:simplePos x="0" y="0"/>
@@ -2557,21 +2538,7 @@
         <w:rPr>
           <w:rFonts w:asciiTheme="minorHAnsi" w:hAnsiTheme="minorHAnsi" w:cstheme="minorHAnsi"/>
         </w:rPr>
-        <w:t>If you do not already have an EC2 SSH Key Pair available (</w:t>
-      </w:r>
-      <w:proofErr w:type="spellStart"/>
-      <w:r>
-        <w:rPr>
-          <w:rFonts w:asciiTheme="minorHAnsi" w:hAnsiTheme="minorHAnsi" w:cstheme="minorHAnsi"/>
-        </w:rPr>
-        <w:t>pem</w:t>
-      </w:r>
-      <w:proofErr w:type="spellEnd"/>
-      <w:r>
-        <w:rPr>
-          <w:rFonts w:asciiTheme="minorHAnsi" w:hAnsiTheme="minorHAnsi" w:cstheme="minorHAnsi"/>
-        </w:rPr>
-        <w:t xml:space="preserve"> file format), create one in the region you are launching the CloudFormation stack,</w:t>
+        <w:t>If you do not already have an EC2 SSH Key Pair available (pem file format), create one in the region you are launching the CloudFormation stack,</w:t>
       </w:r>
     </w:p>
     <w:p>
@@ -2668,47 +2635,11 @@
           <w:rFonts w:asciiTheme="minorHAnsi" w:hAnsiTheme="minorHAnsi" w:cstheme="minorHAnsi"/>
         </w:rPr>
       </w:pPr>
-      <w:proofErr w:type="spellStart"/>
-      <w:r>
-        <w:rPr>
-          <w:rFonts w:asciiTheme="minorHAnsi" w:hAnsiTheme="minorHAnsi" w:cstheme="minorHAnsi"/>
-        </w:rPr>
-        <w:t>aws</w:t>
-      </w:r>
-      <w:proofErr w:type="spellEnd"/>
-      <w:r>
-        <w:rPr>
-          <w:rFonts w:asciiTheme="minorHAnsi" w:hAnsiTheme="minorHAnsi" w:cstheme="minorHAnsi"/>
-        </w:rPr>
-        <w:t xml:space="preserve"> </w:t>
-      </w:r>
-      <w:proofErr w:type="spellStart"/>
-      <w:r>
-        <w:rPr>
-          <w:rFonts w:asciiTheme="minorHAnsi" w:hAnsiTheme="minorHAnsi" w:cstheme="minorHAnsi"/>
-        </w:rPr>
-        <w:t>iam</w:t>
-      </w:r>
-      <w:proofErr w:type="spellEnd"/>
-      <w:r>
-        <w:rPr>
-          <w:rFonts w:asciiTheme="minorHAnsi" w:hAnsiTheme="minorHAnsi" w:cstheme="minorHAnsi"/>
-        </w:rPr>
-        <w:t xml:space="preserve"> create-service-linked-role --</w:t>
-      </w:r>
-      <w:proofErr w:type="spellStart"/>
-      <w:r>
-        <w:rPr>
-          <w:rFonts w:asciiTheme="minorHAnsi" w:hAnsiTheme="minorHAnsi" w:cstheme="minorHAnsi"/>
-        </w:rPr>
-        <w:t>aws</w:t>
-      </w:r>
-      <w:proofErr w:type="spellEnd"/>
-      <w:r>
-        <w:rPr>
-          <w:rFonts w:asciiTheme="minorHAnsi" w:hAnsiTheme="minorHAnsi" w:cstheme="minorHAnsi"/>
-        </w:rPr>
-        <w:t>-service-name iotsitewise.amazonaws.com --description "Service-linked role to support IoT SiteWise"</w:t>
+      <w:r>
+        <w:rPr>
+          <w:rFonts w:asciiTheme="minorHAnsi" w:hAnsiTheme="minorHAnsi" w:cstheme="minorHAnsi"/>
+        </w:rPr>
+        <w:t>aws iam create-service-linked-role --aws-service-name iotsitewise.amazonaws.com --description "Service-linked role to support IoT SiteWise"</w:t>
       </w:r>
     </w:p>
     <w:p>
@@ -3007,7 +2938,6 @@
         <w:rPr>
           <w:rFonts w:asciiTheme="minorHAnsi" w:hAnsiTheme="minorHAnsi" w:cstheme="minorHAnsi"/>
         </w:rPr>
-        <w:lastRenderedPageBreak/>
         <w:t>Deployment Modes:</w:t>
       </w:r>
     </w:p>
@@ -3172,7 +3102,6 @@
           <w:sz w:val="24"/>
           <w:szCs w:val="24"/>
         </w:rPr>
-        <w:lastRenderedPageBreak/>
         <w:t>Physical Greenfield Option 1 Cirrus Link Module</w:t>
       </w:r>
     </w:p>
@@ -3216,18 +3145,18 @@
           <w:rFonts w:asciiTheme="minorHAnsi" w:hAnsiTheme="minorHAnsi" w:cstheme="minorHAnsi"/>
         </w:rPr>
       </w:pPr>
-      <w:bookmarkStart w:id="6" w:name="_Toc43112277"/>
-      <w:bookmarkStart w:id="7" w:name="_Toc43140595"/>
-      <w:bookmarkStart w:id="8" w:name="_Toc45112241"/>
+      <w:bookmarkStart w:id="7" w:name="_Toc43112277"/>
+      <w:bookmarkStart w:id="8" w:name="_Toc43140595"/>
+      <w:bookmarkStart w:id="9" w:name="_Toc45112241"/>
       <w:r>
         <w:rPr>
           <w:rFonts w:asciiTheme="minorHAnsi" w:hAnsiTheme="minorHAnsi" w:cstheme="minorHAnsi"/>
         </w:rPr>
         <w:t>CloudFormation stack launch</w:t>
       </w:r>
-      <w:bookmarkEnd w:id="6"/>
       <w:bookmarkEnd w:id="7"/>
       <w:bookmarkEnd w:id="8"/>
+      <w:bookmarkEnd w:id="9"/>
     </w:p>
     <w:p>
       <w:pPr>
@@ -3337,19 +3266,41 @@
         </w:rPr>
         <w:t>Template Source: Leave as default – “Amazon S3 URL”. Most users will want to use the “IMC-</w:t>
       </w:r>
-      <w:proofErr w:type="spellStart"/>
-      <w:r>
-        <w:rPr>
-          <w:rFonts w:asciiTheme="minorHAnsi" w:hAnsiTheme="minorHAnsi" w:cstheme="minorHAnsi"/>
-        </w:rPr>
-        <w:t>master.template.yaml</w:t>
-      </w:r>
-      <w:proofErr w:type="spellEnd"/>
-      <w:r>
-        <w:rPr>
-          <w:rFonts w:asciiTheme="minorHAnsi" w:hAnsiTheme="minorHAnsi" w:cstheme="minorHAnsi"/>
-        </w:rPr>
-        <w:t>” CloudFormation master template that’s in the AWS Quick Start S3 bucket. The full S3 URL for the master template is:</w:t>
+      <w:r>
+        <w:rPr>
+          <w:rFonts w:asciiTheme="minorHAnsi" w:hAnsiTheme="minorHAnsi" w:cstheme="minorHAnsi"/>
+        </w:rPr>
+        <w:t>main</w:t>
+      </w:r>
+      <w:r>
+        <w:rPr>
+          <w:rFonts w:asciiTheme="minorHAnsi" w:hAnsiTheme="minorHAnsi" w:cstheme="minorHAnsi"/>
+        </w:rPr>
+        <w:t xml:space="preserve">.template.yaml” CloudFormation </w:t>
+      </w:r>
+      <w:r>
+        <w:rPr>
+          <w:rFonts w:asciiTheme="minorHAnsi" w:hAnsiTheme="minorHAnsi" w:cstheme="minorHAnsi"/>
+        </w:rPr>
+        <w:t>main</w:t>
+      </w:r>
+      <w:r>
+        <w:rPr>
+          <w:rFonts w:asciiTheme="minorHAnsi" w:hAnsiTheme="minorHAnsi" w:cstheme="minorHAnsi"/>
+        </w:rPr>
+        <w:t xml:space="preserve"> template that’s in the AWS Quick Start S3 bucket. The full S3 URL for the </w:t>
+      </w:r>
+      <w:r>
+        <w:rPr>
+          <w:rFonts w:asciiTheme="minorHAnsi" w:hAnsiTheme="minorHAnsi" w:cstheme="minorHAnsi"/>
+        </w:rPr>
+        <w:t>main</w:t>
+      </w:r>
+      <w:r>
+        <w:rPr>
+          <w:rFonts w:asciiTheme="minorHAnsi" w:hAnsiTheme="minorHAnsi" w:cstheme="minorHAnsi"/>
+        </w:rPr>
+        <w:t xml:space="preserve"> template is:</w:t>
       </w:r>
     </w:p>
     <w:p>
@@ -3368,7 +3319,28 @@
           <w:rFonts w:asciiTheme="minorHAnsi" w:hAnsiTheme="minorHAnsi" w:cstheme="minorHAnsi"/>
           <w:color w:val="212F3E"/>
         </w:rPr>
-        <w:t>Master Template S3 URL: https://aws-quickstart.s3.amazonaws.com/quickstart-aws-industrial-machine-connectivity/templates/IMC-master.template.yaml</w:t>
+        <w:t>Main</w:t>
+      </w:r>
+      <w:r>
+        <w:rPr>
+          <w:rFonts w:asciiTheme="minorHAnsi" w:hAnsiTheme="minorHAnsi" w:cstheme="minorHAnsi"/>
+          <w:color w:val="212F3E"/>
+        </w:rPr>
+        <w:t xml:space="preserve"> Template S3 URL: https://aws-quickstart.s3.amazonaws.com/quickstart-aws-industrial-machine-connectivity/templates/IMC-</w:t>
+      </w:r>
+      <w:r>
+        <w:rPr>
+          <w:rFonts w:asciiTheme="minorHAnsi" w:hAnsiTheme="minorHAnsi" w:cstheme="minorHAnsi"/>
+          <w:color w:val="212F3E"/>
+        </w:rPr>
+        <w:t>main</w:t>
+      </w:r>
+      <w:r>
+        <w:rPr>
+          <w:rFonts w:asciiTheme="minorHAnsi" w:hAnsiTheme="minorHAnsi" w:cstheme="minorHAnsi"/>
+          <w:color w:val="212F3E"/>
+        </w:rPr>
+        <w:t>.template.yaml</w:t>
       </w:r>
     </w:p>
     <w:p>
@@ -3410,9 +3382,20 @@
           <w:color w:val="000000" w:themeColor="text1"/>
           <w:u w:val="none"/>
         </w:rPr>
-        <w:t>Alternatively, launch the “IMC-</w:t>
-      </w:r>
-      <w:proofErr w:type="spellStart"/>
+        <w:t xml:space="preserve">Alternatively, launch the “IMC-workload.template.yaml” Cloudformation template. The workload template launches the solution in your default VPC. </w:t>
+      </w:r>
+    </w:p>
+    <w:p>
+      <w:pPr>
+        <w:pStyle w:val="ListParagraph"/>
+        <w:numPr>
+          <w:ilvl w:val="2"/>
+          <w:numId w:val="13"/>
+        </w:numPr>
+        <w:rPr>
+          <w:rFonts w:asciiTheme="minorHAnsi" w:hAnsiTheme="minorHAnsi" w:cstheme="minorHAnsi"/>
+        </w:rPr>
+      </w:pPr>
       <w:r>
         <w:rPr>
           <w:rStyle w:val="Hyperlink"/>
@@ -3420,57 +3403,6 @@
           <w:color w:val="000000" w:themeColor="text1"/>
           <w:u w:val="none"/>
         </w:rPr>
-        <w:t>workload.template.yaml</w:t>
-      </w:r>
-      <w:proofErr w:type="spellEnd"/>
-      <w:r>
-        <w:rPr>
-          <w:rStyle w:val="Hyperlink"/>
-          <w:rFonts w:asciiTheme="minorHAnsi" w:hAnsiTheme="minorHAnsi" w:cstheme="minorHAnsi"/>
-          <w:color w:val="000000" w:themeColor="text1"/>
-          <w:u w:val="none"/>
-        </w:rPr>
-        <w:t xml:space="preserve">” </w:t>
-      </w:r>
-      <w:proofErr w:type="spellStart"/>
-      <w:r>
-        <w:rPr>
-          <w:rStyle w:val="Hyperlink"/>
-          <w:rFonts w:asciiTheme="minorHAnsi" w:hAnsiTheme="minorHAnsi" w:cstheme="minorHAnsi"/>
-          <w:color w:val="000000" w:themeColor="text1"/>
-          <w:u w:val="none"/>
-        </w:rPr>
-        <w:t>Cloudformation</w:t>
-      </w:r>
-      <w:proofErr w:type="spellEnd"/>
-      <w:r>
-        <w:rPr>
-          <w:rStyle w:val="Hyperlink"/>
-          <w:rFonts w:asciiTheme="minorHAnsi" w:hAnsiTheme="minorHAnsi" w:cstheme="minorHAnsi"/>
-          <w:color w:val="000000" w:themeColor="text1"/>
-          <w:u w:val="none"/>
-        </w:rPr>
-        <w:t xml:space="preserve"> template. The workload template launches the solution in your default VPC. </w:t>
-      </w:r>
-    </w:p>
-    <w:p>
-      <w:pPr>
-        <w:pStyle w:val="ListParagraph"/>
-        <w:numPr>
-          <w:ilvl w:val="2"/>
-          <w:numId w:val="13"/>
-        </w:numPr>
-        <w:rPr>
-          <w:rFonts w:asciiTheme="minorHAnsi" w:hAnsiTheme="minorHAnsi" w:cstheme="minorHAnsi"/>
-        </w:rPr>
-      </w:pPr>
-      <w:r>
-        <w:rPr>
-          <w:rStyle w:val="Hyperlink"/>
-          <w:rFonts w:asciiTheme="minorHAnsi" w:hAnsiTheme="minorHAnsi" w:cstheme="minorHAnsi"/>
-          <w:color w:val="000000" w:themeColor="text1"/>
-          <w:u w:val="none"/>
-        </w:rPr>
         <w:t xml:space="preserve">Workload Template S3 URL: </w:t>
       </w:r>
       <w:r>
@@ -3520,7 +3452,23 @@
           <w:b/>
           <w:bCs/>
         </w:rPr>
-        <w:t>Step 2 – Specify Stack Details (if using master template)</w:t>
+        <w:t xml:space="preserve">Step 2 – Specify Stack Details (if using </w:t>
+      </w:r>
+      <w:r>
+        <w:rPr>
+          <w:rFonts w:asciiTheme="minorHAnsi" w:hAnsiTheme="minorHAnsi" w:cstheme="minorHAnsi"/>
+          <w:b/>
+          <w:bCs/>
+        </w:rPr>
+        <w:t>main</w:t>
+      </w:r>
+      <w:r>
+        <w:rPr>
+          <w:rFonts w:asciiTheme="minorHAnsi" w:hAnsiTheme="minorHAnsi" w:cstheme="minorHAnsi"/>
+          <w:b/>
+          <w:bCs/>
+        </w:rPr>
+        <w:t xml:space="preserve"> template)</w:t>
       </w:r>
     </w:p>
     <w:p>
@@ -3747,16 +3695,8 @@
         <w:rPr>
           <w:rFonts w:asciiTheme="minorHAnsi" w:hAnsiTheme="minorHAnsi" w:cstheme="minorHAnsi"/>
         </w:rPr>
-        <w:t xml:space="preserve">QuickStart S3 Bucket Name: </w:t>
-      </w:r>
-      <w:proofErr w:type="spellStart"/>
-      <w:r>
-        <w:rPr>
-          <w:rFonts w:asciiTheme="minorHAnsi" w:hAnsiTheme="minorHAnsi" w:cstheme="minorHAnsi"/>
-        </w:rPr>
-        <w:t>aws-quickstart</w:t>
-      </w:r>
-      <w:proofErr w:type="spellEnd"/>
+        <w:t>QuickStart S3 Bucket Name: aws-quickstart</w:t>
+      </w:r>
     </w:p>
     <w:p>
       <w:pPr>
@@ -3773,36 +3713,7 @@
         <w:rPr>
           <w:rFonts w:asciiTheme="minorHAnsi" w:hAnsiTheme="minorHAnsi" w:cstheme="minorHAnsi"/>
         </w:rPr>
-        <w:lastRenderedPageBreak/>
-        <w:t xml:space="preserve">QuickStart S3 Key Prefix: </w:t>
-      </w:r>
-      <w:proofErr w:type="spellStart"/>
-      <w:r>
-        <w:rPr>
-          <w:rFonts w:asciiTheme="minorHAnsi" w:hAnsiTheme="minorHAnsi" w:cstheme="minorHAnsi"/>
-        </w:rPr>
-        <w:t>quickstart</w:t>
-      </w:r>
-      <w:proofErr w:type="spellEnd"/>
-      <w:r>
-        <w:rPr>
-          <w:rFonts w:asciiTheme="minorHAnsi" w:hAnsiTheme="minorHAnsi" w:cstheme="minorHAnsi"/>
-        </w:rPr>
-        <w:t>-</w:t>
-      </w:r>
-      <w:proofErr w:type="spellStart"/>
-      <w:r>
-        <w:rPr>
-          <w:rFonts w:asciiTheme="minorHAnsi" w:hAnsiTheme="minorHAnsi" w:cstheme="minorHAnsi"/>
-        </w:rPr>
-        <w:t>aws</w:t>
-      </w:r>
-      <w:proofErr w:type="spellEnd"/>
-      <w:r>
-        <w:rPr>
-          <w:rFonts w:asciiTheme="minorHAnsi" w:hAnsiTheme="minorHAnsi" w:cstheme="minorHAnsi"/>
-        </w:rPr>
-        <w:t>-industrial-machine-connectivity/</w:t>
+        <w:t>QuickStart S3 Key Prefix: quickstart-aws-industrial-machine-connectivity/</w:t>
       </w:r>
     </w:p>
     <w:p>
@@ -4085,21 +3996,7 @@
         <w:rPr>
           <w:rFonts w:asciiTheme="minorHAnsi" w:hAnsiTheme="minorHAnsi" w:cstheme="minorHAnsi"/>
         </w:rPr>
-        <w:t>: Leave as default “</w:t>
-      </w:r>
-      <w:proofErr w:type="spellStart"/>
-      <w:r>
-        <w:rPr>
-          <w:rFonts w:asciiTheme="minorHAnsi" w:hAnsiTheme="minorHAnsi" w:cstheme="minorHAnsi"/>
-        </w:rPr>
-        <w:t>IgnitionCirrusLink</w:t>
-      </w:r>
-      <w:proofErr w:type="spellEnd"/>
-      <w:r>
-        <w:rPr>
-          <w:rFonts w:asciiTheme="minorHAnsi" w:hAnsiTheme="minorHAnsi" w:cstheme="minorHAnsi"/>
-        </w:rPr>
-        <w:t xml:space="preserve">”. </w:t>
+        <w:t xml:space="preserve">: Leave as default “IgnitionCirrusLink”. </w:t>
       </w:r>
     </w:p>
     <w:p>
@@ -4130,21 +4027,7 @@
         <w:rPr>
           <w:rFonts w:asciiTheme="minorHAnsi" w:hAnsiTheme="minorHAnsi" w:cstheme="minorHAnsi"/>
         </w:rPr>
-        <w:t>For physical deployments, an EC2 instance won’t be created, but this field must be filled in during the creation of the stack. Input any IP address in the format “</w:t>
-      </w:r>
-      <w:proofErr w:type="spellStart"/>
-      <w:r>
-        <w:rPr>
-          <w:rFonts w:asciiTheme="minorHAnsi" w:hAnsiTheme="minorHAnsi" w:cstheme="minorHAnsi"/>
-        </w:rPr>
-        <w:t>x.x.x.x</w:t>
-      </w:r>
-      <w:proofErr w:type="spellEnd"/>
-      <w:r>
-        <w:rPr>
-          <w:rFonts w:asciiTheme="minorHAnsi" w:hAnsiTheme="minorHAnsi" w:cstheme="minorHAnsi"/>
-        </w:rPr>
-        <w:t>”.</w:t>
+        <w:t>For physical deployments, an EC2 instance won’t be created, but this field must be filled in during the creation of the stack. Input any IP address in the format “x.x.x.x”.</w:t>
       </w:r>
     </w:p>
     <w:p>
@@ -4448,7 +4331,6 @@
           <w:rFonts w:asciiTheme="minorHAnsi" w:hAnsiTheme="minorHAnsi" w:cstheme="minorHAnsi"/>
           <w:u w:val="single"/>
         </w:rPr>
-        <w:lastRenderedPageBreak/>
         <w:t>SSH Key Name</w:t>
       </w:r>
       <w:r>
@@ -4617,35 +4499,7 @@
         <w:rPr>
           <w:rFonts w:asciiTheme="minorHAnsi" w:hAnsiTheme="minorHAnsi" w:cstheme="minorHAnsi"/>
         </w:rPr>
-        <w:t>Find the VPC Subnet associated with availability zone [</w:t>
-      </w:r>
-      <w:proofErr w:type="spellStart"/>
-      <w:r>
-        <w:rPr>
-          <w:rFonts w:asciiTheme="minorHAnsi" w:hAnsiTheme="minorHAnsi" w:cstheme="minorHAnsi"/>
-        </w:rPr>
-        <w:t>your_region_</w:t>
-      </w:r>
-      <w:proofErr w:type="gramStart"/>
-      <w:r>
-        <w:rPr>
-          <w:rFonts w:asciiTheme="minorHAnsi" w:hAnsiTheme="minorHAnsi" w:cstheme="minorHAnsi"/>
-        </w:rPr>
-        <w:t>here</w:t>
-      </w:r>
-      <w:proofErr w:type="spellEnd"/>
-      <w:r>
-        <w:rPr>
-          <w:rFonts w:asciiTheme="minorHAnsi" w:hAnsiTheme="minorHAnsi" w:cstheme="minorHAnsi"/>
-        </w:rPr>
-        <w:t>]a</w:t>
-      </w:r>
-      <w:proofErr w:type="gramEnd"/>
-      <w:r>
-        <w:rPr>
-          <w:rFonts w:asciiTheme="minorHAnsi" w:hAnsiTheme="minorHAnsi" w:cstheme="minorHAnsi"/>
-        </w:rPr>
-        <w:t xml:space="preserve"> in your account and use that value in this field.</w:t>
+        <w:t>Find the VPC Subnet associated with availability zone [your_region_here]a in your account and use that value in this field.</w:t>
       </w:r>
     </w:p>
     <w:p>
@@ -4730,7 +4584,6 @@
         </w:rPr>
         <w:t xml:space="preserve">: </w:t>
       </w:r>
-      <w:proofErr w:type="spellStart"/>
       <w:r>
         <w:rPr>
           <w:rFonts w:asciiTheme="minorHAnsi" w:hAnsiTheme="minorHAnsi" w:cstheme="minorHAnsi"/>
@@ -4738,7 +4591,6 @@
         </w:rPr>
         <w:t>aws-quickstart</w:t>
       </w:r>
-      <w:proofErr w:type="spellEnd"/>
     </w:p>
     <w:p>
       <w:pPr>
@@ -4764,37 +4616,12 @@
         </w:rPr>
         <w:t xml:space="preserve">: </w:t>
       </w:r>
-      <w:proofErr w:type="spellStart"/>
       <w:r>
         <w:rPr>
           <w:rFonts w:asciiTheme="minorHAnsi" w:hAnsiTheme="minorHAnsi" w:cstheme="minorHAnsi"/>
           <w:color w:val="212F3E"/>
         </w:rPr>
-        <w:t>quickstart</w:t>
-      </w:r>
-      <w:proofErr w:type="spellEnd"/>
-      <w:r>
-        <w:rPr>
-          <w:rFonts w:asciiTheme="minorHAnsi" w:hAnsiTheme="minorHAnsi" w:cstheme="minorHAnsi"/>
-          <w:color w:val="212F3E"/>
-        </w:rPr>
-        <w:t>-</w:t>
-      </w:r>
-      <w:proofErr w:type="spellStart"/>
-      <w:r>
-        <w:rPr>
-          <w:rFonts w:asciiTheme="minorHAnsi" w:hAnsiTheme="minorHAnsi" w:cstheme="minorHAnsi"/>
-          <w:color w:val="212F3E"/>
-        </w:rPr>
-        <w:t>aws</w:t>
-      </w:r>
-      <w:proofErr w:type="spellEnd"/>
-      <w:r>
-        <w:rPr>
-          <w:rFonts w:asciiTheme="minorHAnsi" w:hAnsiTheme="minorHAnsi" w:cstheme="minorHAnsi"/>
-          <w:color w:val="212F3E"/>
-        </w:rPr>
-        <w:t>-industrial-machine-connectivity/</w:t>
+        <w:t>quickstart-aws-industrial-machine-connectivity/</w:t>
       </w:r>
     </w:p>
     <w:p>
@@ -4844,21 +4671,7 @@
         <w:rPr>
           <w:rFonts w:asciiTheme="minorHAnsi" w:hAnsiTheme="minorHAnsi" w:cstheme="minorHAnsi"/>
         </w:rPr>
-        <w:t>: Leave as default “</w:t>
-      </w:r>
-      <w:proofErr w:type="spellStart"/>
-      <w:r>
-        <w:rPr>
-          <w:rFonts w:asciiTheme="minorHAnsi" w:hAnsiTheme="minorHAnsi" w:cstheme="minorHAnsi"/>
-        </w:rPr>
-        <w:t>IgnitionCirrusLink</w:t>
-      </w:r>
-      <w:proofErr w:type="spellEnd"/>
-      <w:r>
-        <w:rPr>
-          <w:rFonts w:asciiTheme="minorHAnsi" w:hAnsiTheme="minorHAnsi" w:cstheme="minorHAnsi"/>
-        </w:rPr>
-        <w:t>”.</w:t>
+        <w:t>: Leave as default “IgnitionCirrusLink”.</w:t>
       </w:r>
     </w:p>
     <w:p>
@@ -4883,16 +4696,8 @@
         <w:rPr>
           <w:rFonts w:asciiTheme="minorHAnsi" w:hAnsiTheme="minorHAnsi" w:cstheme="minorHAnsi"/>
         </w:rPr>
-        <w:t>: Input your public IP address in the format “</w:t>
-      </w:r>
-      <w:proofErr w:type="spellStart"/>
-      <w:r>
-        <w:rPr>
-          <w:rFonts w:asciiTheme="minorHAnsi" w:hAnsiTheme="minorHAnsi" w:cstheme="minorHAnsi"/>
-        </w:rPr>
-        <w:t>x.x.x.x</w:t>
-      </w:r>
-      <w:proofErr w:type="spellEnd"/>
+        <w:t>: Input your public IP address in the format “x.x.x.x</w:t>
+      </w:r>
       <w:r>
         <w:rPr>
           <w:rFonts w:asciiTheme="minorHAnsi" w:hAnsiTheme="minorHAnsi" w:cstheme="minorHAnsi"/>
@@ -5115,7 +4920,7 @@
           <w:color w:val="1F3763" w:themeColor="accent1" w:themeShade="7F"/>
         </w:rPr>
       </w:pPr>
-      <w:bookmarkStart w:id="9" w:name="_Toc43112278"/>
+      <w:bookmarkStart w:id="10" w:name="_Toc43112278"/>
       <w:r>
         <w:rPr>
           <w:rFonts w:asciiTheme="minorHAnsi" w:hAnsiTheme="minorHAnsi" w:cstheme="minorHAnsi"/>
@@ -5130,18 +4935,17 @@
           <w:rFonts w:asciiTheme="minorHAnsi" w:hAnsiTheme="minorHAnsi" w:cstheme="minorHAnsi"/>
         </w:rPr>
       </w:pPr>
-      <w:bookmarkStart w:id="10" w:name="_Toc43140596"/>
-      <w:bookmarkStart w:id="11" w:name="_Toc45112242"/>
-      <w:r>
-        <w:rPr>
-          <w:rFonts w:asciiTheme="minorHAnsi" w:hAnsiTheme="minorHAnsi" w:cstheme="minorHAnsi"/>
-        </w:rPr>
-        <w:lastRenderedPageBreak/>
+      <w:bookmarkStart w:id="11" w:name="_Toc43140596"/>
+      <w:bookmarkStart w:id="12" w:name="_Toc45112242"/>
+      <w:r>
+        <w:rPr>
+          <w:rFonts w:asciiTheme="minorHAnsi" w:hAnsiTheme="minorHAnsi" w:cstheme="minorHAnsi"/>
+        </w:rPr>
         <w:t>Post Deployment Steps</w:t>
       </w:r>
-      <w:bookmarkEnd w:id="9"/>
       <w:bookmarkEnd w:id="10"/>
       <w:bookmarkEnd w:id="11"/>
+      <w:bookmarkEnd w:id="12"/>
     </w:p>
     <w:p>
       <w:pPr>
@@ -5267,28 +5071,12 @@
           <w:rFonts w:asciiTheme="minorHAnsi" w:hAnsiTheme="minorHAnsi" w:cstheme="minorHAnsi"/>
         </w:rPr>
       </w:pPr>
-      <w:proofErr w:type="spellStart"/>
-      <w:r>
-        <w:rPr>
-          <w:rFonts w:asciiTheme="minorHAnsi" w:hAnsiTheme="minorHAnsi" w:cstheme="minorHAnsi"/>
-        </w:rPr>
-        <w:t>sudo</w:t>
-      </w:r>
-      <w:proofErr w:type="spellEnd"/>
-      <w:r>
-        <w:rPr>
-          <w:rFonts w:asciiTheme="minorHAnsi" w:hAnsiTheme="minorHAnsi" w:cstheme="minorHAnsi"/>
-        </w:rPr>
-        <w:t xml:space="preserve"> </w:t>
-      </w:r>
-      <w:proofErr w:type="spellStart"/>
-      <w:r>
-        <w:rPr>
-          <w:rFonts w:asciiTheme="minorHAnsi" w:hAnsiTheme="minorHAnsi" w:cstheme="minorHAnsi"/>
-        </w:rPr>
-        <w:t>su</w:t>
-      </w:r>
-      <w:proofErr w:type="spellEnd"/>
+      <w:r>
+        <w:rPr>
+          <w:rFonts w:asciiTheme="minorHAnsi" w:hAnsiTheme="minorHAnsi" w:cstheme="minorHAnsi"/>
+        </w:rPr>
+        <w:t>sudo su</w:t>
+      </w:r>
     </w:p>
     <w:p>
       <w:pPr>
@@ -5325,33 +5113,11 @@
           <w:rFonts w:asciiTheme="minorHAnsi" w:hAnsiTheme="minorHAnsi" w:cstheme="minorHAnsi"/>
         </w:rPr>
       </w:pPr>
-      <w:proofErr w:type="spellStart"/>
-      <w:r>
-        <w:rPr>
-          <w:rFonts w:asciiTheme="minorHAnsi" w:hAnsiTheme="minorHAnsi" w:cstheme="minorHAnsi"/>
-        </w:rPr>
-        <w:t>aws</w:t>
-      </w:r>
-      <w:proofErr w:type="spellEnd"/>
-      <w:r>
-        <w:rPr>
-          <w:rFonts w:asciiTheme="minorHAnsi" w:hAnsiTheme="minorHAnsi" w:cstheme="minorHAnsi"/>
-        </w:rPr>
-        <w:t xml:space="preserve"> s3api get-object --bucket [</w:t>
-      </w:r>
-      <w:proofErr w:type="spellStart"/>
-      <w:r>
-        <w:rPr>
-          <w:rFonts w:asciiTheme="minorHAnsi" w:hAnsiTheme="minorHAnsi" w:cstheme="minorHAnsi"/>
-        </w:rPr>
-        <w:t>DependenciesBucket</w:t>
-      </w:r>
-      <w:proofErr w:type="spellEnd"/>
-      <w:r>
-        <w:rPr>
-          <w:rFonts w:asciiTheme="minorHAnsi" w:hAnsiTheme="minorHAnsi" w:cstheme="minorHAnsi"/>
-        </w:rPr>
-        <w:t>] --key [BootupScriptGreenfieldOption1] physical-greenfield-option1.sh</w:t>
+      <w:r>
+        <w:rPr>
+          <w:rFonts w:asciiTheme="minorHAnsi" w:hAnsiTheme="minorHAnsi" w:cstheme="minorHAnsi"/>
+        </w:rPr>
+        <w:t>aws s3api get-object --bucket [DependenciesBucket] --key [BootupScriptGreenfieldOption1] physical-greenfield-option1.sh</w:t>
       </w:r>
     </w:p>
     <w:p>
@@ -5413,19 +5179,11 @@
           <w:rFonts w:asciiTheme="minorHAnsi" w:hAnsiTheme="minorHAnsi" w:cstheme="minorHAnsi"/>
         </w:rPr>
       </w:pPr>
-      <w:proofErr w:type="spellStart"/>
-      <w:r>
-        <w:rPr>
-          <w:rFonts w:asciiTheme="minorHAnsi" w:hAnsiTheme="minorHAnsi" w:cstheme="minorHAnsi"/>
-        </w:rPr>
-        <w:t>chmod</w:t>
-      </w:r>
-      <w:proofErr w:type="spellEnd"/>
-      <w:r>
-        <w:rPr>
-          <w:rFonts w:asciiTheme="minorHAnsi" w:hAnsiTheme="minorHAnsi" w:cstheme="minorHAnsi"/>
-        </w:rPr>
-        <w:t xml:space="preserve"> +x physical-greenfield-option1.sh</w:t>
+      <w:r>
+        <w:rPr>
+          <w:rFonts w:asciiTheme="minorHAnsi" w:hAnsiTheme="minorHAnsi" w:cstheme="minorHAnsi"/>
+        </w:rPr>
+        <w:t>chmod +x physical-greenfield-option1.sh</w:t>
       </w:r>
     </w:p>
     <w:p>
@@ -5473,21 +5231,7 @@
         <w:rPr>
           <w:rFonts w:asciiTheme="minorHAnsi" w:hAnsiTheme="minorHAnsi" w:cstheme="minorHAnsi"/>
         </w:rPr>
-        <w:t>Replace [</w:t>
-      </w:r>
-      <w:proofErr w:type="spellStart"/>
-      <w:r>
-        <w:rPr>
-          <w:rFonts w:asciiTheme="minorHAnsi" w:hAnsiTheme="minorHAnsi" w:cstheme="minorHAnsi"/>
-        </w:rPr>
-        <w:t>HardwareIP</w:t>
-      </w:r>
-      <w:proofErr w:type="spellEnd"/>
-      <w:r>
-        <w:rPr>
-          <w:rFonts w:asciiTheme="minorHAnsi" w:hAnsiTheme="minorHAnsi" w:cstheme="minorHAnsi"/>
-        </w:rPr>
-        <w:t>] with the physical device’s private IP address</w:t>
+        <w:t>Replace [HardwareIP] with the physical device’s private IP address</w:t>
       </w:r>
     </w:p>
     <w:p>
@@ -5764,7 +5508,6 @@
         <w:rPr>
           <w:rFonts w:asciiTheme="minorHAnsi" w:hAnsiTheme="minorHAnsi" w:cstheme="minorHAnsi"/>
         </w:rPr>
-        <w:lastRenderedPageBreak/>
         <w:t xml:space="preserve">Add a Gateway URL in the following format: </w:t>
       </w:r>
       <w:hyperlink w:history="1">
@@ -6077,21 +5820,7 @@
         <w:rPr>
           <w:rFonts w:asciiTheme="minorHAnsi" w:hAnsiTheme="minorHAnsi" w:cstheme="minorHAnsi"/>
         </w:rPr>
-        <w:t xml:space="preserve"> </w:t>
-      </w:r>
-      <w:proofErr w:type="spellStart"/>
-      <w:r>
-        <w:rPr>
-          <w:rFonts w:asciiTheme="minorHAnsi" w:hAnsiTheme="minorHAnsi" w:cstheme="minorHAnsi"/>
-        </w:rPr>
-        <w:t>Transmission</w:t>
-      </w:r>
-      <w:proofErr w:type="spellEnd"/>
-      <w:r>
-        <w:rPr>
-          <w:rFonts w:asciiTheme="minorHAnsi" w:hAnsiTheme="minorHAnsi" w:cstheme="minorHAnsi"/>
-        </w:rPr>
-        <w:t xml:space="preserve"> Control </w:t>
+        <w:t xml:space="preserve"> Transmission Control </w:t>
       </w:r>
       <w:r>
         <w:rPr>
@@ -6299,7 +6028,6 @@
         <w:rPr>
           <w:rFonts w:asciiTheme="minorHAnsi" w:hAnsiTheme="minorHAnsi" w:cstheme="minorHAnsi"/>
         </w:rPr>
-        <w:lastRenderedPageBreak/>
         <w:t>Navigate to "OPC UA -&gt; Security -&gt; Server" and wait for the quarantined certificate to appear (from AWS IoT SiteWise Gateway). You should see a single entry under 'Quarantined Certificates' named something like 'AWS IoT SiteWise Gateway Client'.</w:t>
       </w:r>
     </w:p>
@@ -6411,30 +6139,8 @@
         <w:rPr>
           <w:rFonts w:asciiTheme="minorHAnsi" w:hAnsiTheme="minorHAnsi" w:cstheme="minorHAnsi"/>
         </w:rPr>
-        <w:t>Naming convention: [</w:t>
-      </w:r>
-      <w:proofErr w:type="spellStart"/>
-      <w:r>
-        <w:rPr>
-          <w:rFonts w:asciiTheme="minorHAnsi" w:hAnsiTheme="minorHAnsi" w:cstheme="minorHAnsi"/>
-        </w:rPr>
-        <w:t>name_of_stack</w:t>
-      </w:r>
-      <w:proofErr w:type="spellEnd"/>
-      <w:r>
-        <w:rPr>
-          <w:rFonts w:asciiTheme="minorHAnsi" w:hAnsiTheme="minorHAnsi" w:cstheme="minorHAnsi"/>
-        </w:rPr>
-        <w:t>]_</w:t>
-      </w:r>
-      <w:proofErr w:type="spellStart"/>
-      <w:r>
-        <w:rPr>
-          <w:rFonts w:asciiTheme="minorHAnsi" w:hAnsiTheme="minorHAnsi" w:cstheme="minorHAnsi"/>
-        </w:rPr>
-        <w:t>Automated_Gateway</w:t>
-      </w:r>
-      <w:proofErr w:type="spellEnd"/>
+        <w:t>Naming convention: [name_of_stack]_Automated_Gateway</w:t>
+      </w:r>
     </w:p>
     <w:p>
       <w:pPr>
@@ -6562,21 +6268,7 @@
         <w:rPr>
           <w:rFonts w:asciiTheme="minorHAnsi" w:hAnsiTheme="minorHAnsi" w:cstheme="minorHAnsi"/>
         </w:rPr>
-        <w:t xml:space="preserve">In the asset tree on the left, drill down to an asset (i.e. </w:t>
-      </w:r>
-      <w:proofErr w:type="spellStart"/>
-      <w:r>
-        <w:rPr>
-          <w:rFonts w:asciiTheme="minorHAnsi" w:hAnsiTheme="minorHAnsi" w:cstheme="minorHAnsi"/>
-        </w:rPr>
-        <w:t>Hauloff</w:t>
-      </w:r>
-      <w:proofErr w:type="spellEnd"/>
-      <w:r>
-        <w:rPr>
-          <w:rFonts w:asciiTheme="minorHAnsi" w:hAnsiTheme="minorHAnsi" w:cstheme="minorHAnsi"/>
-        </w:rPr>
-        <w:t xml:space="preserve"> or Conveyor), select it and then select “Measurements” tab for that asset.</w:t>
+        <w:t>In the asset tree on the left, drill down to an asset (i.e. Hauloff or Conveyor), select it and then select “Measurements” tab for that asset.</w:t>
       </w:r>
     </w:p>
     <w:p>
@@ -6618,19 +6310,18 @@
           <w:rFonts w:asciiTheme="minorHAnsi" w:hAnsiTheme="minorHAnsi" w:cstheme="minorHAnsi"/>
         </w:rPr>
       </w:pPr>
-      <w:bookmarkStart w:id="12" w:name="_Toc43112279"/>
-      <w:bookmarkStart w:id="13" w:name="_Toc43140597"/>
-      <w:bookmarkStart w:id="14" w:name="_Toc45112243"/>
-      <w:r>
-        <w:rPr>
-          <w:rFonts w:asciiTheme="minorHAnsi" w:hAnsiTheme="minorHAnsi" w:cstheme="minorHAnsi"/>
-        </w:rPr>
-        <w:lastRenderedPageBreak/>
+      <w:bookmarkStart w:id="13" w:name="_Toc43112279"/>
+      <w:bookmarkStart w:id="14" w:name="_Toc43140597"/>
+      <w:bookmarkStart w:id="15" w:name="_Toc45112243"/>
+      <w:r>
+        <w:rPr>
+          <w:rFonts w:asciiTheme="minorHAnsi" w:hAnsiTheme="minorHAnsi" w:cstheme="minorHAnsi"/>
+        </w:rPr>
         <w:t>View SiteWise Portal Data</w:t>
       </w:r>
-      <w:bookmarkEnd w:id="12"/>
       <w:bookmarkEnd w:id="13"/>
       <w:bookmarkEnd w:id="14"/>
+      <w:bookmarkEnd w:id="15"/>
       <w:r>
         <w:rPr>
           <w:rFonts w:asciiTheme="minorHAnsi" w:hAnsiTheme="minorHAnsi" w:cstheme="minorHAnsi"/>
@@ -6923,19 +6614,18 @@
           <w:rFonts w:asciiTheme="minorHAnsi" w:hAnsiTheme="minorHAnsi" w:cstheme="minorHAnsi"/>
         </w:rPr>
       </w:pPr>
-      <w:bookmarkStart w:id="15" w:name="_Toc43112282"/>
-      <w:bookmarkStart w:id="16" w:name="_Toc43140600"/>
-      <w:bookmarkStart w:id="17" w:name="_Toc45112244"/>
-      <w:r>
-        <w:rPr>
-          <w:rFonts w:asciiTheme="minorHAnsi" w:hAnsiTheme="minorHAnsi" w:cstheme="minorHAnsi"/>
-        </w:rPr>
-        <w:lastRenderedPageBreak/>
+      <w:bookmarkStart w:id="16" w:name="_Toc43112282"/>
+      <w:bookmarkStart w:id="17" w:name="_Toc43140600"/>
+      <w:bookmarkStart w:id="18" w:name="_Toc45112244"/>
+      <w:r>
+        <w:rPr>
+          <w:rFonts w:asciiTheme="minorHAnsi" w:hAnsiTheme="minorHAnsi" w:cstheme="minorHAnsi"/>
+        </w:rPr>
         <w:t>Troubleshooting</w:t>
       </w:r>
-      <w:bookmarkEnd w:id="15"/>
       <w:bookmarkEnd w:id="16"/>
       <w:bookmarkEnd w:id="17"/>
+      <w:bookmarkEnd w:id="18"/>
     </w:p>
     <w:p>
       <w:pPr>
@@ -7053,30 +6743,8 @@
         <w:rPr>
           <w:rFonts w:asciiTheme="minorHAnsi" w:hAnsiTheme="minorHAnsi" w:cstheme="minorHAnsi"/>
         </w:rPr>
-        <w:t>Naming convention: [</w:t>
-      </w:r>
-      <w:proofErr w:type="spellStart"/>
-      <w:r>
-        <w:rPr>
-          <w:rFonts w:asciiTheme="minorHAnsi" w:hAnsiTheme="minorHAnsi" w:cstheme="minorHAnsi"/>
-        </w:rPr>
-        <w:t>name_of_stack</w:t>
-      </w:r>
-      <w:proofErr w:type="spellEnd"/>
-      <w:r>
-        <w:rPr>
-          <w:rFonts w:asciiTheme="minorHAnsi" w:hAnsiTheme="minorHAnsi" w:cstheme="minorHAnsi"/>
-        </w:rPr>
-        <w:t>]_</w:t>
-      </w:r>
-      <w:proofErr w:type="spellStart"/>
-      <w:r>
-        <w:rPr>
-          <w:rFonts w:asciiTheme="minorHAnsi" w:hAnsiTheme="minorHAnsi" w:cstheme="minorHAnsi"/>
-        </w:rPr>
-        <w:t>Automated_Gateway</w:t>
-      </w:r>
-      <w:proofErr w:type="spellEnd"/>
+        <w:t>Naming convention: [name_of_stack]_Automated_Gateway</w:t>
+      </w:r>
     </w:p>
     <w:p>
       <w:pPr>
@@ -7163,15 +6831,14 @@
           <w:szCs w:val="24"/>
         </w:rPr>
       </w:pPr>
-      <w:bookmarkStart w:id="18" w:name="_Toc43140601"/>
-      <w:bookmarkStart w:id="19" w:name="_Toc45112245"/>
+      <w:bookmarkStart w:id="19" w:name="_Toc43140601"/>
+      <w:bookmarkStart w:id="20" w:name="_Toc45112245"/>
       <w:r>
         <w:rPr>
           <w:rFonts w:asciiTheme="minorHAnsi" w:hAnsiTheme="minorHAnsi" w:cstheme="minorHAnsi"/>
           <w:sz w:val="24"/>
           <w:szCs w:val="24"/>
         </w:rPr>
-        <w:lastRenderedPageBreak/>
         <w:t xml:space="preserve">Physical Greenfield Option 1 </w:t>
       </w:r>
       <w:r>
@@ -7182,8 +6849,8 @@
         </w:rPr>
         <w:t>Ignition File Export</w:t>
       </w:r>
-      <w:bookmarkEnd w:id="18"/>
       <w:bookmarkEnd w:id="19"/>
+      <w:bookmarkEnd w:id="20"/>
     </w:p>
     <w:p>
       <w:pPr>
@@ -7219,14 +6886,14 @@
           <w:rFonts w:asciiTheme="minorHAnsi" w:hAnsiTheme="minorHAnsi" w:cstheme="minorHAnsi"/>
         </w:rPr>
       </w:pPr>
-      <w:bookmarkStart w:id="20" w:name="_Toc45112246"/>
+      <w:bookmarkStart w:id="21" w:name="_Toc45112246"/>
       <w:r>
         <w:rPr>
           <w:rFonts w:asciiTheme="minorHAnsi" w:hAnsiTheme="minorHAnsi" w:cstheme="minorHAnsi"/>
         </w:rPr>
         <w:t>CloudFormation stack launch</w:t>
       </w:r>
-      <w:bookmarkEnd w:id="20"/>
+      <w:bookmarkEnd w:id="21"/>
     </w:p>
     <w:p>
       <w:pPr>
@@ -7340,19 +7007,41 @@
         </w:rPr>
         <w:t>Template Source: Leave as default – “Amazon S3 URL”. Most users will want to use the “IMC-</w:t>
       </w:r>
-      <w:proofErr w:type="spellStart"/>
-      <w:r>
-        <w:rPr>
-          <w:rFonts w:asciiTheme="minorHAnsi" w:hAnsiTheme="minorHAnsi" w:cstheme="minorHAnsi"/>
-        </w:rPr>
-        <w:t>master.template.yaml</w:t>
-      </w:r>
-      <w:proofErr w:type="spellEnd"/>
-      <w:r>
-        <w:rPr>
-          <w:rFonts w:asciiTheme="minorHAnsi" w:hAnsiTheme="minorHAnsi" w:cstheme="minorHAnsi"/>
-        </w:rPr>
-        <w:t>” CloudFormation master template that’s in the AWS Quick Start S3 bucket. The full S3 URL for the master template is:</w:t>
+      <w:r>
+        <w:rPr>
+          <w:rFonts w:asciiTheme="minorHAnsi" w:hAnsiTheme="minorHAnsi" w:cstheme="minorHAnsi"/>
+        </w:rPr>
+        <w:t>main</w:t>
+      </w:r>
+      <w:r>
+        <w:rPr>
+          <w:rFonts w:asciiTheme="minorHAnsi" w:hAnsiTheme="minorHAnsi" w:cstheme="minorHAnsi"/>
+        </w:rPr>
+        <w:t xml:space="preserve">.template.yaml” CloudFormation </w:t>
+      </w:r>
+      <w:r>
+        <w:rPr>
+          <w:rFonts w:asciiTheme="minorHAnsi" w:hAnsiTheme="minorHAnsi" w:cstheme="minorHAnsi"/>
+        </w:rPr>
+        <w:t>main</w:t>
+      </w:r>
+      <w:r>
+        <w:rPr>
+          <w:rFonts w:asciiTheme="minorHAnsi" w:hAnsiTheme="minorHAnsi" w:cstheme="minorHAnsi"/>
+        </w:rPr>
+        <w:t xml:space="preserve"> template that’s in the AWS Quick Start S3 bucket. The full S3 URL for the </w:t>
+      </w:r>
+      <w:r>
+        <w:rPr>
+          <w:rFonts w:asciiTheme="minorHAnsi" w:hAnsiTheme="minorHAnsi" w:cstheme="minorHAnsi"/>
+        </w:rPr>
+        <w:t>main</w:t>
+      </w:r>
+      <w:r>
+        <w:rPr>
+          <w:rFonts w:asciiTheme="minorHAnsi" w:hAnsiTheme="minorHAnsi" w:cstheme="minorHAnsi"/>
+        </w:rPr>
+        <w:t xml:space="preserve"> template is:</w:t>
       </w:r>
     </w:p>
     <w:p>
@@ -7373,7 +7062,28 @@
           <w:rFonts w:asciiTheme="minorHAnsi" w:hAnsiTheme="minorHAnsi" w:cstheme="minorHAnsi"/>
           <w:color w:val="212F3E"/>
         </w:rPr>
-        <w:t>Master Template S3 URL: https://aws-quickstart.s3.amazonaws.com/quickstart-aws-industrial-machine-connectivity/templates/IMC-master.template.yaml</w:t>
+        <w:t>Main</w:t>
+      </w:r>
+      <w:r>
+        <w:rPr>
+          <w:rFonts w:asciiTheme="minorHAnsi" w:hAnsiTheme="minorHAnsi" w:cstheme="minorHAnsi"/>
+          <w:color w:val="212F3E"/>
+        </w:rPr>
+        <w:t xml:space="preserve"> Template S3 URL: https://aws-quickstart.s3.amazonaws.com/quickstart-aws-industrial-machine-connectivity/templates/IMC-</w:t>
+      </w:r>
+      <w:r>
+        <w:rPr>
+          <w:rFonts w:asciiTheme="minorHAnsi" w:hAnsiTheme="minorHAnsi" w:cstheme="minorHAnsi"/>
+          <w:color w:val="212F3E"/>
+        </w:rPr>
+        <w:t>main</w:t>
+      </w:r>
+      <w:r>
+        <w:rPr>
+          <w:rFonts w:asciiTheme="minorHAnsi" w:hAnsiTheme="minorHAnsi" w:cstheme="minorHAnsi"/>
+          <w:color w:val="212F3E"/>
+        </w:rPr>
+        <w:t>.template.yaml</w:t>
       </w:r>
     </w:p>
     <w:p>
@@ -7419,9 +7129,22 @@
           <w:color w:val="000000" w:themeColor="text1"/>
           <w:u w:val="none"/>
         </w:rPr>
-        <w:t>Alternatively, launch the “IMC-</w:t>
-      </w:r>
-      <w:proofErr w:type="spellStart"/>
+        <w:t xml:space="preserve">Alternatively, launch the “IMC-workload.template.yaml” Cloudformation template. The workload template launches the solution in your default VPC. </w:t>
+      </w:r>
+    </w:p>
+    <w:p>
+      <w:pPr>
+        <w:pStyle w:val="ListParagraph"/>
+        <w:numPr>
+          <w:ilvl w:val="2"/>
+          <w:numId w:val="13"/>
+        </w:numPr>
+        <w:rPr>
+          <w:rFonts w:asciiTheme="minorHAnsi" w:hAnsiTheme="minorHAnsi" w:cstheme="minorHAnsi"/>
+          <w:b/>
+          <w:bCs/>
+        </w:rPr>
+      </w:pPr>
       <w:r>
         <w:rPr>
           <w:rStyle w:val="Hyperlink"/>
@@ -7429,59 +7152,6 @@
           <w:color w:val="000000" w:themeColor="text1"/>
           <w:u w:val="none"/>
         </w:rPr>
-        <w:t>workload.template.yaml</w:t>
-      </w:r>
-      <w:proofErr w:type="spellEnd"/>
-      <w:r>
-        <w:rPr>
-          <w:rStyle w:val="Hyperlink"/>
-          <w:rFonts w:asciiTheme="minorHAnsi" w:hAnsiTheme="minorHAnsi" w:cstheme="minorHAnsi"/>
-          <w:color w:val="000000" w:themeColor="text1"/>
-          <w:u w:val="none"/>
-        </w:rPr>
-        <w:t xml:space="preserve">” </w:t>
-      </w:r>
-      <w:proofErr w:type="spellStart"/>
-      <w:r>
-        <w:rPr>
-          <w:rStyle w:val="Hyperlink"/>
-          <w:rFonts w:asciiTheme="minorHAnsi" w:hAnsiTheme="minorHAnsi" w:cstheme="minorHAnsi"/>
-          <w:color w:val="000000" w:themeColor="text1"/>
-          <w:u w:val="none"/>
-        </w:rPr>
-        <w:t>Cloudformation</w:t>
-      </w:r>
-      <w:proofErr w:type="spellEnd"/>
-      <w:r>
-        <w:rPr>
-          <w:rStyle w:val="Hyperlink"/>
-          <w:rFonts w:asciiTheme="minorHAnsi" w:hAnsiTheme="minorHAnsi" w:cstheme="minorHAnsi"/>
-          <w:color w:val="000000" w:themeColor="text1"/>
-          <w:u w:val="none"/>
-        </w:rPr>
-        <w:t xml:space="preserve"> template. The workload template launches the solution in your default VPC. </w:t>
-      </w:r>
-    </w:p>
-    <w:p>
-      <w:pPr>
-        <w:pStyle w:val="ListParagraph"/>
-        <w:numPr>
-          <w:ilvl w:val="2"/>
-          <w:numId w:val="13"/>
-        </w:numPr>
-        <w:rPr>
-          <w:rFonts w:asciiTheme="minorHAnsi" w:hAnsiTheme="minorHAnsi" w:cstheme="minorHAnsi"/>
-          <w:b/>
-          <w:bCs/>
-        </w:rPr>
-      </w:pPr>
-      <w:r>
-        <w:rPr>
-          <w:rStyle w:val="Hyperlink"/>
-          <w:rFonts w:asciiTheme="minorHAnsi" w:hAnsiTheme="minorHAnsi" w:cstheme="minorHAnsi"/>
-          <w:color w:val="000000" w:themeColor="text1"/>
-          <w:u w:val="none"/>
-        </w:rPr>
         <w:t xml:space="preserve">Workload Template S3 URL: </w:t>
       </w:r>
       <w:r>
@@ -7534,7 +7204,23 @@
           <w:b/>
           <w:bCs/>
         </w:rPr>
-        <w:t>Step 2 – Specify Stack Details (if using master template)</w:t>
+        <w:t xml:space="preserve">Step 2 – Specify Stack Details (if using </w:t>
+      </w:r>
+      <w:r>
+        <w:rPr>
+          <w:rFonts w:asciiTheme="minorHAnsi" w:hAnsiTheme="minorHAnsi" w:cstheme="minorHAnsi"/>
+          <w:b/>
+          <w:bCs/>
+        </w:rPr>
+        <w:t>main</w:t>
+      </w:r>
+      <w:r>
+        <w:rPr>
+          <w:rFonts w:asciiTheme="minorHAnsi" w:hAnsiTheme="minorHAnsi" w:cstheme="minorHAnsi"/>
+          <w:b/>
+          <w:bCs/>
+        </w:rPr>
+        <w:t xml:space="preserve"> template)</w:t>
       </w:r>
     </w:p>
     <w:p>
@@ -7761,16 +7447,8 @@
         <w:rPr>
           <w:rFonts w:asciiTheme="minorHAnsi" w:hAnsiTheme="minorHAnsi" w:cstheme="minorHAnsi"/>
         </w:rPr>
-        <w:t xml:space="preserve">QuickStart S3 Bucket Name: </w:t>
-      </w:r>
-      <w:proofErr w:type="spellStart"/>
-      <w:r>
-        <w:rPr>
-          <w:rFonts w:asciiTheme="minorHAnsi" w:hAnsiTheme="minorHAnsi" w:cstheme="minorHAnsi"/>
-        </w:rPr>
-        <w:t>aws-quickstart</w:t>
-      </w:r>
-      <w:proofErr w:type="spellEnd"/>
+        <w:t>QuickStart S3 Bucket Name: aws-quickstart</w:t>
+      </w:r>
     </w:p>
     <w:p>
       <w:pPr>
@@ -7787,36 +7465,7 @@
         <w:rPr>
           <w:rFonts w:asciiTheme="minorHAnsi" w:hAnsiTheme="minorHAnsi" w:cstheme="minorHAnsi"/>
         </w:rPr>
-        <w:lastRenderedPageBreak/>
-        <w:t xml:space="preserve">QuickStart S3 Key Prefix: </w:t>
-      </w:r>
-      <w:proofErr w:type="spellStart"/>
-      <w:r>
-        <w:rPr>
-          <w:rFonts w:asciiTheme="minorHAnsi" w:hAnsiTheme="minorHAnsi" w:cstheme="minorHAnsi"/>
-        </w:rPr>
-        <w:t>quickstart</w:t>
-      </w:r>
-      <w:proofErr w:type="spellEnd"/>
-      <w:r>
-        <w:rPr>
-          <w:rFonts w:asciiTheme="minorHAnsi" w:hAnsiTheme="minorHAnsi" w:cstheme="minorHAnsi"/>
-        </w:rPr>
-        <w:t>-</w:t>
-      </w:r>
-      <w:proofErr w:type="spellStart"/>
-      <w:r>
-        <w:rPr>
-          <w:rFonts w:asciiTheme="minorHAnsi" w:hAnsiTheme="minorHAnsi" w:cstheme="minorHAnsi"/>
-        </w:rPr>
-        <w:t>aws</w:t>
-      </w:r>
-      <w:proofErr w:type="spellEnd"/>
-      <w:r>
-        <w:rPr>
-          <w:rFonts w:asciiTheme="minorHAnsi" w:hAnsiTheme="minorHAnsi" w:cstheme="minorHAnsi"/>
-        </w:rPr>
-        <w:t>-industrial-machine-connectivity/</w:t>
+        <w:t>QuickStart S3 Key Prefix: quickstart-aws-industrial-machine-connectivity/</w:t>
       </w:r>
     </w:p>
     <w:p>
@@ -8087,21 +7736,7 @@
         <w:rPr>
           <w:rFonts w:asciiTheme="minorHAnsi" w:hAnsiTheme="minorHAnsi" w:cstheme="minorHAnsi"/>
         </w:rPr>
-        <w:t>: Leave as default “</w:t>
-      </w:r>
-      <w:proofErr w:type="spellStart"/>
-      <w:r>
-        <w:rPr>
-          <w:rFonts w:asciiTheme="minorHAnsi" w:hAnsiTheme="minorHAnsi" w:cstheme="minorHAnsi"/>
-        </w:rPr>
-        <w:t>IgnitionCirrusLink</w:t>
-      </w:r>
-      <w:proofErr w:type="spellEnd"/>
-      <w:r>
-        <w:rPr>
-          <w:rFonts w:asciiTheme="minorHAnsi" w:hAnsiTheme="minorHAnsi" w:cstheme="minorHAnsi"/>
-        </w:rPr>
-        <w:t xml:space="preserve">”. </w:t>
+        <w:t xml:space="preserve">: Leave as default “IgnitionCirrusLink”. </w:t>
       </w:r>
     </w:p>
     <w:p>
@@ -8126,21 +7761,7 @@
         <w:rPr>
           <w:rFonts w:asciiTheme="minorHAnsi" w:hAnsiTheme="minorHAnsi" w:cstheme="minorHAnsi"/>
         </w:rPr>
-        <w:t>: For physical deployments, an EC2 instance won’t be created, but this field must be filled in during the creation of the stack. Input any IP address in the format “</w:t>
-      </w:r>
-      <w:proofErr w:type="spellStart"/>
-      <w:r>
-        <w:rPr>
-          <w:rFonts w:asciiTheme="minorHAnsi" w:hAnsiTheme="minorHAnsi" w:cstheme="minorHAnsi"/>
-        </w:rPr>
-        <w:t>x.x.x.x</w:t>
-      </w:r>
-      <w:proofErr w:type="spellEnd"/>
-      <w:r>
-        <w:rPr>
-          <w:rFonts w:asciiTheme="minorHAnsi" w:hAnsiTheme="minorHAnsi" w:cstheme="minorHAnsi"/>
-        </w:rPr>
-        <w:t>”.</w:t>
+        <w:t>: For physical deployments, an EC2 instance won’t be created, but this field must be filled in during the creation of the stack. Input any IP address in the format “x.x.x.x”.</w:t>
       </w:r>
     </w:p>
     <w:p>
@@ -8409,7 +8030,6 @@
           <w:rFonts w:asciiTheme="minorHAnsi" w:hAnsiTheme="minorHAnsi" w:cstheme="minorHAnsi"/>
           <w:u w:val="single"/>
         </w:rPr>
-        <w:lastRenderedPageBreak/>
         <w:t>SSH Key Name</w:t>
       </w:r>
       <w:r>
@@ -8524,35 +8144,7 @@
         <w:rPr>
           <w:rFonts w:asciiTheme="minorHAnsi" w:hAnsiTheme="minorHAnsi" w:cstheme="minorHAnsi"/>
         </w:rPr>
-        <w:t>: Find the VPC Subnet associated with availability zone [</w:t>
-      </w:r>
-      <w:proofErr w:type="spellStart"/>
-      <w:r>
-        <w:rPr>
-          <w:rFonts w:asciiTheme="minorHAnsi" w:hAnsiTheme="minorHAnsi" w:cstheme="minorHAnsi"/>
-        </w:rPr>
-        <w:t>your_region_</w:t>
-      </w:r>
-      <w:proofErr w:type="gramStart"/>
-      <w:r>
-        <w:rPr>
-          <w:rFonts w:asciiTheme="minorHAnsi" w:hAnsiTheme="minorHAnsi" w:cstheme="minorHAnsi"/>
-        </w:rPr>
-        <w:t>here</w:t>
-      </w:r>
-      <w:proofErr w:type="spellEnd"/>
-      <w:r>
-        <w:rPr>
-          <w:rFonts w:asciiTheme="minorHAnsi" w:hAnsiTheme="minorHAnsi" w:cstheme="minorHAnsi"/>
-        </w:rPr>
-        <w:t>]a</w:t>
-      </w:r>
-      <w:proofErr w:type="gramEnd"/>
-      <w:r>
-        <w:rPr>
-          <w:rFonts w:asciiTheme="minorHAnsi" w:hAnsiTheme="minorHAnsi" w:cstheme="minorHAnsi"/>
-        </w:rPr>
-        <w:t xml:space="preserve"> in your account and use that value in this field.</w:t>
+        <w:t>: Find the VPC Subnet associated with availability zone [your_region_here]a in your account and use that value in this field.</w:t>
       </w:r>
     </w:p>
     <w:p>
@@ -8637,7 +8229,6 @@
         </w:rPr>
         <w:t xml:space="preserve">: </w:t>
       </w:r>
-      <w:proofErr w:type="spellStart"/>
       <w:r>
         <w:rPr>
           <w:rFonts w:asciiTheme="minorHAnsi" w:hAnsiTheme="minorHAnsi" w:cstheme="minorHAnsi"/>
@@ -8645,7 +8236,6 @@
         </w:rPr>
         <w:t>aws-quickstart</w:t>
       </w:r>
-      <w:proofErr w:type="spellEnd"/>
     </w:p>
     <w:p>
       <w:pPr>
@@ -8671,37 +8261,12 @@
         </w:rPr>
         <w:t xml:space="preserve">: </w:t>
       </w:r>
-      <w:proofErr w:type="spellStart"/>
       <w:r>
         <w:rPr>
           <w:rFonts w:asciiTheme="minorHAnsi" w:hAnsiTheme="minorHAnsi" w:cstheme="minorHAnsi"/>
           <w:color w:val="212F3E"/>
         </w:rPr>
-        <w:t>quickstart</w:t>
-      </w:r>
-      <w:proofErr w:type="spellEnd"/>
-      <w:r>
-        <w:rPr>
-          <w:rFonts w:asciiTheme="minorHAnsi" w:hAnsiTheme="minorHAnsi" w:cstheme="minorHAnsi"/>
-          <w:color w:val="212F3E"/>
-        </w:rPr>
-        <w:t>-</w:t>
-      </w:r>
-      <w:proofErr w:type="spellStart"/>
-      <w:r>
-        <w:rPr>
-          <w:rFonts w:asciiTheme="minorHAnsi" w:hAnsiTheme="minorHAnsi" w:cstheme="minorHAnsi"/>
-          <w:color w:val="212F3E"/>
-        </w:rPr>
-        <w:t>aws</w:t>
-      </w:r>
-      <w:proofErr w:type="spellEnd"/>
-      <w:r>
-        <w:rPr>
-          <w:rFonts w:asciiTheme="minorHAnsi" w:hAnsiTheme="minorHAnsi" w:cstheme="minorHAnsi"/>
-          <w:color w:val="212F3E"/>
-        </w:rPr>
-        <w:t>-industrial-machine-connectivity/</w:t>
+        <w:t>quickstart-aws-industrial-machine-connectivity/</w:t>
       </w:r>
     </w:p>
     <w:p>
@@ -8751,21 +8316,7 @@
         <w:rPr>
           <w:rFonts w:asciiTheme="minorHAnsi" w:hAnsiTheme="minorHAnsi" w:cstheme="minorHAnsi"/>
         </w:rPr>
-        <w:t>: Select “</w:t>
-      </w:r>
-      <w:proofErr w:type="spellStart"/>
-      <w:r>
-        <w:rPr>
-          <w:rFonts w:asciiTheme="minorHAnsi" w:hAnsiTheme="minorHAnsi" w:cstheme="minorHAnsi"/>
-        </w:rPr>
-        <w:t>IgnitionFileExport</w:t>
-      </w:r>
-      <w:proofErr w:type="spellEnd"/>
-      <w:r>
-        <w:rPr>
-          <w:rFonts w:asciiTheme="minorHAnsi" w:hAnsiTheme="minorHAnsi" w:cstheme="minorHAnsi"/>
-        </w:rPr>
-        <w:t>”.</w:t>
+        <w:t>: Select “IgnitionFileExport”.</w:t>
       </w:r>
     </w:p>
     <w:p>
@@ -8790,16 +8341,8 @@
         <w:rPr>
           <w:rFonts w:asciiTheme="minorHAnsi" w:hAnsiTheme="minorHAnsi" w:cstheme="minorHAnsi"/>
         </w:rPr>
-        <w:t>: Input your public IP address in the format “</w:t>
-      </w:r>
-      <w:proofErr w:type="spellStart"/>
-      <w:r>
-        <w:rPr>
-          <w:rFonts w:asciiTheme="minorHAnsi" w:hAnsiTheme="minorHAnsi" w:cstheme="minorHAnsi"/>
-        </w:rPr>
-        <w:t>x.x.x.x</w:t>
-      </w:r>
-      <w:proofErr w:type="spellEnd"/>
+        <w:t>: Input your public IP address in the format “x.x.x.x</w:t>
+      </w:r>
       <w:r>
         <w:rPr>
           <w:rFonts w:asciiTheme="minorHAnsi" w:hAnsiTheme="minorHAnsi" w:cstheme="minorHAnsi"/>
@@ -9045,15 +8588,14 @@
           <w:rFonts w:asciiTheme="minorHAnsi" w:hAnsiTheme="minorHAnsi" w:cstheme="minorHAnsi"/>
         </w:rPr>
       </w:pPr>
-      <w:bookmarkStart w:id="21" w:name="_Toc45112247"/>
-      <w:r>
-        <w:rPr>
-          <w:rFonts w:asciiTheme="minorHAnsi" w:hAnsiTheme="minorHAnsi" w:cstheme="minorHAnsi"/>
-        </w:rPr>
-        <w:lastRenderedPageBreak/>
+      <w:bookmarkStart w:id="22" w:name="_Toc45112247"/>
+      <w:r>
+        <w:rPr>
+          <w:rFonts w:asciiTheme="minorHAnsi" w:hAnsiTheme="minorHAnsi" w:cstheme="minorHAnsi"/>
+        </w:rPr>
         <w:t>Post Deployment Steps</w:t>
       </w:r>
-      <w:bookmarkEnd w:id="21"/>
+      <w:bookmarkEnd w:id="22"/>
     </w:p>
     <w:p>
       <w:pPr>
@@ -9173,28 +8715,12 @@
           <w:rFonts w:asciiTheme="minorHAnsi" w:hAnsiTheme="minorHAnsi" w:cstheme="minorHAnsi"/>
         </w:rPr>
       </w:pPr>
-      <w:proofErr w:type="spellStart"/>
-      <w:r>
-        <w:rPr>
-          <w:rFonts w:asciiTheme="minorHAnsi" w:hAnsiTheme="minorHAnsi" w:cstheme="minorHAnsi"/>
-        </w:rPr>
-        <w:t>sudo</w:t>
-      </w:r>
-      <w:proofErr w:type="spellEnd"/>
-      <w:r>
-        <w:rPr>
-          <w:rFonts w:asciiTheme="minorHAnsi" w:hAnsiTheme="minorHAnsi" w:cstheme="minorHAnsi"/>
-        </w:rPr>
-        <w:t xml:space="preserve"> </w:t>
-      </w:r>
-      <w:proofErr w:type="spellStart"/>
-      <w:r>
-        <w:rPr>
-          <w:rFonts w:asciiTheme="minorHAnsi" w:hAnsiTheme="minorHAnsi" w:cstheme="minorHAnsi"/>
-        </w:rPr>
-        <w:t>su</w:t>
-      </w:r>
-      <w:proofErr w:type="spellEnd"/>
+      <w:r>
+        <w:rPr>
+          <w:rFonts w:asciiTheme="minorHAnsi" w:hAnsiTheme="minorHAnsi" w:cstheme="minorHAnsi"/>
+        </w:rPr>
+        <w:t>sudo su</w:t>
+      </w:r>
     </w:p>
     <w:p>
       <w:pPr>
@@ -9225,33 +8751,11 @@
           <w:rFonts w:asciiTheme="minorHAnsi" w:hAnsiTheme="minorHAnsi" w:cstheme="minorHAnsi"/>
         </w:rPr>
       </w:pPr>
-      <w:proofErr w:type="spellStart"/>
-      <w:r>
-        <w:rPr>
-          <w:rFonts w:asciiTheme="minorHAnsi" w:hAnsiTheme="minorHAnsi" w:cstheme="minorHAnsi"/>
-        </w:rPr>
-        <w:t>aws</w:t>
-      </w:r>
-      <w:proofErr w:type="spellEnd"/>
-      <w:r>
-        <w:rPr>
-          <w:rFonts w:asciiTheme="minorHAnsi" w:hAnsiTheme="minorHAnsi" w:cstheme="minorHAnsi"/>
-        </w:rPr>
-        <w:t xml:space="preserve"> s3api get-object --bucket [</w:t>
-      </w:r>
-      <w:proofErr w:type="spellStart"/>
-      <w:r>
-        <w:rPr>
-          <w:rFonts w:asciiTheme="minorHAnsi" w:hAnsiTheme="minorHAnsi" w:cstheme="minorHAnsi"/>
-        </w:rPr>
-        <w:t>DependenciesBucket</w:t>
-      </w:r>
-      <w:proofErr w:type="spellEnd"/>
-      <w:r>
-        <w:rPr>
-          <w:rFonts w:asciiTheme="minorHAnsi" w:hAnsiTheme="minorHAnsi" w:cstheme="minorHAnsi"/>
-        </w:rPr>
-        <w:t>] --key [BootupScriptGreenfieldOption1] physical-greenfield-option1.sh</w:t>
+      <w:r>
+        <w:rPr>
+          <w:rFonts w:asciiTheme="minorHAnsi" w:hAnsiTheme="minorHAnsi" w:cstheme="minorHAnsi"/>
+        </w:rPr>
+        <w:t>aws s3api get-object --bucket [DependenciesBucket] --key [BootupScriptGreenfieldOption1] physical-greenfield-option1.sh</w:t>
       </w:r>
     </w:p>
     <w:p>
@@ -9301,19 +8805,11 @@
           <w:rFonts w:asciiTheme="minorHAnsi" w:hAnsiTheme="minorHAnsi" w:cstheme="minorHAnsi"/>
         </w:rPr>
       </w:pPr>
-      <w:proofErr w:type="spellStart"/>
-      <w:r>
-        <w:rPr>
-          <w:rFonts w:asciiTheme="minorHAnsi" w:hAnsiTheme="minorHAnsi" w:cstheme="minorHAnsi"/>
-        </w:rPr>
-        <w:t>chmod</w:t>
-      </w:r>
-      <w:proofErr w:type="spellEnd"/>
-      <w:r>
-        <w:rPr>
-          <w:rFonts w:asciiTheme="minorHAnsi" w:hAnsiTheme="minorHAnsi" w:cstheme="minorHAnsi"/>
-        </w:rPr>
-        <w:t xml:space="preserve"> +x physical-greenfield-option1.sh</w:t>
+      <w:r>
+        <w:rPr>
+          <w:rFonts w:asciiTheme="minorHAnsi" w:hAnsiTheme="minorHAnsi" w:cstheme="minorHAnsi"/>
+        </w:rPr>
+        <w:t>chmod +x physical-greenfield-option1.sh</w:t>
       </w:r>
     </w:p>
     <w:p>
@@ -9349,21 +8845,7 @@
         <w:rPr>
           <w:rFonts w:asciiTheme="minorHAnsi" w:hAnsiTheme="minorHAnsi" w:cstheme="minorHAnsi"/>
         </w:rPr>
-        <w:t>Replace [</w:t>
-      </w:r>
-      <w:proofErr w:type="spellStart"/>
-      <w:r>
-        <w:rPr>
-          <w:rFonts w:asciiTheme="minorHAnsi" w:hAnsiTheme="minorHAnsi" w:cstheme="minorHAnsi"/>
-        </w:rPr>
-        <w:t>HardwareIP</w:t>
-      </w:r>
-      <w:proofErr w:type="spellEnd"/>
-      <w:r>
-        <w:rPr>
-          <w:rFonts w:asciiTheme="minorHAnsi" w:hAnsiTheme="minorHAnsi" w:cstheme="minorHAnsi"/>
-        </w:rPr>
-        <w:t>] with the physical device’s private IP address</w:t>
+        <w:t>Replace [HardwareIP] with the physical device’s private IP address</w:t>
       </w:r>
     </w:p>
     <w:p>
@@ -9610,7 +9092,6 @@
         <w:rPr>
           <w:rFonts w:asciiTheme="minorHAnsi" w:hAnsiTheme="minorHAnsi" w:cstheme="minorHAnsi"/>
         </w:rPr>
-        <w:lastRenderedPageBreak/>
         <w:t xml:space="preserve">Add a Gateway URL in the following format: </w:t>
       </w:r>
       <w:hyperlink w:history="1">
@@ -9911,35 +9392,7 @@
         <w:rPr>
           <w:rFonts w:asciiTheme="minorHAnsi" w:hAnsiTheme="minorHAnsi" w:cstheme="minorHAnsi"/>
         </w:rPr>
-        <w:t>[</w:t>
-      </w:r>
-      <w:proofErr w:type="spellStart"/>
-      <w:r>
-        <w:rPr>
-          <w:rFonts w:asciiTheme="minorHAnsi" w:hAnsiTheme="minorHAnsi" w:cstheme="minorHAnsi"/>
-        </w:rPr>
-        <w:t>name_of_stack</w:t>
-      </w:r>
-      <w:proofErr w:type="spellEnd"/>
-      <w:r>
-        <w:rPr>
-          <w:rFonts w:asciiTheme="minorHAnsi" w:hAnsiTheme="minorHAnsi" w:cstheme="minorHAnsi"/>
-        </w:rPr>
-        <w:t>]-[</w:t>
-      </w:r>
-      <w:proofErr w:type="spellStart"/>
-      <w:r>
-        <w:rPr>
-          <w:rFonts w:asciiTheme="minorHAnsi" w:hAnsiTheme="minorHAnsi" w:cstheme="minorHAnsi"/>
-        </w:rPr>
-        <w:t>amcincomingresource</w:t>
-      </w:r>
-      <w:proofErr w:type="spellEnd"/>
-      <w:r>
-        <w:rPr>
-          <w:rFonts w:asciiTheme="minorHAnsi" w:hAnsiTheme="minorHAnsi" w:cstheme="minorHAnsi"/>
-        </w:rPr>
-        <w:t>]-[hash]</w:t>
+        <w:t>[name_of_stack]-[amcincomingresource]-[hash]</w:t>
       </w:r>
     </w:p>
     <w:p>
@@ -10101,7 +9554,6 @@
           <w:b/>
           <w:bCs/>
         </w:rPr>
-        <w:lastRenderedPageBreak/>
         <w:t>If you haven’t already, it is recommended that you change your password once you’ve successfully logged into the Ignition web UI.</w:t>
       </w:r>
     </w:p>
@@ -10231,30 +9683,8 @@
         <w:rPr>
           <w:rFonts w:asciiTheme="minorHAnsi" w:hAnsiTheme="minorHAnsi" w:cstheme="minorHAnsi"/>
         </w:rPr>
-        <w:t>Naming convention: [</w:t>
-      </w:r>
-      <w:proofErr w:type="spellStart"/>
-      <w:r>
-        <w:rPr>
-          <w:rFonts w:asciiTheme="minorHAnsi" w:hAnsiTheme="minorHAnsi" w:cstheme="minorHAnsi"/>
-        </w:rPr>
-        <w:t>name_of_stack</w:t>
-      </w:r>
-      <w:proofErr w:type="spellEnd"/>
-      <w:r>
-        <w:rPr>
-          <w:rFonts w:asciiTheme="minorHAnsi" w:hAnsiTheme="minorHAnsi" w:cstheme="minorHAnsi"/>
-        </w:rPr>
-        <w:t>]_</w:t>
-      </w:r>
-      <w:proofErr w:type="spellStart"/>
-      <w:r>
-        <w:rPr>
-          <w:rFonts w:asciiTheme="minorHAnsi" w:hAnsiTheme="minorHAnsi" w:cstheme="minorHAnsi"/>
-        </w:rPr>
-        <w:t>Automated_Gateway</w:t>
-      </w:r>
-      <w:proofErr w:type="spellEnd"/>
+        <w:t>Naming convention: [name_of_stack]_Automated_Gateway</w:t>
+      </w:r>
     </w:p>
     <w:p>
       <w:pPr>
@@ -10382,21 +9812,7 @@
         <w:rPr>
           <w:rFonts w:asciiTheme="minorHAnsi" w:hAnsiTheme="minorHAnsi" w:cstheme="minorHAnsi"/>
         </w:rPr>
-        <w:t xml:space="preserve">In the asset tree on the left, drill down to an asset (i.e. </w:t>
-      </w:r>
-      <w:proofErr w:type="spellStart"/>
-      <w:r>
-        <w:rPr>
-          <w:rFonts w:asciiTheme="minorHAnsi" w:hAnsiTheme="minorHAnsi" w:cstheme="minorHAnsi"/>
-        </w:rPr>
-        <w:t>Hauloff</w:t>
-      </w:r>
-      <w:proofErr w:type="spellEnd"/>
-      <w:r>
-        <w:rPr>
-          <w:rFonts w:asciiTheme="minorHAnsi" w:hAnsiTheme="minorHAnsi" w:cstheme="minorHAnsi"/>
-        </w:rPr>
-        <w:t xml:space="preserve"> or Conveyor), select it and then select “Measurements” tab for that asset.</w:t>
+        <w:t>In the asset tree on the left, drill down to an asset (i.e. Hauloff or Conveyor), select it and then select “Measurements” tab for that asset.</w:t>
       </w:r>
     </w:p>
     <w:p>
@@ -10438,15 +9854,14 @@
           <w:rFonts w:asciiTheme="minorHAnsi" w:hAnsiTheme="minorHAnsi" w:cstheme="minorHAnsi"/>
         </w:rPr>
       </w:pPr>
-      <w:bookmarkStart w:id="22" w:name="_Toc45112248"/>
-      <w:r>
-        <w:rPr>
-          <w:rFonts w:asciiTheme="minorHAnsi" w:hAnsiTheme="minorHAnsi" w:cstheme="minorHAnsi"/>
-        </w:rPr>
-        <w:lastRenderedPageBreak/>
+      <w:bookmarkStart w:id="23" w:name="_Toc45112248"/>
+      <w:r>
+        <w:rPr>
+          <w:rFonts w:asciiTheme="minorHAnsi" w:hAnsiTheme="minorHAnsi" w:cstheme="minorHAnsi"/>
+        </w:rPr>
         <w:t>View SiteWise Portal Data</w:t>
       </w:r>
-      <w:bookmarkEnd w:id="22"/>
+      <w:bookmarkEnd w:id="23"/>
       <w:r>
         <w:rPr>
           <w:rFonts w:asciiTheme="minorHAnsi" w:hAnsiTheme="minorHAnsi" w:cstheme="minorHAnsi"/>
@@ -10711,15 +10126,14 @@
           <w:rFonts w:asciiTheme="minorHAnsi" w:hAnsiTheme="minorHAnsi" w:cstheme="minorHAnsi"/>
         </w:rPr>
       </w:pPr>
-      <w:bookmarkStart w:id="23" w:name="_Toc45112249"/>
-      <w:r>
-        <w:rPr>
-          <w:rFonts w:asciiTheme="minorHAnsi" w:hAnsiTheme="minorHAnsi" w:cstheme="minorHAnsi"/>
-        </w:rPr>
-        <w:lastRenderedPageBreak/>
+      <w:bookmarkStart w:id="24" w:name="_Toc45112249"/>
+      <w:r>
+        <w:rPr>
+          <w:rFonts w:asciiTheme="minorHAnsi" w:hAnsiTheme="minorHAnsi" w:cstheme="minorHAnsi"/>
+        </w:rPr>
         <w:t>Troubleshooting</w:t>
       </w:r>
-      <w:bookmarkEnd w:id="23"/>
+      <w:bookmarkEnd w:id="24"/>
     </w:p>
     <w:p>
       <w:pPr>
@@ -10789,35 +10203,7 @@
         <w:rPr>
           <w:rFonts w:asciiTheme="minorHAnsi" w:hAnsiTheme="minorHAnsi" w:cstheme="minorHAnsi"/>
         </w:rPr>
-        <w:t>In the AWS lambda console, navigate to the function named [</w:t>
-      </w:r>
-      <w:proofErr w:type="spellStart"/>
-      <w:r>
-        <w:rPr>
-          <w:rFonts w:asciiTheme="minorHAnsi" w:hAnsiTheme="minorHAnsi" w:cstheme="minorHAnsi"/>
-        </w:rPr>
-        <w:t>name_of_stack</w:t>
-      </w:r>
-      <w:proofErr w:type="spellEnd"/>
-      <w:r>
-        <w:rPr>
-          <w:rFonts w:asciiTheme="minorHAnsi" w:hAnsiTheme="minorHAnsi" w:cstheme="minorHAnsi"/>
-        </w:rPr>
-        <w:t>]-</w:t>
-      </w:r>
-      <w:proofErr w:type="spellStart"/>
-      <w:r>
-        <w:rPr>
-          <w:rFonts w:asciiTheme="minorHAnsi" w:hAnsiTheme="minorHAnsi" w:cstheme="minorHAnsi"/>
-        </w:rPr>
-        <w:t>AssetModelIngestionLambdaResource</w:t>
-      </w:r>
-      <w:proofErr w:type="spellEnd"/>
-      <w:r>
-        <w:rPr>
-          <w:rFonts w:asciiTheme="minorHAnsi" w:hAnsiTheme="minorHAnsi" w:cstheme="minorHAnsi"/>
-        </w:rPr>
-        <w:t>-[hash]</w:t>
+        <w:t>In the AWS lambda console, navigate to the function named [name_of_stack]-AssetModelIngestionLambdaResource-[hash]</w:t>
       </w:r>
     </w:p>
     <w:p>
@@ -10992,30 +10378,8 @@
         <w:rPr>
           <w:rFonts w:asciiTheme="minorHAnsi" w:hAnsiTheme="minorHAnsi" w:cstheme="minorHAnsi"/>
         </w:rPr>
-        <w:t>Naming convention: [</w:t>
-      </w:r>
-      <w:proofErr w:type="spellStart"/>
-      <w:r>
-        <w:rPr>
-          <w:rFonts w:asciiTheme="minorHAnsi" w:hAnsiTheme="minorHAnsi" w:cstheme="minorHAnsi"/>
-        </w:rPr>
-        <w:t>name_of_stack</w:t>
-      </w:r>
-      <w:proofErr w:type="spellEnd"/>
-      <w:r>
-        <w:rPr>
-          <w:rFonts w:asciiTheme="minorHAnsi" w:hAnsiTheme="minorHAnsi" w:cstheme="minorHAnsi"/>
-        </w:rPr>
-        <w:t>]_</w:t>
-      </w:r>
-      <w:proofErr w:type="spellStart"/>
-      <w:r>
-        <w:rPr>
-          <w:rFonts w:asciiTheme="minorHAnsi" w:hAnsiTheme="minorHAnsi" w:cstheme="minorHAnsi"/>
-        </w:rPr>
-        <w:t>Automated_Gateway</w:t>
-      </w:r>
-      <w:proofErr w:type="spellEnd"/>
+        <w:t>Naming convention: [name_of_stack]_Automated_Gateway</w:t>
+      </w:r>
     </w:p>
     <w:p>
       <w:pPr>
@@ -11101,19 +10465,18 @@
           <w:szCs w:val="24"/>
         </w:rPr>
       </w:pPr>
-      <w:bookmarkStart w:id="24" w:name="_Toc43140608"/>
-      <w:bookmarkStart w:id="25" w:name="_Toc45112250"/>
+      <w:bookmarkStart w:id="25" w:name="_Toc43140608"/>
+      <w:bookmarkStart w:id="26" w:name="_Toc45112250"/>
       <w:r>
         <w:rPr>
           <w:rFonts w:asciiTheme="minorHAnsi" w:hAnsiTheme="minorHAnsi" w:cstheme="minorHAnsi"/>
           <w:sz w:val="24"/>
           <w:szCs w:val="24"/>
         </w:rPr>
-        <w:lastRenderedPageBreak/>
         <w:t>Physical Greenfield Option 2a Cirrus Link Module</w:t>
       </w:r>
-      <w:bookmarkEnd w:id="24"/>
       <w:bookmarkEnd w:id="25"/>
+      <w:bookmarkEnd w:id="26"/>
     </w:p>
     <w:p>
       <w:pPr>
@@ -11149,14 +10512,14 @@
           <w:rFonts w:asciiTheme="minorHAnsi" w:hAnsiTheme="minorHAnsi" w:cstheme="minorHAnsi"/>
         </w:rPr>
       </w:pPr>
-      <w:bookmarkStart w:id="26" w:name="_Toc45112251"/>
+      <w:bookmarkStart w:id="27" w:name="_Toc45112251"/>
       <w:r>
         <w:rPr>
           <w:rFonts w:asciiTheme="minorHAnsi" w:hAnsiTheme="minorHAnsi" w:cstheme="minorHAnsi"/>
         </w:rPr>
         <w:t>CloudFormation stack launch</w:t>
       </w:r>
-      <w:bookmarkEnd w:id="26"/>
+      <w:bookmarkEnd w:id="27"/>
     </w:p>
     <w:p>
       <w:pPr>
@@ -11270,19 +10633,41 @@
         </w:rPr>
         <w:t>Template Source: Leave as default – “Amazon S3 URL”. Most users will want to use the “IMC-</w:t>
       </w:r>
-      <w:proofErr w:type="spellStart"/>
-      <w:r>
-        <w:rPr>
-          <w:rFonts w:asciiTheme="minorHAnsi" w:hAnsiTheme="minorHAnsi" w:cstheme="minorHAnsi"/>
-        </w:rPr>
-        <w:t>master.template.yaml</w:t>
-      </w:r>
-      <w:proofErr w:type="spellEnd"/>
-      <w:r>
-        <w:rPr>
-          <w:rFonts w:asciiTheme="minorHAnsi" w:hAnsiTheme="minorHAnsi" w:cstheme="minorHAnsi"/>
-        </w:rPr>
-        <w:t>” CloudFormation master template that’s in the AWS Quick Start S3 bucket. The full S3 URL for the master template is:</w:t>
+      <w:r>
+        <w:rPr>
+          <w:rFonts w:asciiTheme="minorHAnsi" w:hAnsiTheme="minorHAnsi" w:cstheme="minorHAnsi"/>
+        </w:rPr>
+        <w:t>main</w:t>
+      </w:r>
+      <w:r>
+        <w:rPr>
+          <w:rFonts w:asciiTheme="minorHAnsi" w:hAnsiTheme="minorHAnsi" w:cstheme="minorHAnsi"/>
+        </w:rPr>
+        <w:t xml:space="preserve">.template.yaml” CloudFormation </w:t>
+      </w:r>
+      <w:r>
+        <w:rPr>
+          <w:rFonts w:asciiTheme="minorHAnsi" w:hAnsiTheme="minorHAnsi" w:cstheme="minorHAnsi"/>
+        </w:rPr>
+        <w:t>main</w:t>
+      </w:r>
+      <w:r>
+        <w:rPr>
+          <w:rFonts w:asciiTheme="minorHAnsi" w:hAnsiTheme="minorHAnsi" w:cstheme="minorHAnsi"/>
+        </w:rPr>
+        <w:t xml:space="preserve"> template that’s in the AWS Quick Start S3 bucket. The full S3 URL for the </w:t>
+      </w:r>
+      <w:r>
+        <w:rPr>
+          <w:rFonts w:asciiTheme="minorHAnsi" w:hAnsiTheme="minorHAnsi" w:cstheme="minorHAnsi"/>
+        </w:rPr>
+        <w:t>main</w:t>
+      </w:r>
+      <w:r>
+        <w:rPr>
+          <w:rFonts w:asciiTheme="minorHAnsi" w:hAnsiTheme="minorHAnsi" w:cstheme="minorHAnsi"/>
+        </w:rPr>
+        <w:t xml:space="preserve"> template is:</w:t>
       </w:r>
     </w:p>
     <w:p>
@@ -11303,7 +10688,28 @@
           <w:rFonts w:asciiTheme="minorHAnsi" w:hAnsiTheme="minorHAnsi" w:cstheme="minorHAnsi"/>
           <w:color w:val="212F3E"/>
         </w:rPr>
-        <w:t>Master Template S3 URL: https://aws-quickstart.s3.amazonaws.com/quickstart-aws-industrial-machine-connectivity/templates/IMC-master.template.yaml</w:t>
+        <w:t>Main</w:t>
+      </w:r>
+      <w:r>
+        <w:rPr>
+          <w:rFonts w:asciiTheme="minorHAnsi" w:hAnsiTheme="minorHAnsi" w:cstheme="minorHAnsi"/>
+          <w:color w:val="212F3E"/>
+        </w:rPr>
+        <w:t xml:space="preserve"> Template S3 URL: https://aws-quickstart.s3.amazonaws.com/quickstart-aws-industrial-machine-connectivity/templates/IMC-</w:t>
+      </w:r>
+      <w:r>
+        <w:rPr>
+          <w:rFonts w:asciiTheme="minorHAnsi" w:hAnsiTheme="minorHAnsi" w:cstheme="minorHAnsi"/>
+          <w:color w:val="212F3E"/>
+        </w:rPr>
+        <w:t>main</w:t>
+      </w:r>
+      <w:r>
+        <w:rPr>
+          <w:rFonts w:asciiTheme="minorHAnsi" w:hAnsiTheme="minorHAnsi" w:cstheme="minorHAnsi"/>
+          <w:color w:val="212F3E"/>
+        </w:rPr>
+        <w:t>.template.yaml</w:t>
       </w:r>
     </w:p>
     <w:p>
@@ -11349,9 +10755,22 @@
           <w:color w:val="000000" w:themeColor="text1"/>
           <w:u w:val="none"/>
         </w:rPr>
-        <w:t>Alternatively, launch the “IMC-</w:t>
-      </w:r>
-      <w:proofErr w:type="spellStart"/>
+        <w:t xml:space="preserve">Alternatively, launch the “IMC-workload.template.yaml” Cloudformation template. The workload template launches the solution in your default VPC. </w:t>
+      </w:r>
+    </w:p>
+    <w:p>
+      <w:pPr>
+        <w:pStyle w:val="ListParagraph"/>
+        <w:numPr>
+          <w:ilvl w:val="2"/>
+          <w:numId w:val="13"/>
+        </w:numPr>
+        <w:rPr>
+          <w:rFonts w:asciiTheme="minorHAnsi" w:hAnsiTheme="minorHAnsi" w:cstheme="minorHAnsi"/>
+          <w:b/>
+          <w:bCs/>
+        </w:rPr>
+      </w:pPr>
       <w:r>
         <w:rPr>
           <w:rStyle w:val="Hyperlink"/>
@@ -11359,59 +10778,6 @@
           <w:color w:val="000000" w:themeColor="text1"/>
           <w:u w:val="none"/>
         </w:rPr>
-        <w:t>workload.template.yaml</w:t>
-      </w:r>
-      <w:proofErr w:type="spellEnd"/>
-      <w:r>
-        <w:rPr>
-          <w:rStyle w:val="Hyperlink"/>
-          <w:rFonts w:asciiTheme="minorHAnsi" w:hAnsiTheme="minorHAnsi" w:cstheme="minorHAnsi"/>
-          <w:color w:val="000000" w:themeColor="text1"/>
-          <w:u w:val="none"/>
-        </w:rPr>
-        <w:t xml:space="preserve">” </w:t>
-      </w:r>
-      <w:proofErr w:type="spellStart"/>
-      <w:r>
-        <w:rPr>
-          <w:rStyle w:val="Hyperlink"/>
-          <w:rFonts w:asciiTheme="minorHAnsi" w:hAnsiTheme="minorHAnsi" w:cstheme="minorHAnsi"/>
-          <w:color w:val="000000" w:themeColor="text1"/>
-          <w:u w:val="none"/>
-        </w:rPr>
-        <w:t>Cloudformation</w:t>
-      </w:r>
-      <w:proofErr w:type="spellEnd"/>
-      <w:r>
-        <w:rPr>
-          <w:rStyle w:val="Hyperlink"/>
-          <w:rFonts w:asciiTheme="minorHAnsi" w:hAnsiTheme="minorHAnsi" w:cstheme="minorHAnsi"/>
-          <w:color w:val="000000" w:themeColor="text1"/>
-          <w:u w:val="none"/>
-        </w:rPr>
-        <w:t xml:space="preserve"> template. The workload template launches the solution in your default VPC. </w:t>
-      </w:r>
-    </w:p>
-    <w:p>
-      <w:pPr>
-        <w:pStyle w:val="ListParagraph"/>
-        <w:numPr>
-          <w:ilvl w:val="2"/>
-          <w:numId w:val="13"/>
-        </w:numPr>
-        <w:rPr>
-          <w:rFonts w:asciiTheme="minorHAnsi" w:hAnsiTheme="minorHAnsi" w:cstheme="minorHAnsi"/>
-          <w:b/>
-          <w:bCs/>
-        </w:rPr>
-      </w:pPr>
-      <w:r>
-        <w:rPr>
-          <w:rStyle w:val="Hyperlink"/>
-          <w:rFonts w:asciiTheme="minorHAnsi" w:hAnsiTheme="minorHAnsi" w:cstheme="minorHAnsi"/>
-          <w:color w:val="000000" w:themeColor="text1"/>
-          <w:u w:val="none"/>
-        </w:rPr>
         <w:t xml:space="preserve">Workload Template S3 URL: </w:t>
       </w:r>
       <w:r>
@@ -11463,7 +10829,23 @@
           <w:b/>
           <w:bCs/>
         </w:rPr>
-        <w:t>Step 2 – Specify Stack Details (if using master template)</w:t>
+        <w:t xml:space="preserve">Step 2 – Specify Stack Details (if using </w:t>
+      </w:r>
+      <w:r>
+        <w:rPr>
+          <w:rFonts w:asciiTheme="minorHAnsi" w:hAnsiTheme="minorHAnsi" w:cstheme="minorHAnsi"/>
+          <w:b/>
+          <w:bCs/>
+        </w:rPr>
+        <w:t>main</w:t>
+      </w:r>
+      <w:r>
+        <w:rPr>
+          <w:rFonts w:asciiTheme="minorHAnsi" w:hAnsiTheme="minorHAnsi" w:cstheme="minorHAnsi"/>
+          <w:b/>
+          <w:bCs/>
+        </w:rPr>
+        <w:t xml:space="preserve"> template)</w:t>
       </w:r>
     </w:p>
     <w:p>
@@ -11690,16 +11072,8 @@
         <w:rPr>
           <w:rFonts w:asciiTheme="minorHAnsi" w:hAnsiTheme="minorHAnsi" w:cstheme="minorHAnsi"/>
         </w:rPr>
-        <w:t xml:space="preserve">QuickStart S3 Bucket Name: </w:t>
-      </w:r>
-      <w:proofErr w:type="spellStart"/>
-      <w:r>
-        <w:rPr>
-          <w:rFonts w:asciiTheme="minorHAnsi" w:hAnsiTheme="minorHAnsi" w:cstheme="minorHAnsi"/>
-        </w:rPr>
-        <w:t>aws-quickstart</w:t>
-      </w:r>
-      <w:proofErr w:type="spellEnd"/>
+        <w:t>QuickStart S3 Bucket Name: aws-quickstart</w:t>
+      </w:r>
     </w:p>
     <w:p>
       <w:pPr>
@@ -11716,36 +11090,7 @@
         <w:rPr>
           <w:rFonts w:asciiTheme="minorHAnsi" w:hAnsiTheme="minorHAnsi" w:cstheme="minorHAnsi"/>
         </w:rPr>
-        <w:lastRenderedPageBreak/>
-        <w:t xml:space="preserve">QuickStart S3 Key Prefix: </w:t>
-      </w:r>
-      <w:proofErr w:type="spellStart"/>
-      <w:r>
-        <w:rPr>
-          <w:rFonts w:asciiTheme="minorHAnsi" w:hAnsiTheme="minorHAnsi" w:cstheme="minorHAnsi"/>
-        </w:rPr>
-        <w:t>quickstart</w:t>
-      </w:r>
-      <w:proofErr w:type="spellEnd"/>
-      <w:r>
-        <w:rPr>
-          <w:rFonts w:asciiTheme="minorHAnsi" w:hAnsiTheme="minorHAnsi" w:cstheme="minorHAnsi"/>
-        </w:rPr>
-        <w:t>-</w:t>
-      </w:r>
-      <w:proofErr w:type="spellStart"/>
-      <w:r>
-        <w:rPr>
-          <w:rFonts w:asciiTheme="minorHAnsi" w:hAnsiTheme="minorHAnsi" w:cstheme="minorHAnsi"/>
-        </w:rPr>
-        <w:t>aws</w:t>
-      </w:r>
-      <w:proofErr w:type="spellEnd"/>
-      <w:r>
-        <w:rPr>
-          <w:rFonts w:asciiTheme="minorHAnsi" w:hAnsiTheme="minorHAnsi" w:cstheme="minorHAnsi"/>
-        </w:rPr>
-        <w:t>-industrial-machine-connectivity/</w:t>
+        <w:t>QuickStart S3 Key Prefix: quickstart-aws-industrial-machine-connectivity/</w:t>
       </w:r>
     </w:p>
     <w:p>
@@ -12016,21 +11361,7 @@
         <w:rPr>
           <w:rFonts w:asciiTheme="minorHAnsi" w:hAnsiTheme="minorHAnsi" w:cstheme="minorHAnsi"/>
         </w:rPr>
-        <w:t>: Leave as default “</w:t>
-      </w:r>
-      <w:proofErr w:type="spellStart"/>
-      <w:r>
-        <w:rPr>
-          <w:rFonts w:asciiTheme="minorHAnsi" w:hAnsiTheme="minorHAnsi" w:cstheme="minorHAnsi"/>
-        </w:rPr>
-        <w:t>IgnitionCirrusLink</w:t>
-      </w:r>
-      <w:proofErr w:type="spellEnd"/>
-      <w:r>
-        <w:rPr>
-          <w:rFonts w:asciiTheme="minorHAnsi" w:hAnsiTheme="minorHAnsi" w:cstheme="minorHAnsi"/>
-        </w:rPr>
-        <w:t xml:space="preserve">”. </w:t>
+        <w:t xml:space="preserve">: Leave as default “IgnitionCirrusLink”. </w:t>
       </w:r>
     </w:p>
     <w:p>
@@ -12055,21 +11386,7 @@
         <w:rPr>
           <w:rFonts w:asciiTheme="minorHAnsi" w:hAnsiTheme="minorHAnsi" w:cstheme="minorHAnsi"/>
         </w:rPr>
-        <w:t>: For physical deployments, an EC2 instance won’t be created, but this field must be filled in during the creation of the stack. Input any IP address in the format “</w:t>
-      </w:r>
-      <w:proofErr w:type="spellStart"/>
-      <w:r>
-        <w:rPr>
-          <w:rFonts w:asciiTheme="minorHAnsi" w:hAnsiTheme="minorHAnsi" w:cstheme="minorHAnsi"/>
-        </w:rPr>
-        <w:t>x.x.x.x</w:t>
-      </w:r>
-      <w:proofErr w:type="spellEnd"/>
-      <w:r>
-        <w:rPr>
-          <w:rFonts w:asciiTheme="minorHAnsi" w:hAnsiTheme="minorHAnsi" w:cstheme="minorHAnsi"/>
-        </w:rPr>
-        <w:t>”.</w:t>
+        <w:t>: For physical deployments, an EC2 instance won’t be created, but this field must be filled in during the creation of the stack. Input any IP address in the format “x.x.x.x”.</w:t>
       </w:r>
     </w:p>
     <w:p>
@@ -12338,7 +11655,6 @@
           <w:rFonts w:asciiTheme="minorHAnsi" w:hAnsiTheme="minorHAnsi" w:cstheme="minorHAnsi"/>
           <w:u w:val="single"/>
         </w:rPr>
-        <w:lastRenderedPageBreak/>
         <w:t>SSH Key Name</w:t>
       </w:r>
       <w:r>
@@ -12453,35 +11769,7 @@
         <w:rPr>
           <w:rFonts w:asciiTheme="minorHAnsi" w:hAnsiTheme="minorHAnsi" w:cstheme="minorHAnsi"/>
         </w:rPr>
-        <w:t>: Find the VPC Subnet associated with availability zone [</w:t>
-      </w:r>
-      <w:proofErr w:type="spellStart"/>
-      <w:r>
-        <w:rPr>
-          <w:rFonts w:asciiTheme="minorHAnsi" w:hAnsiTheme="minorHAnsi" w:cstheme="minorHAnsi"/>
-        </w:rPr>
-        <w:t>your_region_</w:t>
-      </w:r>
-      <w:proofErr w:type="gramStart"/>
-      <w:r>
-        <w:rPr>
-          <w:rFonts w:asciiTheme="minorHAnsi" w:hAnsiTheme="minorHAnsi" w:cstheme="minorHAnsi"/>
-        </w:rPr>
-        <w:t>here</w:t>
-      </w:r>
-      <w:proofErr w:type="spellEnd"/>
-      <w:r>
-        <w:rPr>
-          <w:rFonts w:asciiTheme="minorHAnsi" w:hAnsiTheme="minorHAnsi" w:cstheme="minorHAnsi"/>
-        </w:rPr>
-        <w:t>]a</w:t>
-      </w:r>
-      <w:proofErr w:type="gramEnd"/>
-      <w:r>
-        <w:rPr>
-          <w:rFonts w:asciiTheme="minorHAnsi" w:hAnsiTheme="minorHAnsi" w:cstheme="minorHAnsi"/>
-        </w:rPr>
-        <w:t xml:space="preserve"> in your account and use that value in this field.</w:t>
+        <w:t>: Find the VPC Subnet associated with availability zone [your_region_here]a in your account and use that value in this field.</w:t>
       </w:r>
     </w:p>
     <w:p>
@@ -12566,7 +11854,6 @@
         </w:rPr>
         <w:t xml:space="preserve">: </w:t>
       </w:r>
-      <w:proofErr w:type="spellStart"/>
       <w:r>
         <w:rPr>
           <w:rFonts w:asciiTheme="minorHAnsi" w:hAnsiTheme="minorHAnsi" w:cstheme="minorHAnsi"/>
@@ -12574,7 +11861,6 @@
         </w:rPr>
         <w:t>aws-quickstart</w:t>
       </w:r>
-      <w:proofErr w:type="spellEnd"/>
     </w:p>
     <w:p>
       <w:pPr>
@@ -12600,37 +11886,12 @@
         </w:rPr>
         <w:t xml:space="preserve">: </w:t>
       </w:r>
-      <w:proofErr w:type="spellStart"/>
       <w:r>
         <w:rPr>
           <w:rFonts w:asciiTheme="minorHAnsi" w:hAnsiTheme="minorHAnsi" w:cstheme="minorHAnsi"/>
           <w:color w:val="212F3E"/>
         </w:rPr>
-        <w:t>quickstart</w:t>
-      </w:r>
-      <w:proofErr w:type="spellEnd"/>
-      <w:r>
-        <w:rPr>
-          <w:rFonts w:asciiTheme="minorHAnsi" w:hAnsiTheme="minorHAnsi" w:cstheme="minorHAnsi"/>
-          <w:color w:val="212F3E"/>
-        </w:rPr>
-        <w:t>-</w:t>
-      </w:r>
-      <w:proofErr w:type="spellStart"/>
-      <w:r>
-        <w:rPr>
-          <w:rFonts w:asciiTheme="minorHAnsi" w:hAnsiTheme="minorHAnsi" w:cstheme="minorHAnsi"/>
-          <w:color w:val="212F3E"/>
-        </w:rPr>
-        <w:t>aws</w:t>
-      </w:r>
-      <w:proofErr w:type="spellEnd"/>
-      <w:r>
-        <w:rPr>
-          <w:rFonts w:asciiTheme="minorHAnsi" w:hAnsiTheme="minorHAnsi" w:cstheme="minorHAnsi"/>
-          <w:color w:val="212F3E"/>
-        </w:rPr>
-        <w:t>-industrial-machine-connectivity/</w:t>
+        <w:t>quickstart-aws-industrial-machine-connectivity/</w:t>
       </w:r>
     </w:p>
     <w:p>
@@ -12680,14 +11941,7 @@
         <w:rPr>
           <w:rFonts w:asciiTheme="minorHAnsi" w:hAnsiTheme="minorHAnsi" w:cstheme="minorHAnsi"/>
         </w:rPr>
-        <w:t>: Select “</w:t>
-      </w:r>
-      <w:proofErr w:type="spellStart"/>
-      <w:r>
-        <w:rPr>
-          <w:rFonts w:asciiTheme="minorHAnsi" w:hAnsiTheme="minorHAnsi" w:cstheme="minorHAnsi"/>
-        </w:rPr>
-        <w:t>Ignition</w:t>
+        <w:t>: Select “Ignition</w:t>
       </w:r>
       <w:r>
         <w:rPr>
@@ -12695,7 +11949,6 @@
         </w:rPr>
         <w:t>CirrusLink</w:t>
       </w:r>
-      <w:proofErr w:type="spellEnd"/>
       <w:r>
         <w:rPr>
           <w:rFonts w:asciiTheme="minorHAnsi" w:hAnsiTheme="minorHAnsi" w:cstheme="minorHAnsi"/>
@@ -12725,16 +11978,8 @@
         <w:rPr>
           <w:rFonts w:asciiTheme="minorHAnsi" w:hAnsiTheme="minorHAnsi" w:cstheme="minorHAnsi"/>
         </w:rPr>
-        <w:t>: Input your public IP address in the format “</w:t>
-      </w:r>
-      <w:proofErr w:type="spellStart"/>
-      <w:r>
-        <w:rPr>
-          <w:rFonts w:asciiTheme="minorHAnsi" w:hAnsiTheme="minorHAnsi" w:cstheme="minorHAnsi"/>
-        </w:rPr>
-        <w:t>x.x.x.x</w:t>
-      </w:r>
-      <w:proofErr w:type="spellEnd"/>
+        <w:t>: Input your public IP address in the format “x.x.x.x</w:t>
+      </w:r>
       <w:r>
         <w:rPr>
           <w:rFonts w:asciiTheme="minorHAnsi" w:hAnsiTheme="minorHAnsi" w:cstheme="minorHAnsi"/>
@@ -12973,15 +12218,14 @@
           <w:rFonts w:asciiTheme="minorHAnsi" w:hAnsiTheme="minorHAnsi" w:cstheme="minorHAnsi"/>
         </w:rPr>
       </w:pPr>
-      <w:bookmarkStart w:id="27" w:name="_Toc45112252"/>
-      <w:r>
-        <w:rPr>
-          <w:rFonts w:asciiTheme="minorHAnsi" w:hAnsiTheme="minorHAnsi" w:cstheme="minorHAnsi"/>
-        </w:rPr>
-        <w:lastRenderedPageBreak/>
+      <w:bookmarkStart w:id="28" w:name="_Toc45112252"/>
+      <w:r>
+        <w:rPr>
+          <w:rFonts w:asciiTheme="minorHAnsi" w:hAnsiTheme="minorHAnsi" w:cstheme="minorHAnsi"/>
+        </w:rPr>
         <w:t>Post Deployment Steps</w:t>
       </w:r>
-      <w:bookmarkEnd w:id="27"/>
+      <w:bookmarkEnd w:id="28"/>
     </w:p>
     <w:p>
       <w:pPr>
@@ -13129,28 +12373,12 @@
           <w:rFonts w:asciiTheme="minorHAnsi" w:hAnsiTheme="minorHAnsi" w:cstheme="minorHAnsi"/>
         </w:rPr>
       </w:pPr>
-      <w:proofErr w:type="spellStart"/>
-      <w:r>
-        <w:rPr>
-          <w:rFonts w:asciiTheme="minorHAnsi" w:hAnsiTheme="minorHAnsi" w:cstheme="minorHAnsi"/>
-        </w:rPr>
-        <w:t>sudo</w:t>
-      </w:r>
-      <w:proofErr w:type="spellEnd"/>
-      <w:r>
-        <w:rPr>
-          <w:rFonts w:asciiTheme="minorHAnsi" w:hAnsiTheme="minorHAnsi" w:cstheme="minorHAnsi"/>
-        </w:rPr>
-        <w:t xml:space="preserve"> </w:t>
-      </w:r>
-      <w:proofErr w:type="spellStart"/>
-      <w:r>
-        <w:rPr>
-          <w:rFonts w:asciiTheme="minorHAnsi" w:hAnsiTheme="minorHAnsi" w:cstheme="minorHAnsi"/>
-        </w:rPr>
-        <w:t>su</w:t>
-      </w:r>
-      <w:proofErr w:type="spellEnd"/>
+      <w:r>
+        <w:rPr>
+          <w:rFonts w:asciiTheme="minorHAnsi" w:hAnsiTheme="minorHAnsi" w:cstheme="minorHAnsi"/>
+        </w:rPr>
+        <w:t>sudo su</w:t>
+      </w:r>
     </w:p>
     <w:p>
       <w:pPr>
@@ -13181,33 +12409,11 @@
           <w:rFonts w:asciiTheme="minorHAnsi" w:hAnsiTheme="minorHAnsi" w:cstheme="minorHAnsi"/>
         </w:rPr>
       </w:pPr>
-      <w:proofErr w:type="spellStart"/>
-      <w:r>
-        <w:rPr>
-          <w:rFonts w:asciiTheme="minorHAnsi" w:hAnsiTheme="minorHAnsi" w:cstheme="minorHAnsi"/>
-        </w:rPr>
-        <w:t>aws</w:t>
-      </w:r>
-      <w:proofErr w:type="spellEnd"/>
-      <w:r>
-        <w:rPr>
-          <w:rFonts w:asciiTheme="minorHAnsi" w:hAnsiTheme="minorHAnsi" w:cstheme="minorHAnsi"/>
-        </w:rPr>
-        <w:t xml:space="preserve"> s3api get-object --bucket [</w:t>
-      </w:r>
-      <w:proofErr w:type="spellStart"/>
-      <w:r>
-        <w:rPr>
-          <w:rFonts w:asciiTheme="minorHAnsi" w:hAnsiTheme="minorHAnsi" w:cstheme="minorHAnsi"/>
-        </w:rPr>
-        <w:t>DependenciesBucket</w:t>
-      </w:r>
-      <w:proofErr w:type="spellEnd"/>
-      <w:r>
-        <w:rPr>
-          <w:rFonts w:asciiTheme="minorHAnsi" w:hAnsiTheme="minorHAnsi" w:cstheme="minorHAnsi"/>
-        </w:rPr>
-        <w:t>] --key [BootupScriptGreenfieldOption</w:t>
+      <w:r>
+        <w:rPr>
+          <w:rFonts w:asciiTheme="minorHAnsi" w:hAnsiTheme="minorHAnsi" w:cstheme="minorHAnsi"/>
+        </w:rPr>
+        <w:t>aws s3api get-object --bucket [DependenciesBucket] --key [BootupScriptGreenfieldOption</w:t>
       </w:r>
       <w:r>
         <w:rPr>
@@ -13281,19 +12487,11 @@
           <w:rFonts w:asciiTheme="minorHAnsi" w:hAnsiTheme="minorHAnsi" w:cstheme="minorHAnsi"/>
         </w:rPr>
       </w:pPr>
-      <w:proofErr w:type="spellStart"/>
-      <w:r>
-        <w:rPr>
-          <w:rFonts w:asciiTheme="minorHAnsi" w:hAnsiTheme="minorHAnsi" w:cstheme="minorHAnsi"/>
-        </w:rPr>
-        <w:t>chmod</w:t>
-      </w:r>
-      <w:proofErr w:type="spellEnd"/>
-      <w:r>
-        <w:rPr>
-          <w:rFonts w:asciiTheme="minorHAnsi" w:hAnsiTheme="minorHAnsi" w:cstheme="minorHAnsi"/>
-        </w:rPr>
-        <w:t xml:space="preserve"> +x physical-greenfield-option</w:t>
+      <w:r>
+        <w:rPr>
+          <w:rFonts w:asciiTheme="minorHAnsi" w:hAnsiTheme="minorHAnsi" w:cstheme="minorHAnsi"/>
+        </w:rPr>
+        <w:t>chmod +x physical-greenfield-option</w:t>
       </w:r>
       <w:r>
         <w:rPr>
@@ -13341,21 +12539,7 @@
         <w:rPr>
           <w:rFonts w:asciiTheme="minorHAnsi" w:hAnsiTheme="minorHAnsi" w:cstheme="minorHAnsi"/>
         </w:rPr>
-        <w:t>Replace [</w:t>
-      </w:r>
-      <w:proofErr w:type="spellStart"/>
-      <w:r>
-        <w:rPr>
-          <w:rFonts w:asciiTheme="minorHAnsi" w:hAnsiTheme="minorHAnsi" w:cstheme="minorHAnsi"/>
-        </w:rPr>
-        <w:t>HardwareIP</w:t>
-      </w:r>
-      <w:proofErr w:type="spellEnd"/>
-      <w:r>
-        <w:rPr>
-          <w:rFonts w:asciiTheme="minorHAnsi" w:hAnsiTheme="minorHAnsi" w:cstheme="minorHAnsi"/>
-        </w:rPr>
-        <w:t>] with the physical device’s private IP address</w:t>
+        <w:t>Replace [HardwareIP] with the physical device’s private IP address</w:t>
       </w:r>
     </w:p>
     <w:p>
@@ -13628,7 +12812,6 @@
         <w:rPr>
           <w:rFonts w:asciiTheme="minorHAnsi" w:hAnsiTheme="minorHAnsi" w:cstheme="minorHAnsi"/>
         </w:rPr>
-        <w:lastRenderedPageBreak/>
         <w:t xml:space="preserve">Click “Add Designer” </w:t>
       </w:r>
     </w:p>
@@ -13865,21 +13048,7 @@
         <w:rPr>
           <w:rFonts w:asciiTheme="minorHAnsi" w:hAnsiTheme="minorHAnsi" w:cstheme="minorHAnsi"/>
         </w:rPr>
-        <w:t xml:space="preserve"> </w:t>
-      </w:r>
-      <w:proofErr w:type="spellStart"/>
-      <w:r>
-        <w:rPr>
-          <w:rFonts w:asciiTheme="minorHAnsi" w:hAnsiTheme="minorHAnsi" w:cstheme="minorHAnsi"/>
-        </w:rPr>
-        <w:t>Transmission</w:t>
-      </w:r>
-      <w:proofErr w:type="spellEnd"/>
-      <w:r>
-        <w:rPr>
-          <w:rFonts w:asciiTheme="minorHAnsi" w:hAnsiTheme="minorHAnsi" w:cstheme="minorHAnsi"/>
-        </w:rPr>
-        <w:t xml:space="preserve"> Control </w:t>
+        <w:t xml:space="preserve"> Transmission Control </w:t>
       </w:r>
       <w:r>
         <w:rPr>
@@ -14089,21 +13258,7 @@
         <w:rPr>
           <w:rFonts w:asciiTheme="minorHAnsi" w:hAnsiTheme="minorHAnsi" w:cstheme="minorHAnsi"/>
         </w:rPr>
-        <w:t>Search for the bucket: “[</w:t>
-      </w:r>
-      <w:proofErr w:type="spellStart"/>
-      <w:r>
-        <w:rPr>
-          <w:rFonts w:asciiTheme="minorHAnsi" w:hAnsiTheme="minorHAnsi" w:cstheme="minorHAnsi"/>
-        </w:rPr>
-        <w:t>stack_name_here</w:t>
-      </w:r>
-      <w:proofErr w:type="spellEnd"/>
-      <w:r>
-        <w:rPr>
-          <w:rFonts w:asciiTheme="minorHAnsi" w:hAnsiTheme="minorHAnsi" w:cstheme="minorHAnsi"/>
-        </w:rPr>
-        <w:t>]-imcs3bucket-[hash]</w:t>
+        <w:t>Search for the bucket: “[stack_name_here]-imcs3bucket-[hash]</w:t>
       </w:r>
     </w:p>
     <w:p>
@@ -14121,21 +13276,7 @@
         <w:rPr>
           <w:rFonts w:asciiTheme="minorHAnsi" w:hAnsiTheme="minorHAnsi" w:cstheme="minorHAnsi"/>
         </w:rPr>
-        <w:t>Click into the bucket and confirm that a directory inside the bucket called “</w:t>
-      </w:r>
-      <w:proofErr w:type="spellStart"/>
-      <w:r>
-        <w:rPr>
-          <w:rFonts w:asciiTheme="minorHAnsi" w:hAnsiTheme="minorHAnsi" w:cstheme="minorHAnsi"/>
-        </w:rPr>
-        <w:t>mqtt</w:t>
-      </w:r>
-      <w:proofErr w:type="spellEnd"/>
-      <w:r>
-        <w:rPr>
-          <w:rFonts w:asciiTheme="minorHAnsi" w:hAnsiTheme="minorHAnsi" w:cstheme="minorHAnsi"/>
-        </w:rPr>
-        <w:t xml:space="preserve">” exists. </w:t>
+        <w:t xml:space="preserve">Click into the bucket and confirm that a directory inside the bucket called “mqtt” exists. </w:t>
       </w:r>
       <w:r>
         <w:rPr>
@@ -14151,15 +13292,14 @@
           <w:rFonts w:asciiTheme="minorHAnsi" w:hAnsiTheme="minorHAnsi" w:cstheme="minorHAnsi"/>
         </w:rPr>
       </w:pPr>
-      <w:bookmarkStart w:id="28" w:name="_Toc45112253"/>
-      <w:r>
-        <w:rPr>
-          <w:rFonts w:asciiTheme="minorHAnsi" w:hAnsiTheme="minorHAnsi" w:cstheme="minorHAnsi"/>
-        </w:rPr>
-        <w:lastRenderedPageBreak/>
+      <w:bookmarkStart w:id="29" w:name="_Toc45112253"/>
+      <w:r>
+        <w:rPr>
+          <w:rFonts w:asciiTheme="minorHAnsi" w:hAnsiTheme="minorHAnsi" w:cstheme="minorHAnsi"/>
+        </w:rPr>
         <w:t>Troubleshooting</w:t>
       </w:r>
-      <w:bookmarkEnd w:id="28"/>
+      <w:bookmarkEnd w:id="29"/>
     </w:p>
     <w:p>
       <w:pPr>
@@ -14229,35 +13369,7 @@
         <w:rPr>
           <w:rFonts w:asciiTheme="minorHAnsi" w:hAnsiTheme="minorHAnsi" w:cstheme="minorHAnsi"/>
         </w:rPr>
-        <w:t>In the AWS lambda console, navigate to the function named [</w:t>
-      </w:r>
-      <w:proofErr w:type="spellStart"/>
-      <w:r>
-        <w:rPr>
-          <w:rFonts w:asciiTheme="minorHAnsi" w:hAnsiTheme="minorHAnsi" w:cstheme="minorHAnsi"/>
-        </w:rPr>
-        <w:t>name_of_stack</w:t>
-      </w:r>
-      <w:proofErr w:type="spellEnd"/>
-      <w:r>
-        <w:rPr>
-          <w:rFonts w:asciiTheme="minorHAnsi" w:hAnsiTheme="minorHAnsi" w:cstheme="minorHAnsi"/>
-        </w:rPr>
-        <w:t>]-</w:t>
-      </w:r>
-      <w:proofErr w:type="spellStart"/>
-      <w:r>
-        <w:rPr>
-          <w:rFonts w:asciiTheme="minorHAnsi" w:hAnsiTheme="minorHAnsi" w:cstheme="minorHAnsi"/>
-        </w:rPr>
-        <w:t>AssetModelIngestionLambdaResource</w:t>
-      </w:r>
-      <w:proofErr w:type="spellEnd"/>
-      <w:r>
-        <w:rPr>
-          <w:rFonts w:asciiTheme="minorHAnsi" w:hAnsiTheme="minorHAnsi" w:cstheme="minorHAnsi"/>
-        </w:rPr>
-        <w:t>-[hash]</w:t>
+        <w:t>In the AWS lambda console, navigate to the function named [name_of_stack]-AssetModelIngestionLambdaResource-[hash]</w:t>
       </w:r>
     </w:p>
     <w:p>
@@ -14535,35 +13647,7 @@
         <w:rPr>
           <w:rFonts w:asciiTheme="minorHAnsi" w:hAnsiTheme="minorHAnsi" w:cstheme="minorHAnsi"/>
         </w:rPr>
-        <w:t>Bucket Name: [</w:t>
-      </w:r>
-      <w:proofErr w:type="spellStart"/>
-      <w:r>
-        <w:rPr>
-          <w:rFonts w:asciiTheme="minorHAnsi" w:hAnsiTheme="minorHAnsi" w:cstheme="minorHAnsi"/>
-        </w:rPr>
-        <w:t>stack_name</w:t>
-      </w:r>
-      <w:proofErr w:type="spellEnd"/>
-      <w:r>
-        <w:rPr>
-          <w:rFonts w:asciiTheme="minorHAnsi" w:hAnsiTheme="minorHAnsi" w:cstheme="minorHAnsi"/>
-        </w:rPr>
-        <w:t>]-</w:t>
-      </w:r>
-      <w:proofErr w:type="spellStart"/>
-      <w:r>
-        <w:rPr>
-          <w:rFonts w:asciiTheme="minorHAnsi" w:hAnsiTheme="minorHAnsi" w:cstheme="minorHAnsi"/>
-        </w:rPr>
-        <w:t>devicesbucketresource</w:t>
-      </w:r>
-      <w:proofErr w:type="spellEnd"/>
-      <w:r>
-        <w:rPr>
-          <w:rFonts w:asciiTheme="minorHAnsi" w:hAnsiTheme="minorHAnsi" w:cstheme="minorHAnsi"/>
-        </w:rPr>
-        <w:t>-hash</w:t>
+        <w:t>Bucket Name: [stack_name]-devicesbucketresource-hash</w:t>
       </w:r>
     </w:p>
     <w:p>
@@ -14603,16 +13687,8 @@
         <w:rPr>
           <w:rFonts w:asciiTheme="minorHAnsi" w:hAnsiTheme="minorHAnsi" w:cstheme="minorHAnsi"/>
         </w:rPr>
-        <w:t xml:space="preserve">Expand the </w:t>
-      </w:r>
-      <w:proofErr w:type="spellStart"/>
-      <w:r>
-        <w:rPr>
-          <w:rFonts w:asciiTheme="minorHAnsi" w:hAnsiTheme="minorHAnsi" w:cstheme="minorHAnsi"/>
-        </w:rPr>
-        <w:t>tarball</w:t>
-      </w:r>
-      <w:proofErr w:type="spellEnd"/>
+        <w:t>Expand the tarball</w:t>
+      </w:r>
     </w:p>
     <w:p>
       <w:pPr>
@@ -14631,35 +13707,7 @@
         <w:rPr>
           <w:rFonts w:asciiTheme="minorHAnsi" w:hAnsiTheme="minorHAnsi" w:cstheme="minorHAnsi"/>
         </w:rPr>
-        <w:t>Replace the CA Certificate File with “</w:t>
-      </w:r>
-      <w:proofErr w:type="spellStart"/>
-      <w:r>
-        <w:rPr>
-          <w:rFonts w:asciiTheme="minorHAnsi" w:hAnsiTheme="minorHAnsi" w:cstheme="minorHAnsi"/>
-        </w:rPr>
-        <w:t>root.ca.pem</w:t>
-      </w:r>
-      <w:proofErr w:type="spellEnd"/>
-      <w:r>
-        <w:rPr>
-          <w:rFonts w:asciiTheme="minorHAnsi" w:hAnsiTheme="minorHAnsi" w:cstheme="minorHAnsi"/>
-        </w:rPr>
-        <w:t xml:space="preserve">” from the </w:t>
-      </w:r>
-      <w:proofErr w:type="spellStart"/>
-      <w:r>
-        <w:rPr>
-          <w:rFonts w:asciiTheme="minorHAnsi" w:hAnsiTheme="minorHAnsi" w:cstheme="minorHAnsi"/>
-        </w:rPr>
-        <w:t>tarball</w:t>
-      </w:r>
-      <w:proofErr w:type="spellEnd"/>
-      <w:r>
-        <w:rPr>
-          <w:rFonts w:asciiTheme="minorHAnsi" w:hAnsiTheme="minorHAnsi" w:cstheme="minorHAnsi"/>
-        </w:rPr>
-        <w:t xml:space="preserve"> package</w:t>
+        <w:t>Replace the CA Certificate File with “root.ca.pem” from the tarball package</w:t>
       </w:r>
     </w:p>
     <w:p>
@@ -14679,35 +13727,7 @@
         <w:rPr>
           <w:rFonts w:asciiTheme="minorHAnsi" w:hAnsiTheme="minorHAnsi" w:cstheme="minorHAnsi"/>
         </w:rPr>
-        <w:t>Replace the Client Certificate File with the “.</w:t>
-      </w:r>
-      <w:proofErr w:type="spellStart"/>
-      <w:r>
-        <w:rPr>
-          <w:rFonts w:asciiTheme="minorHAnsi" w:hAnsiTheme="minorHAnsi" w:cstheme="minorHAnsi"/>
-        </w:rPr>
-        <w:t>pem</w:t>
-      </w:r>
-      <w:proofErr w:type="spellEnd"/>
-      <w:r>
-        <w:rPr>
-          <w:rFonts w:asciiTheme="minorHAnsi" w:hAnsiTheme="minorHAnsi" w:cstheme="minorHAnsi"/>
-        </w:rPr>
-        <w:t xml:space="preserve">” file from the </w:t>
-      </w:r>
-      <w:proofErr w:type="spellStart"/>
-      <w:r>
-        <w:rPr>
-          <w:rFonts w:asciiTheme="minorHAnsi" w:hAnsiTheme="minorHAnsi" w:cstheme="minorHAnsi"/>
-        </w:rPr>
-        <w:t>tarball</w:t>
-      </w:r>
-      <w:proofErr w:type="spellEnd"/>
-      <w:r>
-        <w:rPr>
-          <w:rFonts w:asciiTheme="minorHAnsi" w:hAnsiTheme="minorHAnsi" w:cstheme="minorHAnsi"/>
-        </w:rPr>
-        <w:t xml:space="preserve"> package</w:t>
+        <w:t>Replace the Client Certificate File with the “.pem” file from the tarball package</w:t>
       </w:r>
     </w:p>
     <w:p>
@@ -14727,21 +13747,7 @@
         <w:rPr>
           <w:rFonts w:asciiTheme="minorHAnsi" w:hAnsiTheme="minorHAnsi" w:cstheme="minorHAnsi"/>
         </w:rPr>
-        <w:t xml:space="preserve">Replace the Client Private Key File with the “.private” file from the </w:t>
-      </w:r>
-      <w:proofErr w:type="spellStart"/>
-      <w:r>
-        <w:rPr>
-          <w:rFonts w:asciiTheme="minorHAnsi" w:hAnsiTheme="minorHAnsi" w:cstheme="minorHAnsi"/>
-        </w:rPr>
-        <w:t>tarball</w:t>
-      </w:r>
-      <w:proofErr w:type="spellEnd"/>
-      <w:r>
-        <w:rPr>
-          <w:rFonts w:asciiTheme="minorHAnsi" w:hAnsiTheme="minorHAnsi" w:cstheme="minorHAnsi"/>
-        </w:rPr>
-        <w:t xml:space="preserve"> package</w:t>
+        <w:t>Replace the Client Private Key File with the “.private” file from the tarball package</w:t>
       </w:r>
     </w:p>
     <w:p>
@@ -14794,15 +13800,14 @@
           <w:szCs w:val="24"/>
         </w:rPr>
       </w:pPr>
-      <w:bookmarkStart w:id="29" w:name="_Toc43140609"/>
-      <w:bookmarkStart w:id="30" w:name="_Toc45112254"/>
+      <w:bookmarkStart w:id="30" w:name="_Toc43140609"/>
+      <w:bookmarkStart w:id="31" w:name="_Toc45112254"/>
       <w:r>
         <w:rPr>
           <w:rFonts w:asciiTheme="minorHAnsi" w:hAnsiTheme="minorHAnsi" w:cstheme="minorHAnsi"/>
           <w:sz w:val="24"/>
           <w:szCs w:val="24"/>
         </w:rPr>
-        <w:lastRenderedPageBreak/>
         <w:t xml:space="preserve">Physical </w:t>
       </w:r>
       <w:r>
@@ -14837,8 +13842,8 @@
         </w:rPr>
         <w:t xml:space="preserve"> Ignition File Export</w:t>
       </w:r>
-      <w:bookmarkEnd w:id="29"/>
       <w:bookmarkEnd w:id="30"/>
+      <w:bookmarkEnd w:id="31"/>
     </w:p>
     <w:p>
       <w:pPr>
@@ -14874,14 +13879,14 @@
           <w:rFonts w:asciiTheme="minorHAnsi" w:hAnsiTheme="minorHAnsi" w:cstheme="minorHAnsi"/>
         </w:rPr>
       </w:pPr>
-      <w:bookmarkStart w:id="31" w:name="_Toc45112255"/>
+      <w:bookmarkStart w:id="32" w:name="_Toc45112255"/>
       <w:r>
         <w:rPr>
           <w:rFonts w:asciiTheme="minorHAnsi" w:hAnsiTheme="minorHAnsi" w:cstheme="minorHAnsi"/>
         </w:rPr>
         <w:t>CloudFormation stack launch</w:t>
       </w:r>
-      <w:bookmarkEnd w:id="31"/>
+      <w:bookmarkEnd w:id="32"/>
     </w:p>
     <w:p>
       <w:pPr>
@@ -14995,19 +14000,41 @@
         </w:rPr>
         <w:t>Template Source: Leave as default – “Amazon S3 URL”. Most users will want to use the “IMC-</w:t>
       </w:r>
-      <w:proofErr w:type="spellStart"/>
-      <w:r>
-        <w:rPr>
-          <w:rFonts w:asciiTheme="minorHAnsi" w:hAnsiTheme="minorHAnsi" w:cstheme="minorHAnsi"/>
-        </w:rPr>
-        <w:t>master.template.yaml</w:t>
-      </w:r>
-      <w:proofErr w:type="spellEnd"/>
-      <w:r>
-        <w:rPr>
-          <w:rFonts w:asciiTheme="minorHAnsi" w:hAnsiTheme="minorHAnsi" w:cstheme="minorHAnsi"/>
-        </w:rPr>
-        <w:t>” CloudFormation master template that’s in the AWS Quick Start S3 bucket. The full S3 URL for the master template is:</w:t>
+      <w:r>
+        <w:rPr>
+          <w:rFonts w:asciiTheme="minorHAnsi" w:hAnsiTheme="minorHAnsi" w:cstheme="minorHAnsi"/>
+        </w:rPr>
+        <w:t>main</w:t>
+      </w:r>
+      <w:r>
+        <w:rPr>
+          <w:rFonts w:asciiTheme="minorHAnsi" w:hAnsiTheme="minorHAnsi" w:cstheme="minorHAnsi"/>
+        </w:rPr>
+        <w:t xml:space="preserve">.template.yaml” CloudFormation </w:t>
+      </w:r>
+      <w:r>
+        <w:rPr>
+          <w:rFonts w:asciiTheme="minorHAnsi" w:hAnsiTheme="minorHAnsi" w:cstheme="minorHAnsi"/>
+        </w:rPr>
+        <w:t>main</w:t>
+      </w:r>
+      <w:r>
+        <w:rPr>
+          <w:rFonts w:asciiTheme="minorHAnsi" w:hAnsiTheme="minorHAnsi" w:cstheme="minorHAnsi"/>
+        </w:rPr>
+        <w:t xml:space="preserve"> template that’s in the AWS Quick Start S3 bucket. The full S3 URL for the </w:t>
+      </w:r>
+      <w:r>
+        <w:rPr>
+          <w:rFonts w:asciiTheme="minorHAnsi" w:hAnsiTheme="minorHAnsi" w:cstheme="minorHAnsi"/>
+        </w:rPr>
+        <w:t>main</w:t>
+      </w:r>
+      <w:r>
+        <w:rPr>
+          <w:rFonts w:asciiTheme="minorHAnsi" w:hAnsiTheme="minorHAnsi" w:cstheme="minorHAnsi"/>
+        </w:rPr>
+        <w:t xml:space="preserve"> template is:</w:t>
       </w:r>
     </w:p>
     <w:p>
@@ -15028,7 +14055,28 @@
           <w:rFonts w:asciiTheme="minorHAnsi" w:hAnsiTheme="minorHAnsi" w:cstheme="minorHAnsi"/>
           <w:color w:val="212F3E"/>
         </w:rPr>
-        <w:t>Master Template S3 URL: https://aws-quickstart.s3.amazonaws.com/quickstart-aws-industrial-machine-connectivity/templates/IMC-master.template.yaml</w:t>
+        <w:t>Main</w:t>
+      </w:r>
+      <w:r>
+        <w:rPr>
+          <w:rFonts w:asciiTheme="minorHAnsi" w:hAnsiTheme="minorHAnsi" w:cstheme="minorHAnsi"/>
+          <w:color w:val="212F3E"/>
+        </w:rPr>
+        <w:t xml:space="preserve"> Template S3 URL: https://aws-quickstart.s3.amazonaws.com/quickstart-aws-industrial-machine-connectivity/templates/IMC-</w:t>
+      </w:r>
+      <w:r>
+        <w:rPr>
+          <w:rFonts w:asciiTheme="minorHAnsi" w:hAnsiTheme="minorHAnsi" w:cstheme="minorHAnsi"/>
+          <w:color w:val="212F3E"/>
+        </w:rPr>
+        <w:t>main</w:t>
+      </w:r>
+      <w:r>
+        <w:rPr>
+          <w:rFonts w:asciiTheme="minorHAnsi" w:hAnsiTheme="minorHAnsi" w:cstheme="minorHAnsi"/>
+          <w:color w:val="212F3E"/>
+        </w:rPr>
+        <w:t>.template.yaml</w:t>
       </w:r>
     </w:p>
     <w:p>
@@ -15074,9 +14122,22 @@
           <w:color w:val="000000" w:themeColor="text1"/>
           <w:u w:val="none"/>
         </w:rPr>
-        <w:t>Alternatively, launch the “IMC-</w:t>
-      </w:r>
-      <w:proofErr w:type="spellStart"/>
+        <w:t xml:space="preserve">Alternatively, launch the “IMC-workload.template.yaml” Cloudformation template. The workload template launches the solution in your default VPC. </w:t>
+      </w:r>
+    </w:p>
+    <w:p>
+      <w:pPr>
+        <w:pStyle w:val="ListParagraph"/>
+        <w:numPr>
+          <w:ilvl w:val="2"/>
+          <w:numId w:val="13"/>
+        </w:numPr>
+        <w:rPr>
+          <w:rFonts w:asciiTheme="minorHAnsi" w:hAnsiTheme="minorHAnsi" w:cstheme="minorHAnsi"/>
+          <w:b/>
+          <w:bCs/>
+        </w:rPr>
+      </w:pPr>
       <w:r>
         <w:rPr>
           <w:rStyle w:val="Hyperlink"/>
@@ -15084,59 +14145,6 @@
           <w:color w:val="000000" w:themeColor="text1"/>
           <w:u w:val="none"/>
         </w:rPr>
-        <w:t>workload.template.yaml</w:t>
-      </w:r>
-      <w:proofErr w:type="spellEnd"/>
-      <w:r>
-        <w:rPr>
-          <w:rStyle w:val="Hyperlink"/>
-          <w:rFonts w:asciiTheme="minorHAnsi" w:hAnsiTheme="minorHAnsi" w:cstheme="minorHAnsi"/>
-          <w:color w:val="000000" w:themeColor="text1"/>
-          <w:u w:val="none"/>
-        </w:rPr>
-        <w:t xml:space="preserve">” </w:t>
-      </w:r>
-      <w:proofErr w:type="spellStart"/>
-      <w:r>
-        <w:rPr>
-          <w:rStyle w:val="Hyperlink"/>
-          <w:rFonts w:asciiTheme="minorHAnsi" w:hAnsiTheme="minorHAnsi" w:cstheme="minorHAnsi"/>
-          <w:color w:val="000000" w:themeColor="text1"/>
-          <w:u w:val="none"/>
-        </w:rPr>
-        <w:t>Cloudformation</w:t>
-      </w:r>
-      <w:proofErr w:type="spellEnd"/>
-      <w:r>
-        <w:rPr>
-          <w:rStyle w:val="Hyperlink"/>
-          <w:rFonts w:asciiTheme="minorHAnsi" w:hAnsiTheme="minorHAnsi" w:cstheme="minorHAnsi"/>
-          <w:color w:val="000000" w:themeColor="text1"/>
-          <w:u w:val="none"/>
-        </w:rPr>
-        <w:t xml:space="preserve"> template. The workload template launches the solution in your default VPC. </w:t>
-      </w:r>
-    </w:p>
-    <w:p>
-      <w:pPr>
-        <w:pStyle w:val="ListParagraph"/>
-        <w:numPr>
-          <w:ilvl w:val="2"/>
-          <w:numId w:val="13"/>
-        </w:numPr>
-        <w:rPr>
-          <w:rFonts w:asciiTheme="minorHAnsi" w:hAnsiTheme="minorHAnsi" w:cstheme="minorHAnsi"/>
-          <w:b/>
-          <w:bCs/>
-        </w:rPr>
-      </w:pPr>
-      <w:r>
-        <w:rPr>
-          <w:rStyle w:val="Hyperlink"/>
-          <w:rFonts w:asciiTheme="minorHAnsi" w:hAnsiTheme="minorHAnsi" w:cstheme="minorHAnsi"/>
-          <w:color w:val="000000" w:themeColor="text1"/>
-          <w:u w:val="none"/>
-        </w:rPr>
         <w:t xml:space="preserve">Workload Template S3 URL: </w:t>
       </w:r>
       <w:r>
@@ -15188,7 +14196,23 @@
           <w:b/>
           <w:bCs/>
         </w:rPr>
-        <w:t>Step 2 – Specify Stack Details (if using master template)</w:t>
+        <w:t xml:space="preserve">Step 2 – Specify Stack Details (if using </w:t>
+      </w:r>
+      <w:r>
+        <w:rPr>
+          <w:rFonts w:asciiTheme="minorHAnsi" w:hAnsiTheme="minorHAnsi" w:cstheme="minorHAnsi"/>
+          <w:b/>
+          <w:bCs/>
+        </w:rPr>
+        <w:t>main</w:t>
+      </w:r>
+      <w:r>
+        <w:rPr>
+          <w:rFonts w:asciiTheme="minorHAnsi" w:hAnsiTheme="minorHAnsi" w:cstheme="minorHAnsi"/>
+          <w:b/>
+          <w:bCs/>
+        </w:rPr>
+        <w:t xml:space="preserve"> template)</w:t>
       </w:r>
     </w:p>
     <w:p>
@@ -15415,16 +14439,8 @@
         <w:rPr>
           <w:rFonts w:asciiTheme="minorHAnsi" w:hAnsiTheme="minorHAnsi" w:cstheme="minorHAnsi"/>
         </w:rPr>
-        <w:t xml:space="preserve">QuickStart S3 Bucket Name: </w:t>
-      </w:r>
-      <w:proofErr w:type="spellStart"/>
-      <w:r>
-        <w:rPr>
-          <w:rFonts w:asciiTheme="minorHAnsi" w:hAnsiTheme="minorHAnsi" w:cstheme="minorHAnsi"/>
-        </w:rPr>
-        <w:t>aws-quickstart</w:t>
-      </w:r>
-      <w:proofErr w:type="spellEnd"/>
+        <w:t>QuickStart S3 Bucket Name: aws-quickstart</w:t>
+      </w:r>
     </w:p>
     <w:p>
       <w:pPr>
@@ -15441,36 +14457,7 @@
         <w:rPr>
           <w:rFonts w:asciiTheme="minorHAnsi" w:hAnsiTheme="minorHAnsi" w:cstheme="minorHAnsi"/>
         </w:rPr>
-        <w:lastRenderedPageBreak/>
-        <w:t xml:space="preserve">QuickStart S3 Key Prefix: </w:t>
-      </w:r>
-      <w:proofErr w:type="spellStart"/>
-      <w:r>
-        <w:rPr>
-          <w:rFonts w:asciiTheme="minorHAnsi" w:hAnsiTheme="minorHAnsi" w:cstheme="minorHAnsi"/>
-        </w:rPr>
-        <w:t>quickstart</w:t>
-      </w:r>
-      <w:proofErr w:type="spellEnd"/>
-      <w:r>
-        <w:rPr>
-          <w:rFonts w:asciiTheme="minorHAnsi" w:hAnsiTheme="minorHAnsi" w:cstheme="minorHAnsi"/>
-        </w:rPr>
-        <w:t>-</w:t>
-      </w:r>
-      <w:proofErr w:type="spellStart"/>
-      <w:r>
-        <w:rPr>
-          <w:rFonts w:asciiTheme="minorHAnsi" w:hAnsiTheme="minorHAnsi" w:cstheme="minorHAnsi"/>
-        </w:rPr>
-        <w:t>aws</w:t>
-      </w:r>
-      <w:proofErr w:type="spellEnd"/>
-      <w:r>
-        <w:rPr>
-          <w:rFonts w:asciiTheme="minorHAnsi" w:hAnsiTheme="minorHAnsi" w:cstheme="minorHAnsi"/>
-        </w:rPr>
-        <w:t>-industrial-machine-connectivity/</w:t>
+        <w:t>QuickStart S3 Key Prefix: quickstart-aws-industrial-machine-connectivity/</w:t>
       </w:r>
     </w:p>
     <w:p>
@@ -15741,21 +14728,7 @@
         <w:rPr>
           <w:rFonts w:asciiTheme="minorHAnsi" w:hAnsiTheme="minorHAnsi" w:cstheme="minorHAnsi"/>
         </w:rPr>
-        <w:t>: Leave as default “</w:t>
-      </w:r>
-      <w:proofErr w:type="spellStart"/>
-      <w:r>
-        <w:rPr>
-          <w:rFonts w:asciiTheme="minorHAnsi" w:hAnsiTheme="minorHAnsi" w:cstheme="minorHAnsi"/>
-        </w:rPr>
-        <w:t>IgnitionCirrusLink</w:t>
-      </w:r>
-      <w:proofErr w:type="spellEnd"/>
-      <w:r>
-        <w:rPr>
-          <w:rFonts w:asciiTheme="minorHAnsi" w:hAnsiTheme="minorHAnsi" w:cstheme="minorHAnsi"/>
-        </w:rPr>
-        <w:t xml:space="preserve">”. </w:t>
+        <w:t xml:space="preserve">: Leave as default “IgnitionCirrusLink”. </w:t>
       </w:r>
     </w:p>
     <w:p>
@@ -15780,21 +14753,7 @@
         <w:rPr>
           <w:rFonts w:asciiTheme="minorHAnsi" w:hAnsiTheme="minorHAnsi" w:cstheme="minorHAnsi"/>
         </w:rPr>
-        <w:t>: For physical deployments, an EC2 instance won’t be created, but this field must be filled in during the creation of the stack. Input any IP address in the format “</w:t>
-      </w:r>
-      <w:proofErr w:type="spellStart"/>
-      <w:r>
-        <w:rPr>
-          <w:rFonts w:asciiTheme="minorHAnsi" w:hAnsiTheme="minorHAnsi" w:cstheme="minorHAnsi"/>
-        </w:rPr>
-        <w:t>x.x.x.x</w:t>
-      </w:r>
-      <w:proofErr w:type="spellEnd"/>
-      <w:r>
-        <w:rPr>
-          <w:rFonts w:asciiTheme="minorHAnsi" w:hAnsiTheme="minorHAnsi" w:cstheme="minorHAnsi"/>
-        </w:rPr>
-        <w:t>”.</w:t>
+        <w:t>: For physical deployments, an EC2 instance won’t be created, but this field must be filled in during the creation of the stack. Input any IP address in the format “x.x.x.x”.</w:t>
       </w:r>
     </w:p>
     <w:p>
@@ -16063,7 +15022,6 @@
           <w:rFonts w:asciiTheme="minorHAnsi" w:hAnsiTheme="minorHAnsi" w:cstheme="minorHAnsi"/>
           <w:u w:val="single"/>
         </w:rPr>
-        <w:lastRenderedPageBreak/>
         <w:t>SSH Key Name</w:t>
       </w:r>
       <w:r>
@@ -16178,35 +15136,7 @@
         <w:rPr>
           <w:rFonts w:asciiTheme="minorHAnsi" w:hAnsiTheme="minorHAnsi" w:cstheme="minorHAnsi"/>
         </w:rPr>
-        <w:t>: Find the VPC Subnet associated with availability zone [</w:t>
-      </w:r>
-      <w:proofErr w:type="spellStart"/>
-      <w:r>
-        <w:rPr>
-          <w:rFonts w:asciiTheme="minorHAnsi" w:hAnsiTheme="minorHAnsi" w:cstheme="minorHAnsi"/>
-        </w:rPr>
-        <w:t>your_region_</w:t>
-      </w:r>
-      <w:proofErr w:type="gramStart"/>
-      <w:r>
-        <w:rPr>
-          <w:rFonts w:asciiTheme="minorHAnsi" w:hAnsiTheme="minorHAnsi" w:cstheme="minorHAnsi"/>
-        </w:rPr>
-        <w:t>here</w:t>
-      </w:r>
-      <w:proofErr w:type="spellEnd"/>
-      <w:r>
-        <w:rPr>
-          <w:rFonts w:asciiTheme="minorHAnsi" w:hAnsiTheme="minorHAnsi" w:cstheme="minorHAnsi"/>
-        </w:rPr>
-        <w:t>]a</w:t>
-      </w:r>
-      <w:proofErr w:type="gramEnd"/>
-      <w:r>
-        <w:rPr>
-          <w:rFonts w:asciiTheme="minorHAnsi" w:hAnsiTheme="minorHAnsi" w:cstheme="minorHAnsi"/>
-        </w:rPr>
-        <w:t xml:space="preserve"> in your account and use that value in this field.</w:t>
+        <w:t>: Find the VPC Subnet associated with availability zone [your_region_here]a in your account and use that value in this field.</w:t>
       </w:r>
     </w:p>
     <w:p>
@@ -16291,7 +15221,6 @@
         </w:rPr>
         <w:t xml:space="preserve">: </w:t>
       </w:r>
-      <w:proofErr w:type="spellStart"/>
       <w:r>
         <w:rPr>
           <w:rFonts w:asciiTheme="minorHAnsi" w:hAnsiTheme="minorHAnsi" w:cstheme="minorHAnsi"/>
@@ -16299,7 +15228,6 @@
         </w:rPr>
         <w:t>aws-quickstart</w:t>
       </w:r>
-      <w:proofErr w:type="spellEnd"/>
     </w:p>
     <w:p>
       <w:pPr>
@@ -16325,37 +15253,12 @@
         </w:rPr>
         <w:t xml:space="preserve">: </w:t>
       </w:r>
-      <w:proofErr w:type="spellStart"/>
       <w:r>
         <w:rPr>
           <w:rFonts w:asciiTheme="minorHAnsi" w:hAnsiTheme="minorHAnsi" w:cstheme="minorHAnsi"/>
           <w:color w:val="212F3E"/>
         </w:rPr>
-        <w:t>quickstart</w:t>
-      </w:r>
-      <w:proofErr w:type="spellEnd"/>
-      <w:r>
-        <w:rPr>
-          <w:rFonts w:asciiTheme="minorHAnsi" w:hAnsiTheme="minorHAnsi" w:cstheme="minorHAnsi"/>
-          <w:color w:val="212F3E"/>
-        </w:rPr>
-        <w:t>-</w:t>
-      </w:r>
-      <w:proofErr w:type="spellStart"/>
-      <w:r>
-        <w:rPr>
-          <w:rFonts w:asciiTheme="minorHAnsi" w:hAnsiTheme="minorHAnsi" w:cstheme="minorHAnsi"/>
-          <w:color w:val="212F3E"/>
-        </w:rPr>
-        <w:t>aws</w:t>
-      </w:r>
-      <w:proofErr w:type="spellEnd"/>
-      <w:r>
-        <w:rPr>
-          <w:rFonts w:asciiTheme="minorHAnsi" w:hAnsiTheme="minorHAnsi" w:cstheme="minorHAnsi"/>
-          <w:color w:val="212F3E"/>
-        </w:rPr>
-        <w:t>-industrial-machine-connectivity/</w:t>
+        <w:t>quickstart-aws-industrial-machine-connectivity/</w:t>
       </w:r>
     </w:p>
     <w:p>
@@ -16405,21 +15308,7 @@
         <w:rPr>
           <w:rFonts w:asciiTheme="minorHAnsi" w:hAnsiTheme="minorHAnsi" w:cstheme="minorHAnsi"/>
         </w:rPr>
-        <w:t>: Select “</w:t>
-      </w:r>
-      <w:proofErr w:type="spellStart"/>
-      <w:r>
-        <w:rPr>
-          <w:rFonts w:asciiTheme="minorHAnsi" w:hAnsiTheme="minorHAnsi" w:cstheme="minorHAnsi"/>
-        </w:rPr>
-        <w:t>IgnitionFileExport</w:t>
-      </w:r>
-      <w:proofErr w:type="spellEnd"/>
-      <w:r>
-        <w:rPr>
-          <w:rFonts w:asciiTheme="minorHAnsi" w:hAnsiTheme="minorHAnsi" w:cstheme="minorHAnsi"/>
-        </w:rPr>
-        <w:t>”.</w:t>
+        <w:t>: Select “IgnitionFileExport”.</w:t>
       </w:r>
     </w:p>
     <w:p>
@@ -16444,16 +15333,8 @@
         <w:rPr>
           <w:rFonts w:asciiTheme="minorHAnsi" w:hAnsiTheme="minorHAnsi" w:cstheme="minorHAnsi"/>
         </w:rPr>
-        <w:t>: Input your public IP address in the format “</w:t>
-      </w:r>
-      <w:proofErr w:type="spellStart"/>
-      <w:r>
-        <w:rPr>
-          <w:rFonts w:asciiTheme="minorHAnsi" w:hAnsiTheme="minorHAnsi" w:cstheme="minorHAnsi"/>
-        </w:rPr>
-        <w:t>x.x.x.x</w:t>
-      </w:r>
-      <w:proofErr w:type="spellEnd"/>
+        <w:t>: Input your public IP address in the format “x.x.x.x</w:t>
+      </w:r>
       <w:r>
         <w:rPr>
           <w:rFonts w:asciiTheme="minorHAnsi" w:hAnsiTheme="minorHAnsi" w:cstheme="minorHAnsi"/>
@@ -16692,15 +15573,14 @@
           <w:rFonts w:asciiTheme="minorHAnsi" w:hAnsiTheme="minorHAnsi" w:cstheme="minorHAnsi"/>
         </w:rPr>
       </w:pPr>
-      <w:bookmarkStart w:id="32" w:name="_Toc45112256"/>
-      <w:r>
-        <w:rPr>
-          <w:rFonts w:asciiTheme="minorHAnsi" w:hAnsiTheme="minorHAnsi" w:cstheme="minorHAnsi"/>
-        </w:rPr>
-        <w:lastRenderedPageBreak/>
+      <w:bookmarkStart w:id="33" w:name="_Toc45112256"/>
+      <w:r>
+        <w:rPr>
+          <w:rFonts w:asciiTheme="minorHAnsi" w:hAnsiTheme="minorHAnsi" w:cstheme="minorHAnsi"/>
+        </w:rPr>
         <w:t>Post Deployment Steps</w:t>
       </w:r>
-      <w:bookmarkEnd w:id="32"/>
+      <w:bookmarkEnd w:id="33"/>
     </w:p>
     <w:p>
       <w:pPr>
@@ -16860,28 +15740,12 @@
           <w:rFonts w:asciiTheme="minorHAnsi" w:hAnsiTheme="minorHAnsi" w:cstheme="minorHAnsi"/>
         </w:rPr>
       </w:pPr>
-      <w:proofErr w:type="spellStart"/>
-      <w:r>
-        <w:rPr>
-          <w:rFonts w:asciiTheme="minorHAnsi" w:hAnsiTheme="minorHAnsi" w:cstheme="minorHAnsi"/>
-        </w:rPr>
-        <w:t>sudo</w:t>
-      </w:r>
-      <w:proofErr w:type="spellEnd"/>
-      <w:r>
-        <w:rPr>
-          <w:rFonts w:asciiTheme="minorHAnsi" w:hAnsiTheme="minorHAnsi" w:cstheme="minorHAnsi"/>
-        </w:rPr>
-        <w:t xml:space="preserve"> </w:t>
-      </w:r>
-      <w:proofErr w:type="spellStart"/>
-      <w:r>
-        <w:rPr>
-          <w:rFonts w:asciiTheme="minorHAnsi" w:hAnsiTheme="minorHAnsi" w:cstheme="minorHAnsi"/>
-        </w:rPr>
-        <w:t>su</w:t>
-      </w:r>
-      <w:proofErr w:type="spellEnd"/>
+      <w:r>
+        <w:rPr>
+          <w:rFonts w:asciiTheme="minorHAnsi" w:hAnsiTheme="minorHAnsi" w:cstheme="minorHAnsi"/>
+        </w:rPr>
+        <w:t>sudo su</w:t>
+      </w:r>
     </w:p>
     <w:p>
       <w:pPr>
@@ -16912,33 +15776,11 @@
           <w:rFonts w:asciiTheme="minorHAnsi" w:hAnsiTheme="minorHAnsi" w:cstheme="minorHAnsi"/>
         </w:rPr>
       </w:pPr>
-      <w:proofErr w:type="spellStart"/>
-      <w:r>
-        <w:rPr>
-          <w:rFonts w:asciiTheme="minorHAnsi" w:hAnsiTheme="minorHAnsi" w:cstheme="minorHAnsi"/>
-        </w:rPr>
-        <w:t>aws</w:t>
-      </w:r>
-      <w:proofErr w:type="spellEnd"/>
-      <w:r>
-        <w:rPr>
-          <w:rFonts w:asciiTheme="minorHAnsi" w:hAnsiTheme="minorHAnsi" w:cstheme="minorHAnsi"/>
-        </w:rPr>
-        <w:t xml:space="preserve"> s3api get-object --bucket [</w:t>
-      </w:r>
-      <w:proofErr w:type="spellStart"/>
-      <w:r>
-        <w:rPr>
-          <w:rFonts w:asciiTheme="minorHAnsi" w:hAnsiTheme="minorHAnsi" w:cstheme="minorHAnsi"/>
-        </w:rPr>
-        <w:t>DependenciesBucket</w:t>
-      </w:r>
-      <w:proofErr w:type="spellEnd"/>
-      <w:r>
-        <w:rPr>
-          <w:rFonts w:asciiTheme="minorHAnsi" w:hAnsiTheme="minorHAnsi" w:cstheme="minorHAnsi"/>
-        </w:rPr>
-        <w:t>] --key [BootupScriptGreenfieldOption2a] physical-greenfield-option2a.sh</w:t>
+      <w:r>
+        <w:rPr>
+          <w:rFonts w:asciiTheme="minorHAnsi" w:hAnsiTheme="minorHAnsi" w:cstheme="minorHAnsi"/>
+        </w:rPr>
+        <w:t>aws s3api get-object --bucket [DependenciesBucket] --key [BootupScriptGreenfieldOption2a] physical-greenfield-option2a.sh</w:t>
       </w:r>
     </w:p>
     <w:p>
@@ -16988,19 +15830,11 @@
           <w:rFonts w:asciiTheme="minorHAnsi" w:hAnsiTheme="minorHAnsi" w:cstheme="minorHAnsi"/>
         </w:rPr>
       </w:pPr>
-      <w:proofErr w:type="spellStart"/>
-      <w:r>
-        <w:rPr>
-          <w:rFonts w:asciiTheme="minorHAnsi" w:hAnsiTheme="minorHAnsi" w:cstheme="minorHAnsi"/>
-        </w:rPr>
-        <w:t>chmod</w:t>
-      </w:r>
-      <w:proofErr w:type="spellEnd"/>
-      <w:r>
-        <w:rPr>
-          <w:rFonts w:asciiTheme="minorHAnsi" w:hAnsiTheme="minorHAnsi" w:cstheme="minorHAnsi"/>
-        </w:rPr>
-        <w:t xml:space="preserve"> +x physical-greenfield-option2a.sh</w:t>
+      <w:r>
+        <w:rPr>
+          <w:rFonts w:asciiTheme="minorHAnsi" w:hAnsiTheme="minorHAnsi" w:cstheme="minorHAnsi"/>
+        </w:rPr>
+        <w:t>chmod +x physical-greenfield-option2a.sh</w:t>
       </w:r>
     </w:p>
     <w:p>
@@ -17036,21 +15870,7 @@
         <w:rPr>
           <w:rFonts w:asciiTheme="minorHAnsi" w:hAnsiTheme="minorHAnsi" w:cstheme="minorHAnsi"/>
         </w:rPr>
-        <w:t>Replace [</w:t>
-      </w:r>
-      <w:proofErr w:type="spellStart"/>
-      <w:r>
-        <w:rPr>
-          <w:rFonts w:asciiTheme="minorHAnsi" w:hAnsiTheme="minorHAnsi" w:cstheme="minorHAnsi"/>
-        </w:rPr>
-        <w:t>HardwareIP</w:t>
-      </w:r>
-      <w:proofErr w:type="spellEnd"/>
-      <w:r>
-        <w:rPr>
-          <w:rFonts w:asciiTheme="minorHAnsi" w:hAnsiTheme="minorHAnsi" w:cstheme="minorHAnsi"/>
-        </w:rPr>
-        <w:t>] with the physical device’s private IP address</w:t>
+        <w:t>Replace [HardwareIP] with the physical device’s private IP address</w:t>
       </w:r>
     </w:p>
     <w:p>
@@ -17263,7 +16083,6 @@
         <w:rPr>
           <w:rFonts w:asciiTheme="minorHAnsi" w:hAnsiTheme="minorHAnsi" w:cstheme="minorHAnsi"/>
         </w:rPr>
-        <w:lastRenderedPageBreak/>
         <w:t xml:space="preserve">Click “Add Designer” </w:t>
       </w:r>
     </w:p>
@@ -17770,7 +16589,6 @@
           <w:rFonts w:asciiTheme="minorHAnsi" w:hAnsiTheme="minorHAnsi" w:cstheme="minorHAnsi"/>
           <w:noProof/>
         </w:rPr>
-        <w:lastRenderedPageBreak/>
         <w:drawing>
           <wp:anchor distT="0" distB="0" distL="114300" distR="114300" simplePos="0" relativeHeight="251669504" behindDoc="0" locked="0" layoutInCell="1" allowOverlap="1" wp14:anchorId="30A3B84E" wp14:editId="13E26002">
             <wp:simplePos x="0" y="0"/>
@@ -17885,35 +16703,7 @@
         <w:rPr>
           <w:rFonts w:asciiTheme="minorHAnsi" w:hAnsiTheme="minorHAnsi" w:cstheme="minorHAnsi"/>
         </w:rPr>
-        <w:t>[</w:t>
-      </w:r>
-      <w:proofErr w:type="spellStart"/>
-      <w:r>
-        <w:rPr>
-          <w:rFonts w:asciiTheme="minorHAnsi" w:hAnsiTheme="minorHAnsi" w:cstheme="minorHAnsi"/>
-        </w:rPr>
-        <w:t>name_of_stack</w:t>
-      </w:r>
-      <w:proofErr w:type="spellEnd"/>
-      <w:r>
-        <w:rPr>
-          <w:rFonts w:asciiTheme="minorHAnsi" w:hAnsiTheme="minorHAnsi" w:cstheme="minorHAnsi"/>
-        </w:rPr>
-        <w:t>]-[</w:t>
-      </w:r>
-      <w:proofErr w:type="spellStart"/>
-      <w:r>
-        <w:rPr>
-          <w:rFonts w:asciiTheme="minorHAnsi" w:hAnsiTheme="minorHAnsi" w:cstheme="minorHAnsi"/>
-        </w:rPr>
-        <w:t>amcincomingresource</w:t>
-      </w:r>
-      <w:proofErr w:type="spellEnd"/>
-      <w:r>
-        <w:rPr>
-          <w:rFonts w:asciiTheme="minorHAnsi" w:hAnsiTheme="minorHAnsi" w:cstheme="minorHAnsi"/>
-        </w:rPr>
-        <w:t>]-[hash]</w:t>
+        <w:t>[name_of_stack]-[amcincomingresource]-[hash]</w:t>
       </w:r>
     </w:p>
     <w:p>
@@ -18129,21 +16919,7 @@
         <w:rPr>
           <w:rFonts w:asciiTheme="minorHAnsi" w:hAnsiTheme="minorHAnsi" w:cstheme="minorHAnsi"/>
         </w:rPr>
-        <w:t>Search for the bucket: “[</w:t>
-      </w:r>
-      <w:proofErr w:type="spellStart"/>
-      <w:r>
-        <w:rPr>
-          <w:rFonts w:asciiTheme="minorHAnsi" w:hAnsiTheme="minorHAnsi" w:cstheme="minorHAnsi"/>
-        </w:rPr>
-        <w:t>stack_name_here</w:t>
-      </w:r>
-      <w:proofErr w:type="spellEnd"/>
-      <w:r>
-        <w:rPr>
-          <w:rFonts w:asciiTheme="minorHAnsi" w:hAnsiTheme="minorHAnsi" w:cstheme="minorHAnsi"/>
-        </w:rPr>
-        <w:t>]-imcs3bucket-[hash]</w:t>
+        <w:t>Search for the bucket: “[stack_name_here]-imcs3bucket-[hash]</w:t>
       </w:r>
     </w:p>
     <w:p>
@@ -18161,21 +16937,7 @@
         <w:rPr>
           <w:rFonts w:asciiTheme="minorHAnsi" w:hAnsiTheme="minorHAnsi" w:cstheme="minorHAnsi"/>
         </w:rPr>
-        <w:t>Click into the bucket and confirm that a directory inside the bucket called “</w:t>
-      </w:r>
-      <w:proofErr w:type="spellStart"/>
-      <w:r>
-        <w:rPr>
-          <w:rFonts w:asciiTheme="minorHAnsi" w:hAnsiTheme="minorHAnsi" w:cstheme="minorHAnsi"/>
-        </w:rPr>
-        <w:t>mqtt</w:t>
-      </w:r>
-      <w:proofErr w:type="spellEnd"/>
-      <w:r>
-        <w:rPr>
-          <w:rFonts w:asciiTheme="minorHAnsi" w:hAnsiTheme="minorHAnsi" w:cstheme="minorHAnsi"/>
-        </w:rPr>
-        <w:t xml:space="preserve">” exists. </w:t>
+        <w:t xml:space="preserve">Click into the bucket and confirm that a directory inside the bucket called “mqtt” exists. </w:t>
       </w:r>
     </w:p>
     <w:p>
@@ -18198,15 +16960,14 @@
           <w:rFonts w:asciiTheme="minorHAnsi" w:hAnsiTheme="minorHAnsi" w:cstheme="minorHAnsi"/>
         </w:rPr>
       </w:pPr>
-      <w:bookmarkStart w:id="33" w:name="_Toc45112257"/>
-      <w:r>
-        <w:rPr>
-          <w:rFonts w:asciiTheme="minorHAnsi" w:hAnsiTheme="minorHAnsi" w:cstheme="minorHAnsi"/>
-        </w:rPr>
-        <w:lastRenderedPageBreak/>
+      <w:bookmarkStart w:id="34" w:name="_Toc45112257"/>
+      <w:r>
+        <w:rPr>
+          <w:rFonts w:asciiTheme="minorHAnsi" w:hAnsiTheme="minorHAnsi" w:cstheme="minorHAnsi"/>
+        </w:rPr>
         <w:t>Troubleshooting</w:t>
       </w:r>
-      <w:bookmarkEnd w:id="33"/>
+      <w:bookmarkEnd w:id="34"/>
     </w:p>
     <w:p>
       <w:pPr>
@@ -18276,35 +17037,7 @@
         <w:rPr>
           <w:rFonts w:asciiTheme="minorHAnsi" w:hAnsiTheme="minorHAnsi" w:cstheme="minorHAnsi"/>
         </w:rPr>
-        <w:t>In the AWS lambda console, navigate to the function named [</w:t>
-      </w:r>
-      <w:proofErr w:type="spellStart"/>
-      <w:r>
-        <w:rPr>
-          <w:rFonts w:asciiTheme="minorHAnsi" w:hAnsiTheme="minorHAnsi" w:cstheme="minorHAnsi"/>
-        </w:rPr>
-        <w:t>name_of_stack</w:t>
-      </w:r>
-      <w:proofErr w:type="spellEnd"/>
-      <w:r>
-        <w:rPr>
-          <w:rFonts w:asciiTheme="minorHAnsi" w:hAnsiTheme="minorHAnsi" w:cstheme="minorHAnsi"/>
-        </w:rPr>
-        <w:t>]-</w:t>
-      </w:r>
-      <w:proofErr w:type="spellStart"/>
-      <w:r>
-        <w:rPr>
-          <w:rFonts w:asciiTheme="minorHAnsi" w:hAnsiTheme="minorHAnsi" w:cstheme="minorHAnsi"/>
-        </w:rPr>
-        <w:t>AssetModelIngestionLambdaResource</w:t>
-      </w:r>
-      <w:proofErr w:type="spellEnd"/>
-      <w:r>
-        <w:rPr>
-          <w:rFonts w:asciiTheme="minorHAnsi" w:hAnsiTheme="minorHAnsi" w:cstheme="minorHAnsi"/>
-        </w:rPr>
-        <w:t>-[hash]</w:t>
+        <w:t>In the AWS lambda console, navigate to the function named [name_of_stack]-AssetModelIngestionLambdaResource-[hash]</w:t>
       </w:r>
     </w:p>
     <w:p>
@@ -18582,35 +17315,7 @@
         <w:rPr>
           <w:rFonts w:asciiTheme="minorHAnsi" w:hAnsiTheme="minorHAnsi" w:cstheme="minorHAnsi"/>
         </w:rPr>
-        <w:t>Bucket Name: [</w:t>
-      </w:r>
-      <w:proofErr w:type="spellStart"/>
-      <w:r>
-        <w:rPr>
-          <w:rFonts w:asciiTheme="minorHAnsi" w:hAnsiTheme="minorHAnsi" w:cstheme="minorHAnsi"/>
-        </w:rPr>
-        <w:t>stack_name</w:t>
-      </w:r>
-      <w:proofErr w:type="spellEnd"/>
-      <w:r>
-        <w:rPr>
-          <w:rFonts w:asciiTheme="minorHAnsi" w:hAnsiTheme="minorHAnsi" w:cstheme="minorHAnsi"/>
-        </w:rPr>
-        <w:t>]-</w:t>
-      </w:r>
-      <w:proofErr w:type="spellStart"/>
-      <w:r>
-        <w:rPr>
-          <w:rFonts w:asciiTheme="minorHAnsi" w:hAnsiTheme="minorHAnsi" w:cstheme="minorHAnsi"/>
-        </w:rPr>
-        <w:t>devicesbucketresource</w:t>
-      </w:r>
-      <w:proofErr w:type="spellEnd"/>
-      <w:r>
-        <w:rPr>
-          <w:rFonts w:asciiTheme="minorHAnsi" w:hAnsiTheme="minorHAnsi" w:cstheme="minorHAnsi"/>
-        </w:rPr>
-        <w:t>-hash</w:t>
+        <w:t>Bucket Name: [stack_name]-devicesbucketresource-hash</w:t>
       </w:r>
     </w:p>
     <w:p>
@@ -18650,16 +17355,8 @@
         <w:rPr>
           <w:rFonts w:asciiTheme="minorHAnsi" w:hAnsiTheme="minorHAnsi" w:cstheme="minorHAnsi"/>
         </w:rPr>
-        <w:t xml:space="preserve">Expand the </w:t>
-      </w:r>
-      <w:proofErr w:type="spellStart"/>
-      <w:r>
-        <w:rPr>
-          <w:rFonts w:asciiTheme="minorHAnsi" w:hAnsiTheme="minorHAnsi" w:cstheme="minorHAnsi"/>
-        </w:rPr>
-        <w:t>tarball</w:t>
-      </w:r>
-      <w:proofErr w:type="spellEnd"/>
+        <w:t>Expand the tarball</w:t>
+      </w:r>
     </w:p>
     <w:p>
       <w:pPr>
@@ -18678,35 +17375,7 @@
         <w:rPr>
           <w:rFonts w:asciiTheme="minorHAnsi" w:hAnsiTheme="minorHAnsi" w:cstheme="minorHAnsi"/>
         </w:rPr>
-        <w:t>Replace the CA Certificate File with “</w:t>
-      </w:r>
-      <w:proofErr w:type="spellStart"/>
-      <w:r>
-        <w:rPr>
-          <w:rFonts w:asciiTheme="minorHAnsi" w:hAnsiTheme="minorHAnsi" w:cstheme="minorHAnsi"/>
-        </w:rPr>
-        <w:t>root.ca.pem</w:t>
-      </w:r>
-      <w:proofErr w:type="spellEnd"/>
-      <w:r>
-        <w:rPr>
-          <w:rFonts w:asciiTheme="minorHAnsi" w:hAnsiTheme="minorHAnsi" w:cstheme="minorHAnsi"/>
-        </w:rPr>
-        <w:t xml:space="preserve">” from the </w:t>
-      </w:r>
-      <w:proofErr w:type="spellStart"/>
-      <w:r>
-        <w:rPr>
-          <w:rFonts w:asciiTheme="minorHAnsi" w:hAnsiTheme="minorHAnsi" w:cstheme="minorHAnsi"/>
-        </w:rPr>
-        <w:t>tarball</w:t>
-      </w:r>
-      <w:proofErr w:type="spellEnd"/>
-      <w:r>
-        <w:rPr>
-          <w:rFonts w:asciiTheme="minorHAnsi" w:hAnsiTheme="minorHAnsi" w:cstheme="minorHAnsi"/>
-        </w:rPr>
-        <w:t xml:space="preserve"> package</w:t>
+        <w:t>Replace the CA Certificate File with “root.ca.pem” from the tarball package</w:t>
       </w:r>
     </w:p>
     <w:p>
@@ -18726,35 +17395,7 @@
         <w:rPr>
           <w:rFonts w:asciiTheme="minorHAnsi" w:hAnsiTheme="minorHAnsi" w:cstheme="minorHAnsi"/>
         </w:rPr>
-        <w:t>Replace the Client Certificate File with the “.</w:t>
-      </w:r>
-      <w:proofErr w:type="spellStart"/>
-      <w:r>
-        <w:rPr>
-          <w:rFonts w:asciiTheme="minorHAnsi" w:hAnsiTheme="minorHAnsi" w:cstheme="minorHAnsi"/>
-        </w:rPr>
-        <w:t>pem</w:t>
-      </w:r>
-      <w:proofErr w:type="spellEnd"/>
-      <w:r>
-        <w:rPr>
-          <w:rFonts w:asciiTheme="minorHAnsi" w:hAnsiTheme="minorHAnsi" w:cstheme="minorHAnsi"/>
-        </w:rPr>
-        <w:t xml:space="preserve">” file from the </w:t>
-      </w:r>
-      <w:proofErr w:type="spellStart"/>
-      <w:r>
-        <w:rPr>
-          <w:rFonts w:asciiTheme="minorHAnsi" w:hAnsiTheme="minorHAnsi" w:cstheme="minorHAnsi"/>
-        </w:rPr>
-        <w:t>tarball</w:t>
-      </w:r>
-      <w:proofErr w:type="spellEnd"/>
-      <w:r>
-        <w:rPr>
-          <w:rFonts w:asciiTheme="minorHAnsi" w:hAnsiTheme="minorHAnsi" w:cstheme="minorHAnsi"/>
-        </w:rPr>
-        <w:t xml:space="preserve"> package</w:t>
+        <w:t>Replace the Client Certificate File with the “.pem” file from the tarball package</w:t>
       </w:r>
     </w:p>
     <w:p>
@@ -18774,21 +17415,7 @@
         <w:rPr>
           <w:rFonts w:asciiTheme="minorHAnsi" w:hAnsiTheme="minorHAnsi" w:cstheme="minorHAnsi"/>
         </w:rPr>
-        <w:t xml:space="preserve">Replace the Client Private Key File with the “.private” file from the </w:t>
-      </w:r>
-      <w:proofErr w:type="spellStart"/>
-      <w:r>
-        <w:rPr>
-          <w:rFonts w:asciiTheme="minorHAnsi" w:hAnsiTheme="minorHAnsi" w:cstheme="minorHAnsi"/>
-        </w:rPr>
-        <w:t>tarball</w:t>
-      </w:r>
-      <w:proofErr w:type="spellEnd"/>
-      <w:r>
-        <w:rPr>
-          <w:rFonts w:asciiTheme="minorHAnsi" w:hAnsiTheme="minorHAnsi" w:cstheme="minorHAnsi"/>
-        </w:rPr>
-        <w:t xml:space="preserve"> package</w:t>
+        <w:t>Replace the Client Private Key File with the “.private” file from the tarball package</w:t>
       </w:r>
     </w:p>
     <w:p>
@@ -18834,19 +17461,18 @@
           <w:szCs w:val="24"/>
         </w:rPr>
       </w:pPr>
-      <w:bookmarkStart w:id="34" w:name="_Toc43140610"/>
-      <w:bookmarkStart w:id="35" w:name="_Toc45112258"/>
+      <w:bookmarkStart w:id="35" w:name="_Toc43140610"/>
+      <w:bookmarkStart w:id="36" w:name="_Toc45112258"/>
       <w:r>
         <w:rPr>
           <w:rFonts w:asciiTheme="minorHAnsi" w:hAnsiTheme="minorHAnsi" w:cstheme="minorHAnsi"/>
           <w:sz w:val="24"/>
           <w:szCs w:val="24"/>
         </w:rPr>
-        <w:lastRenderedPageBreak/>
         <w:t>Physical Greenfield Option 2b Cirrus Link Module</w:t>
       </w:r>
-      <w:bookmarkEnd w:id="34"/>
       <w:bookmarkEnd w:id="35"/>
+      <w:bookmarkEnd w:id="36"/>
     </w:p>
     <w:p>
       <w:pPr>
@@ -18882,14 +17508,14 @@
           <w:rFonts w:asciiTheme="minorHAnsi" w:hAnsiTheme="minorHAnsi" w:cstheme="minorHAnsi"/>
         </w:rPr>
       </w:pPr>
-      <w:bookmarkStart w:id="36" w:name="_Toc45112259"/>
+      <w:bookmarkStart w:id="37" w:name="_Toc45112259"/>
       <w:r>
         <w:rPr>
           <w:rFonts w:asciiTheme="minorHAnsi" w:hAnsiTheme="minorHAnsi" w:cstheme="minorHAnsi"/>
         </w:rPr>
         <w:t>CloudFormation stack launch</w:t>
       </w:r>
-      <w:bookmarkEnd w:id="36"/>
+      <w:bookmarkEnd w:id="37"/>
     </w:p>
     <w:p>
       <w:pPr>
@@ -19003,19 +17629,41 @@
         </w:rPr>
         <w:t>Template Source: Leave as default – “Amazon S3 URL”. Most users will want to use the “IMC-</w:t>
       </w:r>
-      <w:proofErr w:type="spellStart"/>
-      <w:r>
-        <w:rPr>
-          <w:rFonts w:asciiTheme="minorHAnsi" w:hAnsiTheme="minorHAnsi" w:cstheme="minorHAnsi"/>
-        </w:rPr>
-        <w:t>master.template.yaml</w:t>
-      </w:r>
-      <w:proofErr w:type="spellEnd"/>
-      <w:r>
-        <w:rPr>
-          <w:rFonts w:asciiTheme="minorHAnsi" w:hAnsiTheme="minorHAnsi" w:cstheme="minorHAnsi"/>
-        </w:rPr>
-        <w:t>” CloudFormation master template that’s in the AWS Quick Start S3 bucket. The full S3 URL for the master template is:</w:t>
+      <w:r>
+        <w:rPr>
+          <w:rFonts w:asciiTheme="minorHAnsi" w:hAnsiTheme="minorHAnsi" w:cstheme="minorHAnsi"/>
+        </w:rPr>
+        <w:t>main</w:t>
+      </w:r>
+      <w:r>
+        <w:rPr>
+          <w:rFonts w:asciiTheme="minorHAnsi" w:hAnsiTheme="minorHAnsi" w:cstheme="minorHAnsi"/>
+        </w:rPr>
+        <w:t xml:space="preserve">.template.yaml” CloudFormation </w:t>
+      </w:r>
+      <w:r>
+        <w:rPr>
+          <w:rFonts w:asciiTheme="minorHAnsi" w:hAnsiTheme="minorHAnsi" w:cstheme="minorHAnsi"/>
+        </w:rPr>
+        <w:t>main</w:t>
+      </w:r>
+      <w:r>
+        <w:rPr>
+          <w:rFonts w:asciiTheme="minorHAnsi" w:hAnsiTheme="minorHAnsi" w:cstheme="minorHAnsi"/>
+        </w:rPr>
+        <w:t xml:space="preserve"> template that’s in the AWS Quick Start S3 bucket. The full S3 URL for the </w:t>
+      </w:r>
+      <w:r>
+        <w:rPr>
+          <w:rFonts w:asciiTheme="minorHAnsi" w:hAnsiTheme="minorHAnsi" w:cstheme="minorHAnsi"/>
+        </w:rPr>
+        <w:t>main</w:t>
+      </w:r>
+      <w:r>
+        <w:rPr>
+          <w:rFonts w:asciiTheme="minorHAnsi" w:hAnsiTheme="minorHAnsi" w:cstheme="minorHAnsi"/>
+        </w:rPr>
+        <w:t xml:space="preserve"> template is:</w:t>
       </w:r>
     </w:p>
     <w:p>
@@ -19036,7 +17684,28 @@
           <w:rFonts w:asciiTheme="minorHAnsi" w:hAnsiTheme="minorHAnsi" w:cstheme="minorHAnsi"/>
           <w:color w:val="212F3E"/>
         </w:rPr>
-        <w:t>Master Template S3 URL: https://aws-quickstart.s3.amazonaws.com/quickstart-aws-industrial-machine-connectivity/templates/IMC-master.template.yaml</w:t>
+        <w:t>Main</w:t>
+      </w:r>
+      <w:r>
+        <w:rPr>
+          <w:rFonts w:asciiTheme="minorHAnsi" w:hAnsiTheme="minorHAnsi" w:cstheme="minorHAnsi"/>
+          <w:color w:val="212F3E"/>
+        </w:rPr>
+        <w:t xml:space="preserve"> Template S3 URL: https://aws-quickstart.s3.amazonaws.com/quickstart-aws-industrial-machine-connectivity/templates/IMC-</w:t>
+      </w:r>
+      <w:r>
+        <w:rPr>
+          <w:rFonts w:asciiTheme="minorHAnsi" w:hAnsiTheme="minorHAnsi" w:cstheme="minorHAnsi"/>
+          <w:color w:val="212F3E"/>
+        </w:rPr>
+        <w:t>main</w:t>
+      </w:r>
+      <w:r>
+        <w:rPr>
+          <w:rFonts w:asciiTheme="minorHAnsi" w:hAnsiTheme="minorHAnsi" w:cstheme="minorHAnsi"/>
+          <w:color w:val="212F3E"/>
+        </w:rPr>
+        <w:t>.template.yaml</w:t>
       </w:r>
     </w:p>
     <w:p>
@@ -19082,9 +17751,22 @@
           <w:color w:val="000000" w:themeColor="text1"/>
           <w:u w:val="none"/>
         </w:rPr>
-        <w:t>Alternatively, launch the “IMC-</w:t>
-      </w:r>
-      <w:proofErr w:type="spellStart"/>
+        <w:t xml:space="preserve">Alternatively, launch the “IMC-workload.template.yaml” Cloudformation template. The workload template launches the solution in your default VPC. </w:t>
+      </w:r>
+    </w:p>
+    <w:p>
+      <w:pPr>
+        <w:pStyle w:val="ListParagraph"/>
+        <w:numPr>
+          <w:ilvl w:val="2"/>
+          <w:numId w:val="13"/>
+        </w:numPr>
+        <w:rPr>
+          <w:rFonts w:asciiTheme="minorHAnsi" w:hAnsiTheme="minorHAnsi" w:cstheme="minorHAnsi"/>
+          <w:b/>
+          <w:bCs/>
+        </w:rPr>
+      </w:pPr>
       <w:r>
         <w:rPr>
           <w:rStyle w:val="Hyperlink"/>
@@ -19092,59 +17774,6 @@
           <w:color w:val="000000" w:themeColor="text1"/>
           <w:u w:val="none"/>
         </w:rPr>
-        <w:t>workload.template.yaml</w:t>
-      </w:r>
-      <w:proofErr w:type="spellEnd"/>
-      <w:r>
-        <w:rPr>
-          <w:rStyle w:val="Hyperlink"/>
-          <w:rFonts w:asciiTheme="minorHAnsi" w:hAnsiTheme="minorHAnsi" w:cstheme="minorHAnsi"/>
-          <w:color w:val="000000" w:themeColor="text1"/>
-          <w:u w:val="none"/>
-        </w:rPr>
-        <w:t xml:space="preserve">” </w:t>
-      </w:r>
-      <w:proofErr w:type="spellStart"/>
-      <w:r>
-        <w:rPr>
-          <w:rStyle w:val="Hyperlink"/>
-          <w:rFonts w:asciiTheme="minorHAnsi" w:hAnsiTheme="minorHAnsi" w:cstheme="minorHAnsi"/>
-          <w:color w:val="000000" w:themeColor="text1"/>
-          <w:u w:val="none"/>
-        </w:rPr>
-        <w:t>Cloudformation</w:t>
-      </w:r>
-      <w:proofErr w:type="spellEnd"/>
-      <w:r>
-        <w:rPr>
-          <w:rStyle w:val="Hyperlink"/>
-          <w:rFonts w:asciiTheme="minorHAnsi" w:hAnsiTheme="minorHAnsi" w:cstheme="minorHAnsi"/>
-          <w:color w:val="000000" w:themeColor="text1"/>
-          <w:u w:val="none"/>
-        </w:rPr>
-        <w:t xml:space="preserve"> template. The workload template launches the solution in your default VPC. </w:t>
-      </w:r>
-    </w:p>
-    <w:p>
-      <w:pPr>
-        <w:pStyle w:val="ListParagraph"/>
-        <w:numPr>
-          <w:ilvl w:val="2"/>
-          <w:numId w:val="13"/>
-        </w:numPr>
-        <w:rPr>
-          <w:rFonts w:asciiTheme="minorHAnsi" w:hAnsiTheme="minorHAnsi" w:cstheme="minorHAnsi"/>
-          <w:b/>
-          <w:bCs/>
-        </w:rPr>
-      </w:pPr>
-      <w:r>
-        <w:rPr>
-          <w:rStyle w:val="Hyperlink"/>
-          <w:rFonts w:asciiTheme="minorHAnsi" w:hAnsiTheme="minorHAnsi" w:cstheme="minorHAnsi"/>
-          <w:color w:val="000000" w:themeColor="text1"/>
-          <w:u w:val="none"/>
-        </w:rPr>
         <w:t xml:space="preserve">Workload Template S3 URL: </w:t>
       </w:r>
       <w:r>
@@ -19204,7 +17833,23 @@
           <w:b/>
           <w:bCs/>
         </w:rPr>
-        <w:t>Step 2 – Specify Stack Details (if using master template)</w:t>
+        <w:t xml:space="preserve">Step 2 – Specify Stack Details (if using </w:t>
+      </w:r>
+      <w:r>
+        <w:rPr>
+          <w:rFonts w:asciiTheme="minorHAnsi" w:hAnsiTheme="minorHAnsi" w:cstheme="minorHAnsi"/>
+          <w:b/>
+          <w:bCs/>
+        </w:rPr>
+        <w:t>main</w:t>
+      </w:r>
+      <w:r>
+        <w:rPr>
+          <w:rFonts w:asciiTheme="minorHAnsi" w:hAnsiTheme="minorHAnsi" w:cstheme="minorHAnsi"/>
+          <w:b/>
+          <w:bCs/>
+        </w:rPr>
+        <w:t xml:space="preserve"> template)</w:t>
       </w:r>
     </w:p>
     <w:p>
@@ -19431,16 +18076,8 @@
         <w:rPr>
           <w:rFonts w:asciiTheme="minorHAnsi" w:hAnsiTheme="minorHAnsi" w:cstheme="minorHAnsi"/>
         </w:rPr>
-        <w:t xml:space="preserve">QuickStart S3 Bucket Name: </w:t>
-      </w:r>
-      <w:proofErr w:type="spellStart"/>
-      <w:r>
-        <w:rPr>
-          <w:rFonts w:asciiTheme="minorHAnsi" w:hAnsiTheme="minorHAnsi" w:cstheme="minorHAnsi"/>
-        </w:rPr>
-        <w:t>aws-quickstart</w:t>
-      </w:r>
-      <w:proofErr w:type="spellEnd"/>
+        <w:t>QuickStart S3 Bucket Name: aws-quickstart</w:t>
+      </w:r>
     </w:p>
     <w:p>
       <w:pPr>
@@ -19457,36 +18094,7 @@
         <w:rPr>
           <w:rFonts w:asciiTheme="minorHAnsi" w:hAnsiTheme="minorHAnsi" w:cstheme="minorHAnsi"/>
         </w:rPr>
-        <w:lastRenderedPageBreak/>
-        <w:t xml:space="preserve">QuickStart S3 Key Prefix: </w:t>
-      </w:r>
-      <w:proofErr w:type="spellStart"/>
-      <w:r>
-        <w:rPr>
-          <w:rFonts w:asciiTheme="minorHAnsi" w:hAnsiTheme="minorHAnsi" w:cstheme="minorHAnsi"/>
-        </w:rPr>
-        <w:t>quickstart</w:t>
-      </w:r>
-      <w:proofErr w:type="spellEnd"/>
-      <w:r>
-        <w:rPr>
-          <w:rFonts w:asciiTheme="minorHAnsi" w:hAnsiTheme="minorHAnsi" w:cstheme="minorHAnsi"/>
-        </w:rPr>
-        <w:t>-</w:t>
-      </w:r>
-      <w:proofErr w:type="spellStart"/>
-      <w:r>
-        <w:rPr>
-          <w:rFonts w:asciiTheme="minorHAnsi" w:hAnsiTheme="minorHAnsi" w:cstheme="minorHAnsi"/>
-        </w:rPr>
-        <w:t>aws</w:t>
-      </w:r>
-      <w:proofErr w:type="spellEnd"/>
-      <w:r>
-        <w:rPr>
-          <w:rFonts w:asciiTheme="minorHAnsi" w:hAnsiTheme="minorHAnsi" w:cstheme="minorHAnsi"/>
-        </w:rPr>
-        <w:t>-industrial-machine-connectivity/</w:t>
+        <w:t>QuickStart S3 Key Prefix: quickstart-aws-industrial-machine-connectivity/</w:t>
       </w:r>
     </w:p>
     <w:p>
@@ -19757,21 +18365,7 @@
         <w:rPr>
           <w:rFonts w:asciiTheme="minorHAnsi" w:hAnsiTheme="minorHAnsi" w:cstheme="minorHAnsi"/>
         </w:rPr>
-        <w:t>: Leave as default “</w:t>
-      </w:r>
-      <w:proofErr w:type="spellStart"/>
-      <w:r>
-        <w:rPr>
-          <w:rFonts w:asciiTheme="minorHAnsi" w:hAnsiTheme="minorHAnsi" w:cstheme="minorHAnsi"/>
-        </w:rPr>
-        <w:t>IgnitionCirrusLink</w:t>
-      </w:r>
-      <w:proofErr w:type="spellEnd"/>
-      <w:r>
-        <w:rPr>
-          <w:rFonts w:asciiTheme="minorHAnsi" w:hAnsiTheme="minorHAnsi" w:cstheme="minorHAnsi"/>
-        </w:rPr>
-        <w:t xml:space="preserve">”. </w:t>
+        <w:t xml:space="preserve">: Leave as default “IgnitionCirrusLink”. </w:t>
       </w:r>
     </w:p>
     <w:p>
@@ -19796,21 +18390,7 @@
         <w:rPr>
           <w:rFonts w:asciiTheme="minorHAnsi" w:hAnsiTheme="minorHAnsi" w:cstheme="minorHAnsi"/>
         </w:rPr>
-        <w:t>: For physical deployments, an EC2 instance won’t be created, but this field must be filled in during the creation of the stack. Input any IP address in the format “</w:t>
-      </w:r>
-      <w:proofErr w:type="spellStart"/>
-      <w:r>
-        <w:rPr>
-          <w:rFonts w:asciiTheme="minorHAnsi" w:hAnsiTheme="minorHAnsi" w:cstheme="minorHAnsi"/>
-        </w:rPr>
-        <w:t>x.x.x.x</w:t>
-      </w:r>
-      <w:proofErr w:type="spellEnd"/>
-      <w:r>
-        <w:rPr>
-          <w:rFonts w:asciiTheme="minorHAnsi" w:hAnsiTheme="minorHAnsi" w:cstheme="minorHAnsi"/>
-        </w:rPr>
-        <w:t>”.</w:t>
+        <w:t>: For physical deployments, an EC2 instance won’t be created, but this field must be filled in during the creation of the stack. Input any IP address in the format “x.x.x.x”.</w:t>
       </w:r>
     </w:p>
     <w:p>
@@ -20079,7 +18659,6 @@
           <w:rFonts w:asciiTheme="minorHAnsi" w:hAnsiTheme="minorHAnsi" w:cstheme="minorHAnsi"/>
           <w:u w:val="single"/>
         </w:rPr>
-        <w:lastRenderedPageBreak/>
         <w:t>SSH Key Name</w:t>
       </w:r>
       <w:r>
@@ -20194,35 +18773,7 @@
         <w:rPr>
           <w:rFonts w:asciiTheme="minorHAnsi" w:hAnsiTheme="minorHAnsi" w:cstheme="minorHAnsi"/>
         </w:rPr>
-        <w:t>: Find the VPC Subnet associated with availability zone [</w:t>
-      </w:r>
-      <w:proofErr w:type="spellStart"/>
-      <w:r>
-        <w:rPr>
-          <w:rFonts w:asciiTheme="minorHAnsi" w:hAnsiTheme="minorHAnsi" w:cstheme="minorHAnsi"/>
-        </w:rPr>
-        <w:t>your_region_</w:t>
-      </w:r>
-      <w:proofErr w:type="gramStart"/>
-      <w:r>
-        <w:rPr>
-          <w:rFonts w:asciiTheme="minorHAnsi" w:hAnsiTheme="minorHAnsi" w:cstheme="minorHAnsi"/>
-        </w:rPr>
-        <w:t>here</w:t>
-      </w:r>
-      <w:proofErr w:type="spellEnd"/>
-      <w:r>
-        <w:rPr>
-          <w:rFonts w:asciiTheme="minorHAnsi" w:hAnsiTheme="minorHAnsi" w:cstheme="minorHAnsi"/>
-        </w:rPr>
-        <w:t>]a</w:t>
-      </w:r>
-      <w:proofErr w:type="gramEnd"/>
-      <w:r>
-        <w:rPr>
-          <w:rFonts w:asciiTheme="minorHAnsi" w:hAnsiTheme="minorHAnsi" w:cstheme="minorHAnsi"/>
-        </w:rPr>
-        <w:t xml:space="preserve"> in your account and use that value in this field.</w:t>
+        <w:t>: Find the VPC Subnet associated with availability zone [your_region_here]a in your account and use that value in this field.</w:t>
       </w:r>
     </w:p>
     <w:p>
@@ -20307,7 +18858,6 @@
         </w:rPr>
         <w:t xml:space="preserve">: </w:t>
       </w:r>
-      <w:proofErr w:type="spellStart"/>
       <w:r>
         <w:rPr>
           <w:rFonts w:asciiTheme="minorHAnsi" w:hAnsiTheme="minorHAnsi" w:cstheme="minorHAnsi"/>
@@ -20315,7 +18865,6 @@
         </w:rPr>
         <w:t>aws-quickstart</w:t>
       </w:r>
-      <w:proofErr w:type="spellEnd"/>
     </w:p>
     <w:p>
       <w:pPr>
@@ -20341,37 +18890,12 @@
         </w:rPr>
         <w:t xml:space="preserve">: </w:t>
       </w:r>
-      <w:proofErr w:type="spellStart"/>
       <w:r>
         <w:rPr>
           <w:rFonts w:asciiTheme="minorHAnsi" w:hAnsiTheme="minorHAnsi" w:cstheme="minorHAnsi"/>
           <w:color w:val="212F3E"/>
         </w:rPr>
-        <w:t>quickstart</w:t>
-      </w:r>
-      <w:proofErr w:type="spellEnd"/>
-      <w:r>
-        <w:rPr>
-          <w:rFonts w:asciiTheme="minorHAnsi" w:hAnsiTheme="minorHAnsi" w:cstheme="minorHAnsi"/>
-          <w:color w:val="212F3E"/>
-        </w:rPr>
-        <w:t>-</w:t>
-      </w:r>
-      <w:proofErr w:type="spellStart"/>
-      <w:r>
-        <w:rPr>
-          <w:rFonts w:asciiTheme="minorHAnsi" w:hAnsiTheme="minorHAnsi" w:cstheme="minorHAnsi"/>
-          <w:color w:val="212F3E"/>
-        </w:rPr>
-        <w:t>aws</w:t>
-      </w:r>
-      <w:proofErr w:type="spellEnd"/>
-      <w:r>
-        <w:rPr>
-          <w:rFonts w:asciiTheme="minorHAnsi" w:hAnsiTheme="minorHAnsi" w:cstheme="minorHAnsi"/>
-          <w:color w:val="212F3E"/>
-        </w:rPr>
-        <w:t>-industrial-machine-connectivity/</w:t>
+        <w:t>quickstart-aws-industrial-machine-connectivity/</w:t>
       </w:r>
     </w:p>
     <w:p>
@@ -20421,14 +18945,7 @@
         <w:rPr>
           <w:rFonts w:asciiTheme="minorHAnsi" w:hAnsiTheme="minorHAnsi" w:cstheme="minorHAnsi"/>
         </w:rPr>
-        <w:t>: Select “</w:t>
-      </w:r>
-      <w:proofErr w:type="spellStart"/>
-      <w:r>
-        <w:rPr>
-          <w:rFonts w:asciiTheme="minorHAnsi" w:hAnsiTheme="minorHAnsi" w:cstheme="minorHAnsi"/>
-        </w:rPr>
-        <w:t>Ignition</w:t>
+        <w:t>: Select “Ignition</w:t>
       </w:r>
       <w:r>
         <w:rPr>
@@ -20436,7 +18953,6 @@
         </w:rPr>
         <w:t>CirrusLink</w:t>
       </w:r>
-      <w:proofErr w:type="spellEnd"/>
       <w:r>
         <w:rPr>
           <w:rFonts w:asciiTheme="minorHAnsi" w:hAnsiTheme="minorHAnsi" w:cstheme="minorHAnsi"/>
@@ -20466,16 +18982,8 @@
         <w:rPr>
           <w:rFonts w:asciiTheme="minorHAnsi" w:hAnsiTheme="minorHAnsi" w:cstheme="minorHAnsi"/>
         </w:rPr>
-        <w:t>: Input your public IP address in the format “</w:t>
-      </w:r>
-      <w:proofErr w:type="spellStart"/>
-      <w:r>
-        <w:rPr>
-          <w:rFonts w:asciiTheme="minorHAnsi" w:hAnsiTheme="minorHAnsi" w:cstheme="minorHAnsi"/>
-        </w:rPr>
-        <w:t>x.x.x.x</w:t>
-      </w:r>
-      <w:proofErr w:type="spellEnd"/>
+        <w:t>: Input your public IP address in the format “x.x.x.x</w:t>
+      </w:r>
       <w:r>
         <w:rPr>
           <w:rFonts w:asciiTheme="minorHAnsi" w:hAnsiTheme="minorHAnsi" w:cstheme="minorHAnsi"/>
@@ -20721,15 +19229,14 @@
           <w:rFonts w:asciiTheme="minorHAnsi" w:hAnsiTheme="minorHAnsi" w:cstheme="minorHAnsi"/>
         </w:rPr>
       </w:pPr>
-      <w:bookmarkStart w:id="37" w:name="_Toc45112260"/>
-      <w:r>
-        <w:rPr>
-          <w:rFonts w:asciiTheme="minorHAnsi" w:hAnsiTheme="minorHAnsi" w:cstheme="minorHAnsi"/>
-        </w:rPr>
-        <w:lastRenderedPageBreak/>
+      <w:bookmarkStart w:id="38" w:name="_Toc45112260"/>
+      <w:r>
+        <w:rPr>
+          <w:rFonts w:asciiTheme="minorHAnsi" w:hAnsiTheme="minorHAnsi" w:cstheme="minorHAnsi"/>
+        </w:rPr>
         <w:t>Post Deployment Steps</w:t>
       </w:r>
-      <w:bookmarkEnd w:id="37"/>
+      <w:bookmarkEnd w:id="38"/>
     </w:p>
     <w:p>
       <w:pPr>
@@ -20869,28 +19376,12 @@
           <w:rFonts w:asciiTheme="minorHAnsi" w:hAnsiTheme="minorHAnsi" w:cstheme="minorHAnsi"/>
         </w:rPr>
       </w:pPr>
-      <w:proofErr w:type="spellStart"/>
-      <w:r>
-        <w:rPr>
-          <w:rFonts w:asciiTheme="minorHAnsi" w:hAnsiTheme="minorHAnsi" w:cstheme="minorHAnsi"/>
-        </w:rPr>
-        <w:t>sudo</w:t>
-      </w:r>
-      <w:proofErr w:type="spellEnd"/>
-      <w:r>
-        <w:rPr>
-          <w:rFonts w:asciiTheme="minorHAnsi" w:hAnsiTheme="minorHAnsi" w:cstheme="minorHAnsi"/>
-        </w:rPr>
-        <w:t xml:space="preserve"> </w:t>
-      </w:r>
-      <w:proofErr w:type="spellStart"/>
-      <w:r>
-        <w:rPr>
-          <w:rFonts w:asciiTheme="minorHAnsi" w:hAnsiTheme="minorHAnsi" w:cstheme="minorHAnsi"/>
-        </w:rPr>
-        <w:t>su</w:t>
-      </w:r>
-      <w:proofErr w:type="spellEnd"/>
+      <w:r>
+        <w:rPr>
+          <w:rFonts w:asciiTheme="minorHAnsi" w:hAnsiTheme="minorHAnsi" w:cstheme="minorHAnsi"/>
+        </w:rPr>
+        <w:t>sudo su</w:t>
+      </w:r>
     </w:p>
     <w:p>
       <w:pPr>
@@ -20921,33 +19412,11 @@
           <w:rFonts w:asciiTheme="minorHAnsi" w:hAnsiTheme="minorHAnsi" w:cstheme="minorHAnsi"/>
         </w:rPr>
       </w:pPr>
-      <w:proofErr w:type="spellStart"/>
-      <w:r>
-        <w:rPr>
-          <w:rFonts w:asciiTheme="minorHAnsi" w:hAnsiTheme="minorHAnsi" w:cstheme="minorHAnsi"/>
-        </w:rPr>
-        <w:t>aws</w:t>
-      </w:r>
-      <w:proofErr w:type="spellEnd"/>
-      <w:r>
-        <w:rPr>
-          <w:rFonts w:asciiTheme="minorHAnsi" w:hAnsiTheme="minorHAnsi" w:cstheme="minorHAnsi"/>
-        </w:rPr>
-        <w:t xml:space="preserve"> s3api get-object --bucket [</w:t>
-      </w:r>
-      <w:proofErr w:type="spellStart"/>
-      <w:r>
-        <w:rPr>
-          <w:rFonts w:asciiTheme="minorHAnsi" w:hAnsiTheme="minorHAnsi" w:cstheme="minorHAnsi"/>
-        </w:rPr>
-        <w:t>DependenciesBucket</w:t>
-      </w:r>
-      <w:proofErr w:type="spellEnd"/>
-      <w:r>
-        <w:rPr>
-          <w:rFonts w:asciiTheme="minorHAnsi" w:hAnsiTheme="minorHAnsi" w:cstheme="minorHAnsi"/>
-        </w:rPr>
-        <w:t>] --key [BootupScriptGreenfieldOption2</w:t>
+      <w:r>
+        <w:rPr>
+          <w:rFonts w:asciiTheme="minorHAnsi" w:hAnsiTheme="minorHAnsi" w:cstheme="minorHAnsi"/>
+        </w:rPr>
+        <w:t>aws s3api get-object --bucket [DependenciesBucket] --key [BootupScriptGreenfieldOption2</w:t>
       </w:r>
       <w:r>
         <w:rPr>
@@ -21021,19 +19490,11 @@
           <w:rFonts w:asciiTheme="minorHAnsi" w:hAnsiTheme="minorHAnsi" w:cstheme="minorHAnsi"/>
         </w:rPr>
       </w:pPr>
-      <w:proofErr w:type="spellStart"/>
-      <w:r>
-        <w:rPr>
-          <w:rFonts w:asciiTheme="minorHAnsi" w:hAnsiTheme="minorHAnsi" w:cstheme="minorHAnsi"/>
-        </w:rPr>
-        <w:t>chmod</w:t>
-      </w:r>
-      <w:proofErr w:type="spellEnd"/>
-      <w:r>
-        <w:rPr>
-          <w:rFonts w:asciiTheme="minorHAnsi" w:hAnsiTheme="minorHAnsi" w:cstheme="minorHAnsi"/>
-        </w:rPr>
-        <w:t xml:space="preserve"> +x physical-greenfield-option2</w:t>
+      <w:r>
+        <w:rPr>
+          <w:rFonts w:asciiTheme="minorHAnsi" w:hAnsiTheme="minorHAnsi" w:cstheme="minorHAnsi"/>
+        </w:rPr>
+        <w:t>chmod +x physical-greenfield-option2</w:t>
       </w:r>
       <w:r>
         <w:rPr>
@@ -21093,21 +19554,7 @@
         <w:rPr>
           <w:rFonts w:asciiTheme="minorHAnsi" w:hAnsiTheme="minorHAnsi" w:cstheme="minorHAnsi"/>
         </w:rPr>
-        <w:t>Replace [</w:t>
-      </w:r>
-      <w:proofErr w:type="spellStart"/>
-      <w:r>
-        <w:rPr>
-          <w:rFonts w:asciiTheme="minorHAnsi" w:hAnsiTheme="minorHAnsi" w:cstheme="minorHAnsi"/>
-        </w:rPr>
-        <w:t>HardwareIP</w:t>
-      </w:r>
-      <w:proofErr w:type="spellEnd"/>
-      <w:r>
-        <w:rPr>
-          <w:rFonts w:asciiTheme="minorHAnsi" w:hAnsiTheme="minorHAnsi" w:cstheme="minorHAnsi"/>
-        </w:rPr>
-        <w:t>] with the physical device’s private IP address</w:t>
+        <w:t>Replace [HardwareIP] with the physical device’s private IP address</w:t>
       </w:r>
     </w:p>
     <w:p>
@@ -21404,7 +19851,6 @@
         <w:rPr>
           <w:rFonts w:asciiTheme="minorHAnsi" w:hAnsiTheme="minorHAnsi" w:cstheme="minorHAnsi"/>
         </w:rPr>
-        <w:lastRenderedPageBreak/>
         <w:t xml:space="preserve">Click “Add Designer” </w:t>
       </w:r>
     </w:p>
@@ -21726,21 +20172,7 @@
         <w:rPr>
           <w:rFonts w:asciiTheme="minorHAnsi" w:hAnsiTheme="minorHAnsi" w:cstheme="minorHAnsi"/>
         </w:rPr>
-        <w:t xml:space="preserve"> </w:t>
-      </w:r>
-      <w:proofErr w:type="spellStart"/>
-      <w:r>
-        <w:rPr>
-          <w:rFonts w:asciiTheme="minorHAnsi" w:hAnsiTheme="minorHAnsi" w:cstheme="minorHAnsi"/>
-        </w:rPr>
-        <w:t>Transmission</w:t>
-      </w:r>
-      <w:proofErr w:type="spellEnd"/>
-      <w:r>
-        <w:rPr>
-          <w:rFonts w:asciiTheme="minorHAnsi" w:hAnsiTheme="minorHAnsi" w:cstheme="minorHAnsi"/>
-        </w:rPr>
-        <w:t xml:space="preserve"> Control </w:t>
+        <w:t xml:space="preserve"> Transmission Control </w:t>
       </w:r>
       <w:r>
         <w:rPr>
@@ -21950,21 +20382,7 @@
         <w:rPr>
           <w:rFonts w:asciiTheme="minorHAnsi" w:hAnsiTheme="minorHAnsi" w:cstheme="minorHAnsi"/>
         </w:rPr>
-        <w:t>Search for the bucket: “[</w:t>
-      </w:r>
-      <w:proofErr w:type="spellStart"/>
-      <w:r>
-        <w:rPr>
-          <w:rFonts w:asciiTheme="minorHAnsi" w:hAnsiTheme="minorHAnsi" w:cstheme="minorHAnsi"/>
-        </w:rPr>
-        <w:t>stack_name_here</w:t>
-      </w:r>
-      <w:proofErr w:type="spellEnd"/>
-      <w:r>
-        <w:rPr>
-          <w:rFonts w:asciiTheme="minorHAnsi" w:hAnsiTheme="minorHAnsi" w:cstheme="minorHAnsi"/>
-        </w:rPr>
-        <w:t>]-imcs3bucket-[hash]</w:t>
+        <w:t>Search for the bucket: “[stack_name_here]-imcs3bucket-[hash]</w:t>
       </w:r>
     </w:p>
     <w:p>
@@ -21982,21 +20400,7 @@
         <w:rPr>
           <w:rFonts w:asciiTheme="minorHAnsi" w:hAnsiTheme="minorHAnsi" w:cstheme="minorHAnsi"/>
         </w:rPr>
-        <w:t>Click into the bucket and confirm that a directory inside the bucket called “</w:t>
-      </w:r>
-      <w:proofErr w:type="spellStart"/>
-      <w:r>
-        <w:rPr>
-          <w:rFonts w:asciiTheme="minorHAnsi" w:hAnsiTheme="minorHAnsi" w:cstheme="minorHAnsi"/>
-        </w:rPr>
-        <w:t>mqtt</w:t>
-      </w:r>
-      <w:proofErr w:type="spellEnd"/>
-      <w:r>
-        <w:rPr>
-          <w:rFonts w:asciiTheme="minorHAnsi" w:hAnsiTheme="minorHAnsi" w:cstheme="minorHAnsi"/>
-        </w:rPr>
-        <w:t xml:space="preserve">” exists. </w:t>
+        <w:t xml:space="preserve">Click into the bucket and confirm that a directory inside the bucket called “mqtt” exists. </w:t>
       </w:r>
       <w:r>
         <w:rPr>
@@ -22012,15 +20416,14 @@
           <w:rFonts w:asciiTheme="minorHAnsi" w:hAnsiTheme="minorHAnsi" w:cstheme="minorHAnsi"/>
         </w:rPr>
       </w:pPr>
-      <w:bookmarkStart w:id="38" w:name="_Toc45112261"/>
-      <w:r>
-        <w:rPr>
-          <w:rFonts w:asciiTheme="minorHAnsi" w:hAnsiTheme="minorHAnsi" w:cstheme="minorHAnsi"/>
-        </w:rPr>
-        <w:lastRenderedPageBreak/>
+      <w:bookmarkStart w:id="39" w:name="_Toc45112261"/>
+      <w:r>
+        <w:rPr>
+          <w:rFonts w:asciiTheme="minorHAnsi" w:hAnsiTheme="minorHAnsi" w:cstheme="minorHAnsi"/>
+        </w:rPr>
         <w:t>Troubleshooting</w:t>
       </w:r>
-      <w:bookmarkEnd w:id="38"/>
+      <w:bookmarkEnd w:id="39"/>
     </w:p>
     <w:p>
       <w:pPr>
@@ -22090,35 +20493,7 @@
         <w:rPr>
           <w:rFonts w:asciiTheme="minorHAnsi" w:hAnsiTheme="minorHAnsi" w:cstheme="minorHAnsi"/>
         </w:rPr>
-        <w:t>In the AWS lambda console, navigate to the function named [</w:t>
-      </w:r>
-      <w:proofErr w:type="spellStart"/>
-      <w:r>
-        <w:rPr>
-          <w:rFonts w:asciiTheme="minorHAnsi" w:hAnsiTheme="minorHAnsi" w:cstheme="minorHAnsi"/>
-        </w:rPr>
-        <w:t>name_of_stack</w:t>
-      </w:r>
-      <w:proofErr w:type="spellEnd"/>
-      <w:r>
-        <w:rPr>
-          <w:rFonts w:asciiTheme="minorHAnsi" w:hAnsiTheme="minorHAnsi" w:cstheme="minorHAnsi"/>
-        </w:rPr>
-        <w:t>]-</w:t>
-      </w:r>
-      <w:proofErr w:type="spellStart"/>
-      <w:r>
-        <w:rPr>
-          <w:rFonts w:asciiTheme="minorHAnsi" w:hAnsiTheme="minorHAnsi" w:cstheme="minorHAnsi"/>
-        </w:rPr>
-        <w:t>AssetModelIngestionLambdaResource</w:t>
-      </w:r>
-      <w:proofErr w:type="spellEnd"/>
-      <w:r>
-        <w:rPr>
-          <w:rFonts w:asciiTheme="minorHAnsi" w:hAnsiTheme="minorHAnsi" w:cstheme="minorHAnsi"/>
-        </w:rPr>
-        <w:t>-[hash]</w:t>
+        <w:t>In the AWS lambda console, navigate to the function named [name_of_stack]-AssetModelIngestionLambdaResource-[hash]</w:t>
       </w:r>
     </w:p>
     <w:p>
@@ -22396,35 +20771,7 @@
         <w:rPr>
           <w:rFonts w:asciiTheme="minorHAnsi" w:hAnsiTheme="minorHAnsi" w:cstheme="minorHAnsi"/>
         </w:rPr>
-        <w:t>Bucket Name: [</w:t>
-      </w:r>
-      <w:proofErr w:type="spellStart"/>
-      <w:r>
-        <w:rPr>
-          <w:rFonts w:asciiTheme="minorHAnsi" w:hAnsiTheme="minorHAnsi" w:cstheme="minorHAnsi"/>
-        </w:rPr>
-        <w:t>stack_name</w:t>
-      </w:r>
-      <w:proofErr w:type="spellEnd"/>
-      <w:r>
-        <w:rPr>
-          <w:rFonts w:asciiTheme="minorHAnsi" w:hAnsiTheme="minorHAnsi" w:cstheme="minorHAnsi"/>
-        </w:rPr>
-        <w:t>]-</w:t>
-      </w:r>
-      <w:proofErr w:type="spellStart"/>
-      <w:r>
-        <w:rPr>
-          <w:rFonts w:asciiTheme="minorHAnsi" w:hAnsiTheme="minorHAnsi" w:cstheme="minorHAnsi"/>
-        </w:rPr>
-        <w:t>devicesbucketresource</w:t>
-      </w:r>
-      <w:proofErr w:type="spellEnd"/>
-      <w:r>
-        <w:rPr>
-          <w:rFonts w:asciiTheme="minorHAnsi" w:hAnsiTheme="minorHAnsi" w:cstheme="minorHAnsi"/>
-        </w:rPr>
-        <w:t>-hash</w:t>
+        <w:t>Bucket Name: [stack_name]-devicesbucketresource-hash</w:t>
       </w:r>
     </w:p>
     <w:p>
@@ -22464,16 +20811,8 @@
         <w:rPr>
           <w:rFonts w:asciiTheme="minorHAnsi" w:hAnsiTheme="minorHAnsi" w:cstheme="minorHAnsi"/>
         </w:rPr>
-        <w:t xml:space="preserve">Expand the </w:t>
-      </w:r>
-      <w:proofErr w:type="spellStart"/>
-      <w:r>
-        <w:rPr>
-          <w:rFonts w:asciiTheme="minorHAnsi" w:hAnsiTheme="minorHAnsi" w:cstheme="minorHAnsi"/>
-        </w:rPr>
-        <w:t>tarball</w:t>
-      </w:r>
-      <w:proofErr w:type="spellEnd"/>
+        <w:t>Expand the tarball</w:t>
+      </w:r>
     </w:p>
     <w:p>
       <w:pPr>
@@ -22492,21 +20831,7 @@
         <w:rPr>
           <w:rFonts w:asciiTheme="minorHAnsi" w:hAnsiTheme="minorHAnsi" w:cstheme="minorHAnsi"/>
         </w:rPr>
-        <w:t xml:space="preserve">Retrieve the GreenGrass group CA certificate by running the following command, replacing the sections in red with their </w:t>
-      </w:r>
-      <w:proofErr w:type="spellStart"/>
-      <w:r>
-        <w:rPr>
-          <w:rFonts w:asciiTheme="minorHAnsi" w:hAnsiTheme="minorHAnsi" w:cstheme="minorHAnsi"/>
-        </w:rPr>
-        <w:t>correstponding</w:t>
-      </w:r>
-      <w:proofErr w:type="spellEnd"/>
-      <w:r>
-        <w:rPr>
-          <w:rFonts w:asciiTheme="minorHAnsi" w:hAnsiTheme="minorHAnsi" w:cstheme="minorHAnsi"/>
-        </w:rPr>
-        <w:t xml:space="preserve"> CloudFormation template outputs found in the “NESTED” stack:</w:t>
+        <w:t>Retrieve the GreenGrass group CA certificate by running the following command, replacing the sections in red with their correstponding CloudFormation template outputs found in the “NESTED” stack:</w:t>
       </w:r>
     </w:p>
     <w:p>
@@ -22522,33 +20847,11 @@
           <w:bCs/>
         </w:rPr>
       </w:pPr>
-      <w:proofErr w:type="spellStart"/>
-      <w:r>
-        <w:rPr>
-          <w:rFonts w:asciiTheme="minorHAnsi" w:hAnsiTheme="minorHAnsi" w:cstheme="minorHAnsi"/>
-        </w:rPr>
-        <w:t>wget</w:t>
-      </w:r>
-      <w:proofErr w:type="spellEnd"/>
-      <w:r>
-        <w:rPr>
-          <w:rFonts w:asciiTheme="minorHAnsi" w:hAnsiTheme="minorHAnsi" w:cstheme="minorHAnsi"/>
-        </w:rPr>
-        <w:t xml:space="preserve"> -O </w:t>
-      </w:r>
-      <w:proofErr w:type="spellStart"/>
-      <w:r>
-        <w:rPr>
-          <w:rFonts w:asciiTheme="minorHAnsi" w:hAnsiTheme="minorHAnsi" w:cstheme="minorHAnsi"/>
-        </w:rPr>
-        <w:t>root.ca.pem</w:t>
-      </w:r>
-      <w:proofErr w:type="spellEnd"/>
-      <w:r>
-        <w:rPr>
-          <w:rFonts w:asciiTheme="minorHAnsi" w:hAnsiTheme="minorHAnsi" w:cstheme="minorHAnsi"/>
-        </w:rPr>
-        <w:t xml:space="preserve"> </w:t>
+      <w:r>
+        <w:rPr>
+          <w:rFonts w:asciiTheme="minorHAnsi" w:hAnsiTheme="minorHAnsi" w:cstheme="minorHAnsi"/>
+        </w:rPr>
+        <w:t xml:space="preserve">wget -O root.ca.pem </w:t>
       </w:r>
       <w:hyperlink r:id="rId35" w:history="1">
         <w:r>
@@ -22575,35 +20878,7 @@
         <w:rPr>
           <w:rFonts w:asciiTheme="minorHAnsi" w:hAnsiTheme="minorHAnsi" w:cstheme="minorHAnsi"/>
         </w:rPr>
-        <w:t>Replace the Client Certificate File with the “.</w:t>
-      </w:r>
-      <w:proofErr w:type="spellStart"/>
-      <w:r>
-        <w:rPr>
-          <w:rFonts w:asciiTheme="minorHAnsi" w:hAnsiTheme="minorHAnsi" w:cstheme="minorHAnsi"/>
-        </w:rPr>
-        <w:t>pem</w:t>
-      </w:r>
-      <w:proofErr w:type="spellEnd"/>
-      <w:r>
-        <w:rPr>
-          <w:rFonts w:asciiTheme="minorHAnsi" w:hAnsiTheme="minorHAnsi" w:cstheme="minorHAnsi"/>
-        </w:rPr>
-        <w:t xml:space="preserve">” file from the </w:t>
-      </w:r>
-      <w:proofErr w:type="spellStart"/>
-      <w:r>
-        <w:rPr>
-          <w:rFonts w:asciiTheme="minorHAnsi" w:hAnsiTheme="minorHAnsi" w:cstheme="minorHAnsi"/>
-        </w:rPr>
-        <w:t>tarball</w:t>
-      </w:r>
-      <w:proofErr w:type="spellEnd"/>
-      <w:r>
-        <w:rPr>
-          <w:rFonts w:asciiTheme="minorHAnsi" w:hAnsiTheme="minorHAnsi" w:cstheme="minorHAnsi"/>
-        </w:rPr>
-        <w:t xml:space="preserve"> package</w:t>
+        <w:t>Replace the Client Certificate File with the “.pem” file from the tarball package</w:t>
       </w:r>
     </w:p>
     <w:p>
@@ -22621,21 +20896,7 @@
         <w:rPr>
           <w:rFonts w:asciiTheme="minorHAnsi" w:hAnsiTheme="minorHAnsi" w:cstheme="minorHAnsi"/>
         </w:rPr>
-        <w:t xml:space="preserve">Replace the Client Certificate File with the “.private” file from the </w:t>
-      </w:r>
-      <w:proofErr w:type="spellStart"/>
-      <w:r>
-        <w:rPr>
-          <w:rFonts w:asciiTheme="minorHAnsi" w:hAnsiTheme="minorHAnsi" w:cstheme="minorHAnsi"/>
-        </w:rPr>
-        <w:t>tarball</w:t>
-      </w:r>
-      <w:proofErr w:type="spellEnd"/>
-      <w:r>
-        <w:rPr>
-          <w:rFonts w:asciiTheme="minorHAnsi" w:hAnsiTheme="minorHAnsi" w:cstheme="minorHAnsi"/>
-        </w:rPr>
-        <w:t xml:space="preserve"> package</w:t>
+        <w:t>Replace the Client Certificate File with the “.private” file from the tarball package</w:t>
       </w:r>
     </w:p>
     <w:p>
@@ -22653,21 +20914,7 @@
         <w:rPr>
           <w:rFonts w:asciiTheme="minorHAnsi" w:hAnsiTheme="minorHAnsi" w:cstheme="minorHAnsi"/>
         </w:rPr>
-        <w:t>Replace the CA Certificate File with the “</w:t>
-      </w:r>
-      <w:proofErr w:type="spellStart"/>
-      <w:r>
-        <w:rPr>
-          <w:rFonts w:asciiTheme="minorHAnsi" w:hAnsiTheme="minorHAnsi" w:cstheme="minorHAnsi"/>
-        </w:rPr>
-        <w:t>root.ca.pem</w:t>
-      </w:r>
-      <w:proofErr w:type="spellEnd"/>
-      <w:r>
-        <w:rPr>
-          <w:rFonts w:asciiTheme="minorHAnsi" w:hAnsiTheme="minorHAnsi" w:cstheme="minorHAnsi"/>
-        </w:rPr>
-        <w:t>” file retrieved from step d.</w:t>
+        <w:t>Replace the CA Certificate File with the “root.ca.pem” file retrieved from step d.</w:t>
       </w:r>
     </w:p>
     <w:p>
@@ -22703,21 +20950,7 @@
         <w:rPr>
           <w:rFonts w:asciiTheme="minorHAnsi" w:hAnsiTheme="minorHAnsi" w:cstheme="minorHAnsi"/>
         </w:rPr>
-        <w:t>Make sure the client ID reads: [</w:t>
-      </w:r>
-      <w:proofErr w:type="spellStart"/>
-      <w:r>
-        <w:rPr>
-          <w:rFonts w:asciiTheme="minorHAnsi" w:hAnsiTheme="minorHAnsi" w:cstheme="minorHAnsi"/>
-        </w:rPr>
-        <w:t>name_for_edge_device_parameter</w:t>
-      </w:r>
-      <w:proofErr w:type="spellEnd"/>
-      <w:r>
-        <w:rPr>
-          <w:rFonts w:asciiTheme="minorHAnsi" w:hAnsiTheme="minorHAnsi" w:cstheme="minorHAnsi"/>
-        </w:rPr>
-        <w:t>]Device</w:t>
+        <w:t>Make sure the client ID reads: [name_for_edge_device_parameter]Device</w:t>
       </w:r>
     </w:p>
     <w:p>
@@ -22736,7 +20969,6 @@
         <w:rPr>
           <w:rFonts w:asciiTheme="minorHAnsi" w:hAnsiTheme="minorHAnsi" w:cstheme="minorHAnsi"/>
         </w:rPr>
-        <w:lastRenderedPageBreak/>
         <w:t>Hit “Save Changes”, and make sure that the connectivity says “1 of 1”.</w:t>
       </w:r>
     </w:p>
@@ -22747,8 +20979,8 @@
           <w:color w:val="2F5496" w:themeColor="accent1" w:themeShade="BF"/>
         </w:rPr>
       </w:pPr>
-      <w:bookmarkStart w:id="39" w:name="_Toc43140611"/>
-      <w:bookmarkStart w:id="40" w:name="_Toc45112262"/>
+      <w:bookmarkStart w:id="40" w:name="_Toc43140611"/>
+      <w:bookmarkStart w:id="41" w:name="_Toc45112262"/>
       <w:r>
         <w:rPr>
           <w:rFonts w:asciiTheme="minorHAnsi" w:hAnsiTheme="minorHAnsi" w:cstheme="minorHAnsi"/>
@@ -22771,11 +21003,10 @@
           <w:sz w:val="24"/>
           <w:szCs w:val="24"/>
         </w:rPr>
-        <w:lastRenderedPageBreak/>
         <w:t>Physical Greenfield Option 2b Ignition File Export</w:t>
       </w:r>
-      <w:bookmarkEnd w:id="39"/>
       <w:bookmarkEnd w:id="40"/>
+      <w:bookmarkEnd w:id="41"/>
     </w:p>
     <w:p>
       <w:pPr>
@@ -22811,14 +21042,14 @@
           <w:rFonts w:asciiTheme="minorHAnsi" w:hAnsiTheme="minorHAnsi" w:cstheme="minorHAnsi"/>
         </w:rPr>
       </w:pPr>
-      <w:bookmarkStart w:id="41" w:name="_Toc45112263"/>
+      <w:bookmarkStart w:id="42" w:name="_Toc45112263"/>
       <w:r>
         <w:rPr>
           <w:rFonts w:asciiTheme="minorHAnsi" w:hAnsiTheme="minorHAnsi" w:cstheme="minorHAnsi"/>
         </w:rPr>
         <w:t>CloudFormation stack launch</w:t>
       </w:r>
-      <w:bookmarkEnd w:id="41"/>
+      <w:bookmarkEnd w:id="42"/>
     </w:p>
     <w:p>
       <w:pPr>
@@ -22932,19 +21163,41 @@
         </w:rPr>
         <w:t>Template Source: Leave as default – “Amazon S3 URL”. Most users will want to use the “IMC-</w:t>
       </w:r>
-      <w:proofErr w:type="spellStart"/>
-      <w:r>
-        <w:rPr>
-          <w:rFonts w:asciiTheme="minorHAnsi" w:hAnsiTheme="minorHAnsi" w:cstheme="minorHAnsi"/>
-        </w:rPr>
-        <w:t>master.template.yaml</w:t>
-      </w:r>
-      <w:proofErr w:type="spellEnd"/>
-      <w:r>
-        <w:rPr>
-          <w:rFonts w:asciiTheme="minorHAnsi" w:hAnsiTheme="minorHAnsi" w:cstheme="minorHAnsi"/>
-        </w:rPr>
-        <w:t>” CloudFormation master template that’s in the AWS Quick Start S3 bucket. The full S3 URL for the master template is:</w:t>
+      <w:r>
+        <w:rPr>
+          <w:rFonts w:asciiTheme="minorHAnsi" w:hAnsiTheme="minorHAnsi" w:cstheme="minorHAnsi"/>
+        </w:rPr>
+        <w:t>main</w:t>
+      </w:r>
+      <w:r>
+        <w:rPr>
+          <w:rFonts w:asciiTheme="minorHAnsi" w:hAnsiTheme="minorHAnsi" w:cstheme="minorHAnsi"/>
+        </w:rPr>
+        <w:t xml:space="preserve">.template.yaml” CloudFormation </w:t>
+      </w:r>
+      <w:r>
+        <w:rPr>
+          <w:rFonts w:asciiTheme="minorHAnsi" w:hAnsiTheme="minorHAnsi" w:cstheme="minorHAnsi"/>
+        </w:rPr>
+        <w:t>main</w:t>
+      </w:r>
+      <w:r>
+        <w:rPr>
+          <w:rFonts w:asciiTheme="minorHAnsi" w:hAnsiTheme="minorHAnsi" w:cstheme="minorHAnsi"/>
+        </w:rPr>
+        <w:t xml:space="preserve"> template that’s in the AWS Quick Start S3 bucket. The full S3 URL for the </w:t>
+      </w:r>
+      <w:r>
+        <w:rPr>
+          <w:rFonts w:asciiTheme="minorHAnsi" w:hAnsiTheme="minorHAnsi" w:cstheme="minorHAnsi"/>
+        </w:rPr>
+        <w:t>main</w:t>
+      </w:r>
+      <w:r>
+        <w:rPr>
+          <w:rFonts w:asciiTheme="minorHAnsi" w:hAnsiTheme="minorHAnsi" w:cstheme="minorHAnsi"/>
+        </w:rPr>
+        <w:t xml:space="preserve"> template is:</w:t>
       </w:r>
     </w:p>
     <w:p>
@@ -22965,7 +21218,28 @@
           <w:rFonts w:asciiTheme="minorHAnsi" w:hAnsiTheme="minorHAnsi" w:cstheme="minorHAnsi"/>
           <w:color w:val="212F3E"/>
         </w:rPr>
-        <w:t>Master Template S3 URL: https://aws-quickstart.s3.amazonaws.com/quickstart-aws-industrial-machine-connectivity/templates/IMC-master.template.yaml</w:t>
+        <w:t>Main</w:t>
+      </w:r>
+      <w:r>
+        <w:rPr>
+          <w:rFonts w:asciiTheme="minorHAnsi" w:hAnsiTheme="minorHAnsi" w:cstheme="minorHAnsi"/>
+          <w:color w:val="212F3E"/>
+        </w:rPr>
+        <w:t xml:space="preserve"> Template S3 URL: https://aws-quickstart.s3.amazonaws.com/quickstart-aws-industrial-machine-connectivity/templates/IMC-</w:t>
+      </w:r>
+      <w:r>
+        <w:rPr>
+          <w:rFonts w:asciiTheme="minorHAnsi" w:hAnsiTheme="minorHAnsi" w:cstheme="minorHAnsi"/>
+          <w:color w:val="212F3E"/>
+        </w:rPr>
+        <w:t>main</w:t>
+      </w:r>
+      <w:r>
+        <w:rPr>
+          <w:rFonts w:asciiTheme="minorHAnsi" w:hAnsiTheme="minorHAnsi" w:cstheme="minorHAnsi"/>
+          <w:color w:val="212F3E"/>
+        </w:rPr>
+        <w:t>.template.yaml</w:t>
       </w:r>
     </w:p>
     <w:p>
@@ -23011,9 +21285,22 @@
           <w:color w:val="000000" w:themeColor="text1"/>
           <w:u w:val="none"/>
         </w:rPr>
-        <w:t>Alternatively, launch the “IMC-</w:t>
-      </w:r>
-      <w:proofErr w:type="spellStart"/>
+        <w:t xml:space="preserve">Alternatively, launch the “IMC-workload.template.yaml” Cloudformation template. The workload template launches the solution in your default VPC. </w:t>
+      </w:r>
+    </w:p>
+    <w:p>
+      <w:pPr>
+        <w:pStyle w:val="ListParagraph"/>
+        <w:numPr>
+          <w:ilvl w:val="2"/>
+          <w:numId w:val="13"/>
+        </w:numPr>
+        <w:rPr>
+          <w:rFonts w:asciiTheme="minorHAnsi" w:hAnsiTheme="minorHAnsi" w:cstheme="minorHAnsi"/>
+          <w:b/>
+          <w:bCs/>
+        </w:rPr>
+      </w:pPr>
       <w:r>
         <w:rPr>
           <w:rStyle w:val="Hyperlink"/>
@@ -23021,59 +21308,6 @@
           <w:color w:val="000000" w:themeColor="text1"/>
           <w:u w:val="none"/>
         </w:rPr>
-        <w:t>workload.template.yaml</w:t>
-      </w:r>
-      <w:proofErr w:type="spellEnd"/>
-      <w:r>
-        <w:rPr>
-          <w:rStyle w:val="Hyperlink"/>
-          <w:rFonts w:asciiTheme="minorHAnsi" w:hAnsiTheme="minorHAnsi" w:cstheme="minorHAnsi"/>
-          <w:color w:val="000000" w:themeColor="text1"/>
-          <w:u w:val="none"/>
-        </w:rPr>
-        <w:t xml:space="preserve">” </w:t>
-      </w:r>
-      <w:proofErr w:type="spellStart"/>
-      <w:r>
-        <w:rPr>
-          <w:rStyle w:val="Hyperlink"/>
-          <w:rFonts w:asciiTheme="minorHAnsi" w:hAnsiTheme="minorHAnsi" w:cstheme="minorHAnsi"/>
-          <w:color w:val="000000" w:themeColor="text1"/>
-          <w:u w:val="none"/>
-        </w:rPr>
-        <w:t>Cloudformation</w:t>
-      </w:r>
-      <w:proofErr w:type="spellEnd"/>
-      <w:r>
-        <w:rPr>
-          <w:rStyle w:val="Hyperlink"/>
-          <w:rFonts w:asciiTheme="minorHAnsi" w:hAnsiTheme="minorHAnsi" w:cstheme="minorHAnsi"/>
-          <w:color w:val="000000" w:themeColor="text1"/>
-          <w:u w:val="none"/>
-        </w:rPr>
-        <w:t xml:space="preserve"> template. The workload template launches the solution in your default VPC. </w:t>
-      </w:r>
-    </w:p>
-    <w:p>
-      <w:pPr>
-        <w:pStyle w:val="ListParagraph"/>
-        <w:numPr>
-          <w:ilvl w:val="2"/>
-          <w:numId w:val="13"/>
-        </w:numPr>
-        <w:rPr>
-          <w:rFonts w:asciiTheme="minorHAnsi" w:hAnsiTheme="minorHAnsi" w:cstheme="minorHAnsi"/>
-          <w:b/>
-          <w:bCs/>
-        </w:rPr>
-      </w:pPr>
-      <w:r>
-        <w:rPr>
-          <w:rStyle w:val="Hyperlink"/>
-          <w:rFonts w:asciiTheme="minorHAnsi" w:hAnsiTheme="minorHAnsi" w:cstheme="minorHAnsi"/>
-          <w:color w:val="000000" w:themeColor="text1"/>
-          <w:u w:val="none"/>
-        </w:rPr>
         <w:t xml:space="preserve">Workload Template S3 URL: </w:t>
       </w:r>
       <w:r>
@@ -23125,7 +21359,23 @@
           <w:b/>
           <w:bCs/>
         </w:rPr>
-        <w:t>Step 2 – Specify Stack Details (if using master template)</w:t>
+        <w:t xml:space="preserve">Step 2 – Specify Stack Details (if using </w:t>
+      </w:r>
+      <w:r>
+        <w:rPr>
+          <w:rFonts w:asciiTheme="minorHAnsi" w:hAnsiTheme="minorHAnsi" w:cstheme="minorHAnsi"/>
+          <w:b/>
+          <w:bCs/>
+        </w:rPr>
+        <w:t>main</w:t>
+      </w:r>
+      <w:r>
+        <w:rPr>
+          <w:rFonts w:asciiTheme="minorHAnsi" w:hAnsiTheme="minorHAnsi" w:cstheme="minorHAnsi"/>
+          <w:b/>
+          <w:bCs/>
+        </w:rPr>
+        <w:t xml:space="preserve"> template)</w:t>
       </w:r>
     </w:p>
     <w:p>
@@ -23352,16 +21602,8 @@
         <w:rPr>
           <w:rFonts w:asciiTheme="minorHAnsi" w:hAnsiTheme="minorHAnsi" w:cstheme="minorHAnsi"/>
         </w:rPr>
-        <w:t xml:space="preserve">QuickStart S3 Bucket Name: </w:t>
-      </w:r>
-      <w:proofErr w:type="spellStart"/>
-      <w:r>
-        <w:rPr>
-          <w:rFonts w:asciiTheme="minorHAnsi" w:hAnsiTheme="minorHAnsi" w:cstheme="minorHAnsi"/>
-        </w:rPr>
-        <w:t>aws-quickstart</w:t>
-      </w:r>
-      <w:proofErr w:type="spellEnd"/>
+        <w:t>QuickStart S3 Bucket Name: aws-quickstart</w:t>
+      </w:r>
     </w:p>
     <w:p>
       <w:pPr>
@@ -23378,36 +21620,7 @@
         <w:rPr>
           <w:rFonts w:asciiTheme="minorHAnsi" w:hAnsiTheme="minorHAnsi" w:cstheme="minorHAnsi"/>
         </w:rPr>
-        <w:lastRenderedPageBreak/>
-        <w:t xml:space="preserve">QuickStart S3 Key Prefix: </w:t>
-      </w:r>
-      <w:proofErr w:type="spellStart"/>
-      <w:r>
-        <w:rPr>
-          <w:rFonts w:asciiTheme="minorHAnsi" w:hAnsiTheme="minorHAnsi" w:cstheme="minorHAnsi"/>
-        </w:rPr>
-        <w:t>quickstart</w:t>
-      </w:r>
-      <w:proofErr w:type="spellEnd"/>
-      <w:r>
-        <w:rPr>
-          <w:rFonts w:asciiTheme="minorHAnsi" w:hAnsiTheme="minorHAnsi" w:cstheme="minorHAnsi"/>
-        </w:rPr>
-        <w:t>-</w:t>
-      </w:r>
-      <w:proofErr w:type="spellStart"/>
-      <w:r>
-        <w:rPr>
-          <w:rFonts w:asciiTheme="minorHAnsi" w:hAnsiTheme="minorHAnsi" w:cstheme="minorHAnsi"/>
-        </w:rPr>
-        <w:t>aws</w:t>
-      </w:r>
-      <w:proofErr w:type="spellEnd"/>
-      <w:r>
-        <w:rPr>
-          <w:rFonts w:asciiTheme="minorHAnsi" w:hAnsiTheme="minorHAnsi" w:cstheme="minorHAnsi"/>
-        </w:rPr>
-        <w:t>-industrial-machine-connectivity/</w:t>
+        <w:t>QuickStart S3 Key Prefix: quickstart-aws-industrial-machine-connectivity/</w:t>
       </w:r>
     </w:p>
     <w:p>
@@ -23678,21 +21891,7 @@
         <w:rPr>
           <w:rFonts w:asciiTheme="minorHAnsi" w:hAnsiTheme="minorHAnsi" w:cstheme="minorHAnsi"/>
         </w:rPr>
-        <w:t>: Leave as default “</w:t>
-      </w:r>
-      <w:proofErr w:type="spellStart"/>
-      <w:r>
-        <w:rPr>
-          <w:rFonts w:asciiTheme="minorHAnsi" w:hAnsiTheme="minorHAnsi" w:cstheme="minorHAnsi"/>
-        </w:rPr>
-        <w:t>IgnitionCirrusLink</w:t>
-      </w:r>
-      <w:proofErr w:type="spellEnd"/>
-      <w:r>
-        <w:rPr>
-          <w:rFonts w:asciiTheme="minorHAnsi" w:hAnsiTheme="minorHAnsi" w:cstheme="minorHAnsi"/>
-        </w:rPr>
-        <w:t xml:space="preserve">”. </w:t>
+        <w:t xml:space="preserve">: Leave as default “IgnitionCirrusLink”. </w:t>
       </w:r>
     </w:p>
     <w:p>
@@ -23717,21 +21916,7 @@
         <w:rPr>
           <w:rFonts w:asciiTheme="minorHAnsi" w:hAnsiTheme="minorHAnsi" w:cstheme="minorHAnsi"/>
         </w:rPr>
-        <w:t>: For physical deployments, an EC2 instance won’t be created, but this field must be filled in during the creation of the stack. Input any IP address in the format “</w:t>
-      </w:r>
-      <w:proofErr w:type="spellStart"/>
-      <w:r>
-        <w:rPr>
-          <w:rFonts w:asciiTheme="minorHAnsi" w:hAnsiTheme="minorHAnsi" w:cstheme="minorHAnsi"/>
-        </w:rPr>
-        <w:t>x.x.x.x</w:t>
-      </w:r>
-      <w:proofErr w:type="spellEnd"/>
-      <w:r>
-        <w:rPr>
-          <w:rFonts w:asciiTheme="minorHAnsi" w:hAnsiTheme="minorHAnsi" w:cstheme="minorHAnsi"/>
-        </w:rPr>
-        <w:t>”.</w:t>
+        <w:t>: For physical deployments, an EC2 instance won’t be created, but this field must be filled in during the creation of the stack. Input any IP address in the format “x.x.x.x”.</w:t>
       </w:r>
     </w:p>
     <w:p>
@@ -24000,7 +22185,6 @@
           <w:rFonts w:asciiTheme="minorHAnsi" w:hAnsiTheme="minorHAnsi" w:cstheme="minorHAnsi"/>
           <w:u w:val="single"/>
         </w:rPr>
-        <w:lastRenderedPageBreak/>
         <w:t>SSH Key Name</w:t>
       </w:r>
       <w:r>
@@ -24115,35 +22299,7 @@
         <w:rPr>
           <w:rFonts w:asciiTheme="minorHAnsi" w:hAnsiTheme="minorHAnsi" w:cstheme="minorHAnsi"/>
         </w:rPr>
-        <w:t>: Find the VPC Subnet associated with availability zone [</w:t>
-      </w:r>
-      <w:proofErr w:type="spellStart"/>
-      <w:r>
-        <w:rPr>
-          <w:rFonts w:asciiTheme="minorHAnsi" w:hAnsiTheme="minorHAnsi" w:cstheme="minorHAnsi"/>
-        </w:rPr>
-        <w:t>your_region_</w:t>
-      </w:r>
-      <w:proofErr w:type="gramStart"/>
-      <w:r>
-        <w:rPr>
-          <w:rFonts w:asciiTheme="minorHAnsi" w:hAnsiTheme="minorHAnsi" w:cstheme="minorHAnsi"/>
-        </w:rPr>
-        <w:t>here</w:t>
-      </w:r>
-      <w:proofErr w:type="spellEnd"/>
-      <w:r>
-        <w:rPr>
-          <w:rFonts w:asciiTheme="minorHAnsi" w:hAnsiTheme="minorHAnsi" w:cstheme="minorHAnsi"/>
-        </w:rPr>
-        <w:t>]a</w:t>
-      </w:r>
-      <w:proofErr w:type="gramEnd"/>
-      <w:r>
-        <w:rPr>
-          <w:rFonts w:asciiTheme="minorHAnsi" w:hAnsiTheme="minorHAnsi" w:cstheme="minorHAnsi"/>
-        </w:rPr>
-        <w:t xml:space="preserve"> in your account and use that value in this field.</w:t>
+        <w:t>: Find the VPC Subnet associated with availability zone [your_region_here]a in your account and use that value in this field.</w:t>
       </w:r>
     </w:p>
     <w:p>
@@ -24228,7 +22384,6 @@
         </w:rPr>
         <w:t xml:space="preserve">: </w:t>
       </w:r>
-      <w:proofErr w:type="spellStart"/>
       <w:r>
         <w:rPr>
           <w:rFonts w:asciiTheme="minorHAnsi" w:hAnsiTheme="minorHAnsi" w:cstheme="minorHAnsi"/>
@@ -24236,7 +22391,6 @@
         </w:rPr>
         <w:t>aws-quickstart</w:t>
       </w:r>
-      <w:proofErr w:type="spellEnd"/>
     </w:p>
     <w:p>
       <w:pPr>
@@ -24262,37 +22416,12 @@
         </w:rPr>
         <w:t xml:space="preserve">: </w:t>
       </w:r>
-      <w:proofErr w:type="spellStart"/>
       <w:r>
         <w:rPr>
           <w:rFonts w:asciiTheme="minorHAnsi" w:hAnsiTheme="minorHAnsi" w:cstheme="minorHAnsi"/>
           <w:color w:val="212F3E"/>
         </w:rPr>
-        <w:t>quickstart</w:t>
-      </w:r>
-      <w:proofErr w:type="spellEnd"/>
-      <w:r>
-        <w:rPr>
-          <w:rFonts w:asciiTheme="minorHAnsi" w:hAnsiTheme="minorHAnsi" w:cstheme="minorHAnsi"/>
-          <w:color w:val="212F3E"/>
-        </w:rPr>
-        <w:t>-</w:t>
-      </w:r>
-      <w:proofErr w:type="spellStart"/>
-      <w:r>
-        <w:rPr>
-          <w:rFonts w:asciiTheme="minorHAnsi" w:hAnsiTheme="minorHAnsi" w:cstheme="minorHAnsi"/>
-          <w:color w:val="212F3E"/>
-        </w:rPr>
-        <w:t>aws</w:t>
-      </w:r>
-      <w:proofErr w:type="spellEnd"/>
-      <w:r>
-        <w:rPr>
-          <w:rFonts w:asciiTheme="minorHAnsi" w:hAnsiTheme="minorHAnsi" w:cstheme="minorHAnsi"/>
-          <w:color w:val="212F3E"/>
-        </w:rPr>
-        <w:t>-industrial-machine-connectivity/</w:t>
+        <w:t>quickstart-aws-industrial-machine-connectivity/</w:t>
       </w:r>
     </w:p>
     <w:p>
@@ -24342,21 +22471,7 @@
         <w:rPr>
           <w:rFonts w:asciiTheme="minorHAnsi" w:hAnsiTheme="minorHAnsi" w:cstheme="minorHAnsi"/>
         </w:rPr>
-        <w:t>: Select “</w:t>
-      </w:r>
-      <w:proofErr w:type="spellStart"/>
-      <w:r>
-        <w:rPr>
-          <w:rFonts w:asciiTheme="minorHAnsi" w:hAnsiTheme="minorHAnsi" w:cstheme="minorHAnsi"/>
-        </w:rPr>
-        <w:t>IgnitionFileExport</w:t>
-      </w:r>
-      <w:proofErr w:type="spellEnd"/>
-      <w:r>
-        <w:rPr>
-          <w:rFonts w:asciiTheme="minorHAnsi" w:hAnsiTheme="minorHAnsi" w:cstheme="minorHAnsi"/>
-        </w:rPr>
-        <w:t>”.</w:t>
+        <w:t>: Select “IgnitionFileExport”.</w:t>
       </w:r>
     </w:p>
     <w:p>
@@ -24381,16 +22496,8 @@
         <w:rPr>
           <w:rFonts w:asciiTheme="minorHAnsi" w:hAnsiTheme="minorHAnsi" w:cstheme="minorHAnsi"/>
         </w:rPr>
-        <w:t>: Input your public IP address in the format “</w:t>
-      </w:r>
-      <w:proofErr w:type="spellStart"/>
-      <w:r>
-        <w:rPr>
-          <w:rFonts w:asciiTheme="minorHAnsi" w:hAnsiTheme="minorHAnsi" w:cstheme="minorHAnsi"/>
-        </w:rPr>
-        <w:t>x.x.x.x</w:t>
-      </w:r>
-      <w:proofErr w:type="spellEnd"/>
+        <w:t>: Input your public IP address in the format “x.x.x.x</w:t>
+      </w:r>
       <w:r>
         <w:rPr>
           <w:rFonts w:asciiTheme="minorHAnsi" w:hAnsiTheme="minorHAnsi" w:cstheme="minorHAnsi"/>
@@ -24636,15 +22743,14 @@
           <w:rFonts w:asciiTheme="minorHAnsi" w:hAnsiTheme="minorHAnsi" w:cstheme="minorHAnsi"/>
         </w:rPr>
       </w:pPr>
-      <w:bookmarkStart w:id="42" w:name="_Toc45112264"/>
-      <w:r>
-        <w:rPr>
-          <w:rFonts w:asciiTheme="minorHAnsi" w:hAnsiTheme="minorHAnsi" w:cstheme="minorHAnsi"/>
-        </w:rPr>
-        <w:lastRenderedPageBreak/>
+      <w:bookmarkStart w:id="43" w:name="_Toc45112264"/>
+      <w:r>
+        <w:rPr>
+          <w:rFonts w:asciiTheme="minorHAnsi" w:hAnsiTheme="minorHAnsi" w:cstheme="minorHAnsi"/>
+        </w:rPr>
         <w:t>Post Deployment Steps</w:t>
       </w:r>
-      <w:bookmarkEnd w:id="42"/>
+      <w:bookmarkEnd w:id="43"/>
     </w:p>
     <w:p>
       <w:pPr>
@@ -24784,28 +22890,12 @@
           <w:rFonts w:asciiTheme="minorHAnsi" w:hAnsiTheme="minorHAnsi" w:cstheme="minorHAnsi"/>
         </w:rPr>
       </w:pPr>
-      <w:proofErr w:type="spellStart"/>
-      <w:r>
-        <w:rPr>
-          <w:rFonts w:asciiTheme="minorHAnsi" w:hAnsiTheme="minorHAnsi" w:cstheme="minorHAnsi"/>
-        </w:rPr>
-        <w:t>sudo</w:t>
-      </w:r>
-      <w:proofErr w:type="spellEnd"/>
-      <w:r>
-        <w:rPr>
-          <w:rFonts w:asciiTheme="minorHAnsi" w:hAnsiTheme="minorHAnsi" w:cstheme="minorHAnsi"/>
-        </w:rPr>
-        <w:t xml:space="preserve"> </w:t>
-      </w:r>
-      <w:proofErr w:type="spellStart"/>
-      <w:r>
-        <w:rPr>
-          <w:rFonts w:asciiTheme="minorHAnsi" w:hAnsiTheme="minorHAnsi" w:cstheme="minorHAnsi"/>
-        </w:rPr>
-        <w:t>su</w:t>
-      </w:r>
-      <w:proofErr w:type="spellEnd"/>
+      <w:r>
+        <w:rPr>
+          <w:rFonts w:asciiTheme="minorHAnsi" w:hAnsiTheme="minorHAnsi" w:cstheme="minorHAnsi"/>
+        </w:rPr>
+        <w:t>sudo su</w:t>
+      </w:r>
     </w:p>
     <w:p>
       <w:pPr>
@@ -24836,33 +22926,11 @@
           <w:rFonts w:asciiTheme="minorHAnsi" w:hAnsiTheme="minorHAnsi" w:cstheme="minorHAnsi"/>
         </w:rPr>
       </w:pPr>
-      <w:proofErr w:type="spellStart"/>
-      <w:r>
-        <w:rPr>
-          <w:rFonts w:asciiTheme="minorHAnsi" w:hAnsiTheme="minorHAnsi" w:cstheme="minorHAnsi"/>
-        </w:rPr>
-        <w:t>aws</w:t>
-      </w:r>
-      <w:proofErr w:type="spellEnd"/>
-      <w:r>
-        <w:rPr>
-          <w:rFonts w:asciiTheme="minorHAnsi" w:hAnsiTheme="minorHAnsi" w:cstheme="minorHAnsi"/>
-        </w:rPr>
-        <w:t xml:space="preserve"> s3api get-object --bucket [</w:t>
-      </w:r>
-      <w:proofErr w:type="spellStart"/>
-      <w:r>
-        <w:rPr>
-          <w:rFonts w:asciiTheme="minorHAnsi" w:hAnsiTheme="minorHAnsi" w:cstheme="minorHAnsi"/>
-        </w:rPr>
-        <w:t>DependenciesBucket</w:t>
-      </w:r>
-      <w:proofErr w:type="spellEnd"/>
-      <w:r>
-        <w:rPr>
-          <w:rFonts w:asciiTheme="minorHAnsi" w:hAnsiTheme="minorHAnsi" w:cstheme="minorHAnsi"/>
-        </w:rPr>
-        <w:t>] --key [BootupScriptGreenfieldOption2b] physical-greenfield-option2b.sh</w:t>
+      <w:r>
+        <w:rPr>
+          <w:rFonts w:asciiTheme="minorHAnsi" w:hAnsiTheme="minorHAnsi" w:cstheme="minorHAnsi"/>
+        </w:rPr>
+        <w:t>aws s3api get-object --bucket [DependenciesBucket] --key [BootupScriptGreenfieldOption2b] physical-greenfield-option2b.sh</w:t>
       </w:r>
     </w:p>
     <w:p>
@@ -24912,19 +22980,11 @@
           <w:rFonts w:asciiTheme="minorHAnsi" w:hAnsiTheme="minorHAnsi" w:cstheme="minorHAnsi"/>
         </w:rPr>
       </w:pPr>
-      <w:proofErr w:type="spellStart"/>
-      <w:r>
-        <w:rPr>
-          <w:rFonts w:asciiTheme="minorHAnsi" w:hAnsiTheme="minorHAnsi" w:cstheme="minorHAnsi"/>
-        </w:rPr>
-        <w:t>chmod</w:t>
-      </w:r>
-      <w:proofErr w:type="spellEnd"/>
-      <w:r>
-        <w:rPr>
-          <w:rFonts w:asciiTheme="minorHAnsi" w:hAnsiTheme="minorHAnsi" w:cstheme="minorHAnsi"/>
-        </w:rPr>
-        <w:t xml:space="preserve"> +x physical-greenfield-option2b.sh</w:t>
+      <w:r>
+        <w:rPr>
+          <w:rFonts w:asciiTheme="minorHAnsi" w:hAnsiTheme="minorHAnsi" w:cstheme="minorHAnsi"/>
+        </w:rPr>
+        <w:t>chmod +x physical-greenfield-option2b.sh</w:t>
       </w:r>
     </w:p>
     <w:p>
@@ -24960,21 +23020,7 @@
         <w:rPr>
           <w:rFonts w:asciiTheme="minorHAnsi" w:hAnsiTheme="minorHAnsi" w:cstheme="minorHAnsi"/>
         </w:rPr>
-        <w:t>Replace [</w:t>
-      </w:r>
-      <w:proofErr w:type="spellStart"/>
-      <w:r>
-        <w:rPr>
-          <w:rFonts w:asciiTheme="minorHAnsi" w:hAnsiTheme="minorHAnsi" w:cstheme="minorHAnsi"/>
-        </w:rPr>
-        <w:t>HardwareIP</w:t>
-      </w:r>
-      <w:proofErr w:type="spellEnd"/>
-      <w:r>
-        <w:rPr>
-          <w:rFonts w:asciiTheme="minorHAnsi" w:hAnsiTheme="minorHAnsi" w:cstheme="minorHAnsi"/>
-        </w:rPr>
-        <w:t>] with the physical device’s private IP address</w:t>
+        <w:t>Replace [HardwareIP] with the physical device’s private IP address</w:t>
       </w:r>
     </w:p>
     <w:p>
@@ -25172,7 +23218,6 @@
         <w:rPr>
           <w:rFonts w:asciiTheme="minorHAnsi" w:hAnsiTheme="minorHAnsi" w:cstheme="minorHAnsi"/>
         </w:rPr>
-        <w:lastRenderedPageBreak/>
         <w:t xml:space="preserve">Represent your data in Ignition by creating a project tag hierarchy. The source of this data can be physical PLCs, or simulated devices in Ignition. </w:t>
       </w:r>
     </w:p>
@@ -25727,7 +23772,6 @@
         <w:rPr>
           <w:rFonts w:asciiTheme="minorHAnsi" w:hAnsiTheme="minorHAnsi" w:cstheme="minorHAnsi"/>
         </w:rPr>
-        <w:lastRenderedPageBreak/>
         <w:t xml:space="preserve">Upload the JSON file from step 1 into the following S3 bucket created during deployment to trigger the AMC and creation of models and assets in SiteWise: </w:t>
       </w:r>
     </w:p>
@@ -25746,35 +23790,7 @@
         <w:rPr>
           <w:rFonts w:asciiTheme="minorHAnsi" w:hAnsiTheme="minorHAnsi" w:cstheme="minorHAnsi"/>
         </w:rPr>
-        <w:t>[</w:t>
-      </w:r>
-      <w:proofErr w:type="spellStart"/>
-      <w:r>
-        <w:rPr>
-          <w:rFonts w:asciiTheme="minorHAnsi" w:hAnsiTheme="minorHAnsi" w:cstheme="minorHAnsi"/>
-        </w:rPr>
-        <w:t>name_of_stack</w:t>
-      </w:r>
-      <w:proofErr w:type="spellEnd"/>
-      <w:r>
-        <w:rPr>
-          <w:rFonts w:asciiTheme="minorHAnsi" w:hAnsiTheme="minorHAnsi" w:cstheme="minorHAnsi"/>
-        </w:rPr>
-        <w:t>]-[</w:t>
-      </w:r>
-      <w:proofErr w:type="spellStart"/>
-      <w:r>
-        <w:rPr>
-          <w:rFonts w:asciiTheme="minorHAnsi" w:hAnsiTheme="minorHAnsi" w:cstheme="minorHAnsi"/>
-        </w:rPr>
-        <w:t>amcincomingresource</w:t>
-      </w:r>
-      <w:proofErr w:type="spellEnd"/>
-      <w:r>
-        <w:rPr>
-          <w:rFonts w:asciiTheme="minorHAnsi" w:hAnsiTheme="minorHAnsi" w:cstheme="minorHAnsi"/>
-        </w:rPr>
-        <w:t>]-[hash]</w:t>
+        <w:t>[name_of_stack]-[amcincomingresource]-[hash]</w:t>
       </w:r>
     </w:p>
     <w:p>
@@ -25972,21 +23988,7 @@
         <w:rPr>
           <w:rFonts w:asciiTheme="minorHAnsi" w:hAnsiTheme="minorHAnsi" w:cstheme="minorHAnsi"/>
         </w:rPr>
-        <w:t>Search for the bucket: “[</w:t>
-      </w:r>
-      <w:proofErr w:type="spellStart"/>
-      <w:r>
-        <w:rPr>
-          <w:rFonts w:asciiTheme="minorHAnsi" w:hAnsiTheme="minorHAnsi" w:cstheme="minorHAnsi"/>
-        </w:rPr>
-        <w:t>stack_name_here</w:t>
-      </w:r>
-      <w:proofErr w:type="spellEnd"/>
-      <w:r>
-        <w:rPr>
-          <w:rFonts w:asciiTheme="minorHAnsi" w:hAnsiTheme="minorHAnsi" w:cstheme="minorHAnsi"/>
-        </w:rPr>
-        <w:t>]-imcs3bucket-[hash]</w:t>
+        <w:t>Search for the bucket: “[stack_name_here]-imcs3bucket-[hash]</w:t>
       </w:r>
     </w:p>
     <w:p>
@@ -26004,21 +24006,7 @@
         <w:rPr>
           <w:rFonts w:asciiTheme="minorHAnsi" w:hAnsiTheme="minorHAnsi" w:cstheme="minorHAnsi"/>
         </w:rPr>
-        <w:t>Click into the bucket and confirm that a directory inside the bucket called “</w:t>
-      </w:r>
-      <w:proofErr w:type="spellStart"/>
-      <w:r>
-        <w:rPr>
-          <w:rFonts w:asciiTheme="minorHAnsi" w:hAnsiTheme="minorHAnsi" w:cstheme="minorHAnsi"/>
-        </w:rPr>
-        <w:t>mqtt</w:t>
-      </w:r>
-      <w:proofErr w:type="spellEnd"/>
-      <w:r>
-        <w:rPr>
-          <w:rFonts w:asciiTheme="minorHAnsi" w:hAnsiTheme="minorHAnsi" w:cstheme="minorHAnsi"/>
-        </w:rPr>
-        <w:t xml:space="preserve">” exists. </w:t>
+        <w:t xml:space="preserve">Click into the bucket and confirm that a directory inside the bucket called “mqtt” exists. </w:t>
       </w:r>
       <w:r>
         <w:rPr>
@@ -26034,15 +24022,14 @@
           <w:rFonts w:asciiTheme="minorHAnsi" w:hAnsiTheme="minorHAnsi" w:cstheme="minorHAnsi"/>
         </w:rPr>
       </w:pPr>
-      <w:bookmarkStart w:id="43" w:name="_Toc45112265"/>
-      <w:r>
-        <w:rPr>
-          <w:rFonts w:asciiTheme="minorHAnsi" w:hAnsiTheme="minorHAnsi" w:cstheme="minorHAnsi"/>
-        </w:rPr>
-        <w:lastRenderedPageBreak/>
+      <w:bookmarkStart w:id="44" w:name="_Toc45112265"/>
+      <w:r>
+        <w:rPr>
+          <w:rFonts w:asciiTheme="minorHAnsi" w:hAnsiTheme="minorHAnsi" w:cstheme="minorHAnsi"/>
+        </w:rPr>
         <w:t>Troubleshooting</w:t>
       </w:r>
-      <w:bookmarkEnd w:id="43"/>
+      <w:bookmarkEnd w:id="44"/>
     </w:p>
     <w:p>
       <w:pPr>
@@ -26112,35 +24099,7 @@
         <w:rPr>
           <w:rFonts w:asciiTheme="minorHAnsi" w:hAnsiTheme="minorHAnsi" w:cstheme="minorHAnsi"/>
         </w:rPr>
-        <w:t>In the AWS lambda console, navigate to the function named [</w:t>
-      </w:r>
-      <w:proofErr w:type="spellStart"/>
-      <w:r>
-        <w:rPr>
-          <w:rFonts w:asciiTheme="minorHAnsi" w:hAnsiTheme="minorHAnsi" w:cstheme="minorHAnsi"/>
-        </w:rPr>
-        <w:t>name_of_stack</w:t>
-      </w:r>
-      <w:proofErr w:type="spellEnd"/>
-      <w:r>
-        <w:rPr>
-          <w:rFonts w:asciiTheme="minorHAnsi" w:hAnsiTheme="minorHAnsi" w:cstheme="minorHAnsi"/>
-        </w:rPr>
-        <w:t>]-</w:t>
-      </w:r>
-      <w:proofErr w:type="spellStart"/>
-      <w:r>
-        <w:rPr>
-          <w:rFonts w:asciiTheme="minorHAnsi" w:hAnsiTheme="minorHAnsi" w:cstheme="minorHAnsi"/>
-        </w:rPr>
-        <w:t>AssetModelIngestionLambdaResource</w:t>
-      </w:r>
-      <w:proofErr w:type="spellEnd"/>
-      <w:r>
-        <w:rPr>
-          <w:rFonts w:asciiTheme="minorHAnsi" w:hAnsiTheme="minorHAnsi" w:cstheme="minorHAnsi"/>
-        </w:rPr>
-        <w:t>-[hash]</w:t>
+        <w:t>In the AWS lambda console, navigate to the function named [name_of_stack]-AssetModelIngestionLambdaResource-[hash]</w:t>
       </w:r>
     </w:p>
     <w:p>
@@ -26418,35 +24377,7 @@
         <w:rPr>
           <w:rFonts w:asciiTheme="minorHAnsi" w:hAnsiTheme="minorHAnsi" w:cstheme="minorHAnsi"/>
         </w:rPr>
-        <w:t>Bucket Name: [</w:t>
-      </w:r>
-      <w:proofErr w:type="spellStart"/>
-      <w:r>
-        <w:rPr>
-          <w:rFonts w:asciiTheme="minorHAnsi" w:hAnsiTheme="minorHAnsi" w:cstheme="minorHAnsi"/>
-        </w:rPr>
-        <w:t>stack_name</w:t>
-      </w:r>
-      <w:proofErr w:type="spellEnd"/>
-      <w:r>
-        <w:rPr>
-          <w:rFonts w:asciiTheme="minorHAnsi" w:hAnsiTheme="minorHAnsi" w:cstheme="minorHAnsi"/>
-        </w:rPr>
-        <w:t>]-</w:t>
-      </w:r>
-      <w:proofErr w:type="spellStart"/>
-      <w:r>
-        <w:rPr>
-          <w:rFonts w:asciiTheme="minorHAnsi" w:hAnsiTheme="minorHAnsi" w:cstheme="minorHAnsi"/>
-        </w:rPr>
-        <w:t>devicesbucketresource</w:t>
-      </w:r>
-      <w:proofErr w:type="spellEnd"/>
-      <w:r>
-        <w:rPr>
-          <w:rFonts w:asciiTheme="minorHAnsi" w:hAnsiTheme="minorHAnsi" w:cstheme="minorHAnsi"/>
-        </w:rPr>
-        <w:t>-hash</w:t>
+        <w:t>Bucket Name: [stack_name]-devicesbucketresource-hash</w:t>
       </w:r>
     </w:p>
     <w:p>
@@ -26486,16 +24417,8 @@
         <w:rPr>
           <w:rFonts w:asciiTheme="minorHAnsi" w:hAnsiTheme="minorHAnsi" w:cstheme="minorHAnsi"/>
         </w:rPr>
-        <w:t xml:space="preserve">Expand the </w:t>
-      </w:r>
-      <w:proofErr w:type="spellStart"/>
-      <w:r>
-        <w:rPr>
-          <w:rFonts w:asciiTheme="minorHAnsi" w:hAnsiTheme="minorHAnsi" w:cstheme="minorHAnsi"/>
-        </w:rPr>
-        <w:t>tarball</w:t>
-      </w:r>
-      <w:proofErr w:type="spellEnd"/>
+        <w:t>Expand the tarball</w:t>
+      </w:r>
     </w:p>
     <w:p>
       <w:pPr>
@@ -26514,21 +24437,7 @@
         <w:rPr>
           <w:rFonts w:asciiTheme="minorHAnsi" w:hAnsiTheme="minorHAnsi" w:cstheme="minorHAnsi"/>
         </w:rPr>
-        <w:t xml:space="preserve">Retrieve the GreenGrass group CA certificate by running the following command, replacing the sections in red with their </w:t>
-      </w:r>
-      <w:proofErr w:type="spellStart"/>
-      <w:r>
-        <w:rPr>
-          <w:rFonts w:asciiTheme="minorHAnsi" w:hAnsiTheme="minorHAnsi" w:cstheme="minorHAnsi"/>
-        </w:rPr>
-        <w:t>correstponding</w:t>
-      </w:r>
-      <w:proofErr w:type="spellEnd"/>
-      <w:r>
-        <w:rPr>
-          <w:rFonts w:asciiTheme="minorHAnsi" w:hAnsiTheme="minorHAnsi" w:cstheme="minorHAnsi"/>
-        </w:rPr>
-        <w:t xml:space="preserve"> CloudFormation template outputs found in the “NESTED” stack:</w:t>
+        <w:t>Retrieve the GreenGrass group CA certificate by running the following command, replacing the sections in red with their correstponding CloudFormation template outputs found in the “NESTED” stack:</w:t>
       </w:r>
     </w:p>
     <w:p>
@@ -26544,33 +24453,11 @@
           <w:bCs/>
         </w:rPr>
       </w:pPr>
-      <w:proofErr w:type="spellStart"/>
-      <w:r>
-        <w:rPr>
-          <w:rFonts w:asciiTheme="minorHAnsi" w:hAnsiTheme="minorHAnsi" w:cstheme="minorHAnsi"/>
-        </w:rPr>
-        <w:t>wget</w:t>
-      </w:r>
-      <w:proofErr w:type="spellEnd"/>
-      <w:r>
-        <w:rPr>
-          <w:rFonts w:asciiTheme="minorHAnsi" w:hAnsiTheme="minorHAnsi" w:cstheme="minorHAnsi"/>
-        </w:rPr>
-        <w:t xml:space="preserve"> -O </w:t>
-      </w:r>
-      <w:proofErr w:type="spellStart"/>
-      <w:r>
-        <w:rPr>
-          <w:rFonts w:asciiTheme="minorHAnsi" w:hAnsiTheme="minorHAnsi" w:cstheme="minorHAnsi"/>
-        </w:rPr>
-        <w:t>root.ca.pem</w:t>
-      </w:r>
-      <w:proofErr w:type="spellEnd"/>
-      <w:r>
-        <w:rPr>
-          <w:rFonts w:asciiTheme="minorHAnsi" w:hAnsiTheme="minorHAnsi" w:cstheme="minorHAnsi"/>
-        </w:rPr>
-        <w:t xml:space="preserve"> </w:t>
+      <w:r>
+        <w:rPr>
+          <w:rFonts w:asciiTheme="minorHAnsi" w:hAnsiTheme="minorHAnsi" w:cstheme="minorHAnsi"/>
+        </w:rPr>
+        <w:t xml:space="preserve">wget -O root.ca.pem </w:t>
       </w:r>
       <w:hyperlink r:id="rId38" w:history="1">
         <w:r>
@@ -26597,35 +24484,7 @@
         <w:rPr>
           <w:rFonts w:asciiTheme="minorHAnsi" w:hAnsiTheme="minorHAnsi" w:cstheme="minorHAnsi"/>
         </w:rPr>
-        <w:t>Replace the Client Certificate File with the “.</w:t>
-      </w:r>
-      <w:proofErr w:type="spellStart"/>
-      <w:r>
-        <w:rPr>
-          <w:rFonts w:asciiTheme="minorHAnsi" w:hAnsiTheme="minorHAnsi" w:cstheme="minorHAnsi"/>
-        </w:rPr>
-        <w:t>pem</w:t>
-      </w:r>
-      <w:proofErr w:type="spellEnd"/>
-      <w:r>
-        <w:rPr>
-          <w:rFonts w:asciiTheme="minorHAnsi" w:hAnsiTheme="minorHAnsi" w:cstheme="minorHAnsi"/>
-        </w:rPr>
-        <w:t xml:space="preserve">” file from the </w:t>
-      </w:r>
-      <w:proofErr w:type="spellStart"/>
-      <w:r>
-        <w:rPr>
-          <w:rFonts w:asciiTheme="minorHAnsi" w:hAnsiTheme="minorHAnsi" w:cstheme="minorHAnsi"/>
-        </w:rPr>
-        <w:t>tarball</w:t>
-      </w:r>
-      <w:proofErr w:type="spellEnd"/>
-      <w:r>
-        <w:rPr>
-          <w:rFonts w:asciiTheme="minorHAnsi" w:hAnsiTheme="minorHAnsi" w:cstheme="minorHAnsi"/>
-        </w:rPr>
-        <w:t xml:space="preserve"> package</w:t>
+        <w:t>Replace the Client Certificate File with the “.pem” file from the tarball package</w:t>
       </w:r>
     </w:p>
     <w:p>
@@ -26643,21 +24502,7 @@
         <w:rPr>
           <w:rFonts w:asciiTheme="minorHAnsi" w:hAnsiTheme="minorHAnsi" w:cstheme="minorHAnsi"/>
         </w:rPr>
-        <w:t xml:space="preserve">Replace the Client Certificate File with the “.private” file from the </w:t>
-      </w:r>
-      <w:proofErr w:type="spellStart"/>
-      <w:r>
-        <w:rPr>
-          <w:rFonts w:asciiTheme="minorHAnsi" w:hAnsiTheme="minorHAnsi" w:cstheme="minorHAnsi"/>
-        </w:rPr>
-        <w:t>tarball</w:t>
-      </w:r>
-      <w:proofErr w:type="spellEnd"/>
-      <w:r>
-        <w:rPr>
-          <w:rFonts w:asciiTheme="minorHAnsi" w:hAnsiTheme="minorHAnsi" w:cstheme="minorHAnsi"/>
-        </w:rPr>
-        <w:t xml:space="preserve"> package</w:t>
+        <w:t>Replace the Client Certificate File with the “.private” file from the tarball package</w:t>
       </w:r>
     </w:p>
     <w:p>
@@ -26675,21 +24520,7 @@
         <w:rPr>
           <w:rFonts w:asciiTheme="minorHAnsi" w:hAnsiTheme="minorHAnsi" w:cstheme="minorHAnsi"/>
         </w:rPr>
-        <w:t>Replace the CA Certificate File with the “</w:t>
-      </w:r>
-      <w:proofErr w:type="spellStart"/>
-      <w:r>
-        <w:rPr>
-          <w:rFonts w:asciiTheme="minorHAnsi" w:hAnsiTheme="minorHAnsi" w:cstheme="minorHAnsi"/>
-        </w:rPr>
-        <w:t>root.ca.pem</w:t>
-      </w:r>
-      <w:proofErr w:type="spellEnd"/>
-      <w:r>
-        <w:rPr>
-          <w:rFonts w:asciiTheme="minorHAnsi" w:hAnsiTheme="minorHAnsi" w:cstheme="minorHAnsi"/>
-        </w:rPr>
-        <w:t>” file retrieved from step d.</w:t>
+        <w:t>Replace the CA Certificate File with the “root.ca.pem” file retrieved from step d.</w:t>
       </w:r>
     </w:p>
     <w:p>
@@ -26725,21 +24556,7 @@
         <w:rPr>
           <w:rFonts w:asciiTheme="minorHAnsi" w:hAnsiTheme="minorHAnsi" w:cstheme="minorHAnsi"/>
         </w:rPr>
-        <w:t>Make sure the client ID reads: [</w:t>
-      </w:r>
-      <w:proofErr w:type="spellStart"/>
-      <w:r>
-        <w:rPr>
-          <w:rFonts w:asciiTheme="minorHAnsi" w:hAnsiTheme="minorHAnsi" w:cstheme="minorHAnsi"/>
-        </w:rPr>
-        <w:t>name_for_edge_device_parameter</w:t>
-      </w:r>
-      <w:proofErr w:type="spellEnd"/>
-      <w:r>
-        <w:rPr>
-          <w:rFonts w:asciiTheme="minorHAnsi" w:hAnsiTheme="minorHAnsi" w:cstheme="minorHAnsi"/>
-        </w:rPr>
-        <w:t>]Device</w:t>
+        <w:t>Make sure the client ID reads: [name_for_edge_device_parameter]Device</w:t>
       </w:r>
     </w:p>
     <w:p>
@@ -26758,11 +24575,10 @@
         <w:rPr>
           <w:rFonts w:asciiTheme="minorHAnsi" w:hAnsiTheme="minorHAnsi" w:cstheme="minorHAnsi"/>
         </w:rPr>
-        <w:lastRenderedPageBreak/>
         <w:t>Hit “Save Changes”, and make sure that the connectivity says “1 of 1”.</w:t>
       </w:r>
-      <w:bookmarkStart w:id="44" w:name="_Toc43112280"/>
-      <w:bookmarkStart w:id="45" w:name="_Toc43140598"/>
+      <w:bookmarkStart w:id="45" w:name="_Toc43112280"/>
+      <w:bookmarkStart w:id="46" w:name="_Toc43140598"/>
     </w:p>
     <w:p>
       <w:pPr>
@@ -26773,9 +24589,9 @@
           <w:szCs w:val="24"/>
         </w:rPr>
       </w:pPr>
-      <w:bookmarkStart w:id="46" w:name="_Physical_Greenfield_Cleanup_1"/>
-      <w:bookmarkStart w:id="47" w:name="_Toc45112266"/>
-      <w:bookmarkEnd w:id="46"/>
+      <w:bookmarkStart w:id="47" w:name="_Physical_Greenfield_Cleanup_1"/>
+      <w:bookmarkStart w:id="48" w:name="_Toc45112266"/>
+      <w:bookmarkEnd w:id="47"/>
     </w:p>
     <w:p>
       <w:pPr>
@@ -26806,7 +24622,6 @@
           <w:sz w:val="24"/>
           <w:szCs w:val="24"/>
         </w:rPr>
-        <w:lastRenderedPageBreak/>
         <w:t xml:space="preserve">Physical Greenfield </w:t>
       </w:r>
       <w:r>
@@ -26817,9 +24632,9 @@
         </w:rPr>
         <w:t>Cleanup</w:t>
       </w:r>
-      <w:bookmarkEnd w:id="44"/>
       <w:bookmarkEnd w:id="45"/>
-      <w:bookmarkEnd w:id="47"/>
+      <w:bookmarkEnd w:id="46"/>
+      <w:bookmarkEnd w:id="48"/>
     </w:p>
     <w:p>
       <w:pPr>
@@ -26965,35 +24780,7 @@
         <w:rPr>
           <w:rFonts w:asciiTheme="minorHAnsi" w:hAnsiTheme="minorHAnsi" w:cstheme="minorHAnsi"/>
         </w:rPr>
-        <w:t>For each bucket that is associated with the stack (naming convention: [</w:t>
-      </w:r>
-      <w:proofErr w:type="spellStart"/>
-      <w:r>
-        <w:rPr>
-          <w:rFonts w:asciiTheme="minorHAnsi" w:hAnsiTheme="minorHAnsi" w:cstheme="minorHAnsi"/>
-        </w:rPr>
-        <w:t>name_of_stack</w:t>
-      </w:r>
-      <w:proofErr w:type="spellEnd"/>
-      <w:r>
-        <w:rPr>
-          <w:rFonts w:asciiTheme="minorHAnsi" w:hAnsiTheme="minorHAnsi" w:cstheme="minorHAnsi"/>
-        </w:rPr>
-        <w:t>]-[</w:t>
-      </w:r>
-      <w:proofErr w:type="spellStart"/>
-      <w:r>
-        <w:rPr>
-          <w:rFonts w:asciiTheme="minorHAnsi" w:hAnsiTheme="minorHAnsi" w:cstheme="minorHAnsi"/>
-        </w:rPr>
-        <w:t>bucket_identifier</w:t>
-      </w:r>
-      <w:proofErr w:type="spellEnd"/>
-      <w:r>
-        <w:rPr>
-          <w:rFonts w:asciiTheme="minorHAnsi" w:hAnsiTheme="minorHAnsi" w:cstheme="minorHAnsi"/>
-        </w:rPr>
-        <w:t>]-unique hash), select the bucket, and click “Empty” under the search bar.</w:t>
+        <w:t>For each bucket that is associated with the stack (naming convention: [name_of_stack]-[bucket_identifier]-unique hash), select the bucket, and click “Empty” under the search bar.</w:t>
       </w:r>
     </w:p>
     <w:p>
@@ -27025,14 +24812,12 @@
           <w:rFonts w:asciiTheme="minorHAnsi" w:hAnsiTheme="minorHAnsi" w:cstheme="minorHAnsi"/>
         </w:rPr>
       </w:pPr>
-      <w:proofErr w:type="spellStart"/>
       <w:r>
         <w:rPr>
           <w:rFonts w:asciiTheme="minorHAnsi" w:hAnsiTheme="minorHAnsi" w:cstheme="minorHAnsi"/>
         </w:rPr>
         <w:t>amcincomingresource</w:t>
       </w:r>
-      <w:proofErr w:type="spellEnd"/>
     </w:p>
     <w:p>
       <w:pPr>
@@ -27045,14 +24830,12 @@
           <w:rFonts w:asciiTheme="minorHAnsi" w:hAnsiTheme="minorHAnsi" w:cstheme="minorHAnsi"/>
         </w:rPr>
       </w:pPr>
-      <w:proofErr w:type="spellStart"/>
       <w:r>
         <w:rPr>
           <w:rFonts w:asciiTheme="minorHAnsi" w:hAnsiTheme="minorHAnsi" w:cstheme="minorHAnsi"/>
         </w:rPr>
         <w:t>amcoutputresource</w:t>
       </w:r>
-      <w:proofErr w:type="spellEnd"/>
     </w:p>
     <w:p>
       <w:pPr>
@@ -27065,14 +24848,12 @@
           <w:rFonts w:asciiTheme="minorHAnsi" w:hAnsiTheme="minorHAnsi" w:cstheme="minorHAnsi"/>
         </w:rPr>
       </w:pPr>
-      <w:proofErr w:type="spellStart"/>
       <w:r>
         <w:rPr>
           <w:rFonts w:asciiTheme="minorHAnsi" w:hAnsiTheme="minorHAnsi" w:cstheme="minorHAnsi"/>
         </w:rPr>
         <w:t>devicesbucketresource</w:t>
       </w:r>
-      <w:proofErr w:type="spellEnd"/>
     </w:p>
     <w:p>
       <w:pPr>
@@ -27103,14 +24884,12 @@
           <w:rFonts w:asciiTheme="minorHAnsi" w:hAnsiTheme="minorHAnsi" w:cstheme="minorHAnsi"/>
         </w:rPr>
       </w:pPr>
-      <w:proofErr w:type="spellStart"/>
       <w:r>
         <w:rPr>
           <w:rFonts w:asciiTheme="minorHAnsi" w:hAnsiTheme="minorHAnsi" w:cstheme="minorHAnsi"/>
         </w:rPr>
         <w:t>lambdazipsbucket</w:t>
       </w:r>
-      <w:proofErr w:type="spellEnd"/>
     </w:p>
     <w:p>
       <w:pPr>
@@ -27253,7 +25032,31 @@
         <w:rPr>
           <w:rFonts w:asciiTheme="minorHAnsi" w:hAnsiTheme="minorHAnsi" w:cstheme="minorHAnsi"/>
         </w:rPr>
-        <w:t xml:space="preserve">There is a master and nested stack. you must delete the master stack (the one that does </w:t>
+        <w:t xml:space="preserve">There is a </w:t>
+      </w:r>
+      <w:r>
+        <w:rPr>
+          <w:rFonts w:asciiTheme="minorHAnsi" w:hAnsiTheme="minorHAnsi" w:cstheme="minorHAnsi"/>
+        </w:rPr>
+        <w:t>main</w:t>
+      </w:r>
+      <w:r>
+        <w:rPr>
+          <w:rFonts w:asciiTheme="minorHAnsi" w:hAnsiTheme="minorHAnsi" w:cstheme="minorHAnsi"/>
+        </w:rPr>
+        <w:t xml:space="preserve"> and nested stack. you must delete the </w:t>
+      </w:r>
+      <w:r>
+        <w:rPr>
+          <w:rFonts w:asciiTheme="minorHAnsi" w:hAnsiTheme="minorHAnsi" w:cstheme="minorHAnsi"/>
+        </w:rPr>
+        <w:t>main</w:t>
+      </w:r>
+      <w:r>
+        <w:rPr>
+          <w:rFonts w:asciiTheme="minorHAnsi" w:hAnsiTheme="minorHAnsi" w:cstheme="minorHAnsi"/>
+        </w:rPr>
+        <w:t xml:space="preserve"> stack (the one that does </w:t>
       </w:r>
       <w:r>
         <w:rPr>
@@ -27285,21 +25088,7 @@
         <w:rPr>
           <w:rFonts w:asciiTheme="minorHAnsi" w:hAnsiTheme="minorHAnsi" w:cstheme="minorHAnsi"/>
         </w:rPr>
-        <w:t xml:space="preserve">Other resources to clean up after stack deletion (if desired, for cleanliness): SiteWise Portal, SiteWise Gateway, SiteWise Models and Assets, </w:t>
-      </w:r>
-      <w:proofErr w:type="spellStart"/>
-      <w:r>
-        <w:rPr>
-          <w:rFonts w:asciiTheme="minorHAnsi" w:hAnsiTheme="minorHAnsi" w:cstheme="minorHAnsi"/>
-        </w:rPr>
-        <w:t>QuickSight</w:t>
-      </w:r>
-      <w:proofErr w:type="spellEnd"/>
-      <w:r>
-        <w:rPr>
-          <w:rFonts w:asciiTheme="minorHAnsi" w:hAnsiTheme="minorHAnsi" w:cstheme="minorHAnsi"/>
-        </w:rPr>
-        <w:t xml:space="preserve"> dataset.</w:t>
+        <w:t>Other resources to clean up after stack deletion (if desired, for cleanliness): SiteWise Portal, SiteWise Gateway, SiteWise Models and Assets, QuickSight dataset.</w:t>
       </w:r>
     </w:p>
     <w:p>
@@ -27347,35 +25136,7 @@
         <w:rPr>
           <w:rFonts w:asciiTheme="minorHAnsi" w:hAnsiTheme="minorHAnsi" w:cstheme="minorHAnsi"/>
         </w:rPr>
-        <w:t>Navigate to a terminal on the edge hardware. Become the root user using the “</w:t>
-      </w:r>
-      <w:proofErr w:type="spellStart"/>
-      <w:r>
-        <w:rPr>
-          <w:rFonts w:asciiTheme="minorHAnsi" w:hAnsiTheme="minorHAnsi" w:cstheme="minorHAnsi"/>
-        </w:rPr>
-        <w:t>sudo</w:t>
-      </w:r>
-      <w:proofErr w:type="spellEnd"/>
-      <w:r>
-        <w:rPr>
-          <w:rFonts w:asciiTheme="minorHAnsi" w:hAnsiTheme="minorHAnsi" w:cstheme="minorHAnsi"/>
-        </w:rPr>
-        <w:t xml:space="preserve"> </w:t>
-      </w:r>
-      <w:proofErr w:type="spellStart"/>
-      <w:r>
-        <w:rPr>
-          <w:rFonts w:asciiTheme="minorHAnsi" w:hAnsiTheme="minorHAnsi" w:cstheme="minorHAnsi"/>
-        </w:rPr>
-        <w:t>su</w:t>
-      </w:r>
-      <w:proofErr w:type="spellEnd"/>
-      <w:r>
-        <w:rPr>
-          <w:rFonts w:asciiTheme="minorHAnsi" w:hAnsiTheme="minorHAnsi" w:cstheme="minorHAnsi"/>
-        </w:rPr>
-        <w:t>” command.</w:t>
+        <w:t>Navigate to a terminal on the edge hardware. Become the root user using the “sudo su” command.</w:t>
       </w:r>
     </w:p>
     <w:p>
@@ -27411,22 +25172,7 @@
         <w:rPr>
           <w:rFonts w:asciiTheme="minorHAnsi" w:hAnsiTheme="minorHAnsi" w:cstheme="minorHAnsi"/>
         </w:rPr>
-        <w:lastRenderedPageBreak/>
-        <w:t>cd /[</w:t>
-      </w:r>
-      <w:proofErr w:type="spellStart"/>
-      <w:r>
-        <w:rPr>
-          <w:rFonts w:asciiTheme="minorHAnsi" w:hAnsiTheme="minorHAnsi" w:cstheme="minorHAnsi"/>
-        </w:rPr>
-        <w:t>path_to_Ignition_download</w:t>
-      </w:r>
-      <w:proofErr w:type="spellEnd"/>
-      <w:r>
-        <w:rPr>
-          <w:rFonts w:asciiTheme="minorHAnsi" w:hAnsiTheme="minorHAnsi" w:cstheme="minorHAnsi"/>
-        </w:rPr>
-        <w:t>]/Ignition-AWS-Kit-MQTT-v4</w:t>
+        <w:t>cd /[path_to_Ignition_download]/Ignition-AWS-Kit-MQTT-v4</w:t>
       </w:r>
     </w:p>
     <w:p>
@@ -27462,16 +25208,8 @@
         <w:rPr>
           <w:rFonts w:asciiTheme="minorHAnsi" w:hAnsiTheme="minorHAnsi" w:cstheme="minorHAnsi"/>
         </w:rPr>
-        <w:t>cd</w:t>
-      </w:r>
-      <w:proofErr w:type="gramStart"/>
-      <w:r>
-        <w:rPr>
-          <w:rFonts w:asciiTheme="minorHAnsi" w:hAnsiTheme="minorHAnsi" w:cstheme="minorHAnsi"/>
-        </w:rPr>
-        <w:t xml:space="preserve"> ..</w:t>
-      </w:r>
-      <w:proofErr w:type="gramEnd"/>
+        <w:t>cd ..</w:t>
+      </w:r>
     </w:p>
     <w:p>
       <w:pPr>
@@ -27488,56 +25226,20 @@
         <w:rPr>
           <w:rFonts w:asciiTheme="minorHAnsi" w:hAnsiTheme="minorHAnsi" w:cstheme="minorHAnsi"/>
         </w:rPr>
-        <w:t xml:space="preserve">rm device.tar.gz group.tar.gz </w:t>
-      </w:r>
-      <w:proofErr w:type="spellStart"/>
-      <w:r>
-        <w:rPr>
-          <w:rFonts w:asciiTheme="minorHAnsi" w:hAnsiTheme="minorHAnsi" w:cstheme="minorHAnsi"/>
-        </w:rPr>
-        <w:t>opcclient.der</w:t>
-      </w:r>
-      <w:proofErr w:type="spellEnd"/>
-      <w:r>
-        <w:rPr>
-          <w:rFonts w:asciiTheme="minorHAnsi" w:hAnsiTheme="minorHAnsi" w:cstheme="minorHAnsi"/>
-        </w:rPr>
-        <w:t xml:space="preserve"> Ignition-AWS-Kit-MQTT-v4.zip physical-greenfield-option</w:t>
-      </w:r>
-      <w:r>
-        <w:rPr>
-          <w:rFonts w:asciiTheme="minorHAnsi" w:hAnsiTheme="minorHAnsi" w:cstheme="minorHAnsi"/>
-        </w:rPr>
-        <w:t>&lt;</w:t>
-      </w:r>
-      <w:proofErr w:type="spellStart"/>
-      <w:r>
-        <w:rPr>
-          <w:rFonts w:asciiTheme="minorHAnsi" w:hAnsiTheme="minorHAnsi" w:cstheme="minorHAnsi"/>
-        </w:rPr>
-        <w:t>insert_option_here</w:t>
-      </w:r>
-      <w:proofErr w:type="spellEnd"/>
-      <w:r>
-        <w:rPr>
-          <w:rFonts w:asciiTheme="minorHAnsi" w:hAnsiTheme="minorHAnsi" w:cstheme="minorHAnsi"/>
-        </w:rPr>
-        <w:t>&gt;</w:t>
-      </w:r>
-      <w:r>
-        <w:rPr>
-          <w:rFonts w:asciiTheme="minorHAnsi" w:hAnsiTheme="minorHAnsi" w:cstheme="minorHAnsi"/>
-        </w:rPr>
-        <w:t>.</w:t>
-      </w:r>
-      <w:proofErr w:type="spellStart"/>
-      <w:r>
-        <w:rPr>
-          <w:rFonts w:asciiTheme="minorHAnsi" w:hAnsiTheme="minorHAnsi" w:cstheme="minorHAnsi"/>
-        </w:rPr>
-        <w:t>sh</w:t>
-      </w:r>
-      <w:proofErr w:type="spellEnd"/>
+        <w:t>rm device.tar.gz group.tar.gz opcclient.der Ignition-AWS-Kit-MQTT-v4.zip physical-greenfield-option</w:t>
+      </w:r>
+      <w:r>
+        <w:rPr>
+          <w:rFonts w:asciiTheme="minorHAnsi" w:hAnsiTheme="minorHAnsi" w:cstheme="minorHAnsi"/>
+        </w:rPr>
+        <w:t>&lt;insert_option_here&gt;</w:t>
+      </w:r>
+      <w:r>
+        <w:rPr>
+          <w:rFonts w:asciiTheme="minorHAnsi" w:hAnsiTheme="minorHAnsi" w:cstheme="minorHAnsi"/>
+        </w:rPr>
+        <w:t>.sh</w:t>
+      </w:r>
     </w:p>
     <w:p>
       <w:pPr>
@@ -27590,49 +25292,7 @@
         <w:rPr>
           <w:rFonts w:asciiTheme="minorHAnsi" w:hAnsiTheme="minorHAnsi" w:cstheme="minorHAnsi"/>
         </w:rPr>
-        <w:t xml:space="preserve">apt remove </w:t>
-      </w:r>
-      <w:proofErr w:type="spellStart"/>
-      <w:r>
-        <w:rPr>
-          <w:rFonts w:asciiTheme="minorHAnsi" w:hAnsiTheme="minorHAnsi" w:cstheme="minorHAnsi"/>
-        </w:rPr>
-        <w:t>aws</w:t>
-      </w:r>
-      <w:proofErr w:type="spellEnd"/>
-      <w:r>
-        <w:rPr>
-          <w:rFonts w:asciiTheme="minorHAnsi" w:hAnsiTheme="minorHAnsi" w:cstheme="minorHAnsi"/>
-        </w:rPr>
-        <w:t>-</w:t>
-      </w:r>
-      <w:proofErr w:type="spellStart"/>
-      <w:r>
-        <w:rPr>
-          <w:rFonts w:asciiTheme="minorHAnsi" w:hAnsiTheme="minorHAnsi" w:cstheme="minorHAnsi"/>
-        </w:rPr>
-        <w:t>iot</w:t>
-      </w:r>
-      <w:proofErr w:type="spellEnd"/>
-      <w:r>
-        <w:rPr>
-          <w:rFonts w:asciiTheme="minorHAnsi" w:hAnsiTheme="minorHAnsi" w:cstheme="minorHAnsi"/>
-        </w:rPr>
-        <w:t>-</w:t>
-      </w:r>
-      <w:proofErr w:type="spellStart"/>
-      <w:r>
-        <w:rPr>
-          <w:rFonts w:asciiTheme="minorHAnsi" w:hAnsiTheme="minorHAnsi" w:cstheme="minorHAnsi"/>
-        </w:rPr>
-        <w:t>greengrass</w:t>
-      </w:r>
-      <w:proofErr w:type="spellEnd"/>
-      <w:r>
-        <w:rPr>
-          <w:rFonts w:asciiTheme="minorHAnsi" w:hAnsiTheme="minorHAnsi" w:cstheme="minorHAnsi"/>
-        </w:rPr>
-        <w:t xml:space="preserve">-core </w:t>
+        <w:t xml:space="preserve">apt remove aws-iot-greengrass-core </w:t>
       </w:r>
     </w:p>
     <w:p>
@@ -27650,16 +25310,8 @@
         <w:rPr>
           <w:rFonts w:asciiTheme="minorHAnsi" w:hAnsiTheme="minorHAnsi" w:cstheme="minorHAnsi"/>
         </w:rPr>
-        <w:t>rm -rf /</w:t>
-      </w:r>
-      <w:proofErr w:type="spellStart"/>
-      <w:r>
-        <w:rPr>
-          <w:rFonts w:asciiTheme="minorHAnsi" w:hAnsiTheme="minorHAnsi" w:cstheme="minorHAnsi"/>
-        </w:rPr>
-        <w:t>greengrass</w:t>
-      </w:r>
-      <w:proofErr w:type="spellEnd"/>
+        <w:t>rm -rf /greengrass</w:t>
+      </w:r>
     </w:p>
     <w:p>
       <w:pPr>
@@ -27676,16 +25328,8 @@
         <w:rPr>
           <w:rFonts w:asciiTheme="minorHAnsi" w:hAnsiTheme="minorHAnsi" w:cstheme="minorHAnsi"/>
         </w:rPr>
-        <w:t>rm -rf /var/</w:t>
-      </w:r>
-      <w:proofErr w:type="spellStart"/>
-      <w:r>
-        <w:rPr>
-          <w:rFonts w:asciiTheme="minorHAnsi" w:hAnsiTheme="minorHAnsi" w:cstheme="minorHAnsi"/>
-        </w:rPr>
-        <w:t>sitewise</w:t>
-      </w:r>
-      <w:proofErr w:type="spellEnd"/>
+        <w:t>rm -rf /var/sitewise</w:t>
+      </w:r>
     </w:p>
     <w:p>
       <w:pPr>
@@ -27724,16 +25368,15 @@
           <w:szCs w:val="24"/>
         </w:rPr>
       </w:pPr>
-      <w:bookmarkStart w:id="48" w:name="_Toc43112281"/>
-      <w:bookmarkStart w:id="49" w:name="_Toc43140599"/>
-      <w:bookmarkStart w:id="50" w:name="_Toc45112267"/>
+      <w:bookmarkStart w:id="49" w:name="_Toc43112281"/>
+      <w:bookmarkStart w:id="50" w:name="_Toc43140599"/>
+      <w:bookmarkStart w:id="51" w:name="_Toc45112267"/>
       <w:r>
         <w:rPr>
           <w:rFonts w:asciiTheme="minorHAnsi" w:hAnsiTheme="minorHAnsi" w:cstheme="minorHAnsi"/>
           <w:sz w:val="24"/>
           <w:szCs w:val="24"/>
         </w:rPr>
-        <w:lastRenderedPageBreak/>
         <w:t xml:space="preserve">Physical Greenfield </w:t>
       </w:r>
       <w:r>
@@ -27744,9 +25387,9 @@
         </w:rPr>
         <w:t>FAQs</w:t>
       </w:r>
-      <w:bookmarkEnd w:id="48"/>
       <w:bookmarkEnd w:id="49"/>
       <w:bookmarkEnd w:id="50"/>
+      <w:bookmarkEnd w:id="51"/>
     </w:p>
     <w:p>
       <w:pPr>
@@ -28225,35 +25868,7 @@
         <w:rPr>
           <w:rFonts w:asciiTheme="minorHAnsi" w:hAnsiTheme="minorHAnsi" w:cstheme="minorHAnsi"/>
         </w:rPr>
-        <w:t>Additionally, shared memory on the device is secured via /</w:t>
-      </w:r>
-      <w:proofErr w:type="spellStart"/>
-      <w:r>
-        <w:rPr>
-          <w:rFonts w:asciiTheme="minorHAnsi" w:hAnsiTheme="minorHAnsi" w:cstheme="minorHAnsi"/>
-        </w:rPr>
-        <w:t>etc</w:t>
-      </w:r>
-      <w:proofErr w:type="spellEnd"/>
-      <w:r>
-        <w:rPr>
-          <w:rFonts w:asciiTheme="minorHAnsi" w:hAnsiTheme="minorHAnsi" w:cstheme="minorHAnsi"/>
-        </w:rPr>
-        <w:t>/</w:t>
-      </w:r>
-      <w:proofErr w:type="spellStart"/>
-      <w:r>
-        <w:rPr>
-          <w:rFonts w:asciiTheme="minorHAnsi" w:hAnsiTheme="minorHAnsi" w:cstheme="minorHAnsi"/>
-        </w:rPr>
-        <w:t>fstab</w:t>
-      </w:r>
-      <w:proofErr w:type="spellEnd"/>
-      <w:r>
-        <w:rPr>
-          <w:rFonts w:asciiTheme="minorHAnsi" w:hAnsiTheme="minorHAnsi" w:cstheme="minorHAnsi"/>
-        </w:rPr>
-        <w:t>.</w:t>
+        <w:t>Additionally, shared memory on the device is secured via /etc/fstab.</w:t>
       </w:r>
     </w:p>
     <w:p>
@@ -28423,14 +26038,12 @@
           <w:rFonts w:asciiTheme="minorHAnsi" w:hAnsiTheme="minorHAnsi" w:cstheme="minorHAnsi"/>
         </w:rPr>
       </w:pPr>
-      <w:proofErr w:type="spellStart"/>
       <w:r>
         <w:rPr>
           <w:rFonts w:asciiTheme="minorHAnsi" w:hAnsiTheme="minorHAnsi" w:cstheme="minorHAnsi"/>
         </w:rPr>
         <w:t>IgnitionCirrusLink</w:t>
       </w:r>
-      <w:proofErr w:type="spellEnd"/>
     </w:p>
     <w:p>
       <w:pPr>
@@ -28447,21 +26060,7 @@
         <w:rPr>
           <w:rFonts w:asciiTheme="minorHAnsi" w:hAnsiTheme="minorHAnsi" w:cstheme="minorHAnsi"/>
         </w:rPr>
-        <w:t>Initiate a re-birth (</w:t>
-      </w:r>
-      <w:proofErr w:type="gramStart"/>
-      <w:r>
-        <w:rPr>
-          <w:rFonts w:asciiTheme="minorHAnsi" w:hAnsiTheme="minorHAnsi" w:cstheme="minorHAnsi"/>
-        </w:rPr>
-        <w:t>NBIRTH,DBIRTH</w:t>
-      </w:r>
-      <w:proofErr w:type="gramEnd"/>
-      <w:r>
-        <w:rPr>
-          <w:rFonts w:asciiTheme="minorHAnsi" w:hAnsiTheme="minorHAnsi" w:cstheme="minorHAnsi"/>
-        </w:rPr>
-        <w:t>) MQTT message that represents the your project hierarchy.</w:t>
+        <w:t>Initiate a re-birth (NBIRTH,DBIRTH) MQTT message that represents the your project hierarchy.</w:t>
       </w:r>
     </w:p>
     <w:p>
@@ -28606,21 +26205,7 @@
         <w:rPr>
           <w:rFonts w:asciiTheme="minorHAnsi" w:hAnsiTheme="minorHAnsi" w:cstheme="minorHAnsi"/>
         </w:rPr>
-        <w:t xml:space="preserve"> </w:t>
-      </w:r>
-      <w:proofErr w:type="spellStart"/>
-      <w:r>
-        <w:rPr>
-          <w:rFonts w:asciiTheme="minorHAnsi" w:hAnsiTheme="minorHAnsi" w:cstheme="minorHAnsi"/>
-        </w:rPr>
-        <w:t>Transmission</w:t>
-      </w:r>
-      <w:proofErr w:type="spellEnd"/>
-      <w:r>
-        <w:rPr>
-          <w:rFonts w:asciiTheme="minorHAnsi" w:hAnsiTheme="minorHAnsi" w:cstheme="minorHAnsi"/>
-        </w:rPr>
-        <w:t xml:space="preserve"> Control </w:t>
+        <w:t xml:space="preserve"> Transmission Control </w:t>
       </w:r>
       <w:r>
         <w:rPr>
@@ -28664,14 +26249,12 @@
           <w:rFonts w:asciiTheme="minorHAnsi" w:hAnsiTheme="minorHAnsi" w:cstheme="minorHAnsi"/>
         </w:rPr>
       </w:pPr>
-      <w:proofErr w:type="spellStart"/>
       <w:r>
         <w:rPr>
           <w:rFonts w:asciiTheme="minorHAnsi" w:hAnsiTheme="minorHAnsi" w:cstheme="minorHAnsi"/>
         </w:rPr>
         <w:t>IgnitionFileExport</w:t>
       </w:r>
-      <w:proofErr w:type="spellEnd"/>
     </w:p>
     <w:p>
       <w:pPr>
@@ -28706,35 +26289,7 @@
         <w:rPr>
           <w:rFonts w:asciiTheme="minorHAnsi" w:hAnsiTheme="minorHAnsi" w:cstheme="minorHAnsi"/>
         </w:rPr>
-        <w:t>[</w:t>
-      </w:r>
-      <w:proofErr w:type="spellStart"/>
-      <w:r>
-        <w:rPr>
-          <w:rFonts w:asciiTheme="minorHAnsi" w:hAnsiTheme="minorHAnsi" w:cstheme="minorHAnsi"/>
-        </w:rPr>
-        <w:t>name_of_stack</w:t>
-      </w:r>
-      <w:proofErr w:type="spellEnd"/>
-      <w:r>
-        <w:rPr>
-          <w:rFonts w:asciiTheme="minorHAnsi" w:hAnsiTheme="minorHAnsi" w:cstheme="minorHAnsi"/>
-        </w:rPr>
-        <w:t>]-[</w:t>
-      </w:r>
-      <w:proofErr w:type="spellStart"/>
-      <w:r>
-        <w:rPr>
-          <w:rFonts w:asciiTheme="minorHAnsi" w:hAnsiTheme="minorHAnsi" w:cstheme="minorHAnsi"/>
-        </w:rPr>
-        <w:t>amcincomingresource</w:t>
-      </w:r>
-      <w:proofErr w:type="spellEnd"/>
-      <w:r>
-        <w:rPr>
-          <w:rFonts w:asciiTheme="minorHAnsi" w:hAnsiTheme="minorHAnsi" w:cstheme="minorHAnsi"/>
-        </w:rPr>
-        <w:t>]-[hash]</w:t>
+        <w:t>[name_of_stack]-[amcincomingresource]-[hash]</w:t>
       </w:r>
     </w:p>
     <w:p>
@@ -28748,14 +26303,12 @@
           <w:rFonts w:asciiTheme="minorHAnsi" w:hAnsiTheme="minorHAnsi" w:cstheme="minorHAnsi"/>
         </w:rPr>
       </w:pPr>
-      <w:proofErr w:type="spellStart"/>
       <w:r>
         <w:rPr>
           <w:rFonts w:asciiTheme="minorHAnsi" w:hAnsiTheme="minorHAnsi" w:cstheme="minorHAnsi"/>
         </w:rPr>
         <w:t>KepServerFileExport</w:t>
       </w:r>
-      <w:proofErr w:type="spellEnd"/>
     </w:p>
     <w:p>
       <w:pPr>
@@ -28790,113 +26343,53 @@
         <w:rPr>
           <w:rFonts w:asciiTheme="minorHAnsi" w:hAnsiTheme="minorHAnsi" w:cstheme="minorHAnsi"/>
         </w:rPr>
-        <w:t>[</w:t>
-      </w:r>
-      <w:proofErr w:type="spellStart"/>
-      <w:r>
-        <w:rPr>
-          <w:rFonts w:asciiTheme="minorHAnsi" w:hAnsiTheme="minorHAnsi" w:cstheme="minorHAnsi"/>
-        </w:rPr>
-        <w:t>name_of_stack</w:t>
-      </w:r>
-      <w:proofErr w:type="spellEnd"/>
-      <w:r>
-        <w:rPr>
-          <w:rFonts w:asciiTheme="minorHAnsi" w:hAnsiTheme="minorHAnsi" w:cstheme="minorHAnsi"/>
-        </w:rPr>
-        <w:t>]-[</w:t>
-      </w:r>
-      <w:proofErr w:type="spellStart"/>
-      <w:r>
-        <w:rPr>
-          <w:rFonts w:asciiTheme="minorHAnsi" w:hAnsiTheme="minorHAnsi" w:cstheme="minorHAnsi"/>
-        </w:rPr>
-        <w:t>amcincomingresource</w:t>
-      </w:r>
-      <w:proofErr w:type="spellEnd"/>
-      <w:r>
-        <w:rPr>
-          <w:rFonts w:asciiTheme="minorHAnsi" w:hAnsiTheme="minorHAnsi" w:cstheme="minorHAnsi"/>
-        </w:rPr>
-        <w:t>]-[hash]</w:t>
-      </w:r>
-    </w:p>
-    <w:p>
-      <w:pPr>
-        <w:rPr>
-          <w:rFonts w:asciiTheme="minorHAnsi" w:hAnsiTheme="minorHAnsi" w:cstheme="minorHAnsi"/>
-          <w:b/>
-          <w:bCs/>
-        </w:rPr>
-      </w:pPr>
-    </w:p>
-    <w:p>
-      <w:pPr>
-        <w:rPr>
-          <w:rFonts w:asciiTheme="minorHAnsi" w:hAnsiTheme="minorHAnsi" w:cstheme="minorHAnsi"/>
-          <w:b/>
-          <w:bCs/>
-        </w:rPr>
-      </w:pPr>
-      <w:r>
-        <w:rPr>
-          <w:rFonts w:asciiTheme="minorHAnsi" w:hAnsiTheme="minorHAnsi" w:cstheme="minorHAnsi"/>
-          <w:b/>
-          <w:bCs/>
-        </w:rPr>
-        <w:t xml:space="preserve">How do I add a </w:t>
-      </w:r>
-      <w:proofErr w:type="spellStart"/>
-      <w:r>
-        <w:rPr>
-          <w:rFonts w:asciiTheme="minorHAnsi" w:hAnsiTheme="minorHAnsi" w:cstheme="minorHAnsi"/>
-          <w:b/>
-          <w:bCs/>
-        </w:rPr>
-        <w:t>QuickSight</w:t>
-      </w:r>
-      <w:proofErr w:type="spellEnd"/>
-      <w:r>
-        <w:rPr>
-          <w:rFonts w:asciiTheme="minorHAnsi" w:hAnsiTheme="minorHAnsi" w:cstheme="minorHAnsi"/>
-          <w:b/>
-          <w:bCs/>
-        </w:rPr>
-        <w:t xml:space="preserve"> visual?</w:t>
-      </w:r>
-    </w:p>
-    <w:p>
-      <w:pPr>
-        <w:rPr>
-          <w:rFonts w:asciiTheme="minorHAnsi" w:hAnsiTheme="minorHAnsi" w:cstheme="minorHAnsi"/>
-        </w:rPr>
-      </w:pPr>
-    </w:p>
-    <w:p>
-      <w:pPr>
-        <w:rPr>
-          <w:rFonts w:asciiTheme="minorHAnsi" w:hAnsiTheme="minorHAnsi" w:cstheme="minorHAnsi"/>
-        </w:rPr>
-      </w:pPr>
-      <w:r>
-        <w:rPr>
-          <w:rFonts w:asciiTheme="minorHAnsi" w:hAnsiTheme="minorHAnsi" w:cstheme="minorHAnsi"/>
-        </w:rPr>
-        <w:t xml:space="preserve">Users may create Amazon </w:t>
-      </w:r>
-      <w:proofErr w:type="spellStart"/>
-      <w:r>
-        <w:rPr>
-          <w:rFonts w:asciiTheme="minorHAnsi" w:hAnsiTheme="minorHAnsi" w:cstheme="minorHAnsi"/>
-        </w:rPr>
-        <w:t>QuickSight</w:t>
-      </w:r>
-      <w:proofErr w:type="spellEnd"/>
-      <w:r>
-        <w:rPr>
-          <w:rFonts w:asciiTheme="minorHAnsi" w:hAnsiTheme="minorHAnsi" w:cstheme="minorHAnsi"/>
-        </w:rPr>
-        <w:t xml:space="preserve"> visuals for the data that is put in the S3 bucket via the Kinesis Data Firehose. Prior to creating these visuals, complete the following pre-requisite steps:</w:t>
+        <w:t>[name_of_stack]-[amcincomingresource]-[hash]</w:t>
+      </w:r>
+    </w:p>
+    <w:p>
+      <w:pPr>
+        <w:rPr>
+          <w:rFonts w:asciiTheme="minorHAnsi" w:hAnsiTheme="minorHAnsi" w:cstheme="minorHAnsi"/>
+          <w:b/>
+          <w:bCs/>
+        </w:rPr>
+      </w:pPr>
+    </w:p>
+    <w:p>
+      <w:pPr>
+        <w:rPr>
+          <w:rFonts w:asciiTheme="minorHAnsi" w:hAnsiTheme="minorHAnsi" w:cstheme="minorHAnsi"/>
+          <w:b/>
+          <w:bCs/>
+        </w:rPr>
+      </w:pPr>
+      <w:r>
+        <w:rPr>
+          <w:rFonts w:asciiTheme="minorHAnsi" w:hAnsiTheme="minorHAnsi" w:cstheme="minorHAnsi"/>
+          <w:b/>
+          <w:bCs/>
+        </w:rPr>
+        <w:t>How do I add a QuickSight visual?</w:t>
+      </w:r>
+    </w:p>
+    <w:p>
+      <w:pPr>
+        <w:rPr>
+          <w:rFonts w:asciiTheme="minorHAnsi" w:hAnsiTheme="minorHAnsi" w:cstheme="minorHAnsi"/>
+        </w:rPr>
+      </w:pPr>
+    </w:p>
+    <w:p>
+      <w:pPr>
+        <w:rPr>
+          <w:rFonts w:asciiTheme="minorHAnsi" w:hAnsiTheme="minorHAnsi" w:cstheme="minorHAnsi"/>
+        </w:rPr>
+      </w:pPr>
+      <w:r>
+        <w:rPr>
+          <w:rFonts w:asciiTheme="minorHAnsi" w:hAnsiTheme="minorHAnsi" w:cstheme="minorHAnsi"/>
+        </w:rPr>
+        <w:t>Users may create Amazon QuickSight visuals for the data that is put in the S3 bucket via the Kinesis Data Firehose. Prior to creating these visuals, complete the following pre-requisite steps:</w:t>
       </w:r>
     </w:p>
     <w:p>
@@ -28932,21 +26425,7 @@
         <w:rPr>
           <w:rFonts w:asciiTheme="minorHAnsi" w:hAnsiTheme="minorHAnsi" w:cstheme="minorHAnsi"/>
         </w:rPr>
-        <w:t xml:space="preserve">Open the AWS console and navigate to the </w:t>
-      </w:r>
-      <w:proofErr w:type="spellStart"/>
-      <w:r>
-        <w:rPr>
-          <w:rFonts w:asciiTheme="minorHAnsi" w:hAnsiTheme="minorHAnsi" w:cstheme="minorHAnsi"/>
-        </w:rPr>
-        <w:t>QuickSight</w:t>
-      </w:r>
-      <w:proofErr w:type="spellEnd"/>
-      <w:r>
-        <w:rPr>
-          <w:rFonts w:asciiTheme="minorHAnsi" w:hAnsiTheme="minorHAnsi" w:cstheme="minorHAnsi"/>
-        </w:rPr>
-        <w:t xml:space="preserve"> service console</w:t>
+        <w:t>Open the AWS console and navigate to the QuickSight service console</w:t>
       </w:r>
     </w:p>
     <w:p>
@@ -28964,49 +26443,7 @@
         <w:rPr>
           <w:rFonts w:asciiTheme="minorHAnsi" w:hAnsiTheme="minorHAnsi" w:cstheme="minorHAnsi"/>
         </w:rPr>
-        <w:t xml:space="preserve">If you have not previously used </w:t>
-      </w:r>
-      <w:proofErr w:type="spellStart"/>
-      <w:r>
-        <w:rPr>
-          <w:rFonts w:asciiTheme="minorHAnsi" w:hAnsiTheme="minorHAnsi" w:cstheme="minorHAnsi"/>
-        </w:rPr>
-        <w:t>QuickSight</w:t>
-      </w:r>
-      <w:proofErr w:type="spellEnd"/>
-      <w:r>
-        <w:rPr>
-          <w:rFonts w:asciiTheme="minorHAnsi" w:hAnsiTheme="minorHAnsi" w:cstheme="minorHAnsi"/>
-        </w:rPr>
-        <w:t xml:space="preserve">, you will be asked to grant access to </w:t>
-      </w:r>
-      <w:proofErr w:type="spellStart"/>
-      <w:r>
-        <w:rPr>
-          <w:rFonts w:asciiTheme="minorHAnsi" w:hAnsiTheme="minorHAnsi" w:cstheme="minorHAnsi"/>
-        </w:rPr>
-        <w:t>QuickSight</w:t>
-      </w:r>
-      <w:proofErr w:type="spellEnd"/>
-      <w:r>
-        <w:rPr>
-          <w:rFonts w:asciiTheme="minorHAnsi" w:hAnsiTheme="minorHAnsi" w:cstheme="minorHAnsi"/>
-        </w:rPr>
-        <w:t xml:space="preserve">. Refer to the Amazon </w:t>
-      </w:r>
-      <w:proofErr w:type="spellStart"/>
-      <w:r>
-        <w:rPr>
-          <w:rFonts w:asciiTheme="minorHAnsi" w:hAnsiTheme="minorHAnsi" w:cstheme="minorHAnsi"/>
-        </w:rPr>
-        <w:t>QuickSight</w:t>
-      </w:r>
-      <w:proofErr w:type="spellEnd"/>
-      <w:r>
-        <w:rPr>
-          <w:rFonts w:asciiTheme="minorHAnsi" w:hAnsiTheme="minorHAnsi" w:cstheme="minorHAnsi"/>
-        </w:rPr>
-        <w:t xml:space="preserve"> documentation for additional details:</w:t>
+        <w:t>If you have not previously used QuickSight, you will be asked to grant access to QuickSight. Refer to the Amazon QuickSight documentation for additional details:</w:t>
       </w:r>
     </w:p>
     <w:p>
@@ -29045,21 +26482,7 @@
         <w:rPr>
           <w:rFonts w:asciiTheme="minorHAnsi" w:hAnsiTheme="minorHAnsi" w:cstheme="minorHAnsi"/>
         </w:rPr>
-        <w:t xml:space="preserve">Create a </w:t>
-      </w:r>
-      <w:proofErr w:type="spellStart"/>
-      <w:r>
-        <w:rPr>
-          <w:rFonts w:asciiTheme="minorHAnsi" w:hAnsiTheme="minorHAnsi" w:cstheme="minorHAnsi"/>
-        </w:rPr>
-        <w:t>QuickSight</w:t>
-      </w:r>
-      <w:proofErr w:type="spellEnd"/>
-      <w:r>
-        <w:rPr>
-          <w:rFonts w:asciiTheme="minorHAnsi" w:hAnsiTheme="minorHAnsi" w:cstheme="minorHAnsi"/>
-        </w:rPr>
-        <w:t xml:space="preserve"> visual</w:t>
+        <w:t>Create a QuickSight visual</w:t>
       </w:r>
     </w:p>
     <w:p>
@@ -29077,21 +26500,7 @@
         <w:rPr>
           <w:rFonts w:asciiTheme="minorHAnsi" w:hAnsiTheme="minorHAnsi" w:cstheme="minorHAnsi"/>
         </w:rPr>
-        <w:t>The data source will be the S3 bucket that receives data via the AWS IoT Core rule. The S3 bucket is named: [</w:t>
-      </w:r>
-      <w:proofErr w:type="spellStart"/>
-      <w:r>
-        <w:rPr>
-          <w:rFonts w:asciiTheme="minorHAnsi" w:hAnsiTheme="minorHAnsi" w:cstheme="minorHAnsi"/>
-        </w:rPr>
-        <w:t>stack_name_here</w:t>
-      </w:r>
-      <w:proofErr w:type="spellEnd"/>
-      <w:r>
-        <w:rPr>
-          <w:rFonts w:asciiTheme="minorHAnsi" w:hAnsiTheme="minorHAnsi" w:cstheme="minorHAnsi"/>
-        </w:rPr>
-        <w:t>]-imcs3bucket-[hash]</w:t>
+        <w:t>The data source will be the S3 bucket that receives data via the AWS IoT Core rule. The S3 bucket is named: [stack_name_here]-imcs3bucket-[hash]</w:t>
       </w:r>
     </w:p>
     <w:p>
@@ -29109,21 +26518,7 @@
         <w:rPr>
           <w:rFonts w:asciiTheme="minorHAnsi" w:hAnsiTheme="minorHAnsi" w:cstheme="minorHAnsi"/>
         </w:rPr>
-        <w:t xml:space="preserve">Navigate to the Amazon </w:t>
-      </w:r>
-      <w:proofErr w:type="spellStart"/>
-      <w:r>
-        <w:rPr>
-          <w:rFonts w:asciiTheme="minorHAnsi" w:hAnsiTheme="minorHAnsi" w:cstheme="minorHAnsi"/>
-        </w:rPr>
-        <w:t>QuickSight</w:t>
-      </w:r>
-      <w:proofErr w:type="spellEnd"/>
-      <w:r>
-        <w:rPr>
-          <w:rFonts w:asciiTheme="minorHAnsi" w:hAnsiTheme="minorHAnsi" w:cstheme="minorHAnsi"/>
-        </w:rPr>
-        <w:t xml:space="preserve"> console home page and click “New analysis”, select “New dataset”, then select the Amazon S3 service icon. </w:t>
+        <w:t xml:space="preserve">Navigate to the Amazon QuickSight console home page and click “New analysis”, select “New dataset”, then select the Amazon S3 service icon. </w:t>
       </w:r>
     </w:p>
     <w:p>
@@ -29177,35 +26572,7 @@
         <w:rPr>
           <w:rFonts w:asciiTheme="minorHAnsi" w:hAnsiTheme="minorHAnsi" w:cstheme="minorHAnsi"/>
         </w:rPr>
-        <w:t>Manifest file: Leave the “URL” radio button selected for the “Upload a manifest file” text entry option and paste the S3 URL of the S3 bucket manifest file. The manifest file is located in the same S3 bucket where the data is stored (S3 bucket name: [</w:t>
-      </w:r>
-      <w:proofErr w:type="spellStart"/>
-      <w:r>
-        <w:rPr>
-          <w:rFonts w:asciiTheme="minorHAnsi" w:hAnsiTheme="minorHAnsi" w:cstheme="minorHAnsi"/>
-        </w:rPr>
-        <w:t>stack_name_here</w:t>
-      </w:r>
-      <w:proofErr w:type="spellEnd"/>
-      <w:r>
-        <w:rPr>
-          <w:rFonts w:asciiTheme="minorHAnsi" w:hAnsiTheme="minorHAnsi" w:cstheme="minorHAnsi"/>
-        </w:rPr>
-        <w:t>]-imcs3bucket-[hash]). The manifest file is named “</w:t>
-      </w:r>
-      <w:proofErr w:type="spellStart"/>
-      <w:r>
-        <w:rPr>
-          <w:rFonts w:asciiTheme="minorHAnsi" w:hAnsiTheme="minorHAnsi" w:cstheme="minorHAnsi"/>
-        </w:rPr>
-        <w:t>imcquicksightdata.json</w:t>
-      </w:r>
-      <w:proofErr w:type="spellEnd"/>
-      <w:r>
-        <w:rPr>
-          <w:rFonts w:asciiTheme="minorHAnsi" w:hAnsiTheme="minorHAnsi" w:cstheme="minorHAnsi"/>
-        </w:rPr>
-        <w:t>”. The S3 URL will follow this naming convention:</w:t>
+        <w:t>Manifest file: Leave the “URL” radio button selected for the “Upload a manifest file” text entry option and paste the S3 URL of the S3 bucket manifest file. The manifest file is located in the same S3 bucket where the data is stored (S3 bucket name: [stack_name_here]-imcs3bucket-[hash]). The manifest file is named “imcquicksightdata.json”. The S3 URL will follow this naming convention:</w:t>
       </w:r>
     </w:p>
     <w:p>
@@ -29261,7 +26628,7 @@
 </file>
 
 <file path=word/endnotes.xml><?xml version="1.0" encoding="utf-8"?>
-<w:endnotes xmlns:wpc="http://schemas.microsoft.com/office/word/2010/wordprocessingCanvas" xmlns:cx="http://schemas.microsoft.com/office/drawing/2014/chartex" xmlns:cx1="http://schemas.microsoft.com/office/drawing/2015/9/8/chartex" xmlns:cx2="http://schemas.microsoft.com/office/drawing/2015/10/21/chartex" xmlns:cx3="http://schemas.microsoft.com/office/drawing/2016/5/9/chartex" xmlns:cx4="http://schemas.microsoft.com/office/drawing/2016/5/10/chartex" xmlns:cx5="http://schemas.microsoft.com/office/drawing/2016/5/11/chartex" xmlns:cx6="http://schemas.microsoft.com/office/drawing/2016/5/12/chartex" xmlns:cx7="http://schemas.microsoft.com/office/drawing/2016/5/13/chartex" xmlns:cx8="http://schemas.microsoft.com/office/drawing/2016/5/14/chartex" xmlns:mc="http://schemas.openxmlformats.org/markup-compatibility/2006" xmlns:aink="http://schemas.microsoft.com/office/drawing/2016/ink" xmlns:am3d="http://schemas.microsoft.com/office/drawing/2017/model3d" xmlns:o="urn:schemas-microsoft-com:office:office" xmlns:r="http://schemas.openxmlformats.org/officeDocument/2006/relationships" xmlns:m="http://schemas.openxmlformats.org/officeDocument/2006/math" xmlns:v="urn:schemas-microsoft-com:vml" xmlns:wp14="http://schemas.microsoft.com/office/word/2010/wordprocessingDrawing" xmlns:wp="http://schemas.openxmlformats.org/drawingml/2006/wordprocessingDrawing" xmlns:w10="urn:schemas-microsoft-com:office:word" xmlns:w="http://schemas.openxmlformats.org/wordprocessingml/2006/main" xmlns:w14="http://schemas.microsoft.com/office/word/2010/wordml" xmlns:w15="http://schemas.microsoft.com/office/word/2012/wordml" xmlns:w16cex="http://schemas.microsoft.com/office/word/2018/wordml/cex" xmlns:w16cid="http://schemas.microsoft.com/office/word/2016/wordml/cid" xmlns:w16="http://schemas.microsoft.com/office/word/2018/wordml" xmlns:w16se="http://schemas.microsoft.com/office/word/2015/wordml/symex" xmlns:wpg="http://schemas.microsoft.com/office/word/2010/wordprocessingGroup" xmlns:wpi="http://schemas.microsoft.com/office/word/2010/wordprocessingInk" xmlns:wne="http://schemas.microsoft.com/office/word/2006/wordml" xmlns:wps="http://schemas.microsoft.com/office/word/2010/wordprocessingShape" mc:Ignorable="w14 w15 w16se w16cid w16 w16cex wp14">
+<w:endnotes xmlns:wpc="http://schemas.microsoft.com/office/word/2010/wordprocessingCanvas" xmlns:cx="http://schemas.microsoft.com/office/drawing/2014/chartex" xmlns:cx1="http://schemas.microsoft.com/office/drawing/2015/9/8/chartex" xmlns:mc="http://schemas.openxmlformats.org/markup-compatibility/2006" xmlns:o="urn:schemas-microsoft-com:office:office" xmlns:r="http://schemas.openxmlformats.org/officeDocument/2006/relationships" xmlns:m="http://schemas.openxmlformats.org/officeDocument/2006/math" xmlns:v="urn:schemas-microsoft-com:vml" xmlns:wp14="http://schemas.microsoft.com/office/word/2010/wordprocessingDrawing" xmlns:wp="http://schemas.openxmlformats.org/drawingml/2006/wordprocessingDrawing" xmlns:w10="urn:schemas-microsoft-com:office:word" xmlns:w="http://schemas.openxmlformats.org/wordprocessingml/2006/main" xmlns:w14="http://schemas.microsoft.com/office/word/2010/wordml" xmlns:w15="http://schemas.microsoft.com/office/word/2012/wordml" xmlns:w16se="http://schemas.microsoft.com/office/word/2015/wordml/symex" xmlns:wpg="http://schemas.microsoft.com/office/word/2010/wordprocessingGroup" xmlns:wpi="http://schemas.microsoft.com/office/word/2010/wordprocessingInk" xmlns:wne="http://schemas.microsoft.com/office/word/2006/wordml" xmlns:wps="http://schemas.microsoft.com/office/word/2010/wordprocessingShape" mc:Ignorable="w14 w15 w16se wp14">
   <w:endnote w:type="separator" w:id="-1">
     <w:p>
       <w:r>
@@ -29280,7 +26647,7 @@
 </file>
 
 <file path=word/footer1.xml><?xml version="1.0" encoding="utf-8"?>
-<w:ftr xmlns:wpc="http://schemas.microsoft.com/office/word/2010/wordprocessingCanvas" xmlns:cx="http://schemas.microsoft.com/office/drawing/2014/chartex" xmlns:cx1="http://schemas.microsoft.com/office/drawing/2015/9/8/chartex" xmlns:cx2="http://schemas.microsoft.com/office/drawing/2015/10/21/chartex" xmlns:cx3="http://schemas.microsoft.com/office/drawing/2016/5/9/chartex" xmlns:cx4="http://schemas.microsoft.com/office/drawing/2016/5/10/chartex" xmlns:cx5="http://schemas.microsoft.com/office/drawing/2016/5/11/chartex" xmlns:cx6="http://schemas.microsoft.com/office/drawing/2016/5/12/chartex" xmlns:cx7="http://schemas.microsoft.com/office/drawing/2016/5/13/chartex" xmlns:cx8="http://schemas.microsoft.com/office/drawing/2016/5/14/chartex" xmlns:mc="http://schemas.openxmlformats.org/markup-compatibility/2006" xmlns:aink="http://schemas.microsoft.com/office/drawing/2016/ink" xmlns:am3d="http://schemas.microsoft.com/office/drawing/2017/model3d" xmlns:o="urn:schemas-microsoft-com:office:office" xmlns:r="http://schemas.openxmlformats.org/officeDocument/2006/relationships" xmlns:m="http://schemas.openxmlformats.org/officeDocument/2006/math" xmlns:v="urn:schemas-microsoft-com:vml" xmlns:wp14="http://schemas.microsoft.com/office/word/2010/wordprocessingDrawing" xmlns:wp="http://schemas.openxmlformats.org/drawingml/2006/wordprocessingDrawing" xmlns:w10="urn:schemas-microsoft-com:office:word" xmlns:w="http://schemas.openxmlformats.org/wordprocessingml/2006/main" xmlns:w14="http://schemas.microsoft.com/office/word/2010/wordml" xmlns:w15="http://schemas.microsoft.com/office/word/2012/wordml" xmlns:w16cex="http://schemas.microsoft.com/office/word/2018/wordml/cex" xmlns:w16cid="http://schemas.microsoft.com/office/word/2016/wordml/cid" xmlns:w16="http://schemas.microsoft.com/office/word/2018/wordml" xmlns:w16se="http://schemas.microsoft.com/office/word/2015/wordml/symex" xmlns:wpg="http://schemas.microsoft.com/office/word/2010/wordprocessingGroup" xmlns:wpi="http://schemas.microsoft.com/office/word/2010/wordprocessingInk" xmlns:wne="http://schemas.microsoft.com/office/word/2006/wordml" xmlns:wps="http://schemas.microsoft.com/office/word/2010/wordprocessingShape" mc:Ignorable="w14 w15 w16se w16cid w16 w16cex wp14">
+<w:ftr xmlns:wpc="http://schemas.microsoft.com/office/word/2010/wordprocessingCanvas" xmlns:cx="http://schemas.microsoft.com/office/drawing/2014/chartex" xmlns:cx1="http://schemas.microsoft.com/office/drawing/2015/9/8/chartex" xmlns:mc="http://schemas.openxmlformats.org/markup-compatibility/2006" xmlns:o="urn:schemas-microsoft-com:office:office" xmlns:r="http://schemas.openxmlformats.org/officeDocument/2006/relationships" xmlns:m="http://schemas.openxmlformats.org/officeDocument/2006/math" xmlns:v="urn:schemas-microsoft-com:vml" xmlns:wp14="http://schemas.microsoft.com/office/word/2010/wordprocessingDrawing" xmlns:wp="http://schemas.openxmlformats.org/drawingml/2006/wordprocessingDrawing" xmlns:w10="urn:schemas-microsoft-com:office:word" xmlns:w="http://schemas.openxmlformats.org/wordprocessingml/2006/main" xmlns:w14="http://schemas.microsoft.com/office/word/2010/wordml" xmlns:w15="http://schemas.microsoft.com/office/word/2012/wordml" xmlns:w16se="http://schemas.microsoft.com/office/word/2015/wordml/symex" xmlns:wpg="http://schemas.microsoft.com/office/word/2010/wordprocessingGroup" xmlns:wpi="http://schemas.microsoft.com/office/word/2010/wordprocessingInk" xmlns:wne="http://schemas.microsoft.com/office/word/2006/wordml" xmlns:wps="http://schemas.microsoft.com/office/word/2010/wordprocessingShape" mc:Ignorable="w14 w15 w16se wp14">
   <w:sdt>
     <w:sdtPr>
       <w:rPr>
@@ -29292,6 +26659,11 @@
         <w:docPartUnique/>
       </w:docPartObj>
     </w:sdtPr>
+    <w:sdtEndPr>
+      <w:rPr>
+        <w:rStyle w:val="PageNumber"/>
+      </w:rPr>
+    </w:sdtEndPr>
     <w:sdtContent>
       <w:p>
         <w:pPr>
@@ -29333,6 +26705,11 @@
         <w:docPartUnique/>
       </w:docPartObj>
     </w:sdtPr>
+    <w:sdtEndPr>
+      <w:rPr>
+        <w:rStyle w:val="PageNumber"/>
+      </w:rPr>
+    </w:sdtEndPr>
     <w:sdtContent>
       <w:p>
         <w:pPr>
@@ -29374,7 +26751,7 @@
 </file>
 
 <file path=word/footer2.xml><?xml version="1.0" encoding="utf-8"?>
-<w:ftr xmlns:wpc="http://schemas.microsoft.com/office/word/2010/wordprocessingCanvas" xmlns:cx="http://schemas.microsoft.com/office/drawing/2014/chartex" xmlns:cx1="http://schemas.microsoft.com/office/drawing/2015/9/8/chartex" xmlns:cx2="http://schemas.microsoft.com/office/drawing/2015/10/21/chartex" xmlns:cx3="http://schemas.microsoft.com/office/drawing/2016/5/9/chartex" xmlns:cx4="http://schemas.microsoft.com/office/drawing/2016/5/10/chartex" xmlns:cx5="http://schemas.microsoft.com/office/drawing/2016/5/11/chartex" xmlns:cx6="http://schemas.microsoft.com/office/drawing/2016/5/12/chartex" xmlns:cx7="http://schemas.microsoft.com/office/drawing/2016/5/13/chartex" xmlns:cx8="http://schemas.microsoft.com/office/drawing/2016/5/14/chartex" xmlns:mc="http://schemas.openxmlformats.org/markup-compatibility/2006" xmlns:aink="http://schemas.microsoft.com/office/drawing/2016/ink" xmlns:am3d="http://schemas.microsoft.com/office/drawing/2017/model3d" xmlns:o="urn:schemas-microsoft-com:office:office" xmlns:r="http://schemas.openxmlformats.org/officeDocument/2006/relationships" xmlns:m="http://schemas.openxmlformats.org/officeDocument/2006/math" xmlns:v="urn:schemas-microsoft-com:vml" xmlns:wp14="http://schemas.microsoft.com/office/word/2010/wordprocessingDrawing" xmlns:wp="http://schemas.openxmlformats.org/drawingml/2006/wordprocessingDrawing" xmlns:w10="urn:schemas-microsoft-com:office:word" xmlns:w="http://schemas.openxmlformats.org/wordprocessingml/2006/main" xmlns:w14="http://schemas.microsoft.com/office/word/2010/wordml" xmlns:w15="http://schemas.microsoft.com/office/word/2012/wordml" xmlns:w16cex="http://schemas.microsoft.com/office/word/2018/wordml/cex" xmlns:w16cid="http://schemas.microsoft.com/office/word/2016/wordml/cid" xmlns:w16="http://schemas.microsoft.com/office/word/2018/wordml" xmlns:w16se="http://schemas.microsoft.com/office/word/2015/wordml/symex" xmlns:wpg="http://schemas.microsoft.com/office/word/2010/wordprocessingGroup" xmlns:wpi="http://schemas.microsoft.com/office/word/2010/wordprocessingInk" xmlns:wne="http://schemas.microsoft.com/office/word/2006/wordml" xmlns:wps="http://schemas.microsoft.com/office/word/2010/wordprocessingShape" mc:Ignorable="w14 w15 w16se w16cid w16 w16cex wp14">
+<w:ftr xmlns:wpc="http://schemas.microsoft.com/office/word/2010/wordprocessingCanvas" xmlns:cx="http://schemas.microsoft.com/office/drawing/2014/chartex" xmlns:cx1="http://schemas.microsoft.com/office/drawing/2015/9/8/chartex" xmlns:mc="http://schemas.openxmlformats.org/markup-compatibility/2006" xmlns:o="urn:schemas-microsoft-com:office:office" xmlns:r="http://schemas.openxmlformats.org/officeDocument/2006/relationships" xmlns:m="http://schemas.openxmlformats.org/officeDocument/2006/math" xmlns:v="urn:schemas-microsoft-com:vml" xmlns:wp14="http://schemas.microsoft.com/office/word/2010/wordprocessingDrawing" xmlns:wp="http://schemas.openxmlformats.org/drawingml/2006/wordprocessingDrawing" xmlns:w10="urn:schemas-microsoft-com:office:word" xmlns:w="http://schemas.openxmlformats.org/wordprocessingml/2006/main" xmlns:w14="http://schemas.microsoft.com/office/word/2010/wordml" xmlns:w15="http://schemas.microsoft.com/office/word/2012/wordml" xmlns:w16se="http://schemas.microsoft.com/office/word/2015/wordml/symex" xmlns:wpg="http://schemas.microsoft.com/office/word/2010/wordprocessingGroup" xmlns:wpi="http://schemas.microsoft.com/office/word/2010/wordprocessingInk" xmlns:wne="http://schemas.microsoft.com/office/word/2006/wordml" xmlns:wps="http://schemas.microsoft.com/office/word/2010/wordprocessingShape" mc:Ignorable="w14 w15 w16se wp14">
   <w:sdt>
     <w:sdtPr>
       <w:rPr>
@@ -29386,6 +26763,11 @@
         <w:docPartUnique/>
       </w:docPartObj>
     </w:sdtPr>
+    <w:sdtEndPr>
+      <w:rPr>
+        <w:rStyle w:val="PageNumber"/>
+      </w:rPr>
+    </w:sdtEndPr>
     <w:sdtContent>
       <w:p>
         <w:pPr>
@@ -29439,7 +26821,7 @@
 </file>
 
 <file path=word/footnotes.xml><?xml version="1.0" encoding="utf-8"?>
-<w:footnotes xmlns:wpc="http://schemas.microsoft.com/office/word/2010/wordprocessingCanvas" xmlns:cx="http://schemas.microsoft.com/office/drawing/2014/chartex" xmlns:cx1="http://schemas.microsoft.com/office/drawing/2015/9/8/chartex" xmlns:cx2="http://schemas.microsoft.com/office/drawing/2015/10/21/chartex" xmlns:cx3="http://schemas.microsoft.com/office/drawing/2016/5/9/chartex" xmlns:cx4="http://schemas.microsoft.com/office/drawing/2016/5/10/chartex" xmlns:cx5="http://schemas.microsoft.com/office/drawing/2016/5/11/chartex" xmlns:cx6="http://schemas.microsoft.com/office/drawing/2016/5/12/chartex" xmlns:cx7="http://schemas.microsoft.com/office/drawing/2016/5/13/chartex" xmlns:cx8="http://schemas.microsoft.com/office/drawing/2016/5/14/chartex" xmlns:mc="http://schemas.openxmlformats.org/markup-compatibility/2006" xmlns:aink="http://schemas.microsoft.com/office/drawing/2016/ink" xmlns:am3d="http://schemas.microsoft.com/office/drawing/2017/model3d" xmlns:o="urn:schemas-microsoft-com:office:office" xmlns:r="http://schemas.openxmlformats.org/officeDocument/2006/relationships" xmlns:m="http://schemas.openxmlformats.org/officeDocument/2006/math" xmlns:v="urn:schemas-microsoft-com:vml" xmlns:wp14="http://schemas.microsoft.com/office/word/2010/wordprocessingDrawing" xmlns:wp="http://schemas.openxmlformats.org/drawingml/2006/wordprocessingDrawing" xmlns:w10="urn:schemas-microsoft-com:office:word" xmlns:w="http://schemas.openxmlformats.org/wordprocessingml/2006/main" xmlns:w14="http://schemas.microsoft.com/office/word/2010/wordml" xmlns:w15="http://schemas.microsoft.com/office/word/2012/wordml" xmlns:w16cex="http://schemas.microsoft.com/office/word/2018/wordml/cex" xmlns:w16cid="http://schemas.microsoft.com/office/word/2016/wordml/cid" xmlns:w16="http://schemas.microsoft.com/office/word/2018/wordml" xmlns:w16se="http://schemas.microsoft.com/office/word/2015/wordml/symex" xmlns:wpg="http://schemas.microsoft.com/office/word/2010/wordprocessingGroup" xmlns:wpi="http://schemas.microsoft.com/office/word/2010/wordprocessingInk" xmlns:wne="http://schemas.microsoft.com/office/word/2006/wordml" xmlns:wps="http://schemas.microsoft.com/office/word/2010/wordprocessingShape" mc:Ignorable="w14 w15 w16se w16cid w16 w16cex wp14">
+<w:footnotes xmlns:wpc="http://schemas.microsoft.com/office/word/2010/wordprocessingCanvas" xmlns:cx="http://schemas.microsoft.com/office/drawing/2014/chartex" xmlns:cx1="http://schemas.microsoft.com/office/drawing/2015/9/8/chartex" xmlns:mc="http://schemas.openxmlformats.org/markup-compatibility/2006" xmlns:o="urn:schemas-microsoft-com:office:office" xmlns:r="http://schemas.openxmlformats.org/officeDocument/2006/relationships" xmlns:m="http://schemas.openxmlformats.org/officeDocument/2006/math" xmlns:v="urn:schemas-microsoft-com:vml" xmlns:wp14="http://schemas.microsoft.com/office/word/2010/wordprocessingDrawing" xmlns:wp="http://schemas.openxmlformats.org/drawingml/2006/wordprocessingDrawing" xmlns:w10="urn:schemas-microsoft-com:office:word" xmlns:w="http://schemas.openxmlformats.org/wordprocessingml/2006/main" xmlns:w14="http://schemas.microsoft.com/office/word/2010/wordml" xmlns:w15="http://schemas.microsoft.com/office/word/2012/wordml" xmlns:w16se="http://schemas.microsoft.com/office/word/2015/wordml/symex" xmlns:wpg="http://schemas.microsoft.com/office/word/2010/wordprocessingGroup" xmlns:wpi="http://schemas.microsoft.com/office/word/2010/wordprocessingInk" xmlns:wne="http://schemas.microsoft.com/office/word/2006/wordml" xmlns:wps="http://schemas.microsoft.com/office/word/2010/wordprocessingShape" mc:Ignorable="w14 w15 w16se wp14">
   <w:footnote w:type="separator" w:id="-1">
     <w:p>
       <w:r>
@@ -29458,7 +26840,7 @@
 </file>
 
 <file path=word/numbering.xml><?xml version="1.0" encoding="utf-8"?>
-<w:numbering xmlns:wpc="http://schemas.microsoft.com/office/word/2010/wordprocessingCanvas" xmlns:cx="http://schemas.microsoft.com/office/drawing/2014/chartex" xmlns:cx1="http://schemas.microsoft.com/office/drawing/2015/9/8/chartex" xmlns:cx2="http://schemas.microsoft.com/office/drawing/2015/10/21/chartex" xmlns:cx3="http://schemas.microsoft.com/office/drawing/2016/5/9/chartex" xmlns:cx4="http://schemas.microsoft.com/office/drawing/2016/5/10/chartex" xmlns:cx5="http://schemas.microsoft.com/office/drawing/2016/5/11/chartex" xmlns:cx6="http://schemas.microsoft.com/office/drawing/2016/5/12/chartex" xmlns:cx7="http://schemas.microsoft.com/office/drawing/2016/5/13/chartex" xmlns:cx8="http://schemas.microsoft.com/office/drawing/2016/5/14/chartex" xmlns:mc="http://schemas.openxmlformats.org/markup-compatibility/2006" xmlns:aink="http://schemas.microsoft.com/office/drawing/2016/ink" xmlns:am3d="http://schemas.microsoft.com/office/drawing/2017/model3d" xmlns:o="urn:schemas-microsoft-com:office:office" xmlns:r="http://schemas.openxmlformats.org/officeDocument/2006/relationships" xmlns:m="http://schemas.openxmlformats.org/officeDocument/2006/math" xmlns:v="urn:schemas-microsoft-com:vml" xmlns:wp14="http://schemas.microsoft.com/office/word/2010/wordprocessingDrawing" xmlns:wp="http://schemas.openxmlformats.org/drawingml/2006/wordprocessingDrawing" xmlns:w10="urn:schemas-microsoft-com:office:word" xmlns:w="http://schemas.openxmlformats.org/wordprocessingml/2006/main" xmlns:w14="http://schemas.microsoft.com/office/word/2010/wordml" xmlns:w15="http://schemas.microsoft.com/office/word/2012/wordml" xmlns:w16cex="http://schemas.microsoft.com/office/word/2018/wordml/cex" xmlns:w16cid="http://schemas.microsoft.com/office/word/2016/wordml/cid" xmlns:w16="http://schemas.microsoft.com/office/word/2018/wordml" xmlns:w16se="http://schemas.microsoft.com/office/word/2015/wordml/symex" xmlns:wpg="http://schemas.microsoft.com/office/word/2010/wordprocessingGroup" xmlns:wpi="http://schemas.microsoft.com/office/word/2010/wordprocessingInk" xmlns:wne="http://schemas.microsoft.com/office/word/2006/wordml" xmlns:wps="http://schemas.microsoft.com/office/word/2010/wordprocessingShape" mc:Ignorable="w14 w15 w16se w16cid w16 w16cex wp14">
+<w:numbering xmlns:wpc="http://schemas.microsoft.com/office/word/2010/wordprocessingCanvas" xmlns:cx="http://schemas.microsoft.com/office/drawing/2014/chartex" xmlns:cx1="http://schemas.microsoft.com/office/drawing/2015/9/8/chartex" xmlns:mc="http://schemas.openxmlformats.org/markup-compatibility/2006" xmlns:o="urn:schemas-microsoft-com:office:office" xmlns:r="http://schemas.openxmlformats.org/officeDocument/2006/relationships" xmlns:m="http://schemas.openxmlformats.org/officeDocument/2006/math" xmlns:v="urn:schemas-microsoft-com:vml" xmlns:wp14="http://schemas.microsoft.com/office/word/2010/wordprocessingDrawing" xmlns:wp="http://schemas.openxmlformats.org/drawingml/2006/wordprocessingDrawing" xmlns:w10="urn:schemas-microsoft-com:office:word" xmlns:w="http://schemas.openxmlformats.org/wordprocessingml/2006/main" xmlns:w14="http://schemas.microsoft.com/office/word/2010/wordml" xmlns:w15="http://schemas.microsoft.com/office/word/2012/wordml" xmlns:w16se="http://schemas.microsoft.com/office/word/2015/wordml/symex" xmlns:wpg="http://schemas.microsoft.com/office/word/2010/wordprocessingGroup" xmlns:wpi="http://schemas.microsoft.com/office/word/2010/wordprocessingInk" xmlns:wne="http://schemas.microsoft.com/office/word/2006/wordml" xmlns:wps="http://schemas.microsoft.com/office/word/2010/wordprocessingShape" mc:Ignorable="w14 w15 w16se wp14">
   <w:abstractNum w:abstractNumId="0" w15:restartNumberingAfterBreak="0">
     <w:nsid w:val="011709CF"/>
     <w:multiLevelType w:val="hybridMultilevel"/>
@@ -33508,7 +30890,7 @@
 </file>
 
 <file path=word/styles.xml><?xml version="1.0" encoding="utf-8"?>
-<w:styles xmlns:mc="http://schemas.openxmlformats.org/markup-compatibility/2006" xmlns:r="http://schemas.openxmlformats.org/officeDocument/2006/relationships" xmlns:w="http://schemas.openxmlformats.org/wordprocessingml/2006/main" xmlns:w14="http://schemas.microsoft.com/office/word/2010/wordml" xmlns:w15="http://schemas.microsoft.com/office/word/2012/wordml" xmlns:w16cex="http://schemas.microsoft.com/office/word/2018/wordml/cex" xmlns:w16cid="http://schemas.microsoft.com/office/word/2016/wordml/cid" xmlns:w16="http://schemas.microsoft.com/office/word/2018/wordml" xmlns:w16se="http://schemas.microsoft.com/office/word/2015/wordml/symex" mc:Ignorable="w14 w15 w16se w16cid w16 w16cex">
+<w:styles xmlns:mc="http://schemas.openxmlformats.org/markup-compatibility/2006" xmlns:r="http://schemas.openxmlformats.org/officeDocument/2006/relationships" xmlns:w="http://schemas.openxmlformats.org/wordprocessingml/2006/main" xmlns:w14="http://schemas.microsoft.com/office/word/2010/wordml" xmlns:w15="http://schemas.microsoft.com/office/word/2012/wordml" xmlns:w16se="http://schemas.microsoft.com/office/word/2015/wordml/symex" mc:Ignorable="w14 w15 w16se">
   <w:docDefaults>
     <w:rPrDefault>
       <w:rPr>
@@ -33520,7 +30902,7 @@
     </w:rPrDefault>
     <w:pPrDefault/>
   </w:docDefaults>
-  <w:latentStyles w:defLockedState="0" w:defUIPriority="99" w:defSemiHidden="0" w:defUnhideWhenUsed="0" w:defQFormat="0" w:count="376">
+  <w:latentStyles w:defLockedState="0" w:defUIPriority="99" w:defSemiHidden="0" w:defUnhideWhenUsed="0" w:defQFormat="0" w:count="371">
     <w:lsdException w:name="Normal" w:uiPriority="0" w:qFormat="1"/>
     <w:lsdException w:name="heading 1" w:uiPriority="9" w:qFormat="1"/>
     <w:lsdException w:name="heading 2" w:semiHidden="1" w:uiPriority="9" w:unhideWhenUsed="1" w:qFormat="1"/>
@@ -33892,11 +31274,6 @@
     <w:lsdException w:name="List Table 5 Dark Accent 6" w:uiPriority="50"/>
     <w:lsdException w:name="List Table 6 Colorful Accent 6" w:uiPriority="51"/>
     <w:lsdException w:name="List Table 7 Colorful Accent 6" w:uiPriority="52"/>
-    <w:lsdException w:name="Mention" w:semiHidden="1" w:unhideWhenUsed="1"/>
-    <w:lsdException w:name="Smart Hyperlink" w:semiHidden="1" w:unhideWhenUsed="1"/>
-    <w:lsdException w:name="Hashtag" w:semiHidden="1" w:unhideWhenUsed="1"/>
-    <w:lsdException w:name="Unresolved Mention" w:semiHidden="1" w:unhideWhenUsed="1"/>
-    <w:lsdException w:name="Smart Link" w:semiHidden="1" w:unhideWhenUsed="1"/>
   </w:latentStyles>
   <w:style w:type="paragraph" w:default="1" w:styleId="Normal">
     <w:name w:val="Normal"/>
@@ -34323,7 +31700,7 @@
       <w:szCs w:val="20"/>
     </w:rPr>
   </w:style>
-  <w:style w:type="character" w:styleId="UnresolvedMention">
+  <w:style w:type="character" w:customStyle="1" w:styleId="UnresolvedMention">
     <w:name w:val="Unresolved Mention"/>
     <w:basedOn w:val="DefaultParagraphFont"/>
     <w:uiPriority w:val="99"/>
@@ -34817,7 +32194,7 @@
 </file>
 
 <file path=customXml/itemProps1.xml><?xml version="1.0" encoding="utf-8"?>
-<ds:datastoreItem xmlns:ds="http://schemas.openxmlformats.org/officeDocument/2006/customXml" ds:itemID="{FAF14D9A-9F9E-3F49-93EC-909A226CE4D4}">
+<ds:datastoreItem xmlns:ds="http://schemas.openxmlformats.org/officeDocument/2006/customXml" ds:itemID="{911A23C4-186D-4706-B606-E3727E57D1A1}">
   <ds:schemaRefs>
     <ds:schemaRef ds:uri="http://schemas.openxmlformats.org/officeDocument/2006/bibliography"/>
   </ds:schemaRefs>
